--- a/LAB1/Отчет.docx
+++ b/LAB1/Отчет.docx
@@ -1893,12 +1893,12 @@
           <wp:inline distB="114300" distT="114300" distL="114300" distR="114300">
             <wp:extent cx="5656865" cy="3656648"/>
             <wp:effectExtent b="0" l="0" r="0" t="0"/>
-            <wp:docPr id="11" name="image12.png"/>
+            <wp:docPr id="17" name="image20.png"/>
             <a:graphic>
               <a:graphicData uri="http://schemas.openxmlformats.org/drawingml/2006/picture">
                 <pic:pic>
                   <pic:nvPicPr>
-                    <pic:cNvPr id="0" name="image12.png"/>
+                    <pic:cNvPr id="0" name="image20.png"/>
                     <pic:cNvPicPr preferRelativeResize="0"/>
                   </pic:nvPicPr>
                   <pic:blipFill>
@@ -2044,12 +2044,12 @@
           <wp:inline distB="114300" distT="114300" distL="114300" distR="114300">
             <wp:extent cx="5940115" cy="3898900"/>
             <wp:effectExtent b="0" l="0" r="0" t="0"/>
-            <wp:docPr id="5" name="image3.png"/>
+            <wp:docPr id="7" name="image12.png"/>
             <a:graphic>
               <a:graphicData uri="http://schemas.openxmlformats.org/drawingml/2006/picture">
                 <pic:pic>
                   <pic:nvPicPr>
-                    <pic:cNvPr id="0" name="image3.png"/>
+                    <pic:cNvPr id="0" name="image12.png"/>
                     <pic:cNvPicPr preferRelativeResize="0"/>
                   </pic:nvPicPr>
                   <pic:blipFill>
@@ -2447,12 +2447,12 @@
           <wp:inline distB="114300" distT="114300" distL="114300" distR="114300">
             <wp:extent cx="5940115" cy="3860800"/>
             <wp:effectExtent b="0" l="0" r="0" t="0"/>
-            <wp:docPr id="6" name="image5.png"/>
+            <wp:docPr id="8" name="image10.png"/>
             <a:graphic>
               <a:graphicData uri="http://schemas.openxmlformats.org/drawingml/2006/picture">
                 <pic:pic>
                   <pic:nvPicPr>
-                    <pic:cNvPr id="0" name="image5.png"/>
+                    <pic:cNvPr id="0" name="image10.png"/>
                     <pic:cNvPicPr preferRelativeResize="0"/>
                   </pic:nvPicPr>
                   <pic:blipFill>
@@ -2525,12 +2525,12 @@
           <wp:inline distB="114300" distT="114300" distL="114300" distR="114300">
             <wp:extent cx="5940115" cy="3898900"/>
             <wp:effectExtent b="0" l="0" r="0" t="0"/>
-            <wp:docPr id="2" name="image13.png"/>
+            <wp:docPr id="3" name="image18.png"/>
             <a:graphic>
               <a:graphicData uri="http://schemas.openxmlformats.org/drawingml/2006/picture">
                 <pic:pic>
                   <pic:nvPicPr>
-                    <pic:cNvPr id="0" name="image13.png"/>
+                    <pic:cNvPr id="0" name="image18.png"/>
                     <pic:cNvPicPr preferRelativeResize="0"/>
                   </pic:nvPicPr>
                   <pic:blipFill>
@@ -2581,6 +2581,1543 @@
     </w:p>
     <w:p>
       <w:pPr>
+        <w:pBdr>
+          <w:top w:color="auto" w:space="0" w:sz="0" w:val="none"/>
+          <w:left w:color="auto" w:space="0" w:sz="0" w:val="none"/>
+          <w:bottom w:color="auto" w:space="0" w:sz="0" w:val="none"/>
+          <w:right w:color="auto" w:space="0" w:sz="0" w:val="none"/>
+          <w:between w:color="auto" w:space="0" w:sz="0" w:val="none"/>
+        </w:pBdr>
+        <w:spacing w:after="0" w:line="331.2" w:lineRule="auto"/>
+        <w:jc w:val="both"/>
+        <w:rPr>
+          <w:color w:val="212121"/>
+        </w:rPr>
+      </w:pPr>
+      <w:r>
+        <w:rPr>
+          <w:rtl w:val="0"/>
+        </w:rPr>
+        <w:t xml:space="preserve">Исходный текст: ABCDEFGHIKLMNOPQRSTUVWXYZ</w:t>
+      </w:r>
+      <w:r>
+        <w:rPr>
+          <w:rtl w:val="0"/>
+        </w:rPr>
+      </w:r>
+    </w:p>
+    <w:tbl>
+      <w:tblPr>
+        <w:tblStyle w:val="Table5"/>
+        <w:tblpPr w:leftFromText="180" w:rightFromText="180" w:topFromText="0" w:bottomFromText="0" w:vertAnchor="text" w:horzAnchor="text" w:tblpX="0" w:tblpY="0"/>
+        <w:tblW w:w="4040.0" w:type="dxa"/>
+        <w:jc w:val="left"/>
+        <w:tblBorders>
+          <w:top w:color="000000" w:space="0" w:sz="4" w:val="single"/>
+          <w:left w:color="000000" w:space="0" w:sz="4" w:val="single"/>
+          <w:bottom w:color="000000" w:space="0" w:sz="4" w:val="single"/>
+          <w:right w:color="000000" w:space="0" w:sz="4" w:val="single"/>
+          <w:insideH w:color="000000" w:space="0" w:sz="4" w:val="single"/>
+          <w:insideV w:color="000000" w:space="0" w:sz="4" w:val="single"/>
+        </w:tblBorders>
+        <w:tblLayout w:type="fixed"/>
+        <w:tblLook w:val="0400"/>
+      </w:tblPr>
+      <w:tblGrid>
+        <w:gridCol w:w="808"/>
+        <w:gridCol w:w="808"/>
+        <w:gridCol w:w="808"/>
+        <w:gridCol w:w="808"/>
+        <w:gridCol w:w="808"/>
+        <w:tblGridChange w:id="0">
+          <w:tblGrid>
+            <w:gridCol w:w="808"/>
+            <w:gridCol w:w="808"/>
+            <w:gridCol w:w="808"/>
+            <w:gridCol w:w="808"/>
+            <w:gridCol w:w="808"/>
+          </w:tblGrid>
+        </w:tblGridChange>
+      </w:tblGrid>
+      <w:tr>
+        <w:trPr>
+          <w:cantSplit w:val="0"/>
+          <w:trHeight w:val="555" w:hRule="atLeast"/>
+          <w:tblHeader w:val="0"/>
+        </w:trPr>
+        <w:tc>
+          <w:tcPr/>
+          <w:p>
+            <w:pPr>
+              <w:jc w:val="center"/>
+              <w:rPr/>
+            </w:pPr>
+            <w:r>
+              <w:rPr>
+                <w:rtl w:val="0"/>
+              </w:rPr>
+              <w:t xml:space="preserve">A</w:t>
+            </w:r>
+          </w:p>
+        </w:tc>
+        <w:tc>
+          <w:tcPr/>
+          <w:p>
+            <w:pPr>
+              <w:jc w:val="center"/>
+              <w:rPr/>
+            </w:pPr>
+            <w:r>
+              <w:rPr>
+                <w:rtl w:val="0"/>
+              </w:rPr>
+              <w:t xml:space="preserve">B</w:t>
+            </w:r>
+          </w:p>
+        </w:tc>
+        <w:tc>
+          <w:tcPr/>
+          <w:p>
+            <w:pPr>
+              <w:jc w:val="center"/>
+              <w:rPr/>
+            </w:pPr>
+            <w:r>
+              <w:rPr>
+                <w:rtl w:val="0"/>
+              </w:rPr>
+              <w:t xml:space="preserve">C</w:t>
+            </w:r>
+          </w:p>
+        </w:tc>
+        <w:tc>
+          <w:tcPr/>
+          <w:p>
+            <w:pPr>
+              <w:jc w:val="center"/>
+              <w:rPr/>
+            </w:pPr>
+            <w:r>
+              <w:rPr>
+                <w:rtl w:val="0"/>
+              </w:rPr>
+              <w:t xml:space="preserve">D</w:t>
+            </w:r>
+          </w:p>
+        </w:tc>
+        <w:tc>
+          <w:tcPr/>
+          <w:p>
+            <w:pPr>
+              <w:jc w:val="center"/>
+              <w:rPr/>
+            </w:pPr>
+            <w:r>
+              <w:rPr>
+                <w:rtl w:val="0"/>
+              </w:rPr>
+              <w:t xml:space="preserve">G</w:t>
+            </w:r>
+          </w:p>
+        </w:tc>
+      </w:tr>
+      <w:tr>
+        <w:trPr>
+          <w:cantSplit w:val="0"/>
+          <w:trHeight w:val="497" w:hRule="atLeast"/>
+          <w:tblHeader w:val="0"/>
+        </w:trPr>
+        <w:tc>
+          <w:tcPr/>
+          <w:p>
+            <w:pPr>
+              <w:jc w:val="center"/>
+              <w:rPr/>
+            </w:pPr>
+            <w:r>
+              <w:rPr>
+                <w:rtl w:val="0"/>
+              </w:rPr>
+              <w:t xml:space="preserve">W</w:t>
+            </w:r>
+          </w:p>
+        </w:tc>
+        <w:tc>
+          <w:tcPr/>
+          <w:p>
+            <w:pPr>
+              <w:jc w:val="center"/>
+              <w:rPr/>
+            </w:pPr>
+            <w:r>
+              <w:rPr>
+                <w:rtl w:val="0"/>
+              </w:rPr>
+              <w:t xml:space="preserve">E</w:t>
+            </w:r>
+          </w:p>
+        </w:tc>
+        <w:tc>
+          <w:tcPr/>
+          <w:p>
+            <w:pPr>
+              <w:jc w:val="center"/>
+              <w:rPr/>
+            </w:pPr>
+            <w:r>
+              <w:rPr>
+                <w:rtl w:val="0"/>
+              </w:rPr>
+              <w:t xml:space="preserve">F</w:t>
+            </w:r>
+          </w:p>
+        </w:tc>
+        <w:tc>
+          <w:tcPr/>
+          <w:p>
+            <w:pPr>
+              <w:jc w:val="center"/>
+              <w:rPr/>
+            </w:pPr>
+            <w:r>
+              <w:rPr>
+                <w:rtl w:val="0"/>
+              </w:rPr>
+              <w:t xml:space="preserve">L</w:t>
+            </w:r>
+          </w:p>
+        </w:tc>
+        <w:tc>
+          <w:tcPr/>
+          <w:p>
+            <w:pPr>
+              <w:jc w:val="center"/>
+              <w:rPr/>
+            </w:pPr>
+            <w:r>
+              <w:rPr>
+                <w:rtl w:val="0"/>
+              </w:rPr>
+              <w:t xml:space="preserve">H</w:t>
+            </w:r>
+          </w:p>
+        </w:tc>
+      </w:tr>
+      <w:tr>
+        <w:trPr>
+          <w:cantSplit w:val="0"/>
+          <w:trHeight w:val="497" w:hRule="atLeast"/>
+          <w:tblHeader w:val="0"/>
+        </w:trPr>
+        <w:tc>
+          <w:tcPr/>
+          <w:p>
+            <w:pPr>
+              <w:jc w:val="center"/>
+              <w:rPr/>
+            </w:pPr>
+            <w:r>
+              <w:rPr>
+                <w:rtl w:val="0"/>
+              </w:rPr>
+              <w:t xml:space="preserve">V</w:t>
+            </w:r>
+          </w:p>
+        </w:tc>
+        <w:tc>
+          <w:tcPr/>
+          <w:p>
+            <w:pPr>
+              <w:jc w:val="center"/>
+              <w:rPr/>
+            </w:pPr>
+            <w:r>
+              <w:rPr>
+                <w:rtl w:val="0"/>
+              </w:rPr>
+              <w:t xml:space="preserve">Y</w:t>
+            </w:r>
+          </w:p>
+        </w:tc>
+        <w:tc>
+          <w:tcPr/>
+          <w:p>
+            <w:pPr>
+              <w:jc w:val="center"/>
+              <w:rPr/>
+            </w:pPr>
+            <w:r>
+              <w:rPr>
+                <w:rtl w:val="0"/>
+              </w:rPr>
+              <w:t xml:space="preserve">Z</w:t>
+            </w:r>
+          </w:p>
+        </w:tc>
+        <w:tc>
+          <w:tcPr/>
+          <w:p>
+            <w:pPr>
+              <w:jc w:val="center"/>
+              <w:rPr/>
+            </w:pPr>
+            <w:r>
+              <w:rPr>
+                <w:rtl w:val="0"/>
+              </w:rPr>
+              <w:t xml:space="preserve">M</w:t>
+            </w:r>
+          </w:p>
+        </w:tc>
+        <w:tc>
+          <w:tcPr/>
+          <w:p>
+            <w:pPr>
+              <w:jc w:val="center"/>
+              <w:rPr/>
+            </w:pPr>
+            <w:r>
+              <w:rPr>
+                <w:rtl w:val="0"/>
+              </w:rPr>
+              <w:t xml:space="preserve">I</w:t>
+            </w:r>
+          </w:p>
+        </w:tc>
+      </w:tr>
+      <w:tr>
+        <w:trPr>
+          <w:cantSplit w:val="0"/>
+          <w:trHeight w:val="497" w:hRule="atLeast"/>
+          <w:tblHeader w:val="0"/>
+        </w:trPr>
+        <w:tc>
+          <w:tcPr/>
+          <w:p>
+            <w:pPr>
+              <w:jc w:val="center"/>
+              <w:rPr/>
+            </w:pPr>
+            <w:r>
+              <w:rPr>
+                <w:rtl w:val="0"/>
+              </w:rPr>
+              <w:t xml:space="preserve">U</w:t>
+            </w:r>
+          </w:p>
+        </w:tc>
+        <w:tc>
+          <w:tcPr/>
+          <w:p>
+            <w:pPr>
+              <w:jc w:val="center"/>
+              <w:rPr/>
+            </w:pPr>
+            <w:r>
+              <w:rPr>
+                <w:rtl w:val="0"/>
+              </w:rPr>
+              <w:t xml:space="preserve">X</w:t>
+            </w:r>
+          </w:p>
+        </w:tc>
+        <w:tc>
+          <w:tcPr/>
+          <w:p>
+            <w:pPr>
+              <w:jc w:val="center"/>
+              <w:rPr/>
+            </w:pPr>
+            <w:r>
+              <w:rPr>
+                <w:rtl w:val="0"/>
+              </w:rPr>
+              <w:t xml:space="preserve">S</w:t>
+            </w:r>
+          </w:p>
+        </w:tc>
+        <w:tc>
+          <w:tcPr/>
+          <w:p>
+            <w:pPr>
+              <w:jc w:val="center"/>
+              <w:rPr/>
+            </w:pPr>
+            <w:r>
+              <w:rPr>
+                <w:rtl w:val="0"/>
+              </w:rPr>
+              <w:t xml:space="preserve">R</w:t>
+            </w:r>
+          </w:p>
+        </w:tc>
+        <w:tc>
+          <w:tcPr/>
+          <w:p>
+            <w:pPr>
+              <w:jc w:val="center"/>
+              <w:rPr/>
+            </w:pPr>
+            <w:r>
+              <w:rPr>
+                <w:rtl w:val="0"/>
+              </w:rPr>
+              <w:t xml:space="preserve">K</w:t>
+            </w:r>
+          </w:p>
+        </w:tc>
+      </w:tr>
+      <w:tr>
+        <w:trPr>
+          <w:cantSplit w:val="0"/>
+          <w:trHeight w:val="497" w:hRule="atLeast"/>
+          <w:tblHeader w:val="0"/>
+        </w:trPr>
+        <w:tc>
+          <w:tcPr/>
+          <w:p>
+            <w:pPr>
+              <w:jc w:val="center"/>
+              <w:rPr/>
+            </w:pPr>
+            <w:r>
+              <w:rPr>
+                <w:rtl w:val="0"/>
+              </w:rPr>
+              <w:t xml:space="preserve">T</w:t>
+            </w:r>
+          </w:p>
+        </w:tc>
+        <w:tc>
+          <w:tcPr/>
+          <w:p>
+            <w:pPr>
+              <w:jc w:val="center"/>
+              <w:rPr/>
+            </w:pPr>
+            <w:r>
+              <w:rPr>
+                <w:rtl w:val="0"/>
+              </w:rPr>
+              <w:t xml:space="preserve">Q</w:t>
+            </w:r>
+          </w:p>
+        </w:tc>
+        <w:tc>
+          <w:tcPr/>
+          <w:p>
+            <w:pPr>
+              <w:jc w:val="center"/>
+              <w:rPr/>
+            </w:pPr>
+            <w:r>
+              <w:rPr>
+                <w:rtl w:val="0"/>
+              </w:rPr>
+              <w:t xml:space="preserve">P</w:t>
+            </w:r>
+          </w:p>
+        </w:tc>
+        <w:tc>
+          <w:tcPr/>
+          <w:p>
+            <w:pPr>
+              <w:jc w:val="center"/>
+              <w:rPr/>
+            </w:pPr>
+            <w:r>
+              <w:rPr>
+                <w:rtl w:val="0"/>
+              </w:rPr>
+              <w:t xml:space="preserve">O</w:t>
+            </w:r>
+          </w:p>
+        </w:tc>
+        <w:tc>
+          <w:tcPr/>
+          <w:p>
+            <w:pPr>
+              <w:jc w:val="center"/>
+              <w:rPr/>
+            </w:pPr>
+            <w:r>
+              <w:rPr>
+                <w:rtl w:val="0"/>
+              </w:rPr>
+              <w:t xml:space="preserve">N</w:t>
+            </w:r>
+          </w:p>
+        </w:tc>
+      </w:tr>
+    </w:tbl>
+    <w:p>
+      <w:pPr>
+        <w:pBdr>
+          <w:top w:color="auto" w:space="0" w:sz="0" w:val="none"/>
+          <w:left w:color="auto" w:space="0" w:sz="0" w:val="none"/>
+          <w:bottom w:color="auto" w:space="0" w:sz="0" w:val="none"/>
+          <w:right w:color="auto" w:space="0" w:sz="0" w:val="none"/>
+          <w:between w:color="auto" w:space="0" w:sz="0" w:val="none"/>
+        </w:pBdr>
+        <w:spacing w:after="0" w:line="331.2" w:lineRule="auto"/>
+        <w:jc w:val="both"/>
+        <w:rPr>
+          <w:color w:val="212121"/>
+        </w:rPr>
+      </w:pPr>
+      <w:r>
+        <w:rPr>
+          <w:rtl w:val="0"/>
+        </w:rPr>
+      </w:r>
+    </w:p>
+    <w:p>
+      <w:pPr>
+        <w:pBdr>
+          <w:top w:color="auto" w:space="0" w:sz="0" w:val="none"/>
+          <w:left w:color="auto" w:space="0" w:sz="0" w:val="none"/>
+          <w:bottom w:color="auto" w:space="0" w:sz="0" w:val="none"/>
+          <w:right w:color="auto" w:space="0" w:sz="0" w:val="none"/>
+          <w:between w:color="auto" w:space="0" w:sz="0" w:val="none"/>
+        </w:pBdr>
+        <w:spacing w:after="0" w:line="331.2" w:lineRule="auto"/>
+        <w:jc w:val="both"/>
+        <w:rPr/>
+      </w:pPr>
+      <w:r>
+        <w:rPr>
+          <w:rtl w:val="0"/>
+        </w:rPr>
+      </w:r>
+    </w:p>
+    <w:p>
+      <w:pPr>
+        <w:pBdr>
+          <w:top w:color="auto" w:space="0" w:sz="0" w:val="none"/>
+          <w:left w:color="auto" w:space="0" w:sz="0" w:val="none"/>
+          <w:bottom w:color="auto" w:space="0" w:sz="0" w:val="none"/>
+          <w:right w:color="auto" w:space="0" w:sz="0" w:val="none"/>
+          <w:between w:color="auto" w:space="0" w:sz="0" w:val="none"/>
+        </w:pBdr>
+        <w:spacing w:after="0" w:line="331.2" w:lineRule="auto"/>
+        <w:jc w:val="both"/>
+        <w:rPr/>
+      </w:pPr>
+      <w:r>
+        <w:rPr>
+          <w:rtl w:val="0"/>
+        </w:rPr>
+      </w:r>
+    </w:p>
+    <w:p>
+      <w:pPr>
+        <w:pBdr>
+          <w:top w:color="auto" w:space="0" w:sz="0" w:val="none"/>
+          <w:left w:color="auto" w:space="0" w:sz="0" w:val="none"/>
+          <w:bottom w:color="auto" w:space="0" w:sz="0" w:val="none"/>
+          <w:right w:color="auto" w:space="0" w:sz="0" w:val="none"/>
+          <w:between w:color="auto" w:space="0" w:sz="0" w:val="none"/>
+        </w:pBdr>
+        <w:spacing w:after="0" w:line="331.2" w:lineRule="auto"/>
+        <w:jc w:val="both"/>
+        <w:rPr/>
+      </w:pPr>
+      <w:r>
+        <w:rPr>
+          <w:rtl w:val="0"/>
+        </w:rPr>
+      </w:r>
+    </w:p>
+    <w:p>
+      <w:pPr>
+        <w:pBdr>
+          <w:top w:color="auto" w:space="0" w:sz="0" w:val="none"/>
+          <w:left w:color="auto" w:space="0" w:sz="0" w:val="none"/>
+          <w:bottom w:color="auto" w:space="0" w:sz="0" w:val="none"/>
+          <w:right w:color="auto" w:space="0" w:sz="0" w:val="none"/>
+          <w:between w:color="auto" w:space="0" w:sz="0" w:val="none"/>
+        </w:pBdr>
+        <w:spacing w:after="0" w:line="331.2" w:lineRule="auto"/>
+        <w:jc w:val="both"/>
+        <w:rPr/>
+      </w:pPr>
+      <w:r>
+        <w:rPr>
+          <w:rtl w:val="0"/>
+        </w:rPr>
+      </w:r>
+    </w:p>
+    <w:p>
+      <w:pPr>
+        <w:pBdr>
+          <w:top w:color="auto" w:space="0" w:sz="0" w:val="none"/>
+          <w:left w:color="auto" w:space="0" w:sz="0" w:val="none"/>
+          <w:bottom w:color="auto" w:space="0" w:sz="0" w:val="none"/>
+          <w:right w:color="auto" w:space="0" w:sz="0" w:val="none"/>
+          <w:between w:color="auto" w:space="0" w:sz="0" w:val="none"/>
+        </w:pBdr>
+        <w:spacing w:after="0" w:line="331.2" w:lineRule="auto"/>
+        <w:jc w:val="both"/>
+        <w:rPr/>
+      </w:pPr>
+      <w:r>
+        <w:rPr>
+          <w:rtl w:val="0"/>
+        </w:rPr>
+      </w:r>
+    </w:p>
+    <w:p>
+      <w:pPr>
+        <w:pBdr>
+          <w:top w:color="auto" w:space="0" w:sz="0" w:val="none"/>
+          <w:left w:color="auto" w:space="0" w:sz="0" w:val="none"/>
+          <w:bottom w:color="auto" w:space="0" w:sz="0" w:val="none"/>
+          <w:right w:color="auto" w:space="0" w:sz="0" w:val="none"/>
+          <w:between w:color="auto" w:space="0" w:sz="0" w:val="none"/>
+        </w:pBdr>
+        <w:spacing w:after="0" w:line="331.2" w:lineRule="auto"/>
+        <w:jc w:val="both"/>
+        <w:rPr/>
+      </w:pPr>
+      <w:r>
+        <w:rPr>
+          <w:rtl w:val="0"/>
+        </w:rPr>
+      </w:r>
+    </w:p>
+    <w:p>
+      <w:pPr>
+        <w:pBdr>
+          <w:top w:color="auto" w:space="0" w:sz="0" w:val="none"/>
+          <w:left w:color="auto" w:space="0" w:sz="0" w:val="none"/>
+          <w:bottom w:color="auto" w:space="0" w:sz="0" w:val="none"/>
+          <w:right w:color="auto" w:space="0" w:sz="0" w:val="none"/>
+          <w:between w:color="auto" w:space="0" w:sz="0" w:val="none"/>
+        </w:pBdr>
+        <w:spacing w:after="0" w:line="331.2" w:lineRule="auto"/>
+        <w:jc w:val="both"/>
+        <w:rPr/>
+      </w:pPr>
+      <w:r>
+        <w:rPr/>
+        <w:drawing>
+          <wp:inline distB="114300" distT="114300" distL="114300" distR="114300">
+            <wp:extent cx="5940115" cy="3390900"/>
+            <wp:effectExtent b="0" l="0" r="0" t="0"/>
+            <wp:docPr id="15" name="image14.png"/>
+            <a:graphic>
+              <a:graphicData uri="http://schemas.openxmlformats.org/drawingml/2006/picture">
+                <pic:pic>
+                  <pic:nvPicPr>
+                    <pic:cNvPr id="0" name="image14.png"/>
+                    <pic:cNvPicPr preferRelativeResize="0"/>
+                  </pic:nvPicPr>
+                  <pic:blipFill>
+                    <a:blip r:embed="rId10"/>
+                    <a:srcRect b="0" l="0" r="0" t="0"/>
+                    <a:stretch>
+                      <a:fillRect/>
+                    </a:stretch>
+                  </pic:blipFill>
+                  <pic:spPr>
+                    <a:xfrm>
+                      <a:off x="0" y="0"/>
+                      <a:ext cx="5940115" cy="3390900"/>
+                    </a:xfrm>
+                    <a:prstGeom prst="rect"/>
+                    <a:ln/>
+                  </pic:spPr>
+                </pic:pic>
+              </a:graphicData>
+            </a:graphic>
+          </wp:inline>
+        </w:drawing>
+      </w:r>
+      <w:r>
+        <w:rPr>
+          <w:rtl w:val="0"/>
+        </w:rPr>
+      </w:r>
+    </w:p>
+    <w:p>
+      <w:pPr>
+        <w:spacing w:after="0" w:line="240" w:lineRule="auto"/>
+        <w:jc w:val="both"/>
+        <w:rPr>
+          <w:color w:val="212121"/>
+        </w:rPr>
+      </w:pPr>
+      <w:r>
+        <w:rPr>
+          <w:color w:val="212121"/>
+          <w:rtl w:val="0"/>
+        </w:rPr>
+        <w:t xml:space="preserve"> Шифротекст: ABCDGWEFLHVYZMIUXSRKTQPON</w:t>
+      </w:r>
+    </w:p>
+    <w:p>
+      <w:pPr>
+        <w:spacing w:after="0" w:line="240" w:lineRule="auto"/>
+        <w:ind w:left="780" w:firstLine="0"/>
+        <w:jc w:val="both"/>
+        <w:rPr>
+          <w:color w:val="212121"/>
+        </w:rPr>
+      </w:pPr>
+      <w:r>
+        <w:rPr>
+          <w:rtl w:val="0"/>
+        </w:rPr>
+      </w:r>
+    </w:p>
+    <w:p>
+      <w:pPr>
+        <w:widowControl w:val="0"/>
+        <w:spacing w:after="0" w:before="360" w:line="260" w:lineRule="auto"/>
+        <w:rPr/>
+      </w:pPr>
+      <w:r>
+        <w:rPr/>
+        <w:drawing>
+          <wp:inline distB="114300" distT="114300" distL="114300" distR="114300">
+            <wp:extent cx="5940115" cy="3606800"/>
+            <wp:effectExtent b="0" l="0" r="0" t="0"/>
+            <wp:docPr id="4" name="image11.png"/>
+            <a:graphic>
+              <a:graphicData uri="http://schemas.openxmlformats.org/drawingml/2006/picture">
+                <pic:pic>
+                  <pic:nvPicPr>
+                    <pic:cNvPr id="0" name="image11.png"/>
+                    <pic:cNvPicPr preferRelativeResize="0"/>
+                  </pic:nvPicPr>
+                  <pic:blipFill>
+                    <a:blip r:embed="rId11"/>
+                    <a:srcRect b="0" l="0" r="0" t="0"/>
+                    <a:stretch>
+                      <a:fillRect/>
+                    </a:stretch>
+                  </pic:blipFill>
+                  <pic:spPr>
+                    <a:xfrm>
+                      <a:off x="0" y="0"/>
+                      <a:ext cx="5940115" cy="3606800"/>
+                    </a:xfrm>
+                    <a:prstGeom prst="rect"/>
+                    <a:ln/>
+                  </pic:spPr>
+                </pic:pic>
+              </a:graphicData>
+            </a:graphic>
+          </wp:inline>
+        </w:drawing>
+      </w:r>
+      <w:r>
+        <w:rPr>
+          <w:rtl w:val="0"/>
+        </w:rPr>
+      </w:r>
+    </w:p>
+    <w:p>
+      <w:pPr>
+        <w:rPr/>
+      </w:pPr>
+      <w:r>
+        <w:rPr>
+          <w:rtl w:val="0"/>
+        </w:rPr>
+        <w:t xml:space="preserve">Расшифрованный текст: ABCDEFGHIKLMNOPQRSTUVWXYZ</w:t>
+      </w:r>
+      <w:r>
+        <w:br w:type="page"/>
+      </w:r>
+      <w:r>
+        <w:rPr>
+          <w:rtl w:val="0"/>
+        </w:rPr>
+      </w:r>
+    </w:p>
+    <w:p>
+      <w:pPr>
+        <w:pBdr>
+          <w:top w:color="auto" w:space="0" w:sz="0" w:val="none"/>
+          <w:left w:color="auto" w:space="0" w:sz="0" w:val="none"/>
+          <w:bottom w:color="auto" w:space="0" w:sz="0" w:val="none"/>
+          <w:right w:color="auto" w:space="0" w:sz="0" w:val="none"/>
+          <w:between w:color="auto" w:space="0" w:sz="0" w:val="none"/>
+        </w:pBdr>
+        <w:spacing w:after="0" w:line="331.2" w:lineRule="auto"/>
+        <w:jc w:val="both"/>
+        <w:rPr>
+          <w:color w:val="212121"/>
+        </w:rPr>
+      </w:pPr>
+      <w:r>
+        <w:rPr>
+          <w:rtl w:val="0"/>
+        </w:rPr>
+        <w:t xml:space="preserve">Исходный текст: ABCDEFGHIJKLMNOPQ</w:t>
+      </w:r>
+      <w:r>
+        <w:rPr>
+          <w:rtl w:val="0"/>
+        </w:rPr>
+      </w:r>
+    </w:p>
+    <w:tbl>
+      <w:tblPr>
+        <w:tblStyle w:val="Table6"/>
+        <w:tblpPr w:leftFromText="180" w:rightFromText="180" w:topFromText="0" w:bottomFromText="0" w:vertAnchor="text" w:horzAnchor="text" w:tblpX="0" w:tblpY="0"/>
+        <w:tblW w:w="4040.0" w:type="dxa"/>
+        <w:jc w:val="left"/>
+        <w:tblBorders>
+          <w:top w:color="000000" w:space="0" w:sz="4" w:val="single"/>
+          <w:left w:color="000000" w:space="0" w:sz="4" w:val="single"/>
+          <w:bottom w:color="000000" w:space="0" w:sz="4" w:val="single"/>
+          <w:right w:color="000000" w:space="0" w:sz="4" w:val="single"/>
+          <w:insideH w:color="000000" w:space="0" w:sz="4" w:val="single"/>
+          <w:insideV w:color="000000" w:space="0" w:sz="4" w:val="single"/>
+        </w:tblBorders>
+        <w:tblLayout w:type="fixed"/>
+        <w:tblLook w:val="0400"/>
+      </w:tblPr>
+      <w:tblGrid>
+        <w:gridCol w:w="808"/>
+        <w:gridCol w:w="808"/>
+        <w:gridCol w:w="808"/>
+        <w:gridCol w:w="808"/>
+        <w:gridCol w:w="808"/>
+        <w:tblGridChange w:id="0">
+          <w:tblGrid>
+            <w:gridCol w:w="808"/>
+            <w:gridCol w:w="808"/>
+            <w:gridCol w:w="808"/>
+            <w:gridCol w:w="808"/>
+            <w:gridCol w:w="808"/>
+          </w:tblGrid>
+        </w:tblGridChange>
+      </w:tblGrid>
+      <w:tr>
+        <w:trPr>
+          <w:cantSplit w:val="0"/>
+          <w:trHeight w:val="555" w:hRule="atLeast"/>
+          <w:tblHeader w:val="0"/>
+        </w:trPr>
+        <w:tc>
+          <w:tcPr/>
+          <w:p>
+            <w:pPr>
+              <w:jc w:val="center"/>
+              <w:rPr/>
+            </w:pPr>
+            <w:r>
+              <w:rPr>
+                <w:rtl w:val="0"/>
+              </w:rPr>
+              <w:t xml:space="preserve">A</w:t>
+            </w:r>
+          </w:p>
+        </w:tc>
+        <w:tc>
+          <w:tcPr/>
+          <w:p>
+            <w:pPr>
+              <w:jc w:val="center"/>
+              <w:rPr/>
+            </w:pPr>
+            <w:r>
+              <w:rPr>
+                <w:rtl w:val="0"/>
+              </w:rPr>
+              <w:t xml:space="preserve">B</w:t>
+            </w:r>
+          </w:p>
+        </w:tc>
+        <w:tc>
+          <w:tcPr/>
+          <w:p>
+            <w:pPr>
+              <w:jc w:val="center"/>
+              <w:rPr/>
+            </w:pPr>
+            <w:r>
+              <w:rPr>
+                <w:rtl w:val="0"/>
+              </w:rPr>
+              <w:t xml:space="preserve">C</w:t>
+            </w:r>
+          </w:p>
+        </w:tc>
+        <w:tc>
+          <w:tcPr/>
+          <w:p>
+            <w:pPr>
+              <w:jc w:val="center"/>
+              <w:rPr/>
+            </w:pPr>
+            <w:r>
+              <w:rPr>
+                <w:rtl w:val="0"/>
+              </w:rPr>
+              <w:t xml:space="preserve">D</w:t>
+            </w:r>
+          </w:p>
+        </w:tc>
+        <w:tc>
+          <w:tcPr/>
+          <w:p>
+            <w:pPr>
+              <w:jc w:val="center"/>
+              <w:rPr/>
+            </w:pPr>
+            <w:r>
+              <w:rPr>
+                <w:rtl w:val="0"/>
+              </w:rPr>
+              <w:t xml:space="preserve">G</w:t>
+            </w:r>
+          </w:p>
+        </w:tc>
+      </w:tr>
+      <w:tr>
+        <w:trPr>
+          <w:cantSplit w:val="0"/>
+          <w:trHeight w:val="497" w:hRule="atLeast"/>
+          <w:tblHeader w:val="0"/>
+        </w:trPr>
+        <w:tc>
+          <w:tcPr/>
+          <w:p>
+            <w:pPr>
+              <w:jc w:val="center"/>
+              <w:rPr/>
+            </w:pPr>
+            <w:r>
+              <w:rPr>
+                <w:rtl w:val="0"/>
+              </w:rPr>
+              <w:t xml:space="preserve">?</w:t>
+            </w:r>
+          </w:p>
+        </w:tc>
+        <w:tc>
+          <w:tcPr/>
+          <w:p>
+            <w:pPr>
+              <w:jc w:val="center"/>
+              <w:rPr/>
+            </w:pPr>
+            <w:r>
+              <w:rPr>
+                <w:rtl w:val="0"/>
+              </w:rPr>
+              <w:t xml:space="preserve">E</w:t>
+            </w:r>
+          </w:p>
+        </w:tc>
+        <w:tc>
+          <w:tcPr/>
+          <w:p>
+            <w:pPr>
+              <w:jc w:val="center"/>
+              <w:rPr/>
+            </w:pPr>
+            <w:r>
+              <w:rPr>
+                <w:rtl w:val="0"/>
+              </w:rPr>
+              <w:t xml:space="preserve">F</w:t>
+            </w:r>
+          </w:p>
+        </w:tc>
+        <w:tc>
+          <w:tcPr/>
+          <w:p>
+            <w:pPr>
+              <w:jc w:val="center"/>
+              <w:rPr/>
+            </w:pPr>
+            <w:r>
+              <w:rPr>
+                <w:rtl w:val="0"/>
+              </w:rPr>
+              <w:t xml:space="preserve">K</w:t>
+            </w:r>
+          </w:p>
+        </w:tc>
+        <w:tc>
+          <w:tcPr/>
+          <w:p>
+            <w:pPr>
+              <w:jc w:val="center"/>
+              <w:rPr/>
+            </w:pPr>
+            <w:r>
+              <w:rPr>
+                <w:rtl w:val="0"/>
+              </w:rPr>
+              <w:t xml:space="preserve">H</w:t>
+            </w:r>
+          </w:p>
+        </w:tc>
+      </w:tr>
+      <w:tr>
+        <w:trPr>
+          <w:cantSplit w:val="0"/>
+          <w:trHeight w:val="497" w:hRule="atLeast"/>
+          <w:tblHeader w:val="0"/>
+        </w:trPr>
+        <w:tc>
+          <w:tcPr/>
+          <w:p>
+            <w:pPr>
+              <w:jc w:val="center"/>
+              <w:rPr/>
+            </w:pPr>
+            <w:r>
+              <w:rPr>
+                <w:rtl w:val="0"/>
+              </w:rPr>
+              <w:t xml:space="preserve">?</w:t>
+            </w:r>
+          </w:p>
+        </w:tc>
+        <w:tc>
+          <w:tcPr/>
+          <w:p>
+            <w:pPr>
+              <w:jc w:val="center"/>
+              <w:rPr/>
+            </w:pPr>
+            <w:r>
+              <w:rPr>
+                <w:rtl w:val="0"/>
+              </w:rPr>
+              <w:t xml:space="preserve">?</w:t>
+            </w:r>
+          </w:p>
+        </w:tc>
+        <w:tc>
+          <w:tcPr/>
+          <w:p>
+            <w:pPr>
+              <w:jc w:val="center"/>
+              <w:rPr/>
+            </w:pPr>
+            <w:r>
+              <w:rPr>
+                <w:rtl w:val="0"/>
+              </w:rPr>
+              <w:t xml:space="preserve">?</w:t>
+            </w:r>
+          </w:p>
+        </w:tc>
+        <w:tc>
+          <w:tcPr/>
+          <w:p>
+            <w:pPr>
+              <w:jc w:val="center"/>
+              <w:rPr/>
+            </w:pPr>
+            <w:r>
+              <w:rPr>
+                <w:rtl w:val="0"/>
+              </w:rPr>
+              <w:t xml:space="preserve">L</w:t>
+            </w:r>
+          </w:p>
+        </w:tc>
+        <w:tc>
+          <w:tcPr/>
+          <w:p>
+            <w:pPr>
+              <w:jc w:val="center"/>
+              <w:rPr/>
+            </w:pPr>
+            <w:r>
+              <w:rPr>
+                <w:rtl w:val="0"/>
+              </w:rPr>
+              <w:t xml:space="preserve">I</w:t>
+            </w:r>
+          </w:p>
+        </w:tc>
+      </w:tr>
+      <w:tr>
+        <w:trPr>
+          <w:cantSplit w:val="0"/>
+          <w:trHeight w:val="497" w:hRule="atLeast"/>
+          <w:tblHeader w:val="0"/>
+        </w:trPr>
+        <w:tc>
+          <w:tcPr/>
+          <w:p>
+            <w:pPr>
+              <w:jc w:val="center"/>
+              <w:rPr/>
+            </w:pPr>
+            <w:r>
+              <w:rPr>
+                <w:rtl w:val="0"/>
+              </w:rPr>
+              <w:t xml:space="preserve">?</w:t>
+            </w:r>
+          </w:p>
+        </w:tc>
+        <w:tc>
+          <w:tcPr/>
+          <w:p>
+            <w:pPr>
+              <w:jc w:val="center"/>
+              <w:rPr/>
+            </w:pPr>
+            <w:r>
+              <w:rPr>
+                <w:rtl w:val="0"/>
+              </w:rPr>
+              <w:t xml:space="preserve">?</w:t>
+            </w:r>
+          </w:p>
+        </w:tc>
+        <w:tc>
+          <w:tcPr/>
+          <w:p>
+            <w:pPr>
+              <w:jc w:val="center"/>
+              <w:rPr/>
+            </w:pPr>
+            <w:r>
+              <w:rPr>
+                <w:rtl w:val="0"/>
+              </w:rPr>
+              <w:t xml:space="preserve">?</w:t>
+            </w:r>
+          </w:p>
+        </w:tc>
+        <w:tc>
+          <w:tcPr/>
+          <w:p>
+            <w:pPr>
+              <w:jc w:val="center"/>
+              <w:rPr/>
+            </w:pPr>
+            <w:r>
+              <w:rPr>
+                <w:rtl w:val="0"/>
+              </w:rPr>
+              <w:t xml:space="preserve">Q</w:t>
+            </w:r>
+          </w:p>
+        </w:tc>
+        <w:tc>
+          <w:tcPr/>
+          <w:p>
+            <w:pPr>
+              <w:jc w:val="center"/>
+              <w:rPr/>
+            </w:pPr>
+            <w:r>
+              <w:rPr>
+                <w:rtl w:val="0"/>
+              </w:rPr>
+              <w:t xml:space="preserve">J</w:t>
+            </w:r>
+          </w:p>
+        </w:tc>
+      </w:tr>
+      <w:tr>
+        <w:trPr>
+          <w:cantSplit w:val="0"/>
+          <w:trHeight w:val="497" w:hRule="atLeast"/>
+          <w:tblHeader w:val="0"/>
+        </w:trPr>
+        <w:tc>
+          <w:tcPr/>
+          <w:p>
+            <w:pPr>
+              <w:jc w:val="center"/>
+              <w:rPr/>
+            </w:pPr>
+            <w:r>
+              <w:rPr>
+                <w:rtl w:val="0"/>
+              </w:rPr>
+              <w:t xml:space="preserve">?</w:t>
+            </w:r>
+          </w:p>
+        </w:tc>
+        <w:tc>
+          <w:tcPr/>
+          <w:p>
+            <w:pPr>
+              <w:jc w:val="center"/>
+              <w:rPr/>
+            </w:pPr>
+            <w:r>
+              <w:rPr>
+                <w:rtl w:val="0"/>
+              </w:rPr>
+              <w:t xml:space="preserve">P</w:t>
+            </w:r>
+          </w:p>
+        </w:tc>
+        <w:tc>
+          <w:tcPr/>
+          <w:p>
+            <w:pPr>
+              <w:jc w:val="center"/>
+              <w:rPr/>
+            </w:pPr>
+            <w:r>
+              <w:rPr>
+                <w:rtl w:val="0"/>
+              </w:rPr>
+              <w:t xml:space="preserve">O</w:t>
+            </w:r>
+          </w:p>
+        </w:tc>
+        <w:tc>
+          <w:tcPr/>
+          <w:p>
+            <w:pPr>
+              <w:jc w:val="center"/>
+              <w:rPr/>
+            </w:pPr>
+            <w:r>
+              <w:rPr>
+                <w:rtl w:val="0"/>
+              </w:rPr>
+              <w:t xml:space="preserve">N</w:t>
+            </w:r>
+          </w:p>
+        </w:tc>
+        <w:tc>
+          <w:tcPr/>
+          <w:p>
+            <w:pPr>
+              <w:jc w:val="center"/>
+              <w:rPr/>
+            </w:pPr>
+            <w:r>
+              <w:rPr>
+                <w:rtl w:val="0"/>
+              </w:rPr>
+              <w:t xml:space="preserve">M</w:t>
+            </w:r>
+          </w:p>
+        </w:tc>
+      </w:tr>
+    </w:tbl>
+    <w:p>
+      <w:pPr>
+        <w:pBdr>
+          <w:top w:color="auto" w:space="0" w:sz="0" w:val="none"/>
+          <w:left w:color="auto" w:space="0" w:sz="0" w:val="none"/>
+          <w:bottom w:color="auto" w:space="0" w:sz="0" w:val="none"/>
+          <w:right w:color="auto" w:space="0" w:sz="0" w:val="none"/>
+          <w:between w:color="auto" w:space="0" w:sz="0" w:val="none"/>
+        </w:pBdr>
+        <w:spacing w:after="0" w:line="331.2" w:lineRule="auto"/>
+        <w:jc w:val="both"/>
+        <w:rPr>
+          <w:color w:val="212121"/>
+        </w:rPr>
+      </w:pPr>
+      <w:r>
+        <w:rPr>
+          <w:rtl w:val="0"/>
+        </w:rPr>
+      </w:r>
+    </w:p>
+    <w:p>
+      <w:pPr>
+        <w:pBdr>
+          <w:top w:color="auto" w:space="0" w:sz="0" w:val="none"/>
+          <w:left w:color="auto" w:space="0" w:sz="0" w:val="none"/>
+          <w:bottom w:color="auto" w:space="0" w:sz="0" w:val="none"/>
+          <w:right w:color="auto" w:space="0" w:sz="0" w:val="none"/>
+          <w:between w:color="auto" w:space="0" w:sz="0" w:val="none"/>
+        </w:pBdr>
+        <w:spacing w:after="0" w:line="331.2" w:lineRule="auto"/>
+        <w:jc w:val="both"/>
+        <w:rPr/>
+      </w:pPr>
+      <w:r>
+        <w:rPr>
+          <w:rtl w:val="0"/>
+        </w:rPr>
+      </w:r>
+    </w:p>
+    <w:p>
+      <w:pPr>
+        <w:pBdr>
+          <w:top w:color="auto" w:space="0" w:sz="0" w:val="none"/>
+          <w:left w:color="auto" w:space="0" w:sz="0" w:val="none"/>
+          <w:bottom w:color="auto" w:space="0" w:sz="0" w:val="none"/>
+          <w:right w:color="auto" w:space="0" w:sz="0" w:val="none"/>
+          <w:between w:color="auto" w:space="0" w:sz="0" w:val="none"/>
+        </w:pBdr>
+        <w:spacing w:after="0" w:line="331.2" w:lineRule="auto"/>
+        <w:jc w:val="both"/>
+        <w:rPr/>
+      </w:pPr>
+      <w:r>
+        <w:rPr>
+          <w:rtl w:val="0"/>
+        </w:rPr>
+      </w:r>
+    </w:p>
+    <w:p>
+      <w:pPr>
+        <w:pBdr>
+          <w:top w:color="auto" w:space="0" w:sz="0" w:val="none"/>
+          <w:left w:color="auto" w:space="0" w:sz="0" w:val="none"/>
+          <w:bottom w:color="auto" w:space="0" w:sz="0" w:val="none"/>
+          <w:right w:color="auto" w:space="0" w:sz="0" w:val="none"/>
+          <w:between w:color="auto" w:space="0" w:sz="0" w:val="none"/>
+        </w:pBdr>
+        <w:spacing w:after="0" w:line="331.2" w:lineRule="auto"/>
+        <w:jc w:val="both"/>
+        <w:rPr/>
+      </w:pPr>
+      <w:r>
+        <w:rPr>
+          <w:rtl w:val="0"/>
+        </w:rPr>
+      </w:r>
+    </w:p>
+    <w:p>
+      <w:pPr>
+        <w:pBdr>
+          <w:top w:color="auto" w:space="0" w:sz="0" w:val="none"/>
+          <w:left w:color="auto" w:space="0" w:sz="0" w:val="none"/>
+          <w:bottom w:color="auto" w:space="0" w:sz="0" w:val="none"/>
+          <w:right w:color="auto" w:space="0" w:sz="0" w:val="none"/>
+          <w:between w:color="auto" w:space="0" w:sz="0" w:val="none"/>
+        </w:pBdr>
+        <w:spacing w:after="0" w:line="331.2" w:lineRule="auto"/>
+        <w:jc w:val="both"/>
+        <w:rPr/>
+      </w:pPr>
+      <w:r>
+        <w:rPr>
+          <w:rtl w:val="0"/>
+        </w:rPr>
+      </w:r>
+    </w:p>
+    <w:p>
+      <w:pPr>
+        <w:pBdr>
+          <w:top w:color="auto" w:space="0" w:sz="0" w:val="none"/>
+          <w:left w:color="auto" w:space="0" w:sz="0" w:val="none"/>
+          <w:bottom w:color="auto" w:space="0" w:sz="0" w:val="none"/>
+          <w:right w:color="auto" w:space="0" w:sz="0" w:val="none"/>
+          <w:between w:color="auto" w:space="0" w:sz="0" w:val="none"/>
+        </w:pBdr>
+        <w:spacing w:after="0" w:line="331.2" w:lineRule="auto"/>
+        <w:jc w:val="both"/>
+        <w:rPr/>
+      </w:pPr>
+      <w:r>
+        <w:rPr>
+          <w:rtl w:val="0"/>
+        </w:rPr>
+      </w:r>
+    </w:p>
+    <w:p>
+      <w:pPr>
+        <w:pBdr>
+          <w:top w:color="auto" w:space="0" w:sz="0" w:val="none"/>
+          <w:left w:color="auto" w:space="0" w:sz="0" w:val="none"/>
+          <w:bottom w:color="auto" w:space="0" w:sz="0" w:val="none"/>
+          <w:right w:color="auto" w:space="0" w:sz="0" w:val="none"/>
+          <w:between w:color="auto" w:space="0" w:sz="0" w:val="none"/>
+        </w:pBdr>
+        <w:spacing w:after="0" w:line="331.2" w:lineRule="auto"/>
+        <w:jc w:val="both"/>
+        <w:rPr/>
+      </w:pPr>
+      <w:r>
+        <w:rPr>
+          <w:rtl w:val="0"/>
+        </w:rPr>
+        <w:t xml:space="preserve">Вопросами отмечены позиции, которые будут заполнены случайными буквами</w:t>
+      </w:r>
+    </w:p>
+    <w:p>
+      <w:pPr>
+        <w:pBdr>
+          <w:top w:color="auto" w:space="0" w:sz="0" w:val="none"/>
+          <w:left w:color="auto" w:space="0" w:sz="0" w:val="none"/>
+          <w:bottom w:color="auto" w:space="0" w:sz="0" w:val="none"/>
+          <w:right w:color="auto" w:space="0" w:sz="0" w:val="none"/>
+          <w:between w:color="auto" w:space="0" w:sz="0" w:val="none"/>
+        </w:pBdr>
+        <w:spacing w:after="0" w:line="331.2" w:lineRule="auto"/>
+        <w:jc w:val="both"/>
+        <w:rPr/>
+      </w:pPr>
+      <w:r>
+        <w:rPr>
+          <w:rtl w:val="0"/>
+        </w:rPr>
+      </w:r>
+    </w:p>
+    <w:p>
+      <w:pPr>
+        <w:pBdr>
+          <w:top w:color="auto" w:space="0" w:sz="0" w:val="none"/>
+          <w:left w:color="auto" w:space="0" w:sz="0" w:val="none"/>
+          <w:bottom w:color="auto" w:space="0" w:sz="0" w:val="none"/>
+          <w:right w:color="auto" w:space="0" w:sz="0" w:val="none"/>
+          <w:between w:color="auto" w:space="0" w:sz="0" w:val="none"/>
+        </w:pBdr>
+        <w:spacing w:after="0" w:line="331.2" w:lineRule="auto"/>
+        <w:jc w:val="both"/>
+        <w:rPr/>
+      </w:pPr>
+      <w:r>
+        <w:rPr/>
+        <w:drawing>
+          <wp:inline distB="114300" distT="114300" distL="114300" distR="114300">
+            <wp:extent cx="5940115" cy="4000500"/>
+            <wp:effectExtent b="0" l="0" r="0" t="0"/>
+            <wp:docPr id="13" name="image7.png"/>
+            <a:graphic>
+              <a:graphicData uri="http://schemas.openxmlformats.org/drawingml/2006/picture">
+                <pic:pic>
+                  <pic:nvPicPr>
+                    <pic:cNvPr id="0" name="image7.png"/>
+                    <pic:cNvPicPr preferRelativeResize="0"/>
+                  </pic:nvPicPr>
+                  <pic:blipFill>
+                    <a:blip r:embed="rId12"/>
+                    <a:srcRect b="0" l="0" r="0" t="0"/>
+                    <a:stretch>
+                      <a:fillRect/>
+                    </a:stretch>
+                  </pic:blipFill>
+                  <pic:spPr>
+                    <a:xfrm>
+                      <a:off x="0" y="0"/>
+                      <a:ext cx="5940115" cy="4000500"/>
+                    </a:xfrm>
+                    <a:prstGeom prst="rect"/>
+                    <a:ln/>
+                  </pic:spPr>
+                </pic:pic>
+              </a:graphicData>
+            </a:graphic>
+          </wp:inline>
+        </w:drawing>
+      </w:r>
+      <w:r>
+        <w:rPr>
+          <w:rtl w:val="0"/>
+        </w:rPr>
+      </w:r>
+    </w:p>
+    <w:p>
+      <w:pPr>
+        <w:spacing w:after="0" w:line="240" w:lineRule="auto"/>
+        <w:jc w:val="both"/>
+        <w:rPr>
+          <w:color w:val="212121"/>
+        </w:rPr>
+      </w:pPr>
+      <w:r>
+        <w:rPr>
+          <w:color w:val="212121"/>
+          <w:rtl w:val="0"/>
+        </w:rPr>
+        <w:t xml:space="preserve"> Шифротекст: ABCDGKEFKHBWRLIRIHQJJPONM</w:t>
+      </w:r>
+    </w:p>
+    <w:p>
+      <w:pPr>
+        <w:spacing w:after="0" w:line="240" w:lineRule="auto"/>
+        <w:ind w:left="780" w:firstLine="0"/>
+        <w:jc w:val="both"/>
+        <w:rPr>
+          <w:color w:val="212121"/>
+        </w:rPr>
+      </w:pPr>
+      <w:r>
+        <w:rPr>
+          <w:rtl w:val="0"/>
+        </w:rPr>
+      </w:r>
+    </w:p>
+    <w:p>
+      <w:pPr>
+        <w:widowControl w:val="0"/>
+        <w:spacing w:after="0" w:before="360" w:line="260" w:lineRule="auto"/>
+        <w:rPr/>
+      </w:pPr>
+      <w:r>
+        <w:rPr/>
+        <w:drawing>
+          <wp:inline distB="114300" distT="114300" distL="114300" distR="114300">
+            <wp:extent cx="5940115" cy="4051300"/>
+            <wp:effectExtent b="0" l="0" r="0" t="0"/>
+            <wp:docPr id="11" name="image4.png"/>
+            <a:graphic>
+              <a:graphicData uri="http://schemas.openxmlformats.org/drawingml/2006/picture">
+                <pic:pic>
+                  <pic:nvPicPr>
+                    <pic:cNvPr id="0" name="image4.png"/>
+                    <pic:cNvPicPr preferRelativeResize="0"/>
+                  </pic:nvPicPr>
+                  <pic:blipFill>
+                    <a:blip r:embed="rId13"/>
+                    <a:srcRect b="0" l="0" r="0" t="0"/>
+                    <a:stretch>
+                      <a:fillRect/>
+                    </a:stretch>
+                  </pic:blipFill>
+                  <pic:spPr>
+                    <a:xfrm>
+                      <a:off x="0" y="0"/>
+                      <a:ext cx="5940115" cy="4051300"/>
+                    </a:xfrm>
+                    <a:prstGeom prst="rect"/>
+                    <a:ln/>
+                  </pic:spPr>
+                </pic:pic>
+              </a:graphicData>
+            </a:graphic>
+          </wp:inline>
+        </w:drawing>
+      </w:r>
+      <w:r>
+        <w:rPr>
+          <w:rtl w:val="0"/>
+        </w:rPr>
+      </w:r>
+    </w:p>
+    <w:p>
+      <w:pPr>
+        <w:rPr>
+          <w:b w:val="1"/>
+          <w:bCs w:val="1"/>
+        </w:rPr>
+      </w:pPr>
+      <w:r>
+        <w:rPr>
+          <w:rtl w:val="0"/>
+        </w:rPr>
+        <w:t xml:space="preserve">Расшифрованный текст: ABCDEFGHIJKLMNOPQHJRBKIWR</w:t>
+      </w:r>
+      <w:r>
+        <w:br w:type="page"/>
+      </w:r>
+      <w:r>
+        <w:rPr>
+          <w:rtl w:val="0"/>
+        </w:rPr>
+      </w:r>
+    </w:p>
+    <w:p>
+      <w:pPr>
         <w:keepNext w:val="0"/>
         <w:keepLines w:val="0"/>
         <w:pageBreakBefore w:val="0"/>
@@ -2635,7 +4172,9 @@
     </w:p>
     <w:p>
       <w:pPr>
-        <w:rPr/>
+        <w:rPr>
+          <w:color w:val="212121"/>
+        </w:rPr>
       </w:pPr>
       <w:r>
         <w:rPr/>
@@ -2643,16 +4182,16 @@
           <wp:inline distB="114300" distT="114300" distL="114300" distR="114300">
             <wp:extent cx="5940115" cy="4191000"/>
             <wp:effectExtent b="0" l="0" r="0" t="0"/>
-            <wp:docPr id="4" name="image4.png"/>
+            <wp:docPr id="6" name="image21.png"/>
             <a:graphic>
               <a:graphicData uri="http://schemas.openxmlformats.org/drawingml/2006/picture">
                 <pic:pic>
                   <pic:nvPicPr>
-                    <pic:cNvPr id="0" name="image4.png"/>
+                    <pic:cNvPr id="0" name="image21.png"/>
                     <pic:cNvPicPr preferRelativeResize="0"/>
                   </pic:nvPicPr>
                   <pic:blipFill>
-                    <a:blip r:embed="rId10"/>
+                    <a:blip r:embed="rId14"/>
                     <a:srcRect b="0" l="0" r="0" t="0"/>
                     <a:stretch>
                       <a:fillRect/>
@@ -2680,7 +4219,9 @@
     </w:p>
     <w:p>
       <w:pPr>
-        <w:rPr/>
+        <w:rPr>
+          <w:color w:val="212121"/>
+        </w:rPr>
       </w:pPr>
       <w:r>
         <w:rPr/>
@@ -2688,16 +4229,16 @@
           <wp:inline distB="114300" distT="114300" distL="114300" distR="114300">
             <wp:extent cx="5940115" cy="4241800"/>
             <wp:effectExtent b="0" l="0" r="0" t="0"/>
-            <wp:docPr id="10" name="image7.png"/>
+            <wp:docPr id="16" name="image5.png"/>
             <a:graphic>
               <a:graphicData uri="http://schemas.openxmlformats.org/drawingml/2006/picture">
                 <pic:pic>
                   <pic:nvPicPr>
-                    <pic:cNvPr id="0" name="image7.png"/>
+                    <pic:cNvPr id="0" name="image5.png"/>
                     <pic:cNvPicPr preferRelativeResize="0"/>
                   </pic:nvPicPr>
                   <pic:blipFill>
-                    <a:blip r:embed="rId11"/>
+                    <a:blip r:embed="rId15"/>
                     <a:srcRect b="0" l="0" r="0" t="0"/>
                     <a:stretch>
                       <a:fillRect/>
@@ -2718,14 +4259,337 @@
         </w:drawing>
       </w:r>
       <w:r>
-        <w:br w:type="page"/>
-      </w:r>
-      <w:r>
-        <w:rPr>
-          <w:rtl w:val="0"/>
-        </w:rPr>
-      </w:r>
-    </w:p>
+        <w:rPr>
+          <w:rtl w:val="0"/>
+        </w:rPr>
+      </w:r>
+    </w:p>
+    <w:tbl>
+      <w:tblPr>
+        <w:tblStyle w:val="Table7"/>
+        <w:tblpPr w:leftFromText="180" w:rightFromText="180" w:topFromText="0" w:bottomFromText="0" w:vertAnchor="text" w:horzAnchor="text" w:tblpX="69.00000000000034" w:tblpY="0"/>
+        <w:tblW w:w="7271.999999999999" w:type="dxa"/>
+        <w:jc w:val="left"/>
+        <w:tblBorders>
+          <w:top w:color="000000" w:space="0" w:sz="4" w:val="single"/>
+          <w:left w:color="000000" w:space="0" w:sz="4" w:val="single"/>
+          <w:bottom w:color="000000" w:space="0" w:sz="4" w:val="single"/>
+          <w:right w:color="000000" w:space="0" w:sz="4" w:val="single"/>
+          <w:insideH w:color="000000" w:space="0" w:sz="4" w:val="single"/>
+          <w:insideV w:color="000000" w:space="0" w:sz="4" w:val="single"/>
+        </w:tblBorders>
+        <w:tblLayout w:type="fixed"/>
+        <w:tblLook w:val="0400"/>
+      </w:tblPr>
+      <w:tblGrid>
+        <w:gridCol w:w="808"/>
+        <w:gridCol w:w="808"/>
+        <w:gridCol w:w="808"/>
+        <w:gridCol w:w="808"/>
+        <w:gridCol w:w="808"/>
+        <w:gridCol w:w="808"/>
+        <w:gridCol w:w="808"/>
+        <w:gridCol w:w="808"/>
+        <w:gridCol w:w="808"/>
+        <w:tblGridChange w:id="0">
+          <w:tblGrid>
+            <w:gridCol w:w="808"/>
+            <w:gridCol w:w="808"/>
+            <w:gridCol w:w="808"/>
+            <w:gridCol w:w="808"/>
+            <w:gridCol w:w="808"/>
+            <w:gridCol w:w="808"/>
+            <w:gridCol w:w="808"/>
+            <w:gridCol w:w="808"/>
+            <w:gridCol w:w="808"/>
+          </w:tblGrid>
+        </w:tblGridChange>
+      </w:tblGrid>
+      <w:tr>
+        <w:trPr>
+          <w:cantSplit w:val="0"/>
+          <w:trHeight w:val="555" w:hRule="atLeast"/>
+          <w:tblHeader w:val="0"/>
+        </w:trPr>
+        <w:tc>
+          <w:tcPr/>
+          <w:p>
+            <w:pPr>
+              <w:jc w:val="center"/>
+              <w:rPr/>
+            </w:pPr>
+            <w:r>
+              <w:rPr>
+                <w:rtl w:val="0"/>
+              </w:rPr>
+              <w:t xml:space="preserve">П</w:t>
+            </w:r>
+          </w:p>
+        </w:tc>
+        <w:tc>
+          <w:tcPr/>
+          <w:p>
+            <w:pPr>
+              <w:jc w:val="center"/>
+              <w:rPr/>
+            </w:pPr>
+            <w:r>
+              <w:rPr>
+                <w:rtl w:val="0"/>
+              </w:rPr>
+              <w:t xml:space="preserve">Р</w:t>
+            </w:r>
+          </w:p>
+        </w:tc>
+        <w:tc>
+          <w:tcPr/>
+          <w:p>
+            <w:pPr>
+              <w:jc w:val="center"/>
+              <w:rPr/>
+            </w:pPr>
+            <w:r>
+              <w:rPr>
+                <w:rtl w:val="0"/>
+              </w:rPr>
+              <w:t xml:space="preserve">И</w:t>
+            </w:r>
+          </w:p>
+        </w:tc>
+        <w:tc>
+          <w:tcPr/>
+          <w:p>
+            <w:pPr>
+              <w:jc w:val="center"/>
+              <w:rPr/>
+            </w:pPr>
+            <w:r>
+              <w:rPr>
+                <w:rtl w:val="0"/>
+              </w:rPr>
+              <w:t xml:space="preserve">В</w:t>
+            </w:r>
+          </w:p>
+        </w:tc>
+        <w:tc>
+          <w:tcPr/>
+          <w:p>
+            <w:pPr>
+              <w:jc w:val="center"/>
+              <w:rPr/>
+            </w:pPr>
+            <w:r>
+              <w:rPr>
+                <w:rtl w:val="0"/>
+              </w:rPr>
+              <w:t xml:space="preserve">Е</w:t>
+            </w:r>
+          </w:p>
+        </w:tc>
+        <w:tc>
+          <w:tcPr/>
+          <w:p>
+            <w:pPr>
+              <w:jc w:val="center"/>
+              <w:rPr/>
+            </w:pPr>
+            <w:r>
+              <w:rPr>
+                <w:rtl w:val="0"/>
+              </w:rPr>
+              <w:t xml:space="preserve">Т</w:t>
+            </w:r>
+          </w:p>
+        </w:tc>
+        <w:tc>
+          <w:tcPr/>
+          <w:p>
+            <w:pPr>
+              <w:jc w:val="center"/>
+              <w:rPr/>
+            </w:pPr>
+            <w:r>
+              <w:rPr>
+                <w:rtl w:val="0"/>
+              </w:rPr>
+              <w:t xml:space="preserve">М</w:t>
+            </w:r>
+          </w:p>
+        </w:tc>
+        <w:tc>
+          <w:tcPr/>
+          <w:p>
+            <w:pPr>
+              <w:jc w:val="center"/>
+              <w:rPr/>
+            </w:pPr>
+            <w:r>
+              <w:rPr>
+                <w:rtl w:val="0"/>
+              </w:rPr>
+              <w:t xml:space="preserve">И</w:t>
+            </w:r>
+          </w:p>
+        </w:tc>
+        <w:tc>
+          <w:tcPr/>
+          <w:p>
+            <w:pPr>
+              <w:jc w:val="center"/>
+              <w:rPr/>
+            </w:pPr>
+            <w:r>
+              <w:rPr>
+                <w:rtl w:val="0"/>
+              </w:rPr>
+              <w:t xml:space="preserve">Р</w:t>
+            </w:r>
+          </w:p>
+        </w:tc>
+      </w:tr>
+      <w:tr>
+        <w:trPr>
+          <w:cantSplit w:val="0"/>
+          <w:trHeight w:val="497" w:hRule="atLeast"/>
+          <w:tblHeader w:val="0"/>
+        </w:trPr>
+        <w:tc>
+          <w:tcPr/>
+          <w:p>
+            <w:pPr>
+              <w:jc w:val="center"/>
+              <w:rPr/>
+            </w:pPr>
+            <w:r>
+              <w:rPr>
+                <w:rtl w:val="0"/>
+              </w:rPr>
+              <w:t xml:space="preserve">К</w:t>
+            </w:r>
+          </w:p>
+        </w:tc>
+        <w:tc>
+          <w:tcPr/>
+          <w:p>
+            <w:pPr>
+              <w:jc w:val="center"/>
+              <w:rPr/>
+            </w:pPr>
+            <w:r>
+              <w:rPr>
+                <w:rtl w:val="0"/>
+              </w:rPr>
+              <w:t xml:space="preserve">Л</w:t>
+            </w:r>
+          </w:p>
+        </w:tc>
+        <w:tc>
+          <w:tcPr/>
+          <w:p>
+            <w:pPr>
+              <w:jc w:val="center"/>
+              <w:rPr/>
+            </w:pPr>
+            <w:r>
+              <w:rPr>
+                <w:rtl w:val="0"/>
+              </w:rPr>
+              <w:t xml:space="preserve">Ю</w:t>
+            </w:r>
+          </w:p>
+        </w:tc>
+        <w:tc>
+          <w:tcPr/>
+          <w:p>
+            <w:pPr>
+              <w:jc w:val="center"/>
+              <w:rPr/>
+            </w:pPr>
+            <w:r>
+              <w:rPr>
+                <w:rtl w:val="0"/>
+              </w:rPr>
+              <w:t xml:space="preserve">Ч</w:t>
+            </w:r>
+          </w:p>
+        </w:tc>
+        <w:tc>
+          <w:tcPr/>
+          <w:p>
+            <w:pPr>
+              <w:jc w:val="center"/>
+              <w:rPr/>
+            </w:pPr>
+            <w:r>
+              <w:rPr>
+                <w:rtl w:val="0"/>
+              </w:rPr>
+              <w:t xml:space="preserve">П</w:t>
+            </w:r>
+          </w:p>
+        </w:tc>
+        <w:tc>
+          <w:tcPr/>
+          <w:p>
+            <w:pPr>
+              <w:jc w:val="center"/>
+              <w:rPr/>
+            </w:pPr>
+            <w:r>
+              <w:rPr>
+                <w:rtl w:val="0"/>
+              </w:rPr>
+              <w:t xml:space="preserve">Р</w:t>
+            </w:r>
+          </w:p>
+        </w:tc>
+        <w:tc>
+          <w:tcPr/>
+          <w:p>
+            <w:pPr>
+              <w:jc w:val="center"/>
+              <w:rPr/>
+            </w:pPr>
+            <w:r>
+              <w:rPr>
+                <w:rtl w:val="0"/>
+              </w:rPr>
+              <w:t xml:space="preserve">И</w:t>
+            </w:r>
+          </w:p>
+        </w:tc>
+        <w:tc>
+          <w:tcPr/>
+          <w:p>
+            <w:pPr>
+              <w:jc w:val="center"/>
+              <w:rPr/>
+            </w:pPr>
+            <w:r>
+              <w:rPr>
+                <w:rtl w:val="0"/>
+              </w:rPr>
+              <w:t xml:space="preserve">В</w:t>
+            </w:r>
+          </w:p>
+        </w:tc>
+        <w:tc>
+          <w:tcPr/>
+          <w:p>
+            <w:pPr>
+              <w:jc w:val="center"/>
+              <w:rPr/>
+            </w:pPr>
+            <w:r>
+              <w:rPr>
+                <w:rtl w:val="0"/>
+              </w:rPr>
+              <w:t xml:space="preserve">Е</w:t>
+            </w:r>
+          </w:p>
+        </w:tc>
+      </w:tr>
+    </w:tbl>
     <w:p>
       <w:pPr>
         <w:keepNext w:val="0"/>
@@ -2749,41 +4613,6 @@
         <w:rPr/>
       </w:pPr>
       <w:r>
-        <w:rPr/>
-        <w:drawing>
-          <wp:inline distB="114300" distT="114300" distL="114300" distR="114300">
-            <wp:extent cx="5940115" cy="4254500"/>
-            <wp:effectExtent b="0" l="0" r="0" t="0"/>
-            <wp:docPr id="8" name="image11.png"/>
-            <a:graphic>
-              <a:graphicData uri="http://schemas.openxmlformats.org/drawingml/2006/picture">
-                <pic:pic>
-                  <pic:nvPicPr>
-                    <pic:cNvPr id="0" name="image11.png"/>
-                    <pic:cNvPicPr preferRelativeResize="0"/>
-                  </pic:nvPicPr>
-                  <pic:blipFill>
-                    <a:blip r:embed="rId12"/>
-                    <a:srcRect b="0" l="0" r="0" t="0"/>
-                    <a:stretch>
-                      <a:fillRect/>
-                    </a:stretch>
-                  </pic:blipFill>
-                  <pic:spPr>
-                    <a:xfrm>
-                      <a:off x="0" y="0"/>
-                      <a:ext cx="5940115" cy="4254500"/>
-                    </a:xfrm>
-                    <a:prstGeom prst="rect"/>
-                    <a:ln/>
-                  </pic:spPr>
-                </pic:pic>
-              </a:graphicData>
-            </a:graphic>
-          </wp:inline>
-        </w:drawing>
-      </w:r>
-      <w:r>
         <w:rPr>
           <w:rtl w:val="0"/>
         </w:rPr>
@@ -2812,21 +4641,177 @@
         <w:rPr/>
       </w:pPr>
       <w:r>
+        <w:rPr>
+          <w:rtl w:val="0"/>
+        </w:rPr>
+      </w:r>
+    </w:p>
+    <w:p>
+      <w:pPr>
+        <w:keepNext w:val="0"/>
+        <w:keepLines w:val="0"/>
+        <w:pageBreakBefore w:val="0"/>
+        <w:widowControl w:val="1"/>
+        <w:pBdr>
+          <w:top w:space="0" w:sz="0" w:val="nil"/>
+          <w:left w:space="0" w:sz="0" w:val="nil"/>
+          <w:bottom w:space="0" w:sz="0" w:val="nil"/>
+          <w:right w:space="0" w:sz="0" w:val="nil"/>
+          <w:between w:space="0" w:sz="0" w:val="nil"/>
+        </w:pBdr>
+        <w:shd w:fill="auto" w:val="clear"/>
+        <w:tabs>
+          <w:tab w:val="left" w:leader="none" w:pos="3950"/>
+        </w:tabs>
+        <w:spacing w:after="160" w:before="0" w:line="259" w:lineRule="auto"/>
+        <w:ind w:left="720" w:right="0" w:hanging="720"/>
+        <w:jc w:val="left"/>
+        <w:rPr/>
+      </w:pPr>
+      <w:r>
+        <w:rPr>
+          <w:rtl w:val="0"/>
+        </w:rPr>
+      </w:r>
+    </w:p>
+    <w:p>
+      <w:pPr>
+        <w:keepNext w:val="0"/>
+        <w:keepLines w:val="0"/>
+        <w:pageBreakBefore w:val="0"/>
+        <w:widowControl w:val="1"/>
+        <w:pBdr>
+          <w:top w:space="0" w:sz="0" w:val="nil"/>
+          <w:left w:space="0" w:sz="0" w:val="nil"/>
+          <w:bottom w:space="0" w:sz="0" w:val="nil"/>
+          <w:right w:space="0" w:sz="0" w:val="nil"/>
+          <w:between w:space="0" w:sz="0" w:val="nil"/>
+        </w:pBdr>
+        <w:shd w:fill="auto" w:val="clear"/>
+        <w:tabs>
+          <w:tab w:val="left" w:leader="none" w:pos="3950"/>
+        </w:tabs>
+        <w:spacing w:after="160" w:before="0" w:line="259" w:lineRule="auto"/>
+        <w:ind w:left="720" w:right="0" w:hanging="720"/>
+        <w:jc w:val="left"/>
+        <w:rPr/>
+      </w:pPr>
+      <w:r>
+        <w:rPr>
+          <w:rtl w:val="0"/>
+        </w:rPr>
+        <w:t xml:space="preserve">Первая строка исходный текст, вторая ключ.</w:t>
+      </w:r>
+      <w:r>
+        <w:br w:type="page"/>
+      </w:r>
+      <w:r>
+        <w:rPr>
+          <w:rtl w:val="0"/>
+        </w:rPr>
+      </w:r>
+    </w:p>
+    <w:p>
+      <w:pPr>
+        <w:keepNext w:val="0"/>
+        <w:keepLines w:val="0"/>
+        <w:pageBreakBefore w:val="0"/>
+        <w:widowControl w:val="1"/>
+        <w:pBdr>
+          <w:top w:space="0" w:sz="0" w:val="nil"/>
+          <w:left w:space="0" w:sz="0" w:val="nil"/>
+          <w:bottom w:space="0" w:sz="0" w:val="nil"/>
+          <w:right w:space="0" w:sz="0" w:val="nil"/>
+          <w:between w:space="0" w:sz="0" w:val="nil"/>
+        </w:pBdr>
+        <w:shd w:fill="auto" w:val="clear"/>
+        <w:tabs>
+          <w:tab w:val="left" w:leader="none" w:pos="3950"/>
+        </w:tabs>
+        <w:spacing w:after="160" w:before="0" w:line="259" w:lineRule="auto"/>
+        <w:ind w:left="720" w:right="0" w:hanging="720"/>
+        <w:jc w:val="left"/>
+        <w:rPr/>
+      </w:pPr>
+      <w:r>
+        <w:rPr/>
+        <w:drawing>
+          <wp:inline distB="114300" distT="114300" distL="114300" distR="114300">
+            <wp:extent cx="5940115" cy="4191000"/>
+            <wp:effectExtent b="0" l="0" r="0" t="0"/>
+            <wp:docPr id="19" name="image13.png"/>
+            <a:graphic>
+              <a:graphicData uri="http://schemas.openxmlformats.org/drawingml/2006/picture">
+                <pic:pic>
+                  <pic:nvPicPr>
+                    <pic:cNvPr id="0" name="image13.png"/>
+                    <pic:cNvPicPr preferRelativeResize="0"/>
+                  </pic:nvPicPr>
+                  <pic:blipFill>
+                    <a:blip r:embed="rId16"/>
+                    <a:srcRect b="0" l="0" r="0" t="0"/>
+                    <a:stretch>
+                      <a:fillRect/>
+                    </a:stretch>
+                  </pic:blipFill>
+                  <pic:spPr>
+                    <a:xfrm>
+                      <a:off x="0" y="0"/>
+                      <a:ext cx="5940115" cy="4191000"/>
+                    </a:xfrm>
+                    <a:prstGeom prst="rect"/>
+                    <a:ln/>
+                  </pic:spPr>
+                </pic:pic>
+              </a:graphicData>
+            </a:graphic>
+          </wp:inline>
+        </w:drawing>
+      </w:r>
+      <w:r>
+        <w:rPr>
+          <w:rtl w:val="0"/>
+        </w:rPr>
+      </w:r>
+    </w:p>
+    <w:p>
+      <w:pPr>
+        <w:keepNext w:val="0"/>
+        <w:keepLines w:val="0"/>
+        <w:pageBreakBefore w:val="0"/>
+        <w:widowControl w:val="1"/>
+        <w:pBdr>
+          <w:top w:space="0" w:sz="0" w:val="nil"/>
+          <w:left w:space="0" w:sz="0" w:val="nil"/>
+          <w:bottom w:space="0" w:sz="0" w:val="nil"/>
+          <w:right w:space="0" w:sz="0" w:val="nil"/>
+          <w:between w:space="0" w:sz="0" w:val="nil"/>
+        </w:pBdr>
+        <w:shd w:fill="auto" w:val="clear"/>
+        <w:tabs>
+          <w:tab w:val="left" w:leader="none" w:pos="3950"/>
+        </w:tabs>
+        <w:spacing w:after="160" w:before="0" w:line="259" w:lineRule="auto"/>
+        <w:ind w:left="720" w:right="0" w:hanging="720"/>
+        <w:jc w:val="left"/>
+        <w:rPr/>
+      </w:pPr>
+      <w:r>
         <w:rPr/>
         <w:drawing>
           <wp:inline distB="114300" distT="114300" distL="114300" distR="114300">
             <wp:extent cx="5940115" cy="4229100"/>
             <wp:effectExtent b="0" l="0" r="0" t="0"/>
-            <wp:docPr id="9" name="image8.png"/>
+            <wp:docPr id="14" name="image6.png"/>
             <a:graphic>
               <a:graphicData uri="http://schemas.openxmlformats.org/drawingml/2006/picture">
                 <pic:pic>
                   <pic:nvPicPr>
-                    <pic:cNvPr id="0" name="image8.png"/>
+                    <pic:cNvPr id="0" name="image6.png"/>
                     <pic:cNvPicPr preferRelativeResize="0"/>
                   </pic:nvPicPr>
                   <pic:blipFill>
-                    <a:blip r:embed="rId13"/>
+                    <a:blip r:embed="rId17"/>
                     <a:srcRect b="0" l="0" r="0" t="0"/>
                     <a:stretch>
                       <a:fillRect/>
@@ -2836,6 +4821,1542 @@
                     <a:xfrm>
                       <a:off x="0" y="0"/>
                       <a:ext cx="5940115" cy="4229100"/>
+                    </a:xfrm>
+                    <a:prstGeom prst="rect"/>
+                    <a:ln/>
+                  </pic:spPr>
+                </pic:pic>
+              </a:graphicData>
+            </a:graphic>
+          </wp:inline>
+        </w:drawing>
+      </w:r>
+      <w:r>
+        <w:rPr>
+          <w:rtl w:val="0"/>
+        </w:rPr>
+      </w:r>
+    </w:p>
+    <w:p>
+      <w:pPr>
+        <w:rPr>
+          <w:color w:val="212121"/>
+        </w:rPr>
+      </w:pPr>
+      <w:r>
+        <w:rPr>
+          <w:rtl w:val="0"/>
+        </w:rPr>
+      </w:r>
+    </w:p>
+    <w:tbl>
+      <w:tblPr>
+        <w:tblStyle w:val="Table8"/>
+        <w:tblpPr w:leftFromText="180" w:rightFromText="180" w:topFromText="0" w:bottomFromText="0" w:vertAnchor="text" w:horzAnchor="text" w:tblpX="0" w:tblpY="0"/>
+        <w:tblW w:w="9354.511811023627" w:type="dxa"/>
+        <w:jc w:val="left"/>
+        <w:tblBorders>
+          <w:top w:color="000000" w:space="0" w:sz="4" w:val="single"/>
+          <w:left w:color="000000" w:space="0" w:sz="4" w:val="single"/>
+          <w:bottom w:color="000000" w:space="0" w:sz="4" w:val="single"/>
+          <w:right w:color="000000" w:space="0" w:sz="4" w:val="single"/>
+          <w:insideH w:color="000000" w:space="0" w:sz="4" w:val="single"/>
+          <w:insideV w:color="000000" w:space="0" w:sz="4" w:val="single"/>
+        </w:tblBorders>
+        <w:tblLayout w:type="fixed"/>
+        <w:tblLook w:val="0400"/>
+      </w:tblPr>
+      <w:tblGrid>
+        <w:gridCol w:w="779.5426509186354"/>
+        <w:gridCol w:w="779.5426509186354"/>
+        <w:gridCol w:w="779.5426509186354"/>
+        <w:gridCol w:w="779.5426509186354"/>
+        <w:gridCol w:w="779.5426509186354"/>
+        <w:gridCol w:w="779.5426509186354"/>
+        <w:gridCol w:w="779.5426509186354"/>
+        <w:gridCol w:w="779.5426509186354"/>
+        <w:gridCol w:w="779.5426509186354"/>
+        <w:gridCol w:w="779.5426509186354"/>
+        <w:gridCol w:w="779.5426509186354"/>
+        <w:gridCol w:w="779.5426509186354"/>
+        <w:tblGridChange w:id="0">
+          <w:tblGrid>
+            <w:gridCol w:w="779.5426509186354"/>
+            <w:gridCol w:w="779.5426509186354"/>
+            <w:gridCol w:w="779.5426509186354"/>
+            <w:gridCol w:w="779.5426509186354"/>
+            <w:gridCol w:w="779.5426509186354"/>
+            <w:gridCol w:w="779.5426509186354"/>
+            <w:gridCol w:w="779.5426509186354"/>
+            <w:gridCol w:w="779.5426509186354"/>
+            <w:gridCol w:w="779.5426509186354"/>
+            <w:gridCol w:w="779.5426509186354"/>
+            <w:gridCol w:w="779.5426509186354"/>
+            <w:gridCol w:w="779.5426509186354"/>
+          </w:tblGrid>
+        </w:tblGridChange>
+      </w:tblGrid>
+      <w:tr>
+        <w:trPr>
+          <w:cantSplit w:val="0"/>
+          <w:trHeight w:val="555" w:hRule="atLeast"/>
+          <w:tblHeader w:val="0"/>
+        </w:trPr>
+        <w:tc>
+          <w:tcPr/>
+          <w:p>
+            <w:pPr>
+              <w:jc w:val="center"/>
+              <w:rPr/>
+            </w:pPr>
+            <w:r>
+              <w:rPr>
+                <w:rtl w:val="0"/>
+              </w:rPr>
+              <w:t xml:space="preserve">П</w:t>
+            </w:r>
+          </w:p>
+        </w:tc>
+        <w:tc>
+          <w:tcPr/>
+          <w:p>
+            <w:pPr>
+              <w:jc w:val="center"/>
+              <w:rPr/>
+            </w:pPr>
+            <w:r>
+              <w:rPr>
+                <w:rtl w:val="0"/>
+              </w:rPr>
+              <w:t xml:space="preserve">Р</w:t>
+            </w:r>
+          </w:p>
+        </w:tc>
+        <w:tc>
+          <w:tcPr/>
+          <w:p>
+            <w:pPr>
+              <w:jc w:val="center"/>
+              <w:rPr/>
+            </w:pPr>
+            <w:r>
+              <w:rPr>
+                <w:rtl w:val="0"/>
+              </w:rPr>
+              <w:t xml:space="preserve">И</w:t>
+            </w:r>
+          </w:p>
+        </w:tc>
+        <w:tc>
+          <w:tcPr/>
+          <w:p>
+            <w:pPr>
+              <w:jc w:val="center"/>
+              <w:rPr/>
+            </w:pPr>
+            <w:r>
+              <w:rPr>
+                <w:rtl w:val="0"/>
+              </w:rPr>
+              <w:t xml:space="preserve">В</w:t>
+            </w:r>
+          </w:p>
+        </w:tc>
+        <w:tc>
+          <w:tcPr/>
+          <w:p>
+            <w:pPr>
+              <w:jc w:val="center"/>
+              <w:rPr/>
+            </w:pPr>
+            <w:r>
+              <w:rPr>
+                <w:rtl w:val="0"/>
+              </w:rPr>
+              <w:t xml:space="preserve">Е</w:t>
+            </w:r>
+          </w:p>
+        </w:tc>
+        <w:tc>
+          <w:tcPr/>
+          <w:p>
+            <w:pPr>
+              <w:jc w:val="center"/>
+              <w:rPr/>
+            </w:pPr>
+            <w:r>
+              <w:rPr>
+                <w:rtl w:val="0"/>
+              </w:rPr>
+              <w:t xml:space="preserve">Т</w:t>
+            </w:r>
+          </w:p>
+        </w:tc>
+        <w:tc>
+          <w:tcPr/>
+          <w:p>
+            <w:pPr>
+              <w:jc w:val="center"/>
+              <w:rPr/>
+            </w:pPr>
+            <w:r>
+              <w:rPr>
+                <w:rtl w:val="0"/>
+              </w:rPr>
+              <w:t xml:space="preserve"> </w:t>
+            </w:r>
+          </w:p>
+        </w:tc>
+        <w:tc>
+          <w:tcPr/>
+          <w:p>
+            <w:pPr>
+              <w:jc w:val="center"/>
+              <w:rPr/>
+            </w:pPr>
+            <w:r>
+              <w:rPr>
+                <w:rtl w:val="0"/>
+              </w:rPr>
+              <w:t xml:space="preserve">W</w:t>
+            </w:r>
+          </w:p>
+        </w:tc>
+        <w:tc>
+          <w:tcPr/>
+          <w:p>
+            <w:pPr>
+              <w:jc w:val="center"/>
+              <w:rPr/>
+            </w:pPr>
+            <w:r>
+              <w:rPr>
+                <w:rtl w:val="0"/>
+              </w:rPr>
+              <w:t xml:space="preserve">O</w:t>
+            </w:r>
+          </w:p>
+        </w:tc>
+        <w:tc>
+          <w:tcPr/>
+          <w:p>
+            <w:pPr>
+              <w:jc w:val="center"/>
+              <w:rPr/>
+            </w:pPr>
+            <w:r>
+              <w:rPr>
+                <w:rtl w:val="0"/>
+              </w:rPr>
+              <w:t xml:space="preserve">R</w:t>
+            </w:r>
+          </w:p>
+        </w:tc>
+        <w:tc>
+          <w:tcPr/>
+          <w:p>
+            <w:pPr>
+              <w:jc w:val="center"/>
+              <w:rPr/>
+            </w:pPr>
+            <w:r>
+              <w:rPr>
+                <w:rtl w:val="0"/>
+              </w:rPr>
+              <w:t xml:space="preserve">L</w:t>
+            </w:r>
+          </w:p>
+        </w:tc>
+        <w:tc>
+          <w:tcPr/>
+          <w:p>
+            <w:pPr>
+              <w:jc w:val="center"/>
+              <w:rPr/>
+            </w:pPr>
+            <w:r>
+              <w:rPr>
+                <w:rtl w:val="0"/>
+              </w:rPr>
+              <w:t xml:space="preserve">D</w:t>
+            </w:r>
+          </w:p>
+        </w:tc>
+      </w:tr>
+      <w:tr>
+        <w:trPr>
+          <w:cantSplit w:val="0"/>
+          <w:trHeight w:val="497" w:hRule="atLeast"/>
+          <w:tblHeader w:val="0"/>
+        </w:trPr>
+        <w:tc>
+          <w:tcPr/>
+          <w:p>
+            <w:pPr>
+              <w:jc w:val="center"/>
+              <w:rPr/>
+            </w:pPr>
+            <w:r>
+              <w:rPr>
+                <w:rtl w:val="0"/>
+              </w:rPr>
+              <w:t xml:space="preserve">Ё</w:t>
+            </w:r>
+          </w:p>
+        </w:tc>
+        <w:tc>
+          <w:tcPr/>
+          <w:p>
+            <w:pPr>
+              <w:jc w:val="center"/>
+              <w:rPr/>
+            </w:pPr>
+            <w:r>
+              <w:rPr>
+                <w:rtl w:val="0"/>
+              </w:rPr>
+              <w:t xml:space="preserve">Ж</w:t>
+            </w:r>
+          </w:p>
+        </w:tc>
+        <w:tc>
+          <w:tcPr/>
+          <w:p>
+            <w:pPr>
+              <w:jc w:val="center"/>
+              <w:rPr/>
+            </w:pPr>
+            <w:r>
+              <w:rPr>
+                <w:rtl w:val="0"/>
+              </w:rPr>
+              <w:t xml:space="preserve">И</w:t>
+            </w:r>
+          </w:p>
+        </w:tc>
+        <w:tc>
+          <w:tcPr/>
+          <w:p>
+            <w:pPr>
+              <w:jc w:val="center"/>
+              <w:rPr/>
+            </w:pPr>
+            <w:r>
+              <w:rPr>
+                <w:rtl w:val="0"/>
+              </w:rPr>
+              <w:t xml:space="preserve">К</w:t>
+            </w:r>
+          </w:p>
+        </w:tc>
+        <w:tc>
+          <w:tcPr/>
+          <w:p>
+            <w:pPr>
+              <w:jc w:val="center"/>
+              <w:rPr/>
+            </w:pPr>
+            <w:r>
+              <w:rPr>
+                <w:rtl w:val="0"/>
+              </w:rPr>
+              <w:t xml:space="preserve">П</w:t>
+            </w:r>
+          </w:p>
+        </w:tc>
+        <w:tc>
+          <w:tcPr/>
+          <w:p>
+            <w:pPr>
+              <w:jc w:val="center"/>
+              <w:rPr/>
+            </w:pPr>
+            <w:r>
+              <w:rPr>
+                <w:rtl w:val="0"/>
+              </w:rPr>
+              <w:t xml:space="preserve">Р</w:t>
+            </w:r>
+          </w:p>
+        </w:tc>
+        <w:tc>
+          <w:tcPr/>
+          <w:p>
+            <w:pPr>
+              <w:jc w:val="center"/>
+              <w:rPr/>
+            </w:pPr>
+            <w:r>
+              <w:rPr>
+                <w:rtl w:val="0"/>
+              </w:rPr>
+            </w:r>
+          </w:p>
+        </w:tc>
+        <w:tc>
+          <w:tcPr/>
+          <w:p>
+            <w:pPr>
+              <w:jc w:val="center"/>
+              <w:rPr/>
+            </w:pPr>
+            <w:r>
+              <w:rPr>
+                <w:rtl w:val="0"/>
+              </w:rPr>
+            </w:r>
+          </w:p>
+        </w:tc>
+        <w:tc>
+          <w:tcPr/>
+          <w:p>
+            <w:pPr>
+              <w:jc w:val="center"/>
+              <w:rPr/>
+            </w:pPr>
+            <w:r>
+              <w:rPr>
+                <w:rtl w:val="0"/>
+              </w:rPr>
+            </w:r>
+          </w:p>
+        </w:tc>
+        <w:tc>
+          <w:tcPr/>
+          <w:p>
+            <w:pPr>
+              <w:jc w:val="center"/>
+              <w:rPr/>
+            </w:pPr>
+            <w:r>
+              <w:rPr>
+                <w:rtl w:val="0"/>
+              </w:rPr>
+            </w:r>
+          </w:p>
+        </w:tc>
+        <w:tc>
+          <w:tcPr/>
+          <w:p>
+            <w:pPr>
+              <w:jc w:val="center"/>
+              <w:rPr/>
+            </w:pPr>
+            <w:r>
+              <w:rPr>
+                <w:rtl w:val="0"/>
+              </w:rPr>
+            </w:r>
+          </w:p>
+        </w:tc>
+        <w:tc>
+          <w:tcPr/>
+          <w:p>
+            <w:pPr>
+              <w:jc w:val="center"/>
+              <w:rPr/>
+            </w:pPr>
+            <w:r>
+              <w:rPr>
+                <w:rtl w:val="0"/>
+              </w:rPr>
+            </w:r>
+          </w:p>
+        </w:tc>
+      </w:tr>
+    </w:tbl>
+    <w:p>
+      <w:pPr>
+        <w:rPr>
+          <w:color w:val="212121"/>
+        </w:rPr>
+      </w:pPr>
+      <w:r>
+        <w:rPr>
+          <w:rtl w:val="0"/>
+        </w:rPr>
+      </w:r>
+    </w:p>
+    <w:tbl>
+      <w:tblPr>
+        <w:tblStyle w:val="Table9"/>
+        <w:tblpPr w:leftFromText="180" w:rightFromText="180" w:topFromText="0" w:bottomFromText="0" w:vertAnchor="text" w:horzAnchor="text" w:tblpX="0" w:tblpY="0"/>
+        <w:tblW w:w="8887.999999999998" w:type="dxa"/>
+        <w:jc w:val="left"/>
+        <w:tblBorders>
+          <w:top w:color="000000" w:space="0" w:sz="4" w:val="single"/>
+          <w:left w:color="000000" w:space="0" w:sz="4" w:val="single"/>
+          <w:bottom w:color="000000" w:space="0" w:sz="4" w:val="single"/>
+          <w:right w:color="000000" w:space="0" w:sz="4" w:val="single"/>
+          <w:insideH w:color="000000" w:space="0" w:sz="4" w:val="single"/>
+          <w:insideV w:color="000000" w:space="0" w:sz="4" w:val="single"/>
+        </w:tblBorders>
+        <w:tblLayout w:type="fixed"/>
+        <w:tblLook w:val="0400"/>
+      </w:tblPr>
+      <w:tblGrid>
+        <w:gridCol w:w="808"/>
+        <w:gridCol w:w="808"/>
+        <w:gridCol w:w="808"/>
+        <w:gridCol w:w="808"/>
+        <w:gridCol w:w="808"/>
+        <w:gridCol w:w="808"/>
+        <w:gridCol w:w="808"/>
+        <w:gridCol w:w="808"/>
+        <w:gridCol w:w="808"/>
+        <w:gridCol w:w="808"/>
+        <w:gridCol w:w="808"/>
+        <w:tblGridChange w:id="0">
+          <w:tblGrid>
+            <w:gridCol w:w="808"/>
+            <w:gridCol w:w="808"/>
+            <w:gridCol w:w="808"/>
+            <w:gridCol w:w="808"/>
+            <w:gridCol w:w="808"/>
+            <w:gridCol w:w="808"/>
+            <w:gridCol w:w="808"/>
+            <w:gridCol w:w="808"/>
+            <w:gridCol w:w="808"/>
+            <w:gridCol w:w="808"/>
+            <w:gridCol w:w="808"/>
+          </w:tblGrid>
+        </w:tblGridChange>
+      </w:tblGrid>
+      <w:tr>
+        <w:trPr>
+          <w:cantSplit w:val="0"/>
+          <w:trHeight w:val="555" w:hRule="atLeast"/>
+          <w:tblHeader w:val="0"/>
+        </w:trPr>
+        <w:tc>
+          <w:tcPr/>
+          <w:p>
+            <w:pPr>
+              <w:jc w:val="center"/>
+              <w:rPr/>
+            </w:pPr>
+            <w:r>
+              <w:rPr>
+                <w:rtl w:val="0"/>
+              </w:rPr>
+              <w:t xml:space="preserve">!</w:t>
+            </w:r>
+            <w:r>
+              <w:rPr>
+                <w:rtl w:val="0"/>
+              </w:rPr>
+            </w:r>
+          </w:p>
+        </w:tc>
+        <w:tc>
+          <w:tcPr/>
+          <w:p>
+            <w:pPr>
+              <w:jc w:val="center"/>
+              <w:rPr/>
+            </w:pPr>
+            <w:r>
+              <w:rPr>
+                <w:rtl w:val="0"/>
+              </w:rPr>
+              <w:t xml:space="preserve">!</w:t>
+            </w:r>
+          </w:p>
+        </w:tc>
+        <w:tc>
+          <w:tcPr/>
+          <w:p>
+            <w:pPr>
+              <w:jc w:val="center"/>
+              <w:rPr/>
+            </w:pPr>
+            <w:r>
+              <w:rPr>
+                <w:rtl w:val="0"/>
+              </w:rPr>
+              <w:t xml:space="preserve">!</w:t>
+            </w:r>
+          </w:p>
+        </w:tc>
+        <w:tc>
+          <w:tcPr/>
+          <w:p>
+            <w:pPr>
+              <w:jc w:val="center"/>
+              <w:rPr/>
+            </w:pPr>
+            <w:r>
+              <w:rPr>
+                <w:rtl w:val="0"/>
+              </w:rPr>
+            </w:r>
+          </w:p>
+        </w:tc>
+        <w:tc>
+          <w:tcPr/>
+          <w:p>
+            <w:pPr>
+              <w:jc w:val="center"/>
+              <w:rPr/>
+            </w:pPr>
+            <w:r>
+              <w:rPr>
+                <w:rtl w:val="0"/>
+              </w:rPr>
+              <w:t xml:space="preserve">С</w:t>
+            </w:r>
+          </w:p>
+        </w:tc>
+        <w:tc>
+          <w:tcPr/>
+          <w:p>
+            <w:pPr>
+              <w:jc w:val="center"/>
+              <w:rPr/>
+            </w:pPr>
+            <w:r>
+              <w:rPr>
+                <w:rtl w:val="0"/>
+              </w:rPr>
+              <w:t xml:space="preserve"> </w:t>
+            </w:r>
+          </w:p>
+        </w:tc>
+        <w:tc>
+          <w:tcPr/>
+          <w:p>
+            <w:pPr>
+              <w:jc w:val="center"/>
+              <w:rPr/>
+            </w:pPr>
+            <w:r>
+              <w:rPr>
+                <w:rtl w:val="0"/>
+              </w:rPr>
+              <w:t xml:space="preserve">Н</w:t>
+            </w:r>
+          </w:p>
+        </w:tc>
+        <w:tc>
+          <w:tcPr/>
+          <w:p>
+            <w:pPr>
+              <w:jc w:val="center"/>
+              <w:rPr/>
+            </w:pPr>
+            <w:r>
+              <w:rPr>
+                <w:rtl w:val="0"/>
+              </w:rPr>
+              <w:t xml:space="preserve">О</w:t>
+            </w:r>
+          </w:p>
+        </w:tc>
+        <w:tc>
+          <w:tcPr/>
+          <w:p>
+            <w:pPr>
+              <w:jc w:val="center"/>
+              <w:rPr/>
+            </w:pPr>
+            <w:r>
+              <w:rPr>
+                <w:rtl w:val="0"/>
+              </w:rPr>
+              <w:t xml:space="preserve">В</w:t>
+            </w:r>
+          </w:p>
+        </w:tc>
+        <w:tc>
+          <w:tcPr/>
+          <w:p>
+            <w:pPr>
+              <w:jc w:val="center"/>
+              <w:rPr/>
+            </w:pPr>
+            <w:r>
+              <w:rPr>
+                <w:rtl w:val="0"/>
+              </w:rPr>
+              <w:t xml:space="preserve">Ы</w:t>
+            </w:r>
+          </w:p>
+        </w:tc>
+        <w:tc>
+          <w:tcPr/>
+          <w:p>
+            <w:pPr>
+              <w:jc w:val="center"/>
+              <w:rPr/>
+            </w:pPr>
+            <w:r>
+              <w:rPr>
+                <w:rtl w:val="0"/>
+              </w:rPr>
+              <w:t xml:space="preserve">М</w:t>
+            </w:r>
+          </w:p>
+        </w:tc>
+      </w:tr>
+      <w:tr>
+        <w:trPr>
+          <w:cantSplit w:val="0"/>
+          <w:trHeight w:val="497" w:hRule="atLeast"/>
+          <w:tblHeader w:val="0"/>
+        </w:trPr>
+        <w:tc>
+          <w:tcPr/>
+          <w:p>
+            <w:pPr>
+              <w:jc w:val="center"/>
+              <w:rPr/>
+            </w:pPr>
+            <w:r>
+              <w:rPr>
+                <w:rtl w:val="0"/>
+              </w:rPr>
+            </w:r>
+          </w:p>
+        </w:tc>
+        <w:tc>
+          <w:tcPr/>
+          <w:p>
+            <w:pPr>
+              <w:jc w:val="center"/>
+              <w:rPr/>
+            </w:pPr>
+            <w:r>
+              <w:rPr>
+                <w:rtl w:val="0"/>
+              </w:rPr>
+            </w:r>
+          </w:p>
+        </w:tc>
+        <w:tc>
+          <w:tcPr/>
+          <w:p>
+            <w:pPr>
+              <w:jc w:val="center"/>
+              <w:rPr/>
+            </w:pPr>
+            <w:r>
+              <w:rPr>
+                <w:rtl w:val="0"/>
+              </w:rPr>
+            </w:r>
+          </w:p>
+        </w:tc>
+        <w:tc>
+          <w:tcPr/>
+          <w:p>
+            <w:pPr>
+              <w:jc w:val="center"/>
+              <w:rPr/>
+            </w:pPr>
+            <w:r>
+              <w:rPr>
+                <w:rtl w:val="0"/>
+              </w:rPr>
+            </w:r>
+          </w:p>
+        </w:tc>
+        <w:tc>
+          <w:tcPr/>
+          <w:p>
+            <w:pPr>
+              <w:jc w:val="center"/>
+              <w:rPr/>
+            </w:pPr>
+            <w:r>
+              <w:rPr>
+                <w:rtl w:val="0"/>
+              </w:rPr>
+              <w:t xml:space="preserve">И</w:t>
+            </w:r>
+          </w:p>
+        </w:tc>
+        <w:tc>
+          <w:tcPr/>
+          <w:p>
+            <w:pPr>
+              <w:jc w:val="center"/>
+              <w:rPr/>
+            </w:pPr>
+            <w:r>
+              <w:rPr>
+                <w:rtl w:val="0"/>
+              </w:rPr>
+            </w:r>
+          </w:p>
+        </w:tc>
+        <w:tc>
+          <w:tcPr/>
+          <w:p>
+            <w:pPr>
+              <w:jc w:val="center"/>
+              <w:rPr/>
+            </w:pPr>
+            <w:r>
+              <w:rPr>
+                <w:rtl w:val="0"/>
+              </w:rPr>
+              <w:t xml:space="preserve">В</w:t>
+            </w:r>
+          </w:p>
+        </w:tc>
+        <w:tc>
+          <w:tcPr/>
+          <w:p>
+            <w:pPr>
+              <w:jc w:val="center"/>
+              <w:rPr/>
+            </w:pPr>
+            <w:r>
+              <w:rPr>
+                <w:rtl w:val="0"/>
+              </w:rPr>
+              <w:t xml:space="preserve">Е</w:t>
+            </w:r>
+          </w:p>
+        </w:tc>
+        <w:tc>
+          <w:tcPr/>
+          <w:p>
+            <w:pPr>
+              <w:jc w:val="center"/>
+              <w:rPr/>
+            </w:pPr>
+            <w:r>
+              <w:rPr>
+                <w:rtl w:val="0"/>
+              </w:rPr>
+              <w:t xml:space="preserve">Т</w:t>
+            </w:r>
+          </w:p>
+        </w:tc>
+        <w:tc>
+          <w:tcPr/>
+          <w:p>
+            <w:pPr>
+              <w:jc w:val="center"/>
+              <w:rPr/>
+            </w:pPr>
+            <w:r>
+              <w:rPr>
+                <w:rtl w:val="0"/>
+              </w:rPr>
+              <w:t xml:space="preserve">С</w:t>
+            </w:r>
+          </w:p>
+        </w:tc>
+        <w:tc>
+          <w:tcPr/>
+          <w:p>
+            <w:pPr>
+              <w:jc w:val="center"/>
+              <w:rPr/>
+            </w:pPr>
+            <w:r>
+              <w:rPr>
+                <w:rtl w:val="0"/>
+              </w:rPr>
+              <w:t xml:space="preserve">Н</w:t>
+            </w:r>
+          </w:p>
+        </w:tc>
+      </w:tr>
+    </w:tbl>
+    <w:p>
+      <w:pPr>
+        <w:tabs>
+          <w:tab w:val="left" w:leader="none" w:pos="3950"/>
+        </w:tabs>
+        <w:ind w:left="720"/>
+        <w:rPr/>
+      </w:pPr>
+      <w:r>
+        <w:rPr>
+          <w:rtl w:val="0"/>
+        </w:rPr>
+      </w:r>
+    </w:p>
+    <w:p>
+      <w:pPr>
+        <w:tabs>
+          <w:tab w:val="left" w:leader="none" w:pos="3950"/>
+        </w:tabs>
+        <w:ind w:left="720"/>
+        <w:rPr/>
+      </w:pPr>
+      <w:r>
+        <w:rPr>
+          <w:rtl w:val="0"/>
+        </w:rPr>
+      </w:r>
+    </w:p>
+    <w:p>
+      <w:pPr>
+        <w:rPr>
+          <w:color w:val="212121"/>
+        </w:rPr>
+      </w:pPr>
+      <w:r>
+        <w:rPr>
+          <w:rtl w:val="0"/>
+        </w:rPr>
+      </w:r>
+    </w:p>
+    <w:tbl>
+      <w:tblPr>
+        <w:tblStyle w:val="Table10"/>
+        <w:tblpPr w:leftFromText="180" w:rightFromText="180" w:topFromText="0" w:bottomFromText="0" w:vertAnchor="text" w:horzAnchor="text" w:tblpX="0" w:tblpY="0"/>
+        <w:tblW w:w="8079.999999999999" w:type="dxa"/>
+        <w:jc w:val="left"/>
+        <w:tblBorders>
+          <w:top w:color="000000" w:space="0" w:sz="4" w:val="single"/>
+          <w:left w:color="000000" w:space="0" w:sz="4" w:val="single"/>
+          <w:bottom w:color="000000" w:space="0" w:sz="4" w:val="single"/>
+          <w:right w:color="000000" w:space="0" w:sz="4" w:val="single"/>
+          <w:insideH w:color="000000" w:space="0" w:sz="4" w:val="single"/>
+          <w:insideV w:color="000000" w:space="0" w:sz="4" w:val="single"/>
+        </w:tblBorders>
+        <w:tblLayout w:type="fixed"/>
+        <w:tblLook w:val="0400"/>
+      </w:tblPr>
+      <w:tblGrid>
+        <w:gridCol w:w="808"/>
+        <w:gridCol w:w="808"/>
+        <w:gridCol w:w="808"/>
+        <w:gridCol w:w="808"/>
+        <w:gridCol w:w="808"/>
+        <w:gridCol w:w="808"/>
+        <w:gridCol w:w="808"/>
+        <w:gridCol w:w="808"/>
+        <w:gridCol w:w="808"/>
+        <w:gridCol w:w="808"/>
+        <w:tblGridChange w:id="0">
+          <w:tblGrid>
+            <w:gridCol w:w="808"/>
+            <w:gridCol w:w="808"/>
+            <w:gridCol w:w="808"/>
+            <w:gridCol w:w="808"/>
+            <w:gridCol w:w="808"/>
+            <w:gridCol w:w="808"/>
+            <w:gridCol w:w="808"/>
+            <w:gridCol w:w="808"/>
+            <w:gridCol w:w="808"/>
+            <w:gridCol w:w="808"/>
+          </w:tblGrid>
+        </w:tblGridChange>
+      </w:tblGrid>
+      <w:tr>
+        <w:trPr>
+          <w:cantSplit w:val="0"/>
+          <w:trHeight w:val="555" w:hRule="atLeast"/>
+          <w:tblHeader w:val="0"/>
+        </w:trPr>
+        <w:tc>
+          <w:tcPr/>
+          <w:p>
+            <w:pPr>
+              <w:jc w:val="center"/>
+              <w:rPr/>
+            </w:pPr>
+            <w:r>
+              <w:rPr>
+                <w:rtl w:val="0"/>
+              </w:rPr>
+            </w:r>
+          </w:p>
+        </w:tc>
+        <w:tc>
+          <w:tcPr/>
+          <w:p>
+            <w:pPr>
+              <w:jc w:val="center"/>
+              <w:rPr/>
+            </w:pPr>
+            <w:r>
+              <w:rPr>
+                <w:rtl w:val="0"/>
+              </w:rPr>
+              <w:t xml:space="preserve">2</w:t>
+            </w:r>
+          </w:p>
+        </w:tc>
+        <w:tc>
+          <w:tcPr/>
+          <w:p>
+            <w:pPr>
+              <w:jc w:val="center"/>
+              <w:rPr/>
+            </w:pPr>
+            <w:r>
+              <w:rPr>
+                <w:rtl w:val="0"/>
+              </w:rPr>
+              <w:t xml:space="preserve">0</w:t>
+            </w:r>
+          </w:p>
+        </w:tc>
+        <w:tc>
+          <w:tcPr/>
+          <w:p>
+            <w:pPr>
+              <w:jc w:val="center"/>
+              <w:rPr/>
+            </w:pPr>
+            <w:r>
+              <w:rPr>
+                <w:rtl w:val="0"/>
+              </w:rPr>
+              <w:t xml:space="preserve">2</w:t>
+            </w:r>
+          </w:p>
+        </w:tc>
+        <w:tc>
+          <w:tcPr/>
+          <w:p>
+            <w:pPr>
+              <w:jc w:val="center"/>
+              <w:rPr/>
+            </w:pPr>
+            <w:r>
+              <w:rPr>
+                <w:rtl w:val="0"/>
+              </w:rPr>
+              <w:t xml:space="preserve">6</w:t>
+            </w:r>
+          </w:p>
+        </w:tc>
+        <w:tc>
+          <w:tcPr/>
+          <w:p>
+            <w:pPr>
+              <w:jc w:val="center"/>
+              <w:rPr/>
+            </w:pPr>
+            <w:r>
+              <w:rPr>
+                <w:rtl w:val="0"/>
+              </w:rPr>
+              <w:t xml:space="preserve"> </w:t>
+            </w:r>
+          </w:p>
+        </w:tc>
+        <w:tc>
+          <w:tcPr/>
+          <w:p>
+            <w:pPr>
+              <w:jc w:val="center"/>
+              <w:rPr/>
+            </w:pPr>
+            <w:r>
+              <w:rPr>
+                <w:rtl w:val="0"/>
+              </w:rPr>
+              <w:t xml:space="preserve">Y</w:t>
+            </w:r>
+          </w:p>
+        </w:tc>
+        <w:tc>
+          <w:tcPr/>
+          <w:p>
+            <w:pPr>
+              <w:jc w:val="center"/>
+              <w:rPr/>
+            </w:pPr>
+            <w:r>
+              <w:rPr>
+                <w:rtl w:val="0"/>
+              </w:rPr>
+              <w:t xml:space="preserve">E</w:t>
+            </w:r>
+          </w:p>
+        </w:tc>
+        <w:tc>
+          <w:tcPr/>
+          <w:p>
+            <w:pPr>
+              <w:jc w:val="center"/>
+              <w:rPr/>
+            </w:pPr>
+            <w:r>
+              <w:rPr>
+                <w:rtl w:val="0"/>
+              </w:rPr>
+              <w:t xml:space="preserve">A</w:t>
+            </w:r>
+          </w:p>
+        </w:tc>
+        <w:tc>
+          <w:tcPr/>
+          <w:p>
+            <w:pPr>
+              <w:jc w:val="center"/>
+              <w:rPr/>
+            </w:pPr>
+            <w:r>
+              <w:rPr>
+                <w:rtl w:val="0"/>
+              </w:rPr>
+              <w:t xml:space="preserve">R</w:t>
+            </w:r>
+          </w:p>
+        </w:tc>
+      </w:tr>
+      <w:tr>
+        <w:trPr>
+          <w:cantSplit w:val="0"/>
+          <w:trHeight w:val="497" w:hRule="atLeast"/>
+          <w:tblHeader w:val="0"/>
+        </w:trPr>
+        <w:tc>
+          <w:tcPr/>
+          <w:p>
+            <w:pPr>
+              <w:jc w:val="center"/>
+              <w:rPr/>
+            </w:pPr>
+            <w:r>
+              <w:rPr>
+                <w:rtl w:val="0"/>
+              </w:rPr>
+            </w:r>
+          </w:p>
+        </w:tc>
+        <w:tc>
+          <w:tcPr/>
+          <w:p>
+            <w:pPr>
+              <w:jc w:val="center"/>
+              <w:rPr/>
+            </w:pPr>
+            <w:r>
+              <w:rPr>
+                <w:rtl w:val="0"/>
+              </w:rPr>
+            </w:r>
+          </w:p>
+        </w:tc>
+        <w:tc>
+          <w:tcPr/>
+          <w:p>
+            <w:pPr>
+              <w:jc w:val="center"/>
+              <w:rPr/>
+            </w:pPr>
+            <w:r>
+              <w:rPr>
+                <w:rtl w:val="0"/>
+              </w:rPr>
+            </w:r>
+          </w:p>
+        </w:tc>
+        <w:tc>
+          <w:tcPr/>
+          <w:p>
+            <w:pPr>
+              <w:jc w:val="center"/>
+              <w:rPr/>
+            </w:pPr>
+            <w:r>
+              <w:rPr>
+                <w:rtl w:val="0"/>
+              </w:rPr>
+            </w:r>
+          </w:p>
+        </w:tc>
+        <w:tc>
+          <w:tcPr/>
+          <w:p>
+            <w:pPr>
+              <w:jc w:val="center"/>
+              <w:rPr/>
+            </w:pPr>
+            <w:r>
+              <w:rPr>
+                <w:rtl w:val="0"/>
+              </w:rPr>
+            </w:r>
+          </w:p>
+        </w:tc>
+        <w:tc>
+          <w:tcPr/>
+          <w:p>
+            <w:pPr>
+              <w:jc w:val="center"/>
+              <w:rPr/>
+            </w:pPr>
+            <w:r>
+              <w:rPr>
+                <w:rtl w:val="0"/>
+              </w:rPr>
+            </w:r>
+          </w:p>
+        </w:tc>
+        <w:tc>
+          <w:tcPr/>
+          <w:p>
+            <w:pPr>
+              <w:jc w:val="left"/>
+              <w:rPr/>
+            </w:pPr>
+            <w:r>
+              <w:rPr>
+                <w:rtl w:val="0"/>
+              </w:rPr>
+            </w:r>
+          </w:p>
+        </w:tc>
+        <w:tc>
+          <w:tcPr/>
+          <w:p>
+            <w:pPr>
+              <w:jc w:val="center"/>
+              <w:rPr/>
+            </w:pPr>
+            <w:r>
+              <w:rPr>
+                <w:rtl w:val="0"/>
+              </w:rPr>
+            </w:r>
+          </w:p>
+        </w:tc>
+        <w:tc>
+          <w:tcPr/>
+          <w:p>
+            <w:pPr>
+              <w:jc w:val="center"/>
+              <w:rPr/>
+            </w:pPr>
+            <w:r>
+              <w:rPr>
+                <w:rtl w:val="0"/>
+              </w:rPr>
+            </w:r>
+          </w:p>
+        </w:tc>
+        <w:tc>
+          <w:tcPr/>
+          <w:p>
+            <w:pPr>
+              <w:jc w:val="center"/>
+              <w:rPr/>
+            </w:pPr>
+            <w:r>
+              <w:rPr>
+                <w:rtl w:val="0"/>
+              </w:rPr>
+            </w:r>
+          </w:p>
+        </w:tc>
+      </w:tr>
+    </w:tbl>
+    <w:p>
+      <w:pPr>
+        <w:tabs>
+          <w:tab w:val="left" w:leader="none" w:pos="3950"/>
+        </w:tabs>
+        <w:ind w:left="720"/>
+        <w:rPr/>
+      </w:pPr>
+      <w:r>
+        <w:rPr>
+          <w:rtl w:val="0"/>
+        </w:rPr>
+      </w:r>
+    </w:p>
+    <w:p>
+      <w:pPr>
+        <w:tabs>
+          <w:tab w:val="left" w:leader="none" w:pos="3950"/>
+        </w:tabs>
+        <w:ind w:left="720"/>
+        <w:rPr/>
+      </w:pPr>
+      <w:r>
+        <w:rPr>
+          <w:rtl w:val="0"/>
+        </w:rPr>
+      </w:r>
+    </w:p>
+    <w:p>
+      <w:pPr>
+        <w:tabs>
+          <w:tab w:val="left" w:leader="none" w:pos="3950"/>
+        </w:tabs>
+        <w:ind w:left="720"/>
+        <w:rPr/>
+      </w:pPr>
+      <w:r>
+        <w:rPr>
+          <w:rtl w:val="0"/>
+        </w:rPr>
+      </w:r>
+    </w:p>
+    <w:p>
+      <w:pPr>
+        <w:tabs>
+          <w:tab w:val="left" w:leader="none" w:pos="3950"/>
+        </w:tabs>
+        <w:ind w:left="720"/>
+        <w:rPr/>
+      </w:pPr>
+      <w:r>
+        <w:rPr>
+          <w:rtl w:val="0"/>
+        </w:rPr>
+        <w:t xml:space="preserve">Невалидные символы пропускаются</w:t>
+      </w:r>
+      <w:r>
+        <w:br w:type="page"/>
+      </w:r>
+      <w:r>
+        <w:rPr>
+          <w:rtl w:val="0"/>
+        </w:rPr>
+      </w:r>
+    </w:p>
+    <w:p>
+      <w:pPr>
+        <w:keepNext w:val="0"/>
+        <w:keepLines w:val="0"/>
+        <w:pageBreakBefore w:val="0"/>
+        <w:widowControl w:val="1"/>
+        <w:pBdr>
+          <w:top w:space="0" w:sz="0" w:val="nil"/>
+          <w:left w:space="0" w:sz="0" w:val="nil"/>
+          <w:bottom w:space="0" w:sz="0" w:val="nil"/>
+          <w:right w:space="0" w:sz="0" w:val="nil"/>
+          <w:between w:space="0" w:sz="0" w:val="nil"/>
+        </w:pBdr>
+        <w:shd w:fill="auto" w:val="clear"/>
+        <w:tabs>
+          <w:tab w:val="left" w:leader="none" w:pos="3950"/>
+        </w:tabs>
+        <w:spacing w:after="160" w:before="0" w:line="259" w:lineRule="auto"/>
+        <w:ind w:left="0" w:right="0" w:firstLine="0"/>
+        <w:jc w:val="left"/>
+        <w:rPr/>
+      </w:pPr>
+      <w:r>
+        <w:rPr/>
+        <w:drawing>
+          <wp:inline distB="114300" distT="114300" distL="114300" distR="114300">
+            <wp:extent cx="5940115" cy="3987800"/>
+            <wp:effectExtent b="0" l="0" r="0" t="0"/>
+            <wp:docPr id="10" name="image16.png"/>
+            <a:graphic>
+              <a:graphicData uri="http://schemas.openxmlformats.org/drawingml/2006/picture">
+                <pic:pic>
+                  <pic:nvPicPr>
+                    <pic:cNvPr id="0" name="image16.png"/>
+                    <pic:cNvPicPr preferRelativeResize="0"/>
+                  </pic:nvPicPr>
+                  <pic:blipFill>
+                    <a:blip r:embed="rId18"/>
+                    <a:srcRect b="0" l="0" r="0" t="0"/>
+                    <a:stretch>
+                      <a:fillRect/>
+                    </a:stretch>
+                  </pic:blipFill>
+                  <pic:spPr>
+                    <a:xfrm>
+                      <a:off x="0" y="0"/>
+                      <a:ext cx="5940115" cy="3987800"/>
+                    </a:xfrm>
+                    <a:prstGeom prst="rect"/>
+                    <a:ln/>
+                  </pic:spPr>
+                </pic:pic>
+              </a:graphicData>
+            </a:graphic>
+          </wp:inline>
+        </w:drawing>
+      </w:r>
+      <w:r>
+        <w:rPr>
+          <w:rtl w:val="0"/>
+        </w:rPr>
+      </w:r>
+    </w:p>
+    <w:p>
+      <w:pPr>
+        <w:keepNext w:val="0"/>
+        <w:keepLines w:val="0"/>
+        <w:pageBreakBefore w:val="0"/>
+        <w:widowControl w:val="1"/>
+        <w:pBdr>
+          <w:top w:space="0" w:sz="0" w:val="nil"/>
+          <w:left w:space="0" w:sz="0" w:val="nil"/>
+          <w:bottom w:space="0" w:sz="0" w:val="nil"/>
+          <w:right w:space="0" w:sz="0" w:val="nil"/>
+          <w:between w:space="0" w:sz="0" w:val="nil"/>
+        </w:pBdr>
+        <w:shd w:fill="auto" w:val="clear"/>
+        <w:tabs>
+          <w:tab w:val="left" w:leader="none" w:pos="3950"/>
+        </w:tabs>
+        <w:spacing w:after="160" w:before="0" w:line="259" w:lineRule="auto"/>
+        <w:ind w:left="0" w:right="0" w:firstLine="0"/>
+        <w:jc w:val="left"/>
+        <w:rPr/>
+      </w:pPr>
+      <w:r>
+        <w:rPr/>
+        <w:drawing>
+          <wp:inline distB="114300" distT="114300" distL="114300" distR="114300">
+            <wp:extent cx="5940115" cy="4419600"/>
+            <wp:effectExtent b="0" l="0" r="0" t="0"/>
+            <wp:docPr id="2" name="image3.png"/>
+            <a:graphic>
+              <a:graphicData uri="http://schemas.openxmlformats.org/drawingml/2006/picture">
+                <pic:pic>
+                  <pic:nvPicPr>
+                    <pic:cNvPr id="0" name="image3.png"/>
+                    <pic:cNvPicPr preferRelativeResize="0"/>
+                  </pic:nvPicPr>
+                  <pic:blipFill>
+                    <a:blip r:embed="rId19"/>
+                    <a:srcRect b="0" l="0" r="0" t="0"/>
+                    <a:stretch>
+                      <a:fillRect/>
+                    </a:stretch>
+                  </pic:blipFill>
+                  <pic:spPr>
+                    <a:xfrm>
+                      <a:off x="0" y="0"/>
+                      <a:ext cx="5940115" cy="4419600"/>
+                    </a:xfrm>
+                    <a:prstGeom prst="rect"/>
+                    <a:ln/>
+                  </pic:spPr>
+                </pic:pic>
+              </a:graphicData>
+            </a:graphic>
+          </wp:inline>
+        </w:drawing>
+      </w:r>
+      <w:r>
+        <w:br w:type="page"/>
+      </w:r>
+      <w:r>
+        <w:rPr>
+          <w:rtl w:val="0"/>
+        </w:rPr>
+      </w:r>
+    </w:p>
+    <w:p>
+      <w:pPr>
+        <w:keepNext w:val="0"/>
+        <w:keepLines w:val="0"/>
+        <w:pageBreakBefore w:val="0"/>
+        <w:widowControl w:val="1"/>
+        <w:pBdr>
+          <w:top w:space="0" w:sz="0" w:val="nil"/>
+          <w:left w:space="0" w:sz="0" w:val="nil"/>
+          <w:bottom w:space="0" w:sz="0" w:val="nil"/>
+          <w:right w:space="0" w:sz="0" w:val="nil"/>
+          <w:between w:space="0" w:sz="0" w:val="nil"/>
+        </w:pBdr>
+        <w:shd w:fill="auto" w:val="clear"/>
+        <w:tabs>
+          <w:tab w:val="left" w:leader="none" w:pos="3950"/>
+        </w:tabs>
+        <w:spacing w:after="160" w:before="0" w:line="259" w:lineRule="auto"/>
+        <w:ind w:left="0" w:right="0" w:firstLine="0"/>
+        <w:jc w:val="left"/>
+        <w:rPr/>
+      </w:pPr>
+      <w:r>
+        <w:rPr/>
+        <w:drawing>
+          <wp:inline distB="114300" distT="114300" distL="114300" distR="114300">
+            <wp:extent cx="5940115" cy="3924300"/>
+            <wp:effectExtent b="0" l="0" r="0" t="0"/>
+            <wp:docPr id="21" name="image15.png"/>
+            <a:graphic>
+              <a:graphicData uri="http://schemas.openxmlformats.org/drawingml/2006/picture">
+                <pic:pic>
+                  <pic:nvPicPr>
+                    <pic:cNvPr id="0" name="image15.png"/>
+                    <pic:cNvPicPr preferRelativeResize="0"/>
+                  </pic:nvPicPr>
+                  <pic:blipFill>
+                    <a:blip r:embed="rId20"/>
+                    <a:srcRect b="0" l="0" r="0" t="0"/>
+                    <a:stretch>
+                      <a:fillRect/>
+                    </a:stretch>
+                  </pic:blipFill>
+                  <pic:spPr>
+                    <a:xfrm>
+                      <a:off x="0" y="0"/>
+                      <a:ext cx="5940115" cy="3924300"/>
+                    </a:xfrm>
+                    <a:prstGeom prst="rect"/>
+                    <a:ln/>
+                  </pic:spPr>
+                </pic:pic>
+              </a:graphicData>
+            </a:graphic>
+          </wp:inline>
+        </w:drawing>
+      </w:r>
+      <w:r>
+        <w:rPr>
+          <w:rtl w:val="0"/>
+        </w:rPr>
+      </w:r>
+    </w:p>
+    <w:p>
+      <w:pPr>
+        <w:keepNext w:val="0"/>
+        <w:keepLines w:val="0"/>
+        <w:pageBreakBefore w:val="0"/>
+        <w:widowControl w:val="1"/>
+        <w:pBdr>
+          <w:top w:space="0" w:sz="0" w:val="nil"/>
+          <w:left w:space="0" w:sz="0" w:val="nil"/>
+          <w:bottom w:space="0" w:sz="0" w:val="nil"/>
+          <w:right w:space="0" w:sz="0" w:val="nil"/>
+          <w:between w:space="0" w:sz="0" w:val="nil"/>
+        </w:pBdr>
+        <w:shd w:fill="auto" w:val="clear"/>
+        <w:tabs>
+          <w:tab w:val="left" w:leader="none" w:pos="3950"/>
+        </w:tabs>
+        <w:spacing w:after="160" w:before="0" w:line="259" w:lineRule="auto"/>
+        <w:ind w:left="0" w:right="0" w:firstLine="0"/>
+        <w:jc w:val="left"/>
+        <w:rPr/>
+      </w:pPr>
+      <w:r>
+        <w:rPr/>
+        <w:drawing>
+          <wp:inline distB="114300" distT="114300" distL="114300" distR="114300">
+            <wp:extent cx="5940115" cy="4178300"/>
+            <wp:effectExtent b="0" l="0" r="0" t="0"/>
+            <wp:docPr id="12" name="image19.png"/>
+            <a:graphic>
+              <a:graphicData uri="http://schemas.openxmlformats.org/drawingml/2006/picture">
+                <pic:pic>
+                  <pic:nvPicPr>
+                    <pic:cNvPr id="0" name="image19.png"/>
+                    <pic:cNvPicPr preferRelativeResize="0"/>
+                  </pic:nvPicPr>
+                  <pic:blipFill>
+                    <a:blip r:embed="rId21"/>
+                    <a:srcRect b="0" l="0" r="0" t="0"/>
+                    <a:stretch>
+                      <a:fillRect/>
+                    </a:stretch>
+                  </pic:blipFill>
+                  <pic:spPr>
+                    <a:xfrm>
+                      <a:off x="0" y="0"/>
+                      <a:ext cx="5940115" cy="4178300"/>
                     </a:xfrm>
                     <a:prstGeom prst="rect"/>
                     <a:ln/>
@@ -2914,16 +6435,16 @@
           <wp:inline distB="114300" distT="114300" distL="114300" distR="114300">
             <wp:extent cx="4391025" cy="1628775"/>
             <wp:effectExtent b="0" l="0" r="0" t="0"/>
-            <wp:docPr id="13" name="image10.png"/>
+            <wp:docPr id="20" name="image17.png"/>
             <a:graphic>
               <a:graphicData uri="http://schemas.openxmlformats.org/drawingml/2006/picture">
                 <pic:pic>
                   <pic:nvPicPr>
-                    <pic:cNvPr id="0" name="image10.png"/>
+                    <pic:cNvPr id="0" name="image17.png"/>
                     <pic:cNvPicPr preferRelativeResize="0"/>
                   </pic:nvPicPr>
                   <pic:blipFill>
-                    <a:blip r:embed="rId14"/>
+                    <a:blip r:embed="rId22"/>
                     <a:srcRect b="0" l="0" r="0" t="0"/>
                     <a:stretch>
                       <a:fillRect/>
@@ -2962,16 +6483,16 @@
           <wp:inline distB="114300" distT="114300" distL="114300" distR="114300">
             <wp:extent cx="5193665" cy="3254364"/>
             <wp:effectExtent b="0" l="0" r="0" t="0"/>
-            <wp:docPr id="1" name="image2.png"/>
+            <wp:docPr id="1" name="image1.png"/>
             <a:graphic>
               <a:graphicData uri="http://schemas.openxmlformats.org/drawingml/2006/picture">
                 <pic:pic>
                   <pic:nvPicPr>
-                    <pic:cNvPr id="0" name="image2.png"/>
+                    <pic:cNvPr id="0" name="image1.png"/>
                     <pic:cNvPicPr preferRelativeResize="0"/>
                   </pic:nvPicPr>
                   <pic:blipFill>
-                    <a:blip r:embed="rId15"/>
+                    <a:blip r:embed="rId23"/>
                     <a:srcRect b="0" l="0" r="0" t="0"/>
                     <a:stretch>
                       <a:fillRect/>
@@ -3010,7 +6531,7 @@
           <wp:inline distB="114300" distT="114300" distL="114300" distR="114300">
             <wp:extent cx="4974357" cy="3475672"/>
             <wp:effectExtent b="0" l="0" r="0" t="0"/>
-            <wp:docPr id="7" name="image9.png"/>
+            <wp:docPr id="9" name="image9.png"/>
             <a:graphic>
               <a:graphicData uri="http://schemas.openxmlformats.org/drawingml/2006/picture">
                 <pic:pic>
@@ -3019,7 +6540,7 @@
                     <pic:cNvPicPr preferRelativeResize="0"/>
                   </pic:nvPicPr>
                   <pic:blipFill>
-                    <a:blip r:embed="rId16"/>
+                    <a:blip r:embed="rId24"/>
                     <a:srcRect b="0" l="0" r="0" t="0"/>
                     <a:stretch>
                       <a:fillRect/>
@@ -3058,16 +6579,16 @@
           <wp:inline distB="114300" distT="114300" distL="114300" distR="114300">
             <wp:extent cx="4943475" cy="1533525"/>
             <wp:effectExtent b="0" l="0" r="0" t="0"/>
-            <wp:docPr id="3" name="image1.png"/>
+            <wp:docPr id="5" name="image2.png"/>
             <a:graphic>
               <a:graphicData uri="http://schemas.openxmlformats.org/drawingml/2006/picture">
                 <pic:pic>
                   <pic:nvPicPr>
-                    <pic:cNvPr id="0" name="image1.png"/>
+                    <pic:cNvPr id="0" name="image2.png"/>
                     <pic:cNvPicPr preferRelativeResize="0"/>
                   </pic:nvPicPr>
                   <pic:blipFill>
-                    <a:blip r:embed="rId17"/>
+                    <a:blip r:embed="rId25"/>
                     <a:srcRect b="0" l="0" r="0" t="0"/>
                     <a:stretch>
                       <a:fillRect/>
@@ -3106,16 +6627,16 @@
           <wp:inline distB="114300" distT="114300" distL="114300" distR="114300">
             <wp:extent cx="3181350" cy="1343025"/>
             <wp:effectExtent b="0" l="0" r="0" t="0"/>
-            <wp:docPr id="12" name="image6.png"/>
+            <wp:docPr id="18" name="image8.png"/>
             <a:graphic>
               <a:graphicData uri="http://schemas.openxmlformats.org/drawingml/2006/picture">
                 <pic:pic>
                   <pic:nvPicPr>
-                    <pic:cNvPr id="0" name="image6.png"/>
+                    <pic:cNvPr id="0" name="image8.png"/>
                     <pic:cNvPicPr preferRelativeResize="0"/>
                   </pic:nvPicPr>
                   <pic:blipFill>
-                    <a:blip r:embed="rId18"/>
+                    <a:blip r:embed="rId26"/>
                     <a:srcRect b="0" l="0" r="0" t="0"/>
                     <a:stretch>
                       <a:fillRect/>
@@ -3583,6 +7104,102 @@
     </w:tblPr>
   </w:style>
   <w:style w:type="table" w:styleId="Table4">
+    <w:basedOn w:val="TableNormal"/>
+    <w:pPr>
+      <w:spacing w:after="0" w:line="240" w:lineRule="auto"/>
+    </w:pPr>
+    <w:tblPr>
+      <w:tblStyleRowBandSize w:val="1"/>
+      <w:tblStyleColBandSize w:val="1"/>
+      <w:tblCellMar>
+        <w:top w:w="0.0" w:type="dxa"/>
+        <w:left w:w="108.0" w:type="dxa"/>
+        <w:bottom w:w="0.0" w:type="dxa"/>
+        <w:right w:w="108.0" w:type="dxa"/>
+      </w:tblCellMar>
+    </w:tblPr>
+  </w:style>
+  <w:style w:type="table" w:styleId="Table5">
+    <w:basedOn w:val="TableNormal"/>
+    <w:pPr>
+      <w:spacing w:after="0" w:line="240" w:lineRule="auto"/>
+    </w:pPr>
+    <w:tblPr>
+      <w:tblStyleRowBandSize w:val="1"/>
+      <w:tblStyleColBandSize w:val="1"/>
+      <w:tblCellMar>
+        <w:top w:w="0.0" w:type="dxa"/>
+        <w:left w:w="108.0" w:type="dxa"/>
+        <w:bottom w:w="0.0" w:type="dxa"/>
+        <w:right w:w="108.0" w:type="dxa"/>
+      </w:tblCellMar>
+    </w:tblPr>
+  </w:style>
+  <w:style w:type="table" w:styleId="Table6">
+    <w:basedOn w:val="TableNormal"/>
+    <w:pPr>
+      <w:spacing w:after="0" w:line="240" w:lineRule="auto"/>
+    </w:pPr>
+    <w:tblPr>
+      <w:tblStyleRowBandSize w:val="1"/>
+      <w:tblStyleColBandSize w:val="1"/>
+      <w:tblCellMar>
+        <w:top w:w="0.0" w:type="dxa"/>
+        <w:left w:w="108.0" w:type="dxa"/>
+        <w:bottom w:w="0.0" w:type="dxa"/>
+        <w:right w:w="108.0" w:type="dxa"/>
+      </w:tblCellMar>
+    </w:tblPr>
+  </w:style>
+  <w:style w:type="table" w:styleId="Table7">
+    <w:basedOn w:val="TableNormal"/>
+    <w:pPr>
+      <w:spacing w:after="0" w:line="240" w:lineRule="auto"/>
+    </w:pPr>
+    <w:tblPr>
+      <w:tblStyleRowBandSize w:val="1"/>
+      <w:tblStyleColBandSize w:val="1"/>
+      <w:tblCellMar>
+        <w:top w:w="0.0" w:type="dxa"/>
+        <w:left w:w="108.0" w:type="dxa"/>
+        <w:bottom w:w="0.0" w:type="dxa"/>
+        <w:right w:w="108.0" w:type="dxa"/>
+      </w:tblCellMar>
+    </w:tblPr>
+  </w:style>
+  <w:style w:type="table" w:styleId="Table8">
+    <w:basedOn w:val="TableNormal"/>
+    <w:pPr>
+      <w:spacing w:after="0" w:line="240" w:lineRule="auto"/>
+    </w:pPr>
+    <w:tblPr>
+      <w:tblStyleRowBandSize w:val="1"/>
+      <w:tblStyleColBandSize w:val="1"/>
+      <w:tblCellMar>
+        <w:top w:w="0.0" w:type="dxa"/>
+        <w:left w:w="108.0" w:type="dxa"/>
+        <w:bottom w:w="0.0" w:type="dxa"/>
+        <w:right w:w="108.0" w:type="dxa"/>
+      </w:tblCellMar>
+    </w:tblPr>
+  </w:style>
+  <w:style w:type="table" w:styleId="Table9">
+    <w:basedOn w:val="TableNormal"/>
+    <w:pPr>
+      <w:spacing w:after="0" w:line="240" w:lineRule="auto"/>
+    </w:pPr>
+    <w:tblPr>
+      <w:tblStyleRowBandSize w:val="1"/>
+      <w:tblStyleColBandSize w:val="1"/>
+      <w:tblCellMar>
+        <w:top w:w="0.0" w:type="dxa"/>
+        <w:left w:w="108.0" w:type="dxa"/>
+        <w:bottom w:w="0.0" w:type="dxa"/>
+        <w:right w:w="108.0" w:type="dxa"/>
+      </w:tblCellMar>
+    </w:tblPr>
+  </w:style>
+  <w:style w:type="table" w:styleId="Table10">
     <w:basedOn w:val="TableNormal"/>
     <w:pPr>
       <w:spacing w:after="0" w:line="240" w:lineRule="auto"/>

--- a/LAB1/Отчет.docx
+++ b/LAB1/Отчет.docx
@@ -1454,7 +1454,7 @@
     <w:tbl>
       <w:tblPr>
         <w:tblStyle w:val="Table3"/>
-        <w:tblpPr w:leftFromText="180" w:rightFromText="180" w:topFromText="0" w:bottomFromText="0" w:vertAnchor="text" w:horzAnchor="text" w:tblpX="129.00000000000034" w:tblpY="0"/>
+        <w:tblpPr w:leftFromText="180" w:rightFromText="180" w:topFromText="0" w:bottomFromText="0" w:vertAnchor="text" w:horzAnchor="text" w:tblpX="-290.99999999999966" w:tblpY="0"/>
         <w:tblW w:w="3232.0" w:type="dxa"/>
         <w:jc w:val="left"/>
         <w:tblBorders>
@@ -1544,7 +1544,6 @@
               <w:rPr>
                 <w:rtl w:val="0"/>
               </w:rPr>
-              <w:t xml:space="preserve">O</w:t>
             </w:r>
           </w:p>
         </w:tc>
@@ -1566,7 +1565,6 @@
               <w:rPr>
                 <w:rtl w:val="0"/>
               </w:rPr>
-              <w:t xml:space="preserve">?</w:t>
             </w:r>
           </w:p>
         </w:tc>
@@ -1596,22 +1594,20 @@
               <w:rPr>
                 <w:rtl w:val="0"/>
               </w:rPr>
-              <w:t xml:space="preserve">R</w:t>
-            </w:r>
-          </w:p>
-        </w:tc>
-        <w:tc>
-          <w:tcPr/>
-          <w:p>
-            <w:pPr>
-              <w:jc w:val="center"/>
-              <w:rPr/>
-            </w:pPr>
-            <w:r>
-              <w:rPr>
-                <w:rtl w:val="0"/>
-              </w:rPr>
-              <w:t xml:space="preserve">W</w:t>
+            </w:r>
+          </w:p>
+        </w:tc>
+        <w:tc>
+          <w:tcPr/>
+          <w:p>
+            <w:pPr>
+              <w:jc w:val="center"/>
+              <w:rPr/>
+            </w:pPr>
+            <w:r>
+              <w:rPr>
+                <w:rtl w:val="0"/>
+              </w:rPr>
             </w:r>
           </w:p>
         </w:tc>
@@ -1633,52 +1629,47 @@
               <w:rPr>
                 <w:rtl w:val="0"/>
               </w:rPr>
-              <w:t xml:space="preserve">?</w:t>
-            </w:r>
-          </w:p>
-        </w:tc>
-        <w:tc>
-          <w:tcPr/>
-          <w:p>
-            <w:pPr>
-              <w:jc w:val="center"/>
-              <w:rPr/>
-            </w:pPr>
-            <w:r>
-              <w:rPr>
-                <w:rtl w:val="0"/>
-              </w:rPr>
-              <w:t xml:space="preserve">?</w:t>
-            </w:r>
-          </w:p>
-        </w:tc>
-        <w:tc>
-          <w:tcPr/>
-          <w:p>
-            <w:pPr>
-              <w:jc w:val="center"/>
-              <w:rPr/>
-            </w:pPr>
-            <w:r>
-              <w:rPr>
-                <w:rtl w:val="0"/>
-              </w:rPr>
-              <w:t xml:space="preserve">?</w:t>
-            </w:r>
-          </w:p>
-        </w:tc>
-        <w:tc>
-          <w:tcPr/>
-          <w:p>
-            <w:pPr>
-              <w:jc w:val="center"/>
-              <w:rPr/>
-            </w:pPr>
-            <w:r>
-              <w:rPr>
-                <w:rtl w:val="0"/>
-              </w:rPr>
-              <w:t xml:space="preserve">O</w:t>
+            </w:r>
+          </w:p>
+        </w:tc>
+        <w:tc>
+          <w:tcPr/>
+          <w:p>
+            <w:pPr>
+              <w:jc w:val="center"/>
+              <w:rPr/>
+            </w:pPr>
+            <w:r>
+              <w:rPr>
+                <w:rtl w:val="0"/>
+              </w:rPr>
+            </w:r>
+          </w:p>
+        </w:tc>
+        <w:tc>
+          <w:tcPr/>
+          <w:p>
+            <w:pPr>
+              <w:jc w:val="center"/>
+              <w:rPr/>
+            </w:pPr>
+            <w:r>
+              <w:rPr>
+                <w:rtl w:val="0"/>
+              </w:rPr>
+            </w:r>
+          </w:p>
+        </w:tc>
+        <w:tc>
+          <w:tcPr/>
+          <w:p>
+            <w:pPr>
+              <w:rPr/>
+            </w:pPr>
+            <w:r>
+              <w:rPr>
+                <w:rtl w:val="0"/>
+              </w:rPr>
             </w:r>
           </w:p>
         </w:tc>
@@ -1700,37 +1691,279 @@
               <w:rPr>
                 <w:rtl w:val="0"/>
               </w:rPr>
-              <w:t xml:space="preserve">?</w:t>
-            </w:r>
-          </w:p>
-        </w:tc>
-        <w:tc>
-          <w:tcPr/>
-          <w:p>
-            <w:pPr>
-              <w:jc w:val="center"/>
-              <w:rPr/>
-            </w:pPr>
-            <w:r>
-              <w:rPr>
-                <w:rtl w:val="0"/>
-              </w:rPr>
-              <w:t xml:space="preserve">?</w:t>
-            </w:r>
-          </w:p>
-        </w:tc>
-        <w:tc>
-          <w:tcPr/>
-          <w:p>
-            <w:pPr>
-              <w:jc w:val="center"/>
-              <w:rPr/>
-            </w:pPr>
-            <w:r>
-              <w:rPr>
-                <w:rtl w:val="0"/>
-              </w:rPr>
-              <w:t xml:space="preserve">D</w:t>
+            </w:r>
+          </w:p>
+        </w:tc>
+        <w:tc>
+          <w:tcPr/>
+          <w:p>
+            <w:pPr>
+              <w:jc w:val="center"/>
+              <w:rPr/>
+            </w:pPr>
+            <w:r>
+              <w:rPr>
+                <w:rtl w:val="0"/>
+              </w:rPr>
+            </w:r>
+          </w:p>
+        </w:tc>
+        <w:tc>
+          <w:tcPr/>
+          <w:p>
+            <w:pPr>
+              <w:jc w:val="center"/>
+              <w:rPr/>
+            </w:pPr>
+            <w:r>
+              <w:rPr>
+                <w:rtl w:val="0"/>
+              </w:rPr>
+            </w:r>
+          </w:p>
+        </w:tc>
+        <w:tc>
+          <w:tcPr/>
+          <w:p>
+            <w:pPr>
+              <w:jc w:val="center"/>
+              <w:rPr/>
+            </w:pPr>
+            <w:r>
+              <w:rPr>
+                <w:rtl w:val="0"/>
+              </w:rPr>
+            </w:r>
+          </w:p>
+        </w:tc>
+      </w:tr>
+    </w:tbl>
+    <w:p>
+      <w:pPr>
+        <w:pBdr>
+          <w:top w:color="auto" w:space="0" w:sz="0" w:val="none"/>
+          <w:left w:color="auto" w:space="0" w:sz="0" w:val="none"/>
+          <w:bottom w:color="auto" w:space="0" w:sz="0" w:val="none"/>
+          <w:right w:color="auto" w:space="0" w:sz="0" w:val="none"/>
+          <w:between w:color="auto" w:space="0" w:sz="0" w:val="none"/>
+        </w:pBdr>
+        <w:spacing w:after="0" w:line="331.2" w:lineRule="auto"/>
+        <w:jc w:val="both"/>
+        <w:rPr>
+          <w:color w:val="212121"/>
+        </w:rPr>
+      </w:pPr>
+      <w:r>
+        <w:rPr>
+          <w:rtl w:val="0"/>
+        </w:rPr>
+      </w:r>
+    </w:p>
+    <w:p>
+      <w:pPr>
+        <w:pBdr>
+          <w:top w:color="auto" w:space="0" w:sz="0" w:val="none"/>
+          <w:left w:color="auto" w:space="0" w:sz="0" w:val="none"/>
+          <w:bottom w:color="auto" w:space="0" w:sz="0" w:val="none"/>
+          <w:right w:color="auto" w:space="0" w:sz="0" w:val="none"/>
+          <w:between w:color="auto" w:space="0" w:sz="0" w:val="none"/>
+        </w:pBdr>
+        <w:spacing w:after="0" w:line="331.2" w:lineRule="auto"/>
+        <w:jc w:val="both"/>
+        <w:rPr>
+          <w:color w:val="212121"/>
+        </w:rPr>
+      </w:pPr>
+      <w:r>
+        <w:rPr>
+          <w:rtl w:val="0"/>
+        </w:rPr>
+      </w:r>
+    </w:p>
+    <w:p>
+      <w:pPr>
+        <w:pBdr>
+          <w:top w:color="auto" w:space="0" w:sz="0" w:val="none"/>
+          <w:left w:color="auto" w:space="0" w:sz="0" w:val="none"/>
+          <w:bottom w:color="auto" w:space="0" w:sz="0" w:val="none"/>
+          <w:right w:color="auto" w:space="0" w:sz="0" w:val="none"/>
+          <w:between w:color="auto" w:space="0" w:sz="0" w:val="none"/>
+        </w:pBdr>
+        <w:spacing w:after="0" w:line="331.2" w:lineRule="auto"/>
+        <w:jc w:val="both"/>
+        <w:rPr/>
+      </w:pPr>
+      <w:r>
+        <w:rPr>
+          <w:rtl w:val="0"/>
+        </w:rPr>
+      </w:r>
+    </w:p>
+    <w:p>
+      <w:pPr>
+        <w:pBdr>
+          <w:top w:color="auto" w:space="0" w:sz="0" w:val="none"/>
+          <w:left w:color="auto" w:space="0" w:sz="0" w:val="none"/>
+          <w:bottom w:color="auto" w:space="0" w:sz="0" w:val="none"/>
+          <w:right w:color="auto" w:space="0" w:sz="0" w:val="none"/>
+          <w:between w:color="auto" w:space="0" w:sz="0" w:val="none"/>
+        </w:pBdr>
+        <w:spacing w:after="0" w:line="331.2" w:lineRule="auto"/>
+        <w:jc w:val="both"/>
+        <w:rPr/>
+      </w:pPr>
+      <w:r>
+        <w:rPr>
+          <w:rtl w:val="0"/>
+        </w:rPr>
+      </w:r>
+    </w:p>
+    <w:p>
+      <w:pPr>
+        <w:pBdr>
+          <w:top w:color="auto" w:space="0" w:sz="0" w:val="none"/>
+          <w:left w:color="auto" w:space="0" w:sz="0" w:val="none"/>
+          <w:bottom w:color="auto" w:space="0" w:sz="0" w:val="none"/>
+          <w:right w:color="auto" w:space="0" w:sz="0" w:val="none"/>
+          <w:between w:color="auto" w:space="0" w:sz="0" w:val="none"/>
+        </w:pBdr>
+        <w:spacing w:after="0" w:line="331.2" w:lineRule="auto"/>
+        <w:jc w:val="both"/>
+        <w:rPr>
+          <w:color w:val="212121"/>
+        </w:rPr>
+      </w:pPr>
+      <w:r>
+        <w:rPr>
+          <w:rtl w:val="0"/>
+        </w:rPr>
+      </w:r>
+    </w:p>
+    <w:p>
+      <w:pPr>
+        <w:pBdr>
+          <w:top w:color="auto" w:space="0" w:sz="0" w:val="none"/>
+          <w:left w:color="auto" w:space="0" w:sz="0" w:val="none"/>
+          <w:bottom w:color="auto" w:space="0" w:sz="0" w:val="none"/>
+          <w:right w:color="auto" w:space="0" w:sz="0" w:val="none"/>
+          <w:between w:color="auto" w:space="0" w:sz="0" w:val="none"/>
+        </w:pBdr>
+        <w:spacing w:after="0" w:line="331.2" w:lineRule="auto"/>
+        <w:jc w:val="both"/>
+        <w:rPr>
+          <w:color w:val="212121"/>
+        </w:rPr>
+      </w:pPr>
+      <w:r>
+        <w:rPr>
+          <w:rtl w:val="0"/>
+        </w:rPr>
+      </w:r>
+    </w:p>
+    <w:p>
+      <w:pPr>
+        <w:pBdr>
+          <w:top w:color="auto" w:space="0" w:sz="0" w:val="none"/>
+          <w:left w:color="auto" w:space="0" w:sz="0" w:val="none"/>
+          <w:bottom w:color="auto" w:space="0" w:sz="0" w:val="none"/>
+          <w:right w:color="auto" w:space="0" w:sz="0" w:val="none"/>
+          <w:between w:color="auto" w:space="0" w:sz="0" w:val="none"/>
+        </w:pBdr>
+        <w:spacing w:after="0" w:line="331.2" w:lineRule="auto"/>
+        <w:jc w:val="both"/>
+        <w:rPr/>
+      </w:pPr>
+      <w:r>
+        <w:rPr>
+          <w:rtl w:val="0"/>
+        </w:rPr>
+      </w:r>
+    </w:p>
+    <w:p>
+      <w:pPr>
+        <w:pBdr>
+          <w:top w:color="auto" w:space="0" w:sz="0" w:val="none"/>
+          <w:left w:color="auto" w:space="0" w:sz="0" w:val="none"/>
+          <w:bottom w:color="auto" w:space="0" w:sz="0" w:val="none"/>
+          <w:right w:color="auto" w:space="0" w:sz="0" w:val="none"/>
+          <w:between w:color="auto" w:space="0" w:sz="0" w:val="none"/>
+        </w:pBdr>
+        <w:spacing w:after="0" w:line="331.2" w:lineRule="auto"/>
+        <w:jc w:val="both"/>
+        <w:rPr>
+          <w:color w:val="212121"/>
+        </w:rPr>
+      </w:pPr>
+      <w:r>
+        <w:rPr>
+          <w:rtl w:val="0"/>
+        </w:rPr>
+      </w:r>
+    </w:p>
+    <w:tbl>
+      <w:tblPr>
+        <w:tblStyle w:val="Table4"/>
+        <w:tblpPr w:leftFromText="180" w:rightFromText="180" w:topFromText="0" w:bottomFromText="0" w:vertAnchor="text" w:horzAnchor="text" w:tblpX="-260.99999999999966" w:tblpY="0"/>
+        <w:tblW w:w="3232.0" w:type="dxa"/>
+        <w:jc w:val="left"/>
+        <w:tblBorders>
+          <w:top w:color="000000" w:space="0" w:sz="4" w:val="single"/>
+          <w:left w:color="000000" w:space="0" w:sz="4" w:val="single"/>
+          <w:bottom w:color="000000" w:space="0" w:sz="4" w:val="single"/>
+          <w:right w:color="000000" w:space="0" w:sz="4" w:val="single"/>
+          <w:insideH w:color="000000" w:space="0" w:sz="4" w:val="single"/>
+          <w:insideV w:color="000000" w:space="0" w:sz="4" w:val="single"/>
+        </w:tblBorders>
+        <w:tblLayout w:type="fixed"/>
+        <w:tblLook w:val="0400"/>
+      </w:tblPr>
+      <w:tblGrid>
+        <w:gridCol w:w="808"/>
+        <w:gridCol w:w="808"/>
+        <w:gridCol w:w="808"/>
+        <w:gridCol w:w="808"/>
+        <w:tblGridChange w:id="0">
+          <w:tblGrid>
+            <w:gridCol w:w="808"/>
+            <w:gridCol w:w="808"/>
+            <w:gridCol w:w="808"/>
+            <w:gridCol w:w="808"/>
+          </w:tblGrid>
+        </w:tblGridChange>
+      </w:tblGrid>
+      <w:tr>
+        <w:trPr>
+          <w:cantSplit w:val="0"/>
+          <w:trHeight w:val="555" w:hRule="atLeast"/>
+          <w:tblHeader w:val="0"/>
+        </w:trPr>
+        <w:tc>
+          <w:tcPr/>
+          <w:p>
+            <w:pPr>
+              <w:jc w:val="center"/>
+              <w:rPr/>
+            </w:pPr>
+            <w:r>
+              <w:rPr>
+                <w:rtl w:val="0"/>
+              </w:rPr>
+              <w:t xml:space="preserve">H</w:t>
+            </w:r>
+          </w:p>
+        </w:tc>
+        <w:tc>
+          <w:tcPr/>
+          <w:p>
+            <w:pPr>
+              <w:jc w:val="center"/>
+              <w:rPr/>
+            </w:pPr>
+            <w:r>
+              <w:rPr>
+                <w:rtl w:val="0"/>
+              </w:rPr>
+              <w:t xml:space="preserve">E</w:t>
             </w:r>
           </w:p>
         </w:tc>
@@ -1746,6 +1979,213 @@
                 <w:rtl w:val="0"/>
               </w:rPr>
               <w:t xml:space="preserve">L</w:t>
+            </w:r>
+          </w:p>
+        </w:tc>
+        <w:tc>
+          <w:tcPr/>
+          <w:p>
+            <w:pPr>
+              <w:jc w:val="center"/>
+              <w:rPr/>
+            </w:pPr>
+            <w:r>
+              <w:rPr>
+                <w:rtl w:val="0"/>
+              </w:rPr>
+              <w:t xml:space="preserve">O</w:t>
+            </w:r>
+          </w:p>
+        </w:tc>
+      </w:tr>
+      <w:tr>
+        <w:trPr>
+          <w:cantSplit w:val="0"/>
+          <w:trHeight w:val="497" w:hRule="atLeast"/>
+          <w:tblHeader w:val="0"/>
+        </w:trPr>
+        <w:tc>
+          <w:tcPr/>
+          <w:p>
+            <w:pPr>
+              <w:jc w:val="center"/>
+              <w:rPr/>
+            </w:pPr>
+            <w:r>
+              <w:rPr>
+                <w:rtl w:val="0"/>
+              </w:rPr>
+            </w:r>
+          </w:p>
+        </w:tc>
+        <w:tc>
+          <w:tcPr/>
+          <w:p>
+            <w:pPr>
+              <w:jc w:val="center"/>
+              <w:rPr/>
+            </w:pPr>
+            <w:r>
+              <w:rPr>
+                <w:rtl w:val="0"/>
+              </w:rPr>
+              <w:t xml:space="preserve">L</w:t>
+            </w:r>
+          </w:p>
+        </w:tc>
+        <w:tc>
+          <w:tcPr/>
+          <w:p>
+            <w:pPr>
+              <w:jc w:val="center"/>
+              <w:rPr/>
+            </w:pPr>
+            <w:r>
+              <w:rPr>
+                <w:rtl w:val="0"/>
+              </w:rPr>
+              <w:t xml:space="preserve">R</w:t>
+            </w:r>
+          </w:p>
+        </w:tc>
+        <w:tc>
+          <w:tcPr/>
+          <w:p>
+            <w:pPr>
+              <w:jc w:val="center"/>
+              <w:rPr/>
+            </w:pPr>
+            <w:r>
+              <w:rPr>
+                <w:rtl w:val="0"/>
+              </w:rPr>
+              <w:t xml:space="preserve">W</w:t>
+            </w:r>
+          </w:p>
+        </w:tc>
+      </w:tr>
+      <w:tr>
+        <w:trPr>
+          <w:cantSplit w:val="0"/>
+          <w:trHeight w:val="497" w:hRule="atLeast"/>
+          <w:tblHeader w:val="0"/>
+        </w:trPr>
+        <w:tc>
+          <w:tcPr/>
+          <w:p>
+            <w:pPr>
+              <w:jc w:val="center"/>
+              <w:rPr/>
+            </w:pPr>
+            <w:r>
+              <w:rPr>
+                <w:rtl w:val="0"/>
+              </w:rPr>
+            </w:r>
+          </w:p>
+        </w:tc>
+        <w:tc>
+          <w:tcPr/>
+          <w:p>
+            <w:pPr>
+              <w:jc w:val="center"/>
+              <w:rPr/>
+            </w:pPr>
+            <w:r>
+              <w:rPr>
+                <w:rtl w:val="0"/>
+              </w:rPr>
+            </w:r>
+          </w:p>
+        </w:tc>
+        <w:tc>
+          <w:tcPr/>
+          <w:p>
+            <w:pPr>
+              <w:jc w:val="center"/>
+              <w:rPr/>
+            </w:pPr>
+            <w:r>
+              <w:rPr>
+                <w:rtl w:val="0"/>
+              </w:rPr>
+            </w:r>
+          </w:p>
+        </w:tc>
+        <w:tc>
+          <w:tcPr/>
+          <w:p>
+            <w:pPr>
+              <w:rPr/>
+            </w:pPr>
+            <w:r>
+              <w:rPr>
+                <w:rtl w:val="0"/>
+              </w:rPr>
+              <w:t xml:space="preserve">   O</w:t>
+            </w:r>
+          </w:p>
+        </w:tc>
+      </w:tr>
+      <w:tr>
+        <w:trPr>
+          <w:cantSplit w:val="0"/>
+          <w:trHeight w:val="540" w:hRule="atLeast"/>
+          <w:tblHeader w:val="0"/>
+        </w:trPr>
+        <w:tc>
+          <w:tcPr/>
+          <w:p>
+            <w:pPr>
+              <w:jc w:val="center"/>
+              <w:rPr/>
+            </w:pPr>
+            <w:r>
+              <w:rPr>
+                <w:rtl w:val="0"/>
+              </w:rPr>
+            </w:r>
+          </w:p>
+        </w:tc>
+        <w:tc>
+          <w:tcPr/>
+          <w:p>
+            <w:pPr>
+              <w:jc w:val="center"/>
+              <w:rPr/>
+            </w:pPr>
+            <w:r>
+              <w:rPr>
+                <w:rtl w:val="0"/>
+              </w:rPr>
+            </w:r>
+          </w:p>
+        </w:tc>
+        <w:tc>
+          <w:tcPr/>
+          <w:p>
+            <w:pPr>
+              <w:jc w:val="center"/>
+              <w:rPr/>
+            </w:pPr>
+            <w:r>
+              <w:rPr>
+                <w:rtl w:val="0"/>
+              </w:rPr>
+            </w:r>
+          </w:p>
+        </w:tc>
+        <w:tc>
+          <w:tcPr/>
+          <w:p>
+            <w:pPr>
+              <w:jc w:val="center"/>
+              <w:rPr/>
+            </w:pPr>
+            <w:r>
+              <w:rPr>
+                <w:rtl w:val="0"/>
+              </w:rPr>
             </w:r>
           </w:p>
         </w:tc>
@@ -1802,9 +2242,10 @@
           <w:between w:color="auto" w:space="0" w:sz="0" w:val="none"/>
         </w:pBdr>
         <w:spacing w:after="0" w:line="331.2" w:lineRule="auto"/>
-        <w:ind w:left="0" w:firstLine="0"/>
         <w:jc w:val="both"/>
-        <w:rPr/>
+        <w:rPr>
+          <w:color w:val="212121"/>
+        </w:rPr>
       </w:pPr>
       <w:r>
         <w:rPr>
@@ -1862,15 +2303,388 @@
           <w:between w:color="auto" w:space="0" w:sz="0" w:val="none"/>
         </w:pBdr>
         <w:spacing w:after="0" w:line="331.2" w:lineRule="auto"/>
-        <w:ind w:left="0" w:firstLine="0"/>
         <w:jc w:val="both"/>
-        <w:rPr/>
-      </w:pPr>
-      <w:r>
-        <w:rPr>
-          <w:rtl w:val="0"/>
-        </w:rPr>
-        <w:t xml:space="preserve">Вопросами отмечены позиции, которые будут заполнены случайными буквами</w:t>
+        <w:rPr>
+          <w:color w:val="212121"/>
+        </w:rPr>
+      </w:pPr>
+      <w:r>
+        <w:rPr>
+          <w:rtl w:val="0"/>
+        </w:rPr>
+      </w:r>
+    </w:p>
+    <w:tbl>
+      <w:tblPr>
+        <w:tblStyle w:val="Table5"/>
+        <w:tblpPr w:leftFromText="180" w:rightFromText="180" w:topFromText="0" w:bottomFromText="0" w:vertAnchor="text" w:horzAnchor="text" w:tblpX="-245.99999999999966" w:tblpY="0"/>
+        <w:tblW w:w="3232.0" w:type="dxa"/>
+        <w:jc w:val="left"/>
+        <w:tblBorders>
+          <w:top w:color="000000" w:space="0" w:sz="4" w:val="single"/>
+          <w:left w:color="000000" w:space="0" w:sz="4" w:val="single"/>
+          <w:bottom w:color="000000" w:space="0" w:sz="4" w:val="single"/>
+          <w:right w:color="000000" w:space="0" w:sz="4" w:val="single"/>
+          <w:insideH w:color="000000" w:space="0" w:sz="4" w:val="single"/>
+          <w:insideV w:color="000000" w:space="0" w:sz="4" w:val="single"/>
+        </w:tblBorders>
+        <w:tblLayout w:type="fixed"/>
+        <w:tblLook w:val="0400"/>
+      </w:tblPr>
+      <w:tblGrid>
+        <w:gridCol w:w="808"/>
+        <w:gridCol w:w="808"/>
+        <w:gridCol w:w="808"/>
+        <w:gridCol w:w="808"/>
+        <w:tblGridChange w:id="0">
+          <w:tblGrid>
+            <w:gridCol w:w="808"/>
+            <w:gridCol w:w="808"/>
+            <w:gridCol w:w="808"/>
+            <w:gridCol w:w="808"/>
+          </w:tblGrid>
+        </w:tblGridChange>
+      </w:tblGrid>
+      <w:tr>
+        <w:trPr>
+          <w:cantSplit w:val="0"/>
+          <w:trHeight w:val="555" w:hRule="atLeast"/>
+          <w:tblHeader w:val="0"/>
+        </w:trPr>
+        <w:tc>
+          <w:tcPr/>
+          <w:p>
+            <w:pPr>
+              <w:jc w:val="center"/>
+              <w:rPr/>
+            </w:pPr>
+            <w:r>
+              <w:rPr>
+                <w:rtl w:val="0"/>
+              </w:rPr>
+              <w:t xml:space="preserve">H</w:t>
+            </w:r>
+          </w:p>
+        </w:tc>
+        <w:tc>
+          <w:tcPr/>
+          <w:p>
+            <w:pPr>
+              <w:jc w:val="center"/>
+              <w:rPr/>
+            </w:pPr>
+            <w:r>
+              <w:rPr>
+                <w:rtl w:val="0"/>
+              </w:rPr>
+              <w:t xml:space="preserve">E</w:t>
+            </w:r>
+          </w:p>
+        </w:tc>
+        <w:tc>
+          <w:tcPr/>
+          <w:p>
+            <w:pPr>
+              <w:jc w:val="center"/>
+              <w:rPr/>
+            </w:pPr>
+            <w:r>
+              <w:rPr>
+                <w:rtl w:val="0"/>
+              </w:rPr>
+              <w:t xml:space="preserve">L</w:t>
+            </w:r>
+          </w:p>
+        </w:tc>
+        <w:tc>
+          <w:tcPr/>
+          <w:p>
+            <w:pPr>
+              <w:jc w:val="center"/>
+              <w:rPr/>
+            </w:pPr>
+            <w:r>
+              <w:rPr>
+                <w:rtl w:val="0"/>
+              </w:rPr>
+              <w:t xml:space="preserve">O</w:t>
+            </w:r>
+          </w:p>
+        </w:tc>
+      </w:tr>
+      <w:tr>
+        <w:trPr>
+          <w:cantSplit w:val="0"/>
+          <w:trHeight w:val="497" w:hRule="atLeast"/>
+          <w:tblHeader w:val="0"/>
+        </w:trPr>
+        <w:tc>
+          <w:tcPr/>
+          <w:p>
+            <w:pPr>
+              <w:jc w:val="center"/>
+              <w:rPr/>
+            </w:pPr>
+            <w:r>
+              <w:rPr>
+                <w:rtl w:val="0"/>
+              </w:rPr>
+            </w:r>
+          </w:p>
+        </w:tc>
+        <w:tc>
+          <w:tcPr/>
+          <w:p>
+            <w:pPr>
+              <w:jc w:val="center"/>
+              <w:rPr/>
+            </w:pPr>
+            <w:r>
+              <w:rPr>
+                <w:rtl w:val="0"/>
+              </w:rPr>
+              <w:t xml:space="preserve">L</w:t>
+            </w:r>
+          </w:p>
+        </w:tc>
+        <w:tc>
+          <w:tcPr/>
+          <w:p>
+            <w:pPr>
+              <w:jc w:val="center"/>
+              <w:rPr/>
+            </w:pPr>
+            <w:r>
+              <w:rPr>
+                <w:rtl w:val="0"/>
+              </w:rPr>
+              <w:t xml:space="preserve">R</w:t>
+            </w:r>
+          </w:p>
+        </w:tc>
+        <w:tc>
+          <w:tcPr/>
+          <w:p>
+            <w:pPr>
+              <w:jc w:val="center"/>
+              <w:rPr/>
+            </w:pPr>
+            <w:r>
+              <w:rPr>
+                <w:rtl w:val="0"/>
+              </w:rPr>
+              <w:t xml:space="preserve">W</w:t>
+            </w:r>
+          </w:p>
+        </w:tc>
+      </w:tr>
+      <w:tr>
+        <w:trPr>
+          <w:cantSplit w:val="0"/>
+          <w:trHeight w:val="497" w:hRule="atLeast"/>
+          <w:tblHeader w:val="0"/>
+        </w:trPr>
+        <w:tc>
+          <w:tcPr/>
+          <w:p>
+            <w:pPr>
+              <w:jc w:val="center"/>
+              <w:rPr/>
+            </w:pPr>
+            <w:r>
+              <w:rPr>
+                <w:rtl w:val="0"/>
+              </w:rPr>
+            </w:r>
+          </w:p>
+        </w:tc>
+        <w:tc>
+          <w:tcPr/>
+          <w:p>
+            <w:pPr>
+              <w:jc w:val="center"/>
+              <w:rPr/>
+            </w:pPr>
+            <w:r>
+              <w:rPr>
+                <w:rtl w:val="0"/>
+              </w:rPr>
+            </w:r>
+          </w:p>
+        </w:tc>
+        <w:tc>
+          <w:tcPr/>
+          <w:p>
+            <w:pPr>
+              <w:jc w:val="center"/>
+              <w:rPr/>
+            </w:pPr>
+            <w:r>
+              <w:rPr>
+                <w:rtl w:val="0"/>
+              </w:rPr>
+            </w:r>
+          </w:p>
+        </w:tc>
+        <w:tc>
+          <w:tcPr/>
+          <w:p>
+            <w:pPr>
+              <w:rPr/>
+            </w:pPr>
+            <w:r>
+              <w:rPr>
+                <w:rtl w:val="0"/>
+              </w:rPr>
+              <w:t xml:space="preserve">   O</w:t>
+            </w:r>
+          </w:p>
+        </w:tc>
+      </w:tr>
+      <w:tr>
+        <w:trPr>
+          <w:cantSplit w:val="0"/>
+          <w:trHeight w:val="540" w:hRule="atLeast"/>
+          <w:tblHeader w:val="0"/>
+        </w:trPr>
+        <w:tc>
+          <w:tcPr/>
+          <w:p>
+            <w:pPr>
+              <w:jc w:val="center"/>
+              <w:rPr/>
+            </w:pPr>
+            <w:r>
+              <w:rPr>
+                <w:rtl w:val="0"/>
+              </w:rPr>
+            </w:r>
+          </w:p>
+        </w:tc>
+        <w:tc>
+          <w:tcPr/>
+          <w:p>
+            <w:pPr>
+              <w:jc w:val="center"/>
+              <w:rPr/>
+            </w:pPr>
+            <w:r>
+              <w:rPr>
+                <w:rtl w:val="0"/>
+              </w:rPr>
+            </w:r>
+          </w:p>
+        </w:tc>
+        <w:tc>
+          <w:tcPr/>
+          <w:p>
+            <w:pPr>
+              <w:jc w:val="center"/>
+              <w:rPr/>
+            </w:pPr>
+            <w:r>
+              <w:rPr>
+                <w:rtl w:val="0"/>
+              </w:rPr>
+              <w:t xml:space="preserve">D</w:t>
+            </w:r>
+          </w:p>
+        </w:tc>
+        <w:tc>
+          <w:tcPr/>
+          <w:p>
+            <w:pPr>
+              <w:jc w:val="center"/>
+              <w:rPr/>
+            </w:pPr>
+            <w:r>
+              <w:rPr>
+                <w:rtl w:val="0"/>
+              </w:rPr>
+              <w:t xml:space="preserve">L</w:t>
+            </w:r>
+          </w:p>
+        </w:tc>
+      </w:tr>
+    </w:tbl>
+    <w:p>
+      <w:pPr>
+        <w:pBdr>
+          <w:top w:color="auto" w:space="0" w:sz="0" w:val="none"/>
+          <w:left w:color="auto" w:space="0" w:sz="0" w:val="none"/>
+          <w:bottom w:color="auto" w:space="0" w:sz="0" w:val="none"/>
+          <w:right w:color="auto" w:space="0" w:sz="0" w:val="none"/>
+          <w:between w:color="auto" w:space="0" w:sz="0" w:val="none"/>
+        </w:pBdr>
+        <w:spacing w:after="0" w:line="331.2" w:lineRule="auto"/>
+        <w:jc w:val="both"/>
+        <w:rPr>
+          <w:color w:val="212121"/>
+        </w:rPr>
+      </w:pPr>
+      <w:r>
+        <w:rPr>
+          <w:rtl w:val="0"/>
+        </w:rPr>
+      </w:r>
+    </w:p>
+    <w:p>
+      <w:pPr>
+        <w:pBdr>
+          <w:top w:color="auto" w:space="0" w:sz="0" w:val="none"/>
+          <w:left w:color="auto" w:space="0" w:sz="0" w:val="none"/>
+          <w:bottom w:color="auto" w:space="0" w:sz="0" w:val="none"/>
+          <w:right w:color="auto" w:space="0" w:sz="0" w:val="none"/>
+          <w:between w:color="auto" w:space="0" w:sz="0" w:val="none"/>
+        </w:pBdr>
+        <w:spacing w:after="0" w:line="331.2" w:lineRule="auto"/>
+        <w:jc w:val="both"/>
+        <w:rPr/>
+      </w:pPr>
+      <w:r>
+        <w:rPr>
+          <w:rtl w:val="0"/>
+        </w:rPr>
+      </w:r>
+    </w:p>
+    <w:p>
+      <w:pPr>
+        <w:pBdr>
+          <w:top w:color="auto" w:space="0" w:sz="0" w:val="none"/>
+          <w:left w:color="auto" w:space="0" w:sz="0" w:val="none"/>
+          <w:bottom w:color="auto" w:space="0" w:sz="0" w:val="none"/>
+          <w:right w:color="auto" w:space="0" w:sz="0" w:val="none"/>
+          <w:between w:color="auto" w:space="0" w:sz="0" w:val="none"/>
+        </w:pBdr>
+        <w:spacing w:after="0" w:line="331.2" w:lineRule="auto"/>
+        <w:jc w:val="both"/>
+        <w:rPr>
+          <w:color w:val="212121"/>
+        </w:rPr>
+      </w:pPr>
+      <w:r>
+        <w:rPr>
+          <w:rtl w:val="0"/>
+        </w:rPr>
+      </w:r>
+    </w:p>
+    <w:p>
+      <w:pPr>
+        <w:pBdr>
+          <w:top w:color="auto" w:space="0" w:sz="0" w:val="none"/>
+          <w:left w:color="auto" w:space="0" w:sz="0" w:val="none"/>
+          <w:bottom w:color="auto" w:space="0" w:sz="0" w:val="none"/>
+          <w:right w:color="auto" w:space="0" w:sz="0" w:val="none"/>
+          <w:between w:color="auto" w:space="0" w:sz="0" w:val="none"/>
+        </w:pBdr>
+        <w:spacing w:after="0" w:line="331.2" w:lineRule="auto"/>
+        <w:jc w:val="both"/>
+        <w:rPr/>
+      </w:pPr>
+      <w:r>
+        <w:rPr>
+          <w:rtl w:val="0"/>
+        </w:rPr>
       </w:r>
     </w:p>
     <w:p>
@@ -1888,17 +2702,476 @@
         <w:rPr/>
       </w:pPr>
       <w:r>
+        <w:rPr>
+          <w:rtl w:val="0"/>
+        </w:rPr>
+      </w:r>
+    </w:p>
+    <w:p>
+      <w:pPr>
+        <w:pBdr>
+          <w:top w:color="auto" w:space="0" w:sz="0" w:val="none"/>
+          <w:left w:color="auto" w:space="0" w:sz="0" w:val="none"/>
+          <w:bottom w:color="auto" w:space="0" w:sz="0" w:val="none"/>
+          <w:right w:color="auto" w:space="0" w:sz="0" w:val="none"/>
+          <w:between w:color="auto" w:space="0" w:sz="0" w:val="none"/>
+        </w:pBdr>
+        <w:spacing w:after="0" w:line="331.2" w:lineRule="auto"/>
+        <w:jc w:val="both"/>
+        <w:rPr/>
+      </w:pPr>
+      <w:r>
+        <w:rPr>
+          <w:rtl w:val="0"/>
+        </w:rPr>
+      </w:r>
+    </w:p>
+    <w:tbl>
+      <w:tblPr>
+        <w:tblStyle w:val="Table6"/>
+        <w:tblpPr w:leftFromText="180" w:rightFromText="180" w:topFromText="0" w:bottomFromText="0" w:vertAnchor="text" w:horzAnchor="text" w:tblpX="-230.99999999999966" w:tblpY="0"/>
+        <w:tblW w:w="3232.0" w:type="dxa"/>
+        <w:jc w:val="left"/>
+        <w:tblBorders>
+          <w:top w:color="000000" w:space="0" w:sz="4" w:val="single"/>
+          <w:left w:color="000000" w:space="0" w:sz="4" w:val="single"/>
+          <w:bottom w:color="000000" w:space="0" w:sz="4" w:val="single"/>
+          <w:right w:color="000000" w:space="0" w:sz="4" w:val="single"/>
+          <w:insideH w:color="000000" w:space="0" w:sz="4" w:val="single"/>
+          <w:insideV w:color="000000" w:space="0" w:sz="4" w:val="single"/>
+        </w:tblBorders>
+        <w:tblLayout w:type="fixed"/>
+        <w:tblLook w:val="0400"/>
+      </w:tblPr>
+      <w:tblGrid>
+        <w:gridCol w:w="808"/>
+        <w:gridCol w:w="808"/>
+        <w:gridCol w:w="808"/>
+        <w:gridCol w:w="808"/>
+        <w:tblGridChange w:id="0">
+          <w:tblGrid>
+            <w:gridCol w:w="808"/>
+            <w:gridCol w:w="808"/>
+            <w:gridCol w:w="808"/>
+            <w:gridCol w:w="808"/>
+          </w:tblGrid>
+        </w:tblGridChange>
+      </w:tblGrid>
+      <w:tr>
+        <w:trPr>
+          <w:cantSplit w:val="0"/>
+          <w:trHeight w:val="555" w:hRule="atLeast"/>
+          <w:tblHeader w:val="0"/>
+        </w:trPr>
+        <w:tc>
+          <w:tcPr/>
+          <w:p>
+            <w:pPr>
+              <w:jc w:val="center"/>
+              <w:rPr/>
+            </w:pPr>
+            <w:r>
+              <w:rPr>
+                <w:rtl w:val="0"/>
+              </w:rPr>
+              <w:t xml:space="preserve">H</w:t>
+            </w:r>
+          </w:p>
+        </w:tc>
+        <w:tc>
+          <w:tcPr/>
+          <w:p>
+            <w:pPr>
+              <w:jc w:val="center"/>
+              <w:rPr/>
+            </w:pPr>
+            <w:r>
+              <w:rPr>
+                <w:rtl w:val="0"/>
+              </w:rPr>
+              <w:t xml:space="preserve">E</w:t>
+            </w:r>
+          </w:p>
+        </w:tc>
+        <w:tc>
+          <w:tcPr/>
+          <w:p>
+            <w:pPr>
+              <w:jc w:val="center"/>
+              <w:rPr/>
+            </w:pPr>
+            <w:r>
+              <w:rPr>
+                <w:rtl w:val="0"/>
+              </w:rPr>
+              <w:t xml:space="preserve">L</w:t>
+            </w:r>
+          </w:p>
+        </w:tc>
+        <w:tc>
+          <w:tcPr/>
+          <w:p>
+            <w:pPr>
+              <w:jc w:val="center"/>
+              <w:rPr/>
+            </w:pPr>
+            <w:r>
+              <w:rPr>
+                <w:rtl w:val="0"/>
+              </w:rPr>
+              <w:t xml:space="preserve">O</w:t>
+            </w:r>
+          </w:p>
+        </w:tc>
+      </w:tr>
+      <w:tr>
+        <w:trPr>
+          <w:cantSplit w:val="0"/>
+          <w:trHeight w:val="497" w:hRule="atLeast"/>
+          <w:tblHeader w:val="0"/>
+        </w:trPr>
+        <w:tc>
+          <w:tcPr/>
+          <w:p>
+            <w:pPr>
+              <w:jc w:val="center"/>
+              <w:rPr/>
+            </w:pPr>
+            <w:r>
+              <w:rPr>
+                <w:rtl w:val="0"/>
+              </w:rPr>
+              <w:t xml:space="preserve">?</w:t>
+            </w:r>
+          </w:p>
+        </w:tc>
+        <w:tc>
+          <w:tcPr/>
+          <w:p>
+            <w:pPr>
+              <w:jc w:val="center"/>
+              <w:rPr/>
+            </w:pPr>
+            <w:r>
+              <w:rPr>
+                <w:rtl w:val="0"/>
+              </w:rPr>
+              <w:t xml:space="preserve">L</w:t>
+            </w:r>
+          </w:p>
+        </w:tc>
+        <w:tc>
+          <w:tcPr/>
+          <w:p>
+            <w:pPr>
+              <w:jc w:val="center"/>
+              <w:rPr/>
+            </w:pPr>
+            <w:r>
+              <w:rPr>
+                <w:rtl w:val="0"/>
+              </w:rPr>
+              <w:t xml:space="preserve">R</w:t>
+            </w:r>
+          </w:p>
+        </w:tc>
+        <w:tc>
+          <w:tcPr/>
+          <w:p>
+            <w:pPr>
+              <w:jc w:val="center"/>
+              <w:rPr/>
+            </w:pPr>
+            <w:r>
+              <w:rPr>
+                <w:rtl w:val="0"/>
+              </w:rPr>
+              <w:t xml:space="preserve">W</w:t>
+            </w:r>
+          </w:p>
+        </w:tc>
+      </w:tr>
+      <w:tr>
+        <w:trPr>
+          <w:cantSplit w:val="0"/>
+          <w:trHeight w:val="497" w:hRule="atLeast"/>
+          <w:tblHeader w:val="0"/>
+        </w:trPr>
+        <w:tc>
+          <w:tcPr/>
+          <w:p>
+            <w:pPr>
+              <w:jc w:val="center"/>
+              <w:rPr/>
+            </w:pPr>
+            <w:r>
+              <w:rPr>
+                <w:rtl w:val="0"/>
+              </w:rPr>
+              <w:t xml:space="preserve">?</w:t>
+            </w:r>
+          </w:p>
+        </w:tc>
+        <w:tc>
+          <w:tcPr/>
+          <w:p>
+            <w:pPr>
+              <w:jc w:val="center"/>
+              <w:rPr/>
+            </w:pPr>
+            <w:r>
+              <w:rPr>
+                <w:rtl w:val="0"/>
+              </w:rPr>
+              <w:t xml:space="preserve">?</w:t>
+            </w:r>
+          </w:p>
+        </w:tc>
+        <w:tc>
+          <w:tcPr/>
+          <w:p>
+            <w:pPr>
+              <w:jc w:val="center"/>
+              <w:rPr/>
+            </w:pPr>
+            <w:r>
+              <w:rPr>
+                <w:rtl w:val="0"/>
+              </w:rPr>
+              <w:t xml:space="preserve">?</w:t>
+            </w:r>
+          </w:p>
+        </w:tc>
+        <w:tc>
+          <w:tcPr/>
+          <w:p>
+            <w:pPr>
+              <w:jc w:val="center"/>
+              <w:rPr/>
+            </w:pPr>
+            <w:r>
+              <w:rPr>
+                <w:rtl w:val="0"/>
+              </w:rPr>
+              <w:t xml:space="preserve">O</w:t>
+            </w:r>
+          </w:p>
+        </w:tc>
+      </w:tr>
+      <w:tr>
+        <w:trPr>
+          <w:cantSplit w:val="0"/>
+          <w:trHeight w:val="540" w:hRule="atLeast"/>
+          <w:tblHeader w:val="0"/>
+        </w:trPr>
+        <w:tc>
+          <w:tcPr/>
+          <w:p>
+            <w:pPr>
+              <w:jc w:val="center"/>
+              <w:rPr/>
+            </w:pPr>
+            <w:r>
+              <w:rPr>
+                <w:rtl w:val="0"/>
+              </w:rPr>
+              <w:t xml:space="preserve">?</w:t>
+            </w:r>
+          </w:p>
+        </w:tc>
+        <w:tc>
+          <w:tcPr/>
+          <w:p>
+            <w:pPr>
+              <w:jc w:val="center"/>
+              <w:rPr/>
+            </w:pPr>
+            <w:r>
+              <w:rPr>
+                <w:rtl w:val="0"/>
+              </w:rPr>
+              <w:t xml:space="preserve">?</w:t>
+            </w:r>
+          </w:p>
+        </w:tc>
+        <w:tc>
+          <w:tcPr/>
+          <w:p>
+            <w:pPr>
+              <w:jc w:val="center"/>
+              <w:rPr/>
+            </w:pPr>
+            <w:r>
+              <w:rPr>
+                <w:rtl w:val="0"/>
+              </w:rPr>
+              <w:t xml:space="preserve">D</w:t>
+            </w:r>
+          </w:p>
+        </w:tc>
+        <w:tc>
+          <w:tcPr/>
+          <w:p>
+            <w:pPr>
+              <w:jc w:val="center"/>
+              <w:rPr/>
+            </w:pPr>
+            <w:r>
+              <w:rPr>
+                <w:rtl w:val="0"/>
+              </w:rPr>
+              <w:t xml:space="preserve">L</w:t>
+            </w:r>
+          </w:p>
+        </w:tc>
+      </w:tr>
+    </w:tbl>
+    <w:p>
+      <w:pPr>
+        <w:pBdr>
+          <w:top w:color="auto" w:space="0" w:sz="0" w:val="none"/>
+          <w:left w:color="auto" w:space="0" w:sz="0" w:val="none"/>
+          <w:bottom w:color="auto" w:space="0" w:sz="0" w:val="none"/>
+          <w:right w:color="auto" w:space="0" w:sz="0" w:val="none"/>
+          <w:between w:color="auto" w:space="0" w:sz="0" w:val="none"/>
+        </w:pBdr>
+        <w:spacing w:after="0" w:line="331.2" w:lineRule="auto"/>
+        <w:jc w:val="both"/>
+        <w:rPr/>
+      </w:pPr>
+      <w:r>
+        <w:rPr>
+          <w:rtl w:val="0"/>
+        </w:rPr>
+      </w:r>
+    </w:p>
+    <w:p>
+      <w:pPr>
+        <w:pBdr>
+          <w:top w:color="auto" w:space="0" w:sz="0" w:val="none"/>
+          <w:left w:color="auto" w:space="0" w:sz="0" w:val="none"/>
+          <w:bottom w:color="auto" w:space="0" w:sz="0" w:val="none"/>
+          <w:right w:color="auto" w:space="0" w:sz="0" w:val="none"/>
+          <w:between w:color="auto" w:space="0" w:sz="0" w:val="none"/>
+        </w:pBdr>
+        <w:spacing w:after="0" w:line="331.2" w:lineRule="auto"/>
+        <w:ind w:left="0" w:firstLine="0"/>
+        <w:jc w:val="both"/>
+        <w:rPr/>
+      </w:pPr>
+      <w:r>
+        <w:rPr>
+          <w:rtl w:val="0"/>
+        </w:rPr>
+      </w:r>
+    </w:p>
+    <w:p>
+      <w:pPr>
+        <w:pBdr>
+          <w:top w:color="auto" w:space="0" w:sz="0" w:val="none"/>
+          <w:left w:color="auto" w:space="0" w:sz="0" w:val="none"/>
+          <w:bottom w:color="auto" w:space="0" w:sz="0" w:val="none"/>
+          <w:right w:color="auto" w:space="0" w:sz="0" w:val="none"/>
+          <w:between w:color="auto" w:space="0" w:sz="0" w:val="none"/>
+        </w:pBdr>
+        <w:spacing w:after="0" w:line="331.2" w:lineRule="auto"/>
+        <w:ind w:left="0" w:firstLine="0"/>
+        <w:jc w:val="both"/>
+        <w:rPr/>
+      </w:pPr>
+      <w:r>
+        <w:rPr>
+          <w:rtl w:val="0"/>
+        </w:rPr>
+      </w:r>
+    </w:p>
+    <w:p>
+      <w:pPr>
+        <w:pBdr>
+          <w:top w:color="auto" w:space="0" w:sz="0" w:val="none"/>
+          <w:left w:color="auto" w:space="0" w:sz="0" w:val="none"/>
+          <w:bottom w:color="auto" w:space="0" w:sz="0" w:val="none"/>
+          <w:right w:color="auto" w:space="0" w:sz="0" w:val="none"/>
+          <w:between w:color="auto" w:space="0" w:sz="0" w:val="none"/>
+        </w:pBdr>
+        <w:spacing w:after="0" w:line="331.2" w:lineRule="auto"/>
+        <w:ind w:left="0" w:firstLine="0"/>
+        <w:jc w:val="both"/>
+        <w:rPr/>
+      </w:pPr>
+      <w:r>
+        <w:rPr>
+          <w:rtl w:val="0"/>
+        </w:rPr>
+      </w:r>
+    </w:p>
+    <w:p>
+      <w:pPr>
+        <w:pBdr>
+          <w:top w:color="auto" w:space="0" w:sz="0" w:val="none"/>
+          <w:left w:color="auto" w:space="0" w:sz="0" w:val="none"/>
+          <w:bottom w:color="auto" w:space="0" w:sz="0" w:val="none"/>
+          <w:right w:color="auto" w:space="0" w:sz="0" w:val="none"/>
+          <w:between w:color="auto" w:space="0" w:sz="0" w:val="none"/>
+        </w:pBdr>
+        <w:spacing w:after="0" w:line="331.2" w:lineRule="auto"/>
+        <w:ind w:left="0" w:firstLine="0"/>
+        <w:jc w:val="both"/>
+        <w:rPr/>
+      </w:pPr>
+      <w:r>
+        <w:rPr>
+          <w:rtl w:val="0"/>
+        </w:rPr>
+      </w:r>
+    </w:p>
+    <w:p>
+      <w:pPr>
+        <w:pBdr>
+          <w:top w:color="auto" w:space="0" w:sz="0" w:val="none"/>
+          <w:left w:color="auto" w:space="0" w:sz="0" w:val="none"/>
+          <w:bottom w:color="auto" w:space="0" w:sz="0" w:val="none"/>
+          <w:right w:color="auto" w:space="0" w:sz="0" w:val="none"/>
+          <w:between w:color="auto" w:space="0" w:sz="0" w:val="none"/>
+        </w:pBdr>
+        <w:spacing w:after="0" w:line="331.2" w:lineRule="auto"/>
+        <w:ind w:left="0" w:firstLine="0"/>
+        <w:jc w:val="both"/>
+        <w:rPr/>
+      </w:pPr>
+      <w:r>
+        <w:rPr>
+          <w:rtl w:val="0"/>
+        </w:rPr>
+        <w:t xml:space="preserve">Вопросами отмечены позиции, которые будут заполнены случайными буквами</w:t>
+      </w:r>
+    </w:p>
+    <w:p>
+      <w:pPr>
+        <w:pBdr>
+          <w:top w:color="auto" w:space="0" w:sz="0" w:val="none"/>
+          <w:left w:color="auto" w:space="0" w:sz="0" w:val="none"/>
+          <w:bottom w:color="auto" w:space="0" w:sz="0" w:val="none"/>
+          <w:right w:color="auto" w:space="0" w:sz="0" w:val="none"/>
+          <w:between w:color="auto" w:space="0" w:sz="0" w:val="none"/>
+        </w:pBdr>
+        <w:spacing w:after="0" w:line="331.2" w:lineRule="auto"/>
+        <w:ind w:left="0" w:firstLine="0"/>
+        <w:jc w:val="both"/>
+        <w:rPr/>
+      </w:pPr>
+      <w:r>
         <w:rPr/>
         <w:drawing>
           <wp:inline distB="114300" distT="114300" distL="114300" distR="114300">
-            <wp:extent cx="5656865" cy="3656648"/>
+            <wp:extent cx="5392103" cy="3485804"/>
             <wp:effectExtent b="0" l="0" r="0" t="0"/>
-            <wp:docPr id="17" name="image20.png"/>
+            <wp:docPr id="17" name="image12.png"/>
             <a:graphic>
               <a:graphicData uri="http://schemas.openxmlformats.org/drawingml/2006/picture">
                 <pic:pic>
                   <pic:nvPicPr>
-                    <pic:cNvPr id="0" name="image20.png"/>
+                    <pic:cNvPr id="0" name="image12.png"/>
                     <pic:cNvPicPr preferRelativeResize="0"/>
                   </pic:nvPicPr>
                   <pic:blipFill>
@@ -1911,7 +3184,7 @@
                   <pic:spPr>
                     <a:xfrm>
                       <a:off x="0" y="0"/>
-                      <a:ext cx="5656865" cy="3656648"/>
+                      <a:ext cx="5392103" cy="3485804"/>
                     </a:xfrm>
                     <a:prstGeom prst="rect"/>
                     <a:ln/>
@@ -2042,14 +3315,14 @@
         <w:rPr/>
         <w:drawing>
           <wp:inline distB="114300" distT="114300" distL="114300" distR="114300">
-            <wp:extent cx="5940115" cy="3898900"/>
+            <wp:extent cx="5220653" cy="3421870"/>
             <wp:effectExtent b="0" l="0" r="0" t="0"/>
-            <wp:docPr id="7" name="image12.png"/>
+            <wp:docPr id="7" name="image20.png"/>
             <a:graphic>
               <a:graphicData uri="http://schemas.openxmlformats.org/drawingml/2006/picture">
                 <pic:pic>
                   <pic:nvPicPr>
-                    <pic:cNvPr id="0" name="image12.png"/>
+                    <pic:cNvPr id="0" name="image20.png"/>
                     <pic:cNvPicPr preferRelativeResize="0"/>
                   </pic:nvPicPr>
                   <pic:blipFill>
@@ -2062,7 +3335,7 @@
                   <pic:spPr>
                     <a:xfrm>
                       <a:off x="0" y="0"/>
-                      <a:ext cx="5940115" cy="3898900"/>
+                      <a:ext cx="5220653" cy="3421870"/>
                     </a:xfrm>
                     <a:prstGeom prst="rect"/>
                     <a:ln/>
@@ -2127,7 +3400,7 @@
     </w:p>
     <w:tbl>
       <w:tblPr>
-        <w:tblStyle w:val="Table4"/>
+        <w:tblStyle w:val="Table7"/>
         <w:tblpPr w:leftFromText="180" w:rightFromText="180" w:topFromText="0" w:bottomFromText="0" w:vertAnchor="text" w:horzAnchor="text" w:tblpX="0" w:tblpY="0"/>
         <w:tblW w:w="2424.0" w:type="dxa"/>
         <w:jc w:val="left"/>
@@ -2201,6 +3474,846 @@
               <w:rPr>
                 <w:rtl w:val="0"/>
               </w:rPr>
+            </w:r>
+          </w:p>
+        </w:tc>
+      </w:tr>
+      <w:tr>
+        <w:trPr>
+          <w:cantSplit w:val="0"/>
+          <w:trHeight w:val="497" w:hRule="atLeast"/>
+          <w:tblHeader w:val="0"/>
+        </w:trPr>
+        <w:tc>
+          <w:tcPr/>
+          <w:p>
+            <w:pPr>
+              <w:jc w:val="center"/>
+              <w:rPr/>
+            </w:pPr>
+            <w:r>
+              <w:rPr>
+                <w:rtl w:val="0"/>
+              </w:rPr>
+            </w:r>
+          </w:p>
+        </w:tc>
+        <w:tc>
+          <w:tcPr/>
+          <w:p>
+            <w:pPr>
+              <w:jc w:val="center"/>
+              <w:rPr/>
+            </w:pPr>
+            <w:r>
+              <w:rPr>
+                <w:rtl w:val="0"/>
+              </w:rPr>
+            </w:r>
+          </w:p>
+        </w:tc>
+        <w:tc>
+          <w:tcPr/>
+          <w:p>
+            <w:pPr>
+              <w:jc w:val="center"/>
+              <w:rPr/>
+            </w:pPr>
+            <w:r>
+              <w:rPr>
+                <w:rtl w:val="0"/>
+              </w:rPr>
+            </w:r>
+          </w:p>
+        </w:tc>
+      </w:tr>
+      <w:tr>
+        <w:trPr>
+          <w:cantSplit w:val="0"/>
+          <w:trHeight w:val="497" w:hRule="atLeast"/>
+          <w:tblHeader w:val="0"/>
+        </w:trPr>
+        <w:tc>
+          <w:tcPr/>
+          <w:p>
+            <w:pPr>
+              <w:jc w:val="center"/>
+              <w:rPr/>
+            </w:pPr>
+            <w:r>
+              <w:rPr>
+                <w:rtl w:val="0"/>
+              </w:rPr>
+            </w:r>
+          </w:p>
+        </w:tc>
+        <w:tc>
+          <w:tcPr/>
+          <w:p>
+            <w:pPr>
+              <w:jc w:val="center"/>
+              <w:rPr/>
+            </w:pPr>
+            <w:r>
+              <w:rPr>
+                <w:rtl w:val="0"/>
+              </w:rPr>
+            </w:r>
+          </w:p>
+        </w:tc>
+        <w:tc>
+          <w:tcPr/>
+          <w:p>
+            <w:pPr>
+              <w:jc w:val="center"/>
+              <w:rPr/>
+            </w:pPr>
+            <w:r>
+              <w:rPr>
+                <w:rtl w:val="0"/>
+              </w:rPr>
+            </w:r>
+          </w:p>
+        </w:tc>
+      </w:tr>
+    </w:tbl>
+    <w:p>
+      <w:pPr>
+        <w:pBdr>
+          <w:top w:color="auto" w:space="0" w:sz="0" w:val="none"/>
+          <w:left w:color="auto" w:space="0" w:sz="0" w:val="none"/>
+          <w:bottom w:color="auto" w:space="0" w:sz="0" w:val="none"/>
+          <w:right w:color="auto" w:space="0" w:sz="0" w:val="none"/>
+          <w:between w:color="auto" w:space="0" w:sz="0" w:val="none"/>
+        </w:pBdr>
+        <w:spacing w:after="0" w:line="331.2" w:lineRule="auto"/>
+        <w:jc w:val="both"/>
+        <w:rPr>
+          <w:color w:val="212121"/>
+        </w:rPr>
+      </w:pPr>
+      <w:r>
+        <w:rPr>
+          <w:rtl w:val="0"/>
+        </w:rPr>
+      </w:r>
+    </w:p>
+    <w:p>
+      <w:pPr>
+        <w:pBdr>
+          <w:top w:color="auto" w:space="0" w:sz="0" w:val="none"/>
+          <w:left w:color="auto" w:space="0" w:sz="0" w:val="none"/>
+          <w:bottom w:color="auto" w:space="0" w:sz="0" w:val="none"/>
+          <w:right w:color="auto" w:space="0" w:sz="0" w:val="none"/>
+          <w:between w:color="auto" w:space="0" w:sz="0" w:val="none"/>
+        </w:pBdr>
+        <w:spacing w:after="0" w:line="331.2" w:lineRule="auto"/>
+        <w:jc w:val="both"/>
+        <w:rPr/>
+      </w:pPr>
+      <w:r>
+        <w:rPr>
+          <w:rtl w:val="0"/>
+        </w:rPr>
+      </w:r>
+    </w:p>
+    <w:p>
+      <w:pPr>
+        <w:pBdr>
+          <w:top w:color="auto" w:space="0" w:sz="0" w:val="none"/>
+          <w:left w:color="auto" w:space="0" w:sz="0" w:val="none"/>
+          <w:bottom w:color="auto" w:space="0" w:sz="0" w:val="none"/>
+          <w:right w:color="auto" w:space="0" w:sz="0" w:val="none"/>
+          <w:between w:color="auto" w:space="0" w:sz="0" w:val="none"/>
+        </w:pBdr>
+        <w:spacing w:after="0" w:line="331.2" w:lineRule="auto"/>
+        <w:jc w:val="both"/>
+        <w:rPr/>
+      </w:pPr>
+      <w:r>
+        <w:rPr>
+          <w:rtl w:val="0"/>
+        </w:rPr>
+      </w:r>
+    </w:p>
+    <w:p>
+      <w:pPr>
+        <w:pBdr>
+          <w:top w:color="auto" w:space="0" w:sz="0" w:val="none"/>
+          <w:left w:color="auto" w:space="0" w:sz="0" w:val="none"/>
+          <w:bottom w:color="auto" w:space="0" w:sz="0" w:val="none"/>
+          <w:right w:color="auto" w:space="0" w:sz="0" w:val="none"/>
+          <w:between w:color="auto" w:space="0" w:sz="0" w:val="none"/>
+        </w:pBdr>
+        <w:spacing w:after="0" w:line="331.2" w:lineRule="auto"/>
+        <w:jc w:val="both"/>
+        <w:rPr/>
+      </w:pPr>
+      <w:r>
+        <w:rPr>
+          <w:rtl w:val="0"/>
+        </w:rPr>
+      </w:r>
+    </w:p>
+    <w:p>
+      <w:pPr>
+        <w:pBdr>
+          <w:top w:color="auto" w:space="0" w:sz="0" w:val="none"/>
+          <w:left w:color="auto" w:space="0" w:sz="0" w:val="none"/>
+          <w:bottom w:color="auto" w:space="0" w:sz="0" w:val="none"/>
+          <w:right w:color="auto" w:space="0" w:sz="0" w:val="none"/>
+          <w:between w:color="auto" w:space="0" w:sz="0" w:val="none"/>
+        </w:pBdr>
+        <w:spacing w:after="0" w:line="331.2" w:lineRule="auto"/>
+        <w:jc w:val="both"/>
+        <w:rPr>
+          <w:color w:val="212121"/>
+        </w:rPr>
+      </w:pPr>
+      <w:r>
+        <w:rPr>
+          <w:rtl w:val="0"/>
+        </w:rPr>
+      </w:r>
+    </w:p>
+    <w:tbl>
+      <w:tblPr>
+        <w:tblStyle w:val="Table8"/>
+        <w:tblpPr w:leftFromText="180" w:rightFromText="180" w:topFromText="0" w:bottomFromText="0" w:vertAnchor="text" w:horzAnchor="text" w:tblpX="0" w:tblpY="0"/>
+        <w:tblW w:w="2424.0" w:type="dxa"/>
+        <w:jc w:val="left"/>
+        <w:tblBorders>
+          <w:top w:color="000000" w:space="0" w:sz="4" w:val="single"/>
+          <w:left w:color="000000" w:space="0" w:sz="4" w:val="single"/>
+          <w:bottom w:color="000000" w:space="0" w:sz="4" w:val="single"/>
+          <w:right w:color="000000" w:space="0" w:sz="4" w:val="single"/>
+          <w:insideH w:color="000000" w:space="0" w:sz="4" w:val="single"/>
+          <w:insideV w:color="000000" w:space="0" w:sz="4" w:val="single"/>
+        </w:tblBorders>
+        <w:tblLayout w:type="fixed"/>
+        <w:tblLook w:val="0400"/>
+      </w:tblPr>
+      <w:tblGrid>
+        <w:gridCol w:w="808"/>
+        <w:gridCol w:w="808"/>
+        <w:gridCol w:w="808"/>
+        <w:tblGridChange w:id="0">
+          <w:tblGrid>
+            <w:gridCol w:w="808"/>
+            <w:gridCol w:w="808"/>
+            <w:gridCol w:w="808"/>
+          </w:tblGrid>
+        </w:tblGridChange>
+      </w:tblGrid>
+      <w:tr>
+        <w:trPr>
+          <w:cantSplit w:val="0"/>
+          <w:trHeight w:val="555" w:hRule="atLeast"/>
+          <w:tblHeader w:val="0"/>
+        </w:trPr>
+        <w:tc>
+          <w:tcPr/>
+          <w:p>
+            <w:pPr>
+              <w:jc w:val="center"/>
+              <w:rPr/>
+            </w:pPr>
+            <w:r>
+              <w:rPr>
+                <w:rtl w:val="0"/>
+              </w:rPr>
+              <w:t xml:space="preserve">H</w:t>
+            </w:r>
+          </w:p>
+        </w:tc>
+        <w:tc>
+          <w:tcPr/>
+          <w:p>
+            <w:pPr>
+              <w:jc w:val="center"/>
+              <w:rPr/>
+            </w:pPr>
+            <w:r>
+              <w:rPr>
+                <w:rtl w:val="0"/>
+              </w:rPr>
+              <w:t xml:space="preserve">L</w:t>
+            </w:r>
+          </w:p>
+        </w:tc>
+        <w:tc>
+          <w:tcPr/>
+          <w:p>
+            <w:pPr>
+              <w:jc w:val="center"/>
+              <w:rPr/>
+            </w:pPr>
+            <w:r>
+              <w:rPr>
+                <w:rtl w:val="0"/>
+              </w:rPr>
+              <w:t xml:space="preserve">L</w:t>
+            </w:r>
+          </w:p>
+        </w:tc>
+      </w:tr>
+      <w:tr>
+        <w:trPr>
+          <w:cantSplit w:val="0"/>
+          <w:trHeight w:val="497" w:hRule="atLeast"/>
+          <w:tblHeader w:val="0"/>
+        </w:trPr>
+        <w:tc>
+          <w:tcPr/>
+          <w:p>
+            <w:pPr>
+              <w:jc w:val="center"/>
+              <w:rPr/>
+            </w:pPr>
+            <w:r>
+              <w:rPr>
+                <w:rtl w:val="0"/>
+              </w:rPr>
+            </w:r>
+          </w:p>
+        </w:tc>
+        <w:tc>
+          <w:tcPr/>
+          <w:p>
+            <w:pPr>
+              <w:jc w:val="center"/>
+              <w:rPr/>
+            </w:pPr>
+            <w:r>
+              <w:rPr>
+                <w:rtl w:val="0"/>
+              </w:rPr>
+            </w:r>
+          </w:p>
+        </w:tc>
+        <w:tc>
+          <w:tcPr/>
+          <w:p>
+            <w:pPr>
+              <w:jc w:val="center"/>
+              <w:rPr/>
+            </w:pPr>
+            <w:r>
+              <w:rPr>
+                <w:rtl w:val="0"/>
+              </w:rPr>
+              <w:t xml:space="preserve">W</w:t>
+            </w:r>
+          </w:p>
+        </w:tc>
+      </w:tr>
+      <w:tr>
+        <w:trPr>
+          <w:cantSplit w:val="0"/>
+          <w:trHeight w:val="497" w:hRule="atLeast"/>
+          <w:tblHeader w:val="0"/>
+        </w:trPr>
+        <w:tc>
+          <w:tcPr/>
+          <w:p>
+            <w:pPr>
+              <w:jc w:val="center"/>
+              <w:rPr/>
+            </w:pPr>
+            <w:r>
+              <w:rPr>
+                <w:rtl w:val="0"/>
+              </w:rPr>
+            </w:r>
+          </w:p>
+        </w:tc>
+        <w:tc>
+          <w:tcPr/>
+          <w:p>
+            <w:pPr>
+              <w:jc w:val="center"/>
+              <w:rPr/>
+            </w:pPr>
+            <w:r>
+              <w:rPr>
+                <w:rtl w:val="0"/>
+              </w:rPr>
+            </w:r>
+          </w:p>
+        </w:tc>
+        <w:tc>
+          <w:tcPr/>
+          <w:p>
+            <w:pPr>
+              <w:jc w:val="center"/>
+              <w:rPr/>
+            </w:pPr>
+            <w:r>
+              <w:rPr>
+                <w:rtl w:val="0"/>
+              </w:rPr>
+            </w:r>
+          </w:p>
+        </w:tc>
+      </w:tr>
+    </w:tbl>
+    <w:p>
+      <w:pPr>
+        <w:pBdr>
+          <w:top w:color="auto" w:space="0" w:sz="0" w:val="none"/>
+          <w:left w:color="auto" w:space="0" w:sz="0" w:val="none"/>
+          <w:bottom w:color="auto" w:space="0" w:sz="0" w:val="none"/>
+          <w:right w:color="auto" w:space="0" w:sz="0" w:val="none"/>
+          <w:between w:color="auto" w:space="0" w:sz="0" w:val="none"/>
+        </w:pBdr>
+        <w:spacing w:after="0" w:line="331.2" w:lineRule="auto"/>
+        <w:jc w:val="both"/>
+        <w:rPr>
+          <w:color w:val="212121"/>
+        </w:rPr>
+      </w:pPr>
+      <w:r>
+        <w:rPr>
+          <w:rtl w:val="0"/>
+        </w:rPr>
+      </w:r>
+    </w:p>
+    <w:p>
+      <w:pPr>
+        <w:pBdr>
+          <w:top w:color="auto" w:space="0" w:sz="0" w:val="none"/>
+          <w:left w:color="auto" w:space="0" w:sz="0" w:val="none"/>
+          <w:bottom w:color="auto" w:space="0" w:sz="0" w:val="none"/>
+          <w:right w:color="auto" w:space="0" w:sz="0" w:val="none"/>
+          <w:between w:color="auto" w:space="0" w:sz="0" w:val="none"/>
+        </w:pBdr>
+        <w:spacing w:after="0" w:line="331.2" w:lineRule="auto"/>
+        <w:jc w:val="both"/>
+        <w:rPr/>
+      </w:pPr>
+      <w:r>
+        <w:rPr>
+          <w:rtl w:val="0"/>
+        </w:rPr>
+      </w:r>
+    </w:p>
+    <w:p>
+      <w:pPr>
+        <w:pBdr>
+          <w:top w:color="auto" w:space="0" w:sz="0" w:val="none"/>
+          <w:left w:color="auto" w:space="0" w:sz="0" w:val="none"/>
+          <w:bottom w:color="auto" w:space="0" w:sz="0" w:val="none"/>
+          <w:right w:color="auto" w:space="0" w:sz="0" w:val="none"/>
+          <w:between w:color="auto" w:space="0" w:sz="0" w:val="none"/>
+        </w:pBdr>
+        <w:spacing w:after="0" w:line="331.2" w:lineRule="auto"/>
+        <w:jc w:val="both"/>
+        <w:rPr/>
+      </w:pPr>
+      <w:r>
+        <w:rPr>
+          <w:rtl w:val="0"/>
+        </w:rPr>
+      </w:r>
+    </w:p>
+    <w:p>
+      <w:pPr>
+        <w:pBdr>
+          <w:top w:color="auto" w:space="0" w:sz="0" w:val="none"/>
+          <w:left w:color="auto" w:space="0" w:sz="0" w:val="none"/>
+          <w:bottom w:color="auto" w:space="0" w:sz="0" w:val="none"/>
+          <w:right w:color="auto" w:space="0" w:sz="0" w:val="none"/>
+          <w:between w:color="auto" w:space="0" w:sz="0" w:val="none"/>
+        </w:pBdr>
+        <w:spacing w:after="0" w:line="331.2" w:lineRule="auto"/>
+        <w:jc w:val="both"/>
+        <w:rPr/>
+      </w:pPr>
+      <w:r>
+        <w:rPr>
+          <w:rtl w:val="0"/>
+        </w:rPr>
+      </w:r>
+    </w:p>
+    <w:p>
+      <w:pPr>
+        <w:pBdr>
+          <w:top w:color="auto" w:space="0" w:sz="0" w:val="none"/>
+          <w:left w:color="auto" w:space="0" w:sz="0" w:val="none"/>
+          <w:bottom w:color="auto" w:space="0" w:sz="0" w:val="none"/>
+          <w:right w:color="auto" w:space="0" w:sz="0" w:val="none"/>
+          <w:between w:color="auto" w:space="0" w:sz="0" w:val="none"/>
+        </w:pBdr>
+        <w:spacing w:after="0" w:line="331.2" w:lineRule="auto"/>
+        <w:jc w:val="both"/>
+        <w:rPr>
+          <w:color w:val="212121"/>
+        </w:rPr>
+      </w:pPr>
+      <w:r>
+        <w:rPr>
+          <w:rtl w:val="0"/>
+        </w:rPr>
+      </w:r>
+    </w:p>
+    <w:tbl>
+      <w:tblPr>
+        <w:tblStyle w:val="Table9"/>
+        <w:tblpPr w:leftFromText="180" w:rightFromText="180" w:topFromText="0" w:bottomFromText="0" w:vertAnchor="text" w:horzAnchor="text" w:tblpX="0" w:tblpY="0"/>
+        <w:tblW w:w="2424.0" w:type="dxa"/>
+        <w:jc w:val="left"/>
+        <w:tblBorders>
+          <w:top w:color="000000" w:space="0" w:sz="4" w:val="single"/>
+          <w:left w:color="000000" w:space="0" w:sz="4" w:val="single"/>
+          <w:bottom w:color="000000" w:space="0" w:sz="4" w:val="single"/>
+          <w:right w:color="000000" w:space="0" w:sz="4" w:val="single"/>
+          <w:insideH w:color="000000" w:space="0" w:sz="4" w:val="single"/>
+          <w:insideV w:color="000000" w:space="0" w:sz="4" w:val="single"/>
+        </w:tblBorders>
+        <w:tblLayout w:type="fixed"/>
+        <w:tblLook w:val="0400"/>
+      </w:tblPr>
+      <w:tblGrid>
+        <w:gridCol w:w="808"/>
+        <w:gridCol w:w="808"/>
+        <w:gridCol w:w="808"/>
+        <w:tblGridChange w:id="0">
+          <w:tblGrid>
+            <w:gridCol w:w="808"/>
+            <w:gridCol w:w="808"/>
+            <w:gridCol w:w="808"/>
+          </w:tblGrid>
+        </w:tblGridChange>
+      </w:tblGrid>
+      <w:tr>
+        <w:trPr>
+          <w:cantSplit w:val="0"/>
+          <w:trHeight w:val="555" w:hRule="atLeast"/>
+          <w:tblHeader w:val="0"/>
+        </w:trPr>
+        <w:tc>
+          <w:tcPr/>
+          <w:p>
+            <w:pPr>
+              <w:jc w:val="center"/>
+              <w:rPr/>
+            </w:pPr>
+            <w:r>
+              <w:rPr>
+                <w:rtl w:val="0"/>
+              </w:rPr>
+              <w:t xml:space="preserve">H</w:t>
+            </w:r>
+          </w:p>
+        </w:tc>
+        <w:tc>
+          <w:tcPr/>
+          <w:p>
+            <w:pPr>
+              <w:jc w:val="center"/>
+              <w:rPr/>
+            </w:pPr>
+            <w:r>
+              <w:rPr>
+                <w:rtl w:val="0"/>
+              </w:rPr>
+              <w:t xml:space="preserve">L</w:t>
+            </w:r>
+          </w:p>
+        </w:tc>
+        <w:tc>
+          <w:tcPr/>
+          <w:p>
+            <w:pPr>
+              <w:jc w:val="center"/>
+              <w:rPr/>
+            </w:pPr>
+            <w:r>
+              <w:rPr>
+                <w:rtl w:val="0"/>
+              </w:rPr>
+              <w:t xml:space="preserve">L</w:t>
+            </w:r>
+          </w:p>
+        </w:tc>
+      </w:tr>
+      <w:tr>
+        <w:trPr>
+          <w:cantSplit w:val="0"/>
+          <w:trHeight w:val="497" w:hRule="atLeast"/>
+          <w:tblHeader w:val="0"/>
+        </w:trPr>
+        <w:tc>
+          <w:tcPr/>
+          <w:p>
+            <w:pPr>
+              <w:jc w:val="center"/>
+              <w:rPr/>
+            </w:pPr>
+            <w:r>
+              <w:rPr>
+                <w:rtl w:val="0"/>
+              </w:rPr>
+            </w:r>
+          </w:p>
+        </w:tc>
+        <w:tc>
+          <w:tcPr/>
+          <w:p>
+            <w:pPr>
+              <w:jc w:val="center"/>
+              <w:rPr/>
+            </w:pPr>
+            <w:r>
+              <w:rPr>
+                <w:rtl w:val="0"/>
+              </w:rPr>
+            </w:r>
+          </w:p>
+        </w:tc>
+        <w:tc>
+          <w:tcPr/>
+          <w:p>
+            <w:pPr>
+              <w:jc w:val="center"/>
+              <w:rPr/>
+            </w:pPr>
+            <w:r>
+              <w:rPr>
+                <w:rtl w:val="0"/>
+              </w:rPr>
+              <w:t xml:space="preserve">W</w:t>
+            </w:r>
+          </w:p>
+        </w:tc>
+      </w:tr>
+      <w:tr>
+        <w:trPr>
+          <w:cantSplit w:val="0"/>
+          <w:trHeight w:val="497" w:hRule="atLeast"/>
+          <w:tblHeader w:val="0"/>
+        </w:trPr>
+        <w:tc>
+          <w:tcPr/>
+          <w:p>
+            <w:pPr>
+              <w:jc w:val="center"/>
+              <w:rPr/>
+            </w:pPr>
+            <w:r>
+              <w:rPr>
+                <w:rtl w:val="0"/>
+              </w:rPr>
+            </w:r>
+          </w:p>
+        </w:tc>
+        <w:tc>
+          <w:tcPr/>
+          <w:p>
+            <w:pPr>
+              <w:jc w:val="center"/>
+              <w:rPr/>
+            </w:pPr>
+            <w:r>
+              <w:rPr>
+                <w:rtl w:val="0"/>
+              </w:rPr>
+              <w:t xml:space="preserve">L</w:t>
+            </w:r>
+          </w:p>
+        </w:tc>
+        <w:tc>
+          <w:tcPr/>
+          <w:p>
+            <w:pPr>
+              <w:jc w:val="center"/>
+              <w:rPr/>
+            </w:pPr>
+            <w:r>
+              <w:rPr>
+                <w:rtl w:val="0"/>
+              </w:rPr>
+              <w:t xml:space="preserve">R</w:t>
+            </w:r>
+          </w:p>
+        </w:tc>
+      </w:tr>
+    </w:tbl>
+    <w:p>
+      <w:pPr>
+        <w:pBdr>
+          <w:top w:color="auto" w:space="0" w:sz="0" w:val="none"/>
+          <w:left w:color="auto" w:space="0" w:sz="0" w:val="none"/>
+          <w:bottom w:color="auto" w:space="0" w:sz="0" w:val="none"/>
+          <w:right w:color="auto" w:space="0" w:sz="0" w:val="none"/>
+          <w:between w:color="auto" w:space="0" w:sz="0" w:val="none"/>
+        </w:pBdr>
+        <w:spacing w:after="0" w:line="331.2" w:lineRule="auto"/>
+        <w:jc w:val="both"/>
+        <w:rPr>
+          <w:color w:val="212121"/>
+        </w:rPr>
+      </w:pPr>
+      <w:r>
+        <w:rPr>
+          <w:rtl w:val="0"/>
+        </w:rPr>
+      </w:r>
+    </w:p>
+    <w:p>
+      <w:pPr>
+        <w:pBdr>
+          <w:top w:color="auto" w:space="0" w:sz="0" w:val="none"/>
+          <w:left w:color="auto" w:space="0" w:sz="0" w:val="none"/>
+          <w:bottom w:color="auto" w:space="0" w:sz="0" w:val="none"/>
+          <w:right w:color="auto" w:space="0" w:sz="0" w:val="none"/>
+          <w:between w:color="auto" w:space="0" w:sz="0" w:val="none"/>
+        </w:pBdr>
+        <w:spacing w:after="0" w:line="331.2" w:lineRule="auto"/>
+        <w:jc w:val="both"/>
+        <w:rPr/>
+      </w:pPr>
+      <w:r>
+        <w:rPr>
+          <w:rtl w:val="0"/>
+        </w:rPr>
+      </w:r>
+    </w:p>
+    <w:p>
+      <w:pPr>
+        <w:pBdr>
+          <w:top w:color="auto" w:space="0" w:sz="0" w:val="none"/>
+          <w:left w:color="auto" w:space="0" w:sz="0" w:val="none"/>
+          <w:bottom w:color="auto" w:space="0" w:sz="0" w:val="none"/>
+          <w:right w:color="auto" w:space="0" w:sz="0" w:val="none"/>
+          <w:between w:color="auto" w:space="0" w:sz="0" w:val="none"/>
+        </w:pBdr>
+        <w:spacing w:after="0" w:line="331.2" w:lineRule="auto"/>
+        <w:jc w:val="both"/>
+        <w:rPr/>
+      </w:pPr>
+      <w:r>
+        <w:rPr>
+          <w:rtl w:val="0"/>
+        </w:rPr>
+      </w:r>
+    </w:p>
+    <w:p>
+      <w:pPr>
+        <w:pBdr>
+          <w:top w:color="auto" w:space="0" w:sz="0" w:val="none"/>
+          <w:left w:color="auto" w:space="0" w:sz="0" w:val="none"/>
+          <w:bottom w:color="auto" w:space="0" w:sz="0" w:val="none"/>
+          <w:right w:color="auto" w:space="0" w:sz="0" w:val="none"/>
+          <w:between w:color="auto" w:space="0" w:sz="0" w:val="none"/>
+        </w:pBdr>
+        <w:spacing w:after="0" w:line="331.2" w:lineRule="auto"/>
+        <w:jc w:val="both"/>
+        <w:rPr/>
+      </w:pPr>
+      <w:r>
+        <w:rPr>
+          <w:rtl w:val="0"/>
+        </w:rPr>
+      </w:r>
+    </w:p>
+    <w:p>
+      <w:pPr>
+        <w:pBdr>
+          <w:top w:color="auto" w:space="0" w:sz="0" w:val="none"/>
+          <w:left w:color="auto" w:space="0" w:sz="0" w:val="none"/>
+          <w:bottom w:color="auto" w:space="0" w:sz="0" w:val="none"/>
+          <w:right w:color="auto" w:space="0" w:sz="0" w:val="none"/>
+          <w:between w:color="auto" w:space="0" w:sz="0" w:val="none"/>
+        </w:pBdr>
+        <w:spacing w:after="0" w:line="331.2" w:lineRule="auto"/>
+        <w:jc w:val="both"/>
+        <w:rPr>
+          <w:color w:val="212121"/>
+        </w:rPr>
+      </w:pPr>
+      <w:r>
+        <w:rPr>
+          <w:rtl w:val="0"/>
+        </w:rPr>
+      </w:r>
+    </w:p>
+    <w:tbl>
+      <w:tblPr>
+        <w:tblStyle w:val="Table10"/>
+        <w:tblpPr w:leftFromText="180" w:rightFromText="180" w:topFromText="0" w:bottomFromText="0" w:vertAnchor="text" w:horzAnchor="text" w:tblpX="0" w:tblpY="0"/>
+        <w:tblW w:w="2424.0" w:type="dxa"/>
+        <w:jc w:val="left"/>
+        <w:tblBorders>
+          <w:top w:color="000000" w:space="0" w:sz="4" w:val="single"/>
+          <w:left w:color="000000" w:space="0" w:sz="4" w:val="single"/>
+          <w:bottom w:color="000000" w:space="0" w:sz="4" w:val="single"/>
+          <w:right w:color="000000" w:space="0" w:sz="4" w:val="single"/>
+          <w:insideH w:color="000000" w:space="0" w:sz="4" w:val="single"/>
+          <w:insideV w:color="000000" w:space="0" w:sz="4" w:val="single"/>
+        </w:tblBorders>
+        <w:tblLayout w:type="fixed"/>
+        <w:tblLook w:val="0400"/>
+      </w:tblPr>
+      <w:tblGrid>
+        <w:gridCol w:w="808"/>
+        <w:gridCol w:w="808"/>
+        <w:gridCol w:w="808"/>
+        <w:tblGridChange w:id="0">
+          <w:tblGrid>
+            <w:gridCol w:w="808"/>
+            <w:gridCol w:w="808"/>
+            <w:gridCol w:w="808"/>
+          </w:tblGrid>
+        </w:tblGridChange>
+      </w:tblGrid>
+      <w:tr>
+        <w:trPr>
+          <w:cantSplit w:val="0"/>
+          <w:trHeight w:val="555" w:hRule="atLeast"/>
+          <w:tblHeader w:val="0"/>
+        </w:trPr>
+        <w:tc>
+          <w:tcPr/>
+          <w:p>
+            <w:pPr>
+              <w:jc w:val="center"/>
+              <w:rPr/>
+            </w:pPr>
+            <w:r>
+              <w:rPr>
+                <w:rtl w:val="0"/>
+              </w:rPr>
+              <w:t xml:space="preserve">H</w:t>
+            </w:r>
+          </w:p>
+        </w:tc>
+        <w:tc>
+          <w:tcPr/>
+          <w:p>
+            <w:pPr>
+              <w:jc w:val="center"/>
+              <w:rPr/>
+            </w:pPr>
+            <w:r>
+              <w:rPr>
+                <w:rtl w:val="0"/>
+              </w:rPr>
+              <w:t xml:space="preserve">L</w:t>
+            </w:r>
+          </w:p>
+        </w:tc>
+        <w:tc>
+          <w:tcPr/>
+          <w:p>
+            <w:pPr>
+              <w:jc w:val="center"/>
+              <w:rPr/>
+            </w:pPr>
+            <w:r>
+              <w:rPr>
+                <w:rtl w:val="0"/>
+              </w:rPr>
               <w:t xml:space="preserve">L</w:t>
             </w:r>
           </w:p>
@@ -2525,12 +4638,12 @@
           <wp:inline distB="114300" distT="114300" distL="114300" distR="114300">
             <wp:extent cx="5940115" cy="3898900"/>
             <wp:effectExtent b="0" l="0" r="0" t="0"/>
-            <wp:docPr id="3" name="image18.png"/>
+            <wp:docPr id="3" name="image14.png"/>
             <a:graphic>
               <a:graphicData uri="http://schemas.openxmlformats.org/drawingml/2006/picture">
                 <pic:pic>
                   <pic:nvPicPr>
-                    <pic:cNvPr id="0" name="image18.png"/>
+                    <pic:cNvPr id="0" name="image14.png"/>
                     <pic:cNvPicPr preferRelativeResize="0"/>
                   </pic:nvPicPr>
                   <pic:blipFill>
@@ -2608,7 +4721,7 @@
     </w:p>
     <w:tbl>
       <w:tblPr>
-        <w:tblStyle w:val="Table5"/>
+        <w:tblStyle w:val="Table11"/>
         <w:tblpPr w:leftFromText="180" w:rightFromText="180" w:topFromText="0" w:bottomFromText="0" w:vertAnchor="text" w:horzAnchor="text" w:tblpX="0" w:tblpY="0"/>
         <w:tblW w:w="4040.0" w:type="dxa"/>
         <w:jc w:val="left"/>
@@ -2716,7 +4829,6 @@
               <w:rPr>
                 <w:rtl w:val="0"/>
               </w:rPr>
-              <w:t xml:space="preserve">G</w:t>
             </w:r>
           </w:p>
         </w:tc>
@@ -2738,7 +4850,6 @@
               <w:rPr>
                 <w:rtl w:val="0"/>
               </w:rPr>
-              <w:t xml:space="preserve">W</w:t>
             </w:r>
           </w:p>
         </w:tc>
@@ -2783,22 +4894,20 @@
               <w:rPr>
                 <w:rtl w:val="0"/>
               </w:rPr>
-              <w:t xml:space="preserve">L</w:t>
-            </w:r>
-          </w:p>
-        </w:tc>
-        <w:tc>
-          <w:tcPr/>
-          <w:p>
-            <w:pPr>
-              <w:jc w:val="center"/>
-              <w:rPr/>
-            </w:pPr>
-            <w:r>
-              <w:rPr>
-                <w:rtl w:val="0"/>
-              </w:rPr>
-              <w:t xml:space="preserve">H</w:t>
+            </w:r>
+          </w:p>
+        </w:tc>
+        <w:tc>
+          <w:tcPr/>
+          <w:p>
+            <w:pPr>
+              <w:jc w:val="center"/>
+              <w:rPr/>
+            </w:pPr>
+            <w:r>
+              <w:rPr>
+                <w:rtl w:val="0"/>
+              </w:rPr>
             </w:r>
           </w:p>
         </w:tc>
@@ -2820,67 +4929,62 @@
               <w:rPr>
                 <w:rtl w:val="0"/>
               </w:rPr>
-              <w:t xml:space="preserve">V</w:t>
-            </w:r>
-          </w:p>
-        </w:tc>
-        <w:tc>
-          <w:tcPr/>
-          <w:p>
-            <w:pPr>
-              <w:jc w:val="center"/>
-              <w:rPr/>
-            </w:pPr>
-            <w:r>
-              <w:rPr>
-                <w:rtl w:val="0"/>
-              </w:rPr>
-              <w:t xml:space="preserve">Y</w:t>
-            </w:r>
-          </w:p>
-        </w:tc>
-        <w:tc>
-          <w:tcPr/>
-          <w:p>
-            <w:pPr>
-              <w:jc w:val="center"/>
-              <w:rPr/>
-            </w:pPr>
-            <w:r>
-              <w:rPr>
-                <w:rtl w:val="0"/>
-              </w:rPr>
-              <w:t xml:space="preserve">Z</w:t>
-            </w:r>
-          </w:p>
-        </w:tc>
-        <w:tc>
-          <w:tcPr/>
-          <w:p>
-            <w:pPr>
-              <w:jc w:val="center"/>
-              <w:rPr/>
-            </w:pPr>
-            <w:r>
-              <w:rPr>
-                <w:rtl w:val="0"/>
-              </w:rPr>
-              <w:t xml:space="preserve">M</w:t>
-            </w:r>
-          </w:p>
-        </w:tc>
-        <w:tc>
-          <w:tcPr/>
-          <w:p>
-            <w:pPr>
-              <w:jc w:val="center"/>
-              <w:rPr/>
-            </w:pPr>
-            <w:r>
-              <w:rPr>
-                <w:rtl w:val="0"/>
-              </w:rPr>
-              <w:t xml:space="preserve">I</w:t>
+            </w:r>
+          </w:p>
+        </w:tc>
+        <w:tc>
+          <w:tcPr/>
+          <w:p>
+            <w:pPr>
+              <w:jc w:val="center"/>
+              <w:rPr/>
+            </w:pPr>
+            <w:r>
+              <w:rPr>
+                <w:rtl w:val="0"/>
+              </w:rPr>
+            </w:r>
+          </w:p>
+        </w:tc>
+        <w:tc>
+          <w:tcPr/>
+          <w:p>
+            <w:pPr>
+              <w:jc w:val="center"/>
+              <w:rPr/>
+            </w:pPr>
+            <w:r>
+              <w:rPr>
+                <w:rtl w:val="0"/>
+              </w:rPr>
+            </w:r>
+          </w:p>
+        </w:tc>
+        <w:tc>
+          <w:tcPr/>
+          <w:p>
+            <w:pPr>
+              <w:jc w:val="center"/>
+              <w:rPr/>
+            </w:pPr>
+            <w:r>
+              <w:rPr>
+                <w:rtl w:val="0"/>
+              </w:rPr>
+            </w:r>
+          </w:p>
+        </w:tc>
+        <w:tc>
+          <w:tcPr/>
+          <w:p>
+            <w:pPr>
+              <w:jc w:val="center"/>
+              <w:rPr/>
+            </w:pPr>
+            <w:r>
+              <w:rPr>
+                <w:rtl w:val="0"/>
+              </w:rPr>
             </w:r>
           </w:p>
         </w:tc>
@@ -2902,67 +5006,62 @@
               <w:rPr>
                 <w:rtl w:val="0"/>
               </w:rPr>
-              <w:t xml:space="preserve">U</w:t>
-            </w:r>
-          </w:p>
-        </w:tc>
-        <w:tc>
-          <w:tcPr/>
-          <w:p>
-            <w:pPr>
-              <w:jc w:val="center"/>
-              <w:rPr/>
-            </w:pPr>
-            <w:r>
-              <w:rPr>
-                <w:rtl w:val="0"/>
-              </w:rPr>
-              <w:t xml:space="preserve">X</w:t>
-            </w:r>
-          </w:p>
-        </w:tc>
-        <w:tc>
-          <w:tcPr/>
-          <w:p>
-            <w:pPr>
-              <w:jc w:val="center"/>
-              <w:rPr/>
-            </w:pPr>
-            <w:r>
-              <w:rPr>
-                <w:rtl w:val="0"/>
-              </w:rPr>
-              <w:t xml:space="preserve">S</w:t>
-            </w:r>
-          </w:p>
-        </w:tc>
-        <w:tc>
-          <w:tcPr/>
-          <w:p>
-            <w:pPr>
-              <w:jc w:val="center"/>
-              <w:rPr/>
-            </w:pPr>
-            <w:r>
-              <w:rPr>
-                <w:rtl w:val="0"/>
-              </w:rPr>
-              <w:t xml:space="preserve">R</w:t>
-            </w:r>
-          </w:p>
-        </w:tc>
-        <w:tc>
-          <w:tcPr/>
-          <w:p>
-            <w:pPr>
-              <w:jc w:val="center"/>
-              <w:rPr/>
-            </w:pPr>
-            <w:r>
-              <w:rPr>
-                <w:rtl w:val="0"/>
-              </w:rPr>
-              <w:t xml:space="preserve">K</w:t>
+            </w:r>
+          </w:p>
+        </w:tc>
+        <w:tc>
+          <w:tcPr/>
+          <w:p>
+            <w:pPr>
+              <w:jc w:val="center"/>
+              <w:rPr/>
+            </w:pPr>
+            <w:r>
+              <w:rPr>
+                <w:rtl w:val="0"/>
+              </w:rPr>
+            </w:r>
+          </w:p>
+        </w:tc>
+        <w:tc>
+          <w:tcPr/>
+          <w:p>
+            <w:pPr>
+              <w:jc w:val="center"/>
+              <w:rPr/>
+            </w:pPr>
+            <w:r>
+              <w:rPr>
+                <w:rtl w:val="0"/>
+              </w:rPr>
+            </w:r>
+          </w:p>
+        </w:tc>
+        <w:tc>
+          <w:tcPr/>
+          <w:p>
+            <w:pPr>
+              <w:jc w:val="center"/>
+              <w:rPr/>
+            </w:pPr>
+            <w:r>
+              <w:rPr>
+                <w:rtl w:val="0"/>
+              </w:rPr>
+            </w:r>
+          </w:p>
+        </w:tc>
+        <w:tc>
+          <w:tcPr/>
+          <w:p>
+            <w:pPr>
+              <w:jc w:val="center"/>
+              <w:rPr/>
+            </w:pPr>
+            <w:r>
+              <w:rPr>
+                <w:rtl w:val="0"/>
+              </w:rPr>
             </w:r>
           </w:p>
         </w:tc>
@@ -2984,67 +5083,62 @@
               <w:rPr>
                 <w:rtl w:val="0"/>
               </w:rPr>
-              <w:t xml:space="preserve">T</w:t>
-            </w:r>
-          </w:p>
-        </w:tc>
-        <w:tc>
-          <w:tcPr/>
-          <w:p>
-            <w:pPr>
-              <w:jc w:val="center"/>
-              <w:rPr/>
-            </w:pPr>
-            <w:r>
-              <w:rPr>
-                <w:rtl w:val="0"/>
-              </w:rPr>
-              <w:t xml:space="preserve">Q</w:t>
-            </w:r>
-          </w:p>
-        </w:tc>
-        <w:tc>
-          <w:tcPr/>
-          <w:p>
-            <w:pPr>
-              <w:jc w:val="center"/>
-              <w:rPr/>
-            </w:pPr>
-            <w:r>
-              <w:rPr>
-                <w:rtl w:val="0"/>
-              </w:rPr>
-              <w:t xml:space="preserve">P</w:t>
-            </w:r>
-          </w:p>
-        </w:tc>
-        <w:tc>
-          <w:tcPr/>
-          <w:p>
-            <w:pPr>
-              <w:jc w:val="center"/>
-              <w:rPr/>
-            </w:pPr>
-            <w:r>
-              <w:rPr>
-                <w:rtl w:val="0"/>
-              </w:rPr>
-              <w:t xml:space="preserve">O</w:t>
-            </w:r>
-          </w:p>
-        </w:tc>
-        <w:tc>
-          <w:tcPr/>
-          <w:p>
-            <w:pPr>
-              <w:jc w:val="center"/>
-              <w:rPr/>
-            </w:pPr>
-            <w:r>
-              <w:rPr>
-                <w:rtl w:val="0"/>
-              </w:rPr>
-              <w:t xml:space="preserve">N</w:t>
+            </w:r>
+          </w:p>
+        </w:tc>
+        <w:tc>
+          <w:tcPr/>
+          <w:p>
+            <w:pPr>
+              <w:jc w:val="center"/>
+              <w:rPr/>
+            </w:pPr>
+            <w:r>
+              <w:rPr>
+                <w:rtl w:val="0"/>
+              </w:rPr>
+            </w:r>
+          </w:p>
+        </w:tc>
+        <w:tc>
+          <w:tcPr/>
+          <w:p>
+            <w:pPr>
+              <w:jc w:val="left"/>
+              <w:rPr/>
+            </w:pPr>
+            <w:r>
+              <w:rPr>
+                <w:rtl w:val="0"/>
+              </w:rPr>
+            </w:r>
+          </w:p>
+        </w:tc>
+        <w:tc>
+          <w:tcPr/>
+          <w:p>
+            <w:pPr>
+              <w:jc w:val="center"/>
+              <w:rPr/>
+            </w:pPr>
+            <w:r>
+              <w:rPr>
+                <w:rtl w:val="0"/>
+              </w:rPr>
+            </w:r>
+          </w:p>
+        </w:tc>
+        <w:tc>
+          <w:tcPr/>
+          <w:p>
+            <w:pPr>
+              <w:jc w:val="center"/>
+              <w:rPr/>
+            </w:pPr>
+            <w:r>
+              <w:rPr>
+                <w:rtl w:val="0"/>
+              </w:rPr>
             </w:r>
           </w:p>
         </w:tc>
@@ -3158,7 +5252,9 @@
         </w:pBdr>
         <w:spacing w:after="0" w:line="331.2" w:lineRule="auto"/>
         <w:jc w:val="both"/>
-        <w:rPr/>
+        <w:rPr>
+          <w:color w:val="212121"/>
+        </w:rPr>
       </w:pPr>
       <w:r>
         <w:rPr>
@@ -3177,186 +5273,10 @@
         </w:pBdr>
         <w:spacing w:after="0" w:line="331.2" w:lineRule="auto"/>
         <w:jc w:val="both"/>
-        <w:rPr/>
-      </w:pPr>
-      <w:r>
-        <w:rPr>
-          <w:rtl w:val="0"/>
-        </w:rPr>
-      </w:r>
-    </w:p>
-    <w:p>
-      <w:pPr>
-        <w:pBdr>
-          <w:top w:color="auto" w:space="0" w:sz="0" w:val="none"/>
-          <w:left w:color="auto" w:space="0" w:sz="0" w:val="none"/>
-          <w:bottom w:color="auto" w:space="0" w:sz="0" w:val="none"/>
-          <w:right w:color="auto" w:space="0" w:sz="0" w:val="none"/>
-          <w:between w:color="auto" w:space="0" w:sz="0" w:val="none"/>
-        </w:pBdr>
-        <w:spacing w:after="0" w:line="331.2" w:lineRule="auto"/>
-        <w:jc w:val="both"/>
-        <w:rPr/>
-      </w:pPr>
-      <w:r>
-        <w:rPr/>
-        <w:drawing>
-          <wp:inline distB="114300" distT="114300" distL="114300" distR="114300">
-            <wp:extent cx="5940115" cy="3390900"/>
-            <wp:effectExtent b="0" l="0" r="0" t="0"/>
-            <wp:docPr id="15" name="image14.png"/>
-            <a:graphic>
-              <a:graphicData uri="http://schemas.openxmlformats.org/drawingml/2006/picture">
-                <pic:pic>
-                  <pic:nvPicPr>
-                    <pic:cNvPr id="0" name="image14.png"/>
-                    <pic:cNvPicPr preferRelativeResize="0"/>
-                  </pic:nvPicPr>
-                  <pic:blipFill>
-                    <a:blip r:embed="rId10"/>
-                    <a:srcRect b="0" l="0" r="0" t="0"/>
-                    <a:stretch>
-                      <a:fillRect/>
-                    </a:stretch>
-                  </pic:blipFill>
-                  <pic:spPr>
-                    <a:xfrm>
-                      <a:off x="0" y="0"/>
-                      <a:ext cx="5940115" cy="3390900"/>
-                    </a:xfrm>
-                    <a:prstGeom prst="rect"/>
-                    <a:ln/>
-                  </pic:spPr>
-                </pic:pic>
-              </a:graphicData>
-            </a:graphic>
-          </wp:inline>
-        </w:drawing>
-      </w:r>
-      <w:r>
-        <w:rPr>
-          <w:rtl w:val="0"/>
-        </w:rPr>
-      </w:r>
-    </w:p>
-    <w:p>
-      <w:pPr>
-        <w:spacing w:after="0" w:line="240" w:lineRule="auto"/>
-        <w:jc w:val="both"/>
         <w:rPr>
           <w:color w:val="212121"/>
         </w:rPr>
       </w:pPr>
-      <w:r>
-        <w:rPr>
-          <w:color w:val="212121"/>
-          <w:rtl w:val="0"/>
-        </w:rPr>
-        <w:t xml:space="preserve"> Шифротекст: ABCDGWEFLHVYZMIUXSRKTQPON</w:t>
-      </w:r>
-    </w:p>
-    <w:p>
-      <w:pPr>
-        <w:spacing w:after="0" w:line="240" w:lineRule="auto"/>
-        <w:ind w:left="780" w:firstLine="0"/>
-        <w:jc w:val="both"/>
-        <w:rPr>
-          <w:color w:val="212121"/>
-        </w:rPr>
-      </w:pPr>
-      <w:r>
-        <w:rPr>
-          <w:rtl w:val="0"/>
-        </w:rPr>
-      </w:r>
-    </w:p>
-    <w:p>
-      <w:pPr>
-        <w:widowControl w:val="0"/>
-        <w:spacing w:after="0" w:before="360" w:line="260" w:lineRule="auto"/>
-        <w:rPr/>
-      </w:pPr>
-      <w:r>
-        <w:rPr/>
-        <w:drawing>
-          <wp:inline distB="114300" distT="114300" distL="114300" distR="114300">
-            <wp:extent cx="5940115" cy="3606800"/>
-            <wp:effectExtent b="0" l="0" r="0" t="0"/>
-            <wp:docPr id="4" name="image11.png"/>
-            <a:graphic>
-              <a:graphicData uri="http://schemas.openxmlformats.org/drawingml/2006/picture">
-                <pic:pic>
-                  <pic:nvPicPr>
-                    <pic:cNvPr id="0" name="image11.png"/>
-                    <pic:cNvPicPr preferRelativeResize="0"/>
-                  </pic:nvPicPr>
-                  <pic:blipFill>
-                    <a:blip r:embed="rId11"/>
-                    <a:srcRect b="0" l="0" r="0" t="0"/>
-                    <a:stretch>
-                      <a:fillRect/>
-                    </a:stretch>
-                  </pic:blipFill>
-                  <pic:spPr>
-                    <a:xfrm>
-                      <a:off x="0" y="0"/>
-                      <a:ext cx="5940115" cy="3606800"/>
-                    </a:xfrm>
-                    <a:prstGeom prst="rect"/>
-                    <a:ln/>
-                  </pic:spPr>
-                </pic:pic>
-              </a:graphicData>
-            </a:graphic>
-          </wp:inline>
-        </w:drawing>
-      </w:r>
-      <w:r>
-        <w:rPr>
-          <w:rtl w:val="0"/>
-        </w:rPr>
-      </w:r>
-    </w:p>
-    <w:p>
-      <w:pPr>
-        <w:rPr/>
-      </w:pPr>
-      <w:r>
-        <w:rPr>
-          <w:rtl w:val="0"/>
-        </w:rPr>
-        <w:t xml:space="preserve">Расшифрованный текст: ABCDEFGHIKLMNOPQRSTUVWXYZ</w:t>
-      </w:r>
-      <w:r>
-        <w:br w:type="page"/>
-      </w:r>
-      <w:r>
-        <w:rPr>
-          <w:rtl w:val="0"/>
-        </w:rPr>
-      </w:r>
-    </w:p>
-    <w:p>
-      <w:pPr>
-        <w:pBdr>
-          <w:top w:color="auto" w:space="0" w:sz="0" w:val="none"/>
-          <w:left w:color="auto" w:space="0" w:sz="0" w:val="none"/>
-          <w:bottom w:color="auto" w:space="0" w:sz="0" w:val="none"/>
-          <w:right w:color="auto" w:space="0" w:sz="0" w:val="none"/>
-          <w:between w:color="auto" w:space="0" w:sz="0" w:val="none"/>
-        </w:pBdr>
-        <w:spacing w:after="0" w:line="331.2" w:lineRule="auto"/>
-        <w:jc w:val="both"/>
-        <w:rPr>
-          <w:color w:val="212121"/>
-        </w:rPr>
-      </w:pPr>
-      <w:r>
-        <w:rPr>
-          <w:rtl w:val="0"/>
-        </w:rPr>
-        <w:t xml:space="preserve">Исходный текст: ABCDEFGHIJKLMNOPQ</w:t>
-      </w:r>
       <w:r>
         <w:rPr>
           <w:rtl w:val="0"/>
@@ -3365,7 +5285,7 @@
     </w:p>
     <w:tbl>
       <w:tblPr>
-        <w:tblStyle w:val="Table6"/>
+        <w:tblStyle w:val="Table12"/>
         <w:tblpPr w:leftFromText="180" w:rightFromText="180" w:topFromText="0" w:bottomFromText="0" w:vertAnchor="text" w:horzAnchor="text" w:tblpX="0" w:tblpY="0"/>
         <w:tblW w:w="4040.0" w:type="dxa"/>
         <w:jc w:val="left"/>
@@ -3495,7 +5415,6 @@
               <w:rPr>
                 <w:rtl w:val="0"/>
               </w:rPr>
-              <w:t xml:space="preserve">?</w:t>
             </w:r>
           </w:p>
         </w:tc>
@@ -3540,7 +5459,7 @@
               <w:rPr>
                 <w:rtl w:val="0"/>
               </w:rPr>
-              <w:t xml:space="preserve">K</w:t>
+              <w:t xml:space="preserve">L</w:t>
             </w:r>
           </w:p>
         </w:tc>
@@ -3577,52 +5496,49 @@
               <w:rPr>
                 <w:rtl w:val="0"/>
               </w:rPr>
-              <w:t xml:space="preserve">?</w:t>
-            </w:r>
-          </w:p>
-        </w:tc>
-        <w:tc>
-          <w:tcPr/>
-          <w:p>
-            <w:pPr>
-              <w:jc w:val="center"/>
-              <w:rPr/>
-            </w:pPr>
-            <w:r>
-              <w:rPr>
-                <w:rtl w:val="0"/>
-              </w:rPr>
-              <w:t xml:space="preserve">?</w:t>
-            </w:r>
-          </w:p>
-        </w:tc>
-        <w:tc>
-          <w:tcPr/>
-          <w:p>
-            <w:pPr>
-              <w:jc w:val="center"/>
-              <w:rPr/>
-            </w:pPr>
-            <w:r>
-              <w:rPr>
-                <w:rtl w:val="0"/>
-              </w:rPr>
-              <w:t xml:space="preserve">?</w:t>
-            </w:r>
-          </w:p>
-        </w:tc>
-        <w:tc>
-          <w:tcPr/>
-          <w:p>
-            <w:pPr>
-              <w:jc w:val="center"/>
-              <w:rPr/>
-            </w:pPr>
-            <w:r>
-              <w:rPr>
-                <w:rtl w:val="0"/>
-              </w:rPr>
-              <w:t xml:space="preserve">L</w:t>
+            </w:r>
+          </w:p>
+        </w:tc>
+        <w:tc>
+          <w:tcPr/>
+          <w:p>
+            <w:pPr>
+              <w:jc w:val="center"/>
+              <w:rPr/>
+            </w:pPr>
+            <w:r>
+              <w:rPr>
+                <w:rtl w:val="0"/>
+              </w:rPr>
+            </w:r>
+          </w:p>
+        </w:tc>
+        <w:tc>
+          <w:tcPr/>
+          <w:p>
+            <w:pPr>
+              <w:jc w:val="center"/>
+              <w:rPr/>
+            </w:pPr>
+            <w:r>
+              <w:rPr>
+                <w:rtl w:val="0"/>
+              </w:rPr>
+            </w:r>
+          </w:p>
+        </w:tc>
+        <w:tc>
+          <w:tcPr/>
+          <w:p>
+            <w:pPr>
+              <w:jc w:val="center"/>
+              <w:rPr/>
+            </w:pPr>
+            <w:r>
+              <w:rPr>
+                <w:rtl w:val="0"/>
+              </w:rPr>
+              <w:t xml:space="preserve">M</w:t>
             </w:r>
           </w:p>
         </w:tc>
@@ -3659,67 +5575,63 @@
               <w:rPr>
                 <w:rtl w:val="0"/>
               </w:rPr>
-              <w:t xml:space="preserve">?</w:t>
-            </w:r>
-          </w:p>
-        </w:tc>
-        <w:tc>
-          <w:tcPr/>
-          <w:p>
-            <w:pPr>
-              <w:jc w:val="center"/>
-              <w:rPr/>
-            </w:pPr>
-            <w:r>
-              <w:rPr>
-                <w:rtl w:val="0"/>
-              </w:rPr>
-              <w:t xml:space="preserve">?</w:t>
-            </w:r>
-          </w:p>
-        </w:tc>
-        <w:tc>
-          <w:tcPr/>
-          <w:p>
-            <w:pPr>
-              <w:jc w:val="center"/>
-              <w:rPr/>
-            </w:pPr>
-            <w:r>
-              <w:rPr>
-                <w:rtl w:val="0"/>
-              </w:rPr>
-              <w:t xml:space="preserve">?</w:t>
-            </w:r>
-          </w:p>
-        </w:tc>
-        <w:tc>
-          <w:tcPr/>
-          <w:p>
-            <w:pPr>
-              <w:jc w:val="center"/>
-              <w:rPr/>
-            </w:pPr>
-            <w:r>
-              <w:rPr>
-                <w:rtl w:val="0"/>
-              </w:rPr>
-              <w:t xml:space="preserve">Q</w:t>
-            </w:r>
-          </w:p>
-        </w:tc>
-        <w:tc>
-          <w:tcPr/>
-          <w:p>
-            <w:pPr>
-              <w:jc w:val="center"/>
-              <w:rPr/>
-            </w:pPr>
-            <w:r>
-              <w:rPr>
-                <w:rtl w:val="0"/>
-              </w:rPr>
-              <w:t xml:space="preserve">J</w:t>
+            </w:r>
+          </w:p>
+        </w:tc>
+        <w:tc>
+          <w:tcPr/>
+          <w:p>
+            <w:pPr>
+              <w:jc w:val="center"/>
+              <w:rPr/>
+            </w:pPr>
+            <w:r>
+              <w:rPr>
+                <w:rtl w:val="0"/>
+              </w:rPr>
+            </w:r>
+          </w:p>
+        </w:tc>
+        <w:tc>
+          <w:tcPr/>
+          <w:p>
+            <w:pPr>
+              <w:jc w:val="center"/>
+              <w:rPr/>
+            </w:pPr>
+            <w:r>
+              <w:rPr>
+                <w:rtl w:val="0"/>
+              </w:rPr>
+            </w:r>
+          </w:p>
+        </w:tc>
+        <w:tc>
+          <w:tcPr/>
+          <w:p>
+            <w:pPr>
+              <w:jc w:val="center"/>
+              <w:rPr/>
+            </w:pPr>
+            <w:r>
+              <w:rPr>
+                <w:rtl w:val="0"/>
+              </w:rPr>
+            </w:r>
+          </w:p>
+        </w:tc>
+        <w:tc>
+          <w:tcPr/>
+          <w:p>
+            <w:pPr>
+              <w:jc w:val="center"/>
+              <w:rPr/>
+            </w:pPr>
+            <w:r>
+              <w:rPr>
+                <w:rtl w:val="0"/>
+              </w:rPr>
+              <w:t xml:space="preserve">K</w:t>
             </w:r>
           </w:p>
         </w:tc>
@@ -3741,67 +5653,62 @@
               <w:rPr>
                 <w:rtl w:val="0"/>
               </w:rPr>
-              <w:t xml:space="preserve">?</w:t>
-            </w:r>
-          </w:p>
-        </w:tc>
-        <w:tc>
-          <w:tcPr/>
-          <w:p>
-            <w:pPr>
-              <w:jc w:val="center"/>
-              <w:rPr/>
-            </w:pPr>
-            <w:r>
-              <w:rPr>
-                <w:rtl w:val="0"/>
-              </w:rPr>
-              <w:t xml:space="preserve">P</w:t>
-            </w:r>
-          </w:p>
-        </w:tc>
-        <w:tc>
-          <w:tcPr/>
-          <w:p>
-            <w:pPr>
-              <w:jc w:val="center"/>
-              <w:rPr/>
-            </w:pPr>
-            <w:r>
-              <w:rPr>
-                <w:rtl w:val="0"/>
-              </w:rPr>
-              <w:t xml:space="preserve">O</w:t>
-            </w:r>
-          </w:p>
-        </w:tc>
-        <w:tc>
-          <w:tcPr/>
-          <w:p>
-            <w:pPr>
-              <w:jc w:val="center"/>
-              <w:rPr/>
-            </w:pPr>
-            <w:r>
-              <w:rPr>
-                <w:rtl w:val="0"/>
-              </w:rPr>
-              <w:t xml:space="preserve">N</w:t>
-            </w:r>
-          </w:p>
-        </w:tc>
-        <w:tc>
-          <w:tcPr/>
-          <w:p>
-            <w:pPr>
-              <w:jc w:val="center"/>
-              <w:rPr/>
-            </w:pPr>
-            <w:r>
-              <w:rPr>
-                <w:rtl w:val="0"/>
-              </w:rPr>
-              <w:t xml:space="preserve">M</w:t>
+            </w:r>
+          </w:p>
+        </w:tc>
+        <w:tc>
+          <w:tcPr/>
+          <w:p>
+            <w:pPr>
+              <w:jc w:val="center"/>
+              <w:rPr/>
+            </w:pPr>
+            <w:r>
+              <w:rPr>
+                <w:rtl w:val="0"/>
+              </w:rPr>
+            </w:r>
+          </w:p>
+        </w:tc>
+        <w:tc>
+          <w:tcPr/>
+          <w:p>
+            <w:pPr>
+              <w:jc w:val="center"/>
+              <w:rPr/>
+            </w:pPr>
+            <w:r>
+              <w:rPr>
+                <w:rtl w:val="0"/>
+              </w:rPr>
+            </w:r>
+          </w:p>
+        </w:tc>
+        <w:tc>
+          <w:tcPr/>
+          <w:p>
+            <w:pPr>
+              <w:jc w:val="center"/>
+              <w:rPr/>
+            </w:pPr>
+            <w:r>
+              <w:rPr>
+                <w:rtl w:val="0"/>
+              </w:rPr>
+            </w:r>
+          </w:p>
+        </w:tc>
+        <w:tc>
+          <w:tcPr/>
+          <w:p>
+            <w:pPr>
+              <w:jc w:val="center"/>
+              <w:rPr/>
+            </w:pPr>
+            <w:r>
+              <w:rPr>
+                <w:rtl w:val="0"/>
+              </w:rPr>
             </w:r>
           </w:p>
         </w:tc>
@@ -3915,7 +5822,9 @@
         </w:pBdr>
         <w:spacing w:after="0" w:line="331.2" w:lineRule="auto"/>
         <w:jc w:val="both"/>
-        <w:rPr/>
+        <w:rPr>
+          <w:color w:val="212121"/>
+        </w:rPr>
       </w:pPr>
       <w:r>
         <w:rPr>
@@ -3934,15 +5843,453 @@
         </w:pBdr>
         <w:spacing w:after="0" w:line="331.2" w:lineRule="auto"/>
         <w:jc w:val="both"/>
-        <w:rPr/>
-      </w:pPr>
-      <w:r>
-        <w:rPr>
-          <w:rtl w:val="0"/>
-        </w:rPr>
-        <w:t xml:space="preserve">Вопросами отмечены позиции, которые будут заполнены случайными буквами</w:t>
-      </w:r>
-    </w:p>
+        <w:rPr>
+          <w:color w:val="212121"/>
+        </w:rPr>
+      </w:pPr>
+      <w:r>
+        <w:rPr>
+          <w:rtl w:val="0"/>
+        </w:rPr>
+      </w:r>
+    </w:p>
+    <w:tbl>
+      <w:tblPr>
+        <w:tblStyle w:val="Table13"/>
+        <w:tblpPr w:leftFromText="180" w:rightFromText="180" w:topFromText="0" w:bottomFromText="0" w:vertAnchor="text" w:horzAnchor="text" w:tblpX="0" w:tblpY="0"/>
+        <w:tblW w:w="4040.0" w:type="dxa"/>
+        <w:jc w:val="left"/>
+        <w:tblBorders>
+          <w:top w:color="000000" w:space="0" w:sz="4" w:val="single"/>
+          <w:left w:color="000000" w:space="0" w:sz="4" w:val="single"/>
+          <w:bottom w:color="000000" w:space="0" w:sz="4" w:val="single"/>
+          <w:right w:color="000000" w:space="0" w:sz="4" w:val="single"/>
+          <w:insideH w:color="000000" w:space="0" w:sz="4" w:val="single"/>
+          <w:insideV w:color="000000" w:space="0" w:sz="4" w:val="single"/>
+        </w:tblBorders>
+        <w:tblLayout w:type="fixed"/>
+        <w:tblLook w:val="0400"/>
+      </w:tblPr>
+      <w:tblGrid>
+        <w:gridCol w:w="808"/>
+        <w:gridCol w:w="808"/>
+        <w:gridCol w:w="808"/>
+        <w:gridCol w:w="808"/>
+        <w:gridCol w:w="808"/>
+        <w:tblGridChange w:id="0">
+          <w:tblGrid>
+            <w:gridCol w:w="808"/>
+            <w:gridCol w:w="808"/>
+            <w:gridCol w:w="808"/>
+            <w:gridCol w:w="808"/>
+            <w:gridCol w:w="808"/>
+          </w:tblGrid>
+        </w:tblGridChange>
+      </w:tblGrid>
+      <w:tr>
+        <w:trPr>
+          <w:cantSplit w:val="0"/>
+          <w:trHeight w:val="555" w:hRule="atLeast"/>
+          <w:tblHeader w:val="0"/>
+        </w:trPr>
+        <w:tc>
+          <w:tcPr/>
+          <w:p>
+            <w:pPr>
+              <w:jc w:val="center"/>
+              <w:rPr/>
+            </w:pPr>
+            <w:r>
+              <w:rPr>
+                <w:rtl w:val="0"/>
+              </w:rPr>
+              <w:t xml:space="preserve">A</w:t>
+            </w:r>
+          </w:p>
+        </w:tc>
+        <w:tc>
+          <w:tcPr/>
+          <w:p>
+            <w:pPr>
+              <w:jc w:val="center"/>
+              <w:rPr/>
+            </w:pPr>
+            <w:r>
+              <w:rPr>
+                <w:rtl w:val="0"/>
+              </w:rPr>
+              <w:t xml:space="preserve">B</w:t>
+            </w:r>
+          </w:p>
+        </w:tc>
+        <w:tc>
+          <w:tcPr/>
+          <w:p>
+            <w:pPr>
+              <w:jc w:val="center"/>
+              <w:rPr/>
+            </w:pPr>
+            <w:r>
+              <w:rPr>
+                <w:rtl w:val="0"/>
+              </w:rPr>
+              <w:t xml:space="preserve">C</w:t>
+            </w:r>
+          </w:p>
+        </w:tc>
+        <w:tc>
+          <w:tcPr/>
+          <w:p>
+            <w:pPr>
+              <w:jc w:val="center"/>
+              <w:rPr/>
+            </w:pPr>
+            <w:r>
+              <w:rPr>
+                <w:rtl w:val="0"/>
+              </w:rPr>
+              <w:t xml:space="preserve">D</w:t>
+            </w:r>
+          </w:p>
+        </w:tc>
+        <w:tc>
+          <w:tcPr/>
+          <w:p>
+            <w:pPr>
+              <w:jc w:val="center"/>
+              <w:rPr/>
+            </w:pPr>
+            <w:r>
+              <w:rPr>
+                <w:rtl w:val="0"/>
+              </w:rPr>
+              <w:t xml:space="preserve">G</w:t>
+            </w:r>
+          </w:p>
+        </w:tc>
+      </w:tr>
+      <w:tr>
+        <w:trPr>
+          <w:cantSplit w:val="0"/>
+          <w:trHeight w:val="497" w:hRule="atLeast"/>
+          <w:tblHeader w:val="0"/>
+        </w:trPr>
+        <w:tc>
+          <w:tcPr/>
+          <w:p>
+            <w:pPr>
+              <w:jc w:val="center"/>
+              <w:rPr/>
+            </w:pPr>
+            <w:r>
+              <w:rPr>
+                <w:rtl w:val="0"/>
+              </w:rPr>
+            </w:r>
+          </w:p>
+        </w:tc>
+        <w:tc>
+          <w:tcPr/>
+          <w:p>
+            <w:pPr>
+              <w:jc w:val="center"/>
+              <w:rPr/>
+            </w:pPr>
+            <w:r>
+              <w:rPr>
+                <w:rtl w:val="0"/>
+              </w:rPr>
+              <w:t xml:space="preserve">E</w:t>
+            </w:r>
+          </w:p>
+        </w:tc>
+        <w:tc>
+          <w:tcPr/>
+          <w:p>
+            <w:pPr>
+              <w:jc w:val="center"/>
+              <w:rPr/>
+            </w:pPr>
+            <w:r>
+              <w:rPr>
+                <w:rtl w:val="0"/>
+              </w:rPr>
+              <w:t xml:space="preserve">F</w:t>
+            </w:r>
+          </w:p>
+        </w:tc>
+        <w:tc>
+          <w:tcPr/>
+          <w:p>
+            <w:pPr>
+              <w:jc w:val="center"/>
+              <w:rPr/>
+            </w:pPr>
+            <w:r>
+              <w:rPr>
+                <w:rtl w:val="0"/>
+              </w:rPr>
+              <w:t xml:space="preserve">L</w:t>
+            </w:r>
+          </w:p>
+        </w:tc>
+        <w:tc>
+          <w:tcPr/>
+          <w:p>
+            <w:pPr>
+              <w:jc w:val="center"/>
+              <w:rPr/>
+            </w:pPr>
+            <w:r>
+              <w:rPr>
+                <w:rtl w:val="0"/>
+              </w:rPr>
+              <w:t xml:space="preserve">H</w:t>
+            </w:r>
+          </w:p>
+        </w:tc>
+      </w:tr>
+      <w:tr>
+        <w:trPr>
+          <w:cantSplit w:val="0"/>
+          <w:trHeight w:val="510" w:hRule="atLeast"/>
+          <w:tblHeader w:val="0"/>
+        </w:trPr>
+        <w:tc>
+          <w:tcPr/>
+          <w:p>
+            <w:pPr>
+              <w:jc w:val="center"/>
+              <w:rPr/>
+            </w:pPr>
+            <w:r>
+              <w:rPr>
+                <w:rtl w:val="0"/>
+              </w:rPr>
+            </w:r>
+          </w:p>
+        </w:tc>
+        <w:tc>
+          <w:tcPr/>
+          <w:p>
+            <w:pPr>
+              <w:jc w:val="center"/>
+              <w:rPr/>
+            </w:pPr>
+            <w:r>
+              <w:rPr>
+                <w:rtl w:val="0"/>
+              </w:rPr>
+            </w:r>
+          </w:p>
+        </w:tc>
+        <w:tc>
+          <w:tcPr/>
+          <w:p>
+            <w:pPr>
+              <w:jc w:val="center"/>
+              <w:rPr/>
+            </w:pPr>
+            <w:r>
+              <w:rPr>
+                <w:rtl w:val="0"/>
+              </w:rPr>
+            </w:r>
+          </w:p>
+        </w:tc>
+        <w:tc>
+          <w:tcPr/>
+          <w:p>
+            <w:pPr>
+              <w:jc w:val="center"/>
+              <w:rPr/>
+            </w:pPr>
+            <w:r>
+              <w:rPr>
+                <w:rtl w:val="0"/>
+              </w:rPr>
+              <w:t xml:space="preserve">M</w:t>
+            </w:r>
+          </w:p>
+        </w:tc>
+        <w:tc>
+          <w:tcPr/>
+          <w:p>
+            <w:pPr>
+              <w:jc w:val="center"/>
+              <w:rPr/>
+            </w:pPr>
+            <w:r>
+              <w:rPr>
+                <w:rtl w:val="0"/>
+              </w:rPr>
+              <w:t xml:space="preserve">I</w:t>
+            </w:r>
+          </w:p>
+        </w:tc>
+      </w:tr>
+      <w:tr>
+        <w:trPr>
+          <w:cantSplit w:val="0"/>
+          <w:trHeight w:val="497" w:hRule="atLeast"/>
+          <w:tblHeader w:val="0"/>
+        </w:trPr>
+        <w:tc>
+          <w:tcPr/>
+          <w:p>
+            <w:pPr>
+              <w:jc w:val="center"/>
+              <w:rPr/>
+            </w:pPr>
+            <w:r>
+              <w:rPr>
+                <w:rtl w:val="0"/>
+              </w:rPr>
+            </w:r>
+          </w:p>
+        </w:tc>
+        <w:tc>
+          <w:tcPr/>
+          <w:p>
+            <w:pPr>
+              <w:jc w:val="center"/>
+              <w:rPr/>
+            </w:pPr>
+            <w:r>
+              <w:rPr>
+                <w:rtl w:val="0"/>
+              </w:rPr>
+            </w:r>
+          </w:p>
+        </w:tc>
+        <w:tc>
+          <w:tcPr/>
+          <w:p>
+            <w:pPr>
+              <w:jc w:val="center"/>
+              <w:rPr/>
+            </w:pPr>
+            <w:r>
+              <w:rPr>
+                <w:rtl w:val="0"/>
+              </w:rPr>
+              <w:t xml:space="preserve">S</w:t>
+            </w:r>
+          </w:p>
+        </w:tc>
+        <w:tc>
+          <w:tcPr/>
+          <w:p>
+            <w:pPr>
+              <w:jc w:val="center"/>
+              <w:rPr/>
+            </w:pPr>
+            <w:r>
+              <w:rPr>
+                <w:rtl w:val="0"/>
+              </w:rPr>
+              <w:t xml:space="preserve">R</w:t>
+            </w:r>
+          </w:p>
+        </w:tc>
+        <w:tc>
+          <w:tcPr/>
+          <w:p>
+            <w:pPr>
+              <w:jc w:val="center"/>
+              <w:rPr/>
+            </w:pPr>
+            <w:r>
+              <w:rPr>
+                <w:rtl w:val="0"/>
+              </w:rPr>
+              <w:t xml:space="preserve">K</w:t>
+            </w:r>
+          </w:p>
+        </w:tc>
+      </w:tr>
+      <w:tr>
+        <w:trPr>
+          <w:cantSplit w:val="0"/>
+          <w:trHeight w:val="497" w:hRule="atLeast"/>
+          <w:tblHeader w:val="0"/>
+        </w:trPr>
+        <w:tc>
+          <w:tcPr/>
+          <w:p>
+            <w:pPr>
+              <w:jc w:val="center"/>
+              <w:rPr/>
+            </w:pPr>
+            <w:r>
+              <w:rPr>
+                <w:rtl w:val="0"/>
+              </w:rPr>
+            </w:r>
+          </w:p>
+        </w:tc>
+        <w:tc>
+          <w:tcPr/>
+          <w:p>
+            <w:pPr>
+              <w:jc w:val="center"/>
+              <w:rPr/>
+            </w:pPr>
+            <w:r>
+              <w:rPr>
+                <w:rtl w:val="0"/>
+              </w:rPr>
+              <w:t xml:space="preserve">Q</w:t>
+            </w:r>
+          </w:p>
+        </w:tc>
+        <w:tc>
+          <w:tcPr/>
+          <w:p>
+            <w:pPr>
+              <w:jc w:val="center"/>
+              <w:rPr/>
+            </w:pPr>
+            <w:r>
+              <w:rPr>
+                <w:rtl w:val="0"/>
+              </w:rPr>
+              <w:t xml:space="preserve">P</w:t>
+            </w:r>
+          </w:p>
+        </w:tc>
+        <w:tc>
+          <w:tcPr/>
+          <w:p>
+            <w:pPr>
+              <w:jc w:val="center"/>
+              <w:rPr/>
+            </w:pPr>
+            <w:r>
+              <w:rPr>
+                <w:rtl w:val="0"/>
+              </w:rPr>
+              <w:t xml:space="preserve">O</w:t>
+            </w:r>
+          </w:p>
+        </w:tc>
+        <w:tc>
+          <w:tcPr/>
+          <w:p>
+            <w:pPr>
+              <w:jc w:val="center"/>
+              <w:rPr/>
+            </w:pPr>
+            <w:r>
+              <w:rPr>
+                <w:rtl w:val="0"/>
+              </w:rPr>
+              <w:t xml:space="preserve">N</w:t>
+            </w:r>
+          </w:p>
+        </w:tc>
+      </w:tr>
+    </w:tbl>
     <w:p>
       <w:pPr>
         <w:pBdr>
@@ -3954,7 +6301,9 @@
         </w:pBdr>
         <w:spacing w:after="0" w:line="331.2" w:lineRule="auto"/>
         <w:jc w:val="both"/>
-        <w:rPr/>
+        <w:rPr>
+          <w:color w:val="212121"/>
+        </w:rPr>
       </w:pPr>
       <w:r>
         <w:rPr>
@@ -3976,17 +6325,3197 @@
         <w:rPr/>
       </w:pPr>
       <w:r>
+        <w:rPr>
+          <w:rtl w:val="0"/>
+        </w:rPr>
+      </w:r>
+    </w:p>
+    <w:p>
+      <w:pPr>
+        <w:pBdr>
+          <w:top w:color="auto" w:space="0" w:sz="0" w:val="none"/>
+          <w:left w:color="auto" w:space="0" w:sz="0" w:val="none"/>
+          <w:bottom w:color="auto" w:space="0" w:sz="0" w:val="none"/>
+          <w:right w:color="auto" w:space="0" w:sz="0" w:val="none"/>
+          <w:between w:color="auto" w:space="0" w:sz="0" w:val="none"/>
+        </w:pBdr>
+        <w:spacing w:after="0" w:line="331.2" w:lineRule="auto"/>
+        <w:jc w:val="both"/>
+        <w:rPr/>
+      </w:pPr>
+      <w:r>
+        <w:rPr>
+          <w:rtl w:val="0"/>
+        </w:rPr>
+      </w:r>
+    </w:p>
+    <w:p>
+      <w:pPr>
+        <w:pBdr>
+          <w:top w:color="auto" w:space="0" w:sz="0" w:val="none"/>
+          <w:left w:color="auto" w:space="0" w:sz="0" w:val="none"/>
+          <w:bottom w:color="auto" w:space="0" w:sz="0" w:val="none"/>
+          <w:right w:color="auto" w:space="0" w:sz="0" w:val="none"/>
+          <w:between w:color="auto" w:space="0" w:sz="0" w:val="none"/>
+        </w:pBdr>
+        <w:spacing w:after="0" w:line="331.2" w:lineRule="auto"/>
+        <w:jc w:val="both"/>
+        <w:rPr/>
+      </w:pPr>
+      <w:r>
+        <w:rPr>
+          <w:rtl w:val="0"/>
+        </w:rPr>
+      </w:r>
+    </w:p>
+    <w:p>
+      <w:pPr>
+        <w:pBdr>
+          <w:top w:color="auto" w:space="0" w:sz="0" w:val="none"/>
+          <w:left w:color="auto" w:space="0" w:sz="0" w:val="none"/>
+          <w:bottom w:color="auto" w:space="0" w:sz="0" w:val="none"/>
+          <w:right w:color="auto" w:space="0" w:sz="0" w:val="none"/>
+          <w:between w:color="auto" w:space="0" w:sz="0" w:val="none"/>
+        </w:pBdr>
+        <w:spacing w:after="0" w:line="331.2" w:lineRule="auto"/>
+        <w:jc w:val="both"/>
+        <w:rPr/>
+      </w:pPr>
+      <w:r>
+        <w:rPr>
+          <w:rtl w:val="0"/>
+        </w:rPr>
+      </w:r>
+    </w:p>
+    <w:p>
+      <w:pPr>
+        <w:pBdr>
+          <w:top w:color="auto" w:space="0" w:sz="0" w:val="none"/>
+          <w:left w:color="auto" w:space="0" w:sz="0" w:val="none"/>
+          <w:bottom w:color="auto" w:space="0" w:sz="0" w:val="none"/>
+          <w:right w:color="auto" w:space="0" w:sz="0" w:val="none"/>
+          <w:between w:color="auto" w:space="0" w:sz="0" w:val="none"/>
+        </w:pBdr>
+        <w:spacing w:after="0" w:line="331.2" w:lineRule="auto"/>
+        <w:jc w:val="both"/>
+        <w:rPr>
+          <w:color w:val="212121"/>
+        </w:rPr>
+      </w:pPr>
+      <w:r>
+        <w:rPr>
+          <w:rtl w:val="0"/>
+        </w:rPr>
+      </w:r>
+    </w:p>
+    <w:p>
+      <w:pPr>
+        <w:pBdr>
+          <w:top w:color="auto" w:space="0" w:sz="0" w:val="none"/>
+          <w:left w:color="auto" w:space="0" w:sz="0" w:val="none"/>
+          <w:bottom w:color="auto" w:space="0" w:sz="0" w:val="none"/>
+          <w:right w:color="auto" w:space="0" w:sz="0" w:val="none"/>
+          <w:between w:color="auto" w:space="0" w:sz="0" w:val="none"/>
+        </w:pBdr>
+        <w:spacing w:after="0" w:line="331.2" w:lineRule="auto"/>
+        <w:jc w:val="both"/>
+        <w:rPr>
+          <w:color w:val="212121"/>
+        </w:rPr>
+      </w:pPr>
+      <w:r>
+        <w:rPr>
+          <w:rtl w:val="0"/>
+        </w:rPr>
+      </w:r>
+    </w:p>
+    <w:tbl>
+      <w:tblPr>
+        <w:tblStyle w:val="Table14"/>
+        <w:tblpPr w:leftFromText="180" w:rightFromText="180" w:topFromText="0" w:bottomFromText="0" w:vertAnchor="text" w:horzAnchor="text" w:tblpX="0" w:tblpY="0"/>
+        <w:tblW w:w="4040.0" w:type="dxa"/>
+        <w:jc w:val="left"/>
+        <w:tblBorders>
+          <w:top w:color="000000" w:space="0" w:sz="4" w:val="single"/>
+          <w:left w:color="000000" w:space="0" w:sz="4" w:val="single"/>
+          <w:bottom w:color="000000" w:space="0" w:sz="4" w:val="single"/>
+          <w:right w:color="000000" w:space="0" w:sz="4" w:val="single"/>
+          <w:insideH w:color="000000" w:space="0" w:sz="4" w:val="single"/>
+          <w:insideV w:color="000000" w:space="0" w:sz="4" w:val="single"/>
+        </w:tblBorders>
+        <w:tblLayout w:type="fixed"/>
+        <w:tblLook w:val="0400"/>
+      </w:tblPr>
+      <w:tblGrid>
+        <w:gridCol w:w="808"/>
+        <w:gridCol w:w="808"/>
+        <w:gridCol w:w="808"/>
+        <w:gridCol w:w="808"/>
+        <w:gridCol w:w="808"/>
+        <w:tblGridChange w:id="0">
+          <w:tblGrid>
+            <w:gridCol w:w="808"/>
+            <w:gridCol w:w="808"/>
+            <w:gridCol w:w="808"/>
+            <w:gridCol w:w="808"/>
+            <w:gridCol w:w="808"/>
+          </w:tblGrid>
+        </w:tblGridChange>
+      </w:tblGrid>
+      <w:tr>
+        <w:trPr>
+          <w:cantSplit w:val="0"/>
+          <w:trHeight w:val="555" w:hRule="atLeast"/>
+          <w:tblHeader w:val="0"/>
+        </w:trPr>
+        <w:tc>
+          <w:tcPr/>
+          <w:p>
+            <w:pPr>
+              <w:jc w:val="center"/>
+              <w:rPr/>
+            </w:pPr>
+            <w:r>
+              <w:rPr>
+                <w:rtl w:val="0"/>
+              </w:rPr>
+              <w:t xml:space="preserve">A</w:t>
+            </w:r>
+          </w:p>
+        </w:tc>
+        <w:tc>
+          <w:tcPr/>
+          <w:p>
+            <w:pPr>
+              <w:jc w:val="center"/>
+              <w:rPr/>
+            </w:pPr>
+            <w:r>
+              <w:rPr>
+                <w:rtl w:val="0"/>
+              </w:rPr>
+              <w:t xml:space="preserve">B</w:t>
+            </w:r>
+          </w:p>
+        </w:tc>
+        <w:tc>
+          <w:tcPr/>
+          <w:p>
+            <w:pPr>
+              <w:jc w:val="center"/>
+              <w:rPr/>
+            </w:pPr>
+            <w:r>
+              <w:rPr>
+                <w:rtl w:val="0"/>
+              </w:rPr>
+              <w:t xml:space="preserve">C</w:t>
+            </w:r>
+          </w:p>
+        </w:tc>
+        <w:tc>
+          <w:tcPr/>
+          <w:p>
+            <w:pPr>
+              <w:jc w:val="center"/>
+              <w:rPr/>
+            </w:pPr>
+            <w:r>
+              <w:rPr>
+                <w:rtl w:val="0"/>
+              </w:rPr>
+              <w:t xml:space="preserve">D</w:t>
+            </w:r>
+          </w:p>
+        </w:tc>
+        <w:tc>
+          <w:tcPr/>
+          <w:p>
+            <w:pPr>
+              <w:jc w:val="center"/>
+              <w:rPr/>
+            </w:pPr>
+            <w:r>
+              <w:rPr>
+                <w:rtl w:val="0"/>
+              </w:rPr>
+              <w:t xml:space="preserve">G</w:t>
+            </w:r>
+          </w:p>
+        </w:tc>
+      </w:tr>
+      <w:tr>
+        <w:trPr>
+          <w:cantSplit w:val="0"/>
+          <w:trHeight w:val="497" w:hRule="atLeast"/>
+          <w:tblHeader w:val="0"/>
+        </w:trPr>
+        <w:tc>
+          <w:tcPr/>
+          <w:p>
+            <w:pPr>
+              <w:jc w:val="center"/>
+              <w:rPr/>
+            </w:pPr>
+            <w:r>
+              <w:rPr>
+                <w:rtl w:val="0"/>
+              </w:rPr>
+              <w:t xml:space="preserve">W</w:t>
+            </w:r>
+          </w:p>
+        </w:tc>
+        <w:tc>
+          <w:tcPr/>
+          <w:p>
+            <w:pPr>
+              <w:jc w:val="center"/>
+              <w:rPr/>
+            </w:pPr>
+            <w:r>
+              <w:rPr>
+                <w:rtl w:val="0"/>
+              </w:rPr>
+              <w:t xml:space="preserve">E</w:t>
+            </w:r>
+          </w:p>
+        </w:tc>
+        <w:tc>
+          <w:tcPr/>
+          <w:p>
+            <w:pPr>
+              <w:jc w:val="center"/>
+              <w:rPr/>
+            </w:pPr>
+            <w:r>
+              <w:rPr>
+                <w:rtl w:val="0"/>
+              </w:rPr>
+              <w:t xml:space="preserve">F</w:t>
+            </w:r>
+          </w:p>
+        </w:tc>
+        <w:tc>
+          <w:tcPr/>
+          <w:p>
+            <w:pPr>
+              <w:jc w:val="center"/>
+              <w:rPr/>
+            </w:pPr>
+            <w:r>
+              <w:rPr>
+                <w:rtl w:val="0"/>
+              </w:rPr>
+              <w:t xml:space="preserve">L</w:t>
+            </w:r>
+          </w:p>
+        </w:tc>
+        <w:tc>
+          <w:tcPr/>
+          <w:p>
+            <w:pPr>
+              <w:jc w:val="center"/>
+              <w:rPr/>
+            </w:pPr>
+            <w:r>
+              <w:rPr>
+                <w:rtl w:val="0"/>
+              </w:rPr>
+              <w:t xml:space="preserve">H</w:t>
+            </w:r>
+          </w:p>
+        </w:tc>
+      </w:tr>
+      <w:tr>
+        <w:trPr>
+          <w:cantSplit w:val="0"/>
+          <w:trHeight w:val="497" w:hRule="atLeast"/>
+          <w:tblHeader w:val="0"/>
+        </w:trPr>
+        <w:tc>
+          <w:tcPr/>
+          <w:p>
+            <w:pPr>
+              <w:jc w:val="center"/>
+              <w:rPr/>
+            </w:pPr>
+            <w:r>
+              <w:rPr>
+                <w:rtl w:val="0"/>
+              </w:rPr>
+              <w:t xml:space="preserve">V</w:t>
+            </w:r>
+          </w:p>
+        </w:tc>
+        <w:tc>
+          <w:tcPr/>
+          <w:p>
+            <w:pPr>
+              <w:jc w:val="center"/>
+              <w:rPr/>
+            </w:pPr>
+            <w:r>
+              <w:rPr>
+                <w:rtl w:val="0"/>
+              </w:rPr>
+              <w:t xml:space="preserve">Y</w:t>
+            </w:r>
+          </w:p>
+        </w:tc>
+        <w:tc>
+          <w:tcPr/>
+          <w:p>
+            <w:pPr>
+              <w:jc w:val="center"/>
+              <w:rPr/>
+            </w:pPr>
+            <w:r>
+              <w:rPr>
+                <w:rtl w:val="0"/>
+              </w:rPr>
+              <w:t xml:space="preserve">Z</w:t>
+            </w:r>
+          </w:p>
+        </w:tc>
+        <w:tc>
+          <w:tcPr/>
+          <w:p>
+            <w:pPr>
+              <w:jc w:val="center"/>
+              <w:rPr/>
+            </w:pPr>
+            <w:r>
+              <w:rPr>
+                <w:rtl w:val="0"/>
+              </w:rPr>
+              <w:t xml:space="preserve">M</w:t>
+            </w:r>
+          </w:p>
+        </w:tc>
+        <w:tc>
+          <w:tcPr/>
+          <w:p>
+            <w:pPr>
+              <w:jc w:val="center"/>
+              <w:rPr/>
+            </w:pPr>
+            <w:r>
+              <w:rPr>
+                <w:rtl w:val="0"/>
+              </w:rPr>
+              <w:t xml:space="preserve">I</w:t>
+            </w:r>
+          </w:p>
+        </w:tc>
+      </w:tr>
+      <w:tr>
+        <w:trPr>
+          <w:cantSplit w:val="0"/>
+          <w:trHeight w:val="497" w:hRule="atLeast"/>
+          <w:tblHeader w:val="0"/>
+        </w:trPr>
+        <w:tc>
+          <w:tcPr/>
+          <w:p>
+            <w:pPr>
+              <w:jc w:val="center"/>
+              <w:rPr/>
+            </w:pPr>
+            <w:r>
+              <w:rPr>
+                <w:rtl w:val="0"/>
+              </w:rPr>
+              <w:t xml:space="preserve">U</w:t>
+            </w:r>
+          </w:p>
+        </w:tc>
+        <w:tc>
+          <w:tcPr/>
+          <w:p>
+            <w:pPr>
+              <w:jc w:val="center"/>
+              <w:rPr/>
+            </w:pPr>
+            <w:r>
+              <w:rPr>
+                <w:rtl w:val="0"/>
+              </w:rPr>
+              <w:t xml:space="preserve">X</w:t>
+            </w:r>
+          </w:p>
+        </w:tc>
+        <w:tc>
+          <w:tcPr/>
+          <w:p>
+            <w:pPr>
+              <w:jc w:val="center"/>
+              <w:rPr/>
+            </w:pPr>
+            <w:r>
+              <w:rPr>
+                <w:rtl w:val="0"/>
+              </w:rPr>
+              <w:t xml:space="preserve">S</w:t>
+            </w:r>
+          </w:p>
+        </w:tc>
+        <w:tc>
+          <w:tcPr/>
+          <w:p>
+            <w:pPr>
+              <w:jc w:val="center"/>
+              <w:rPr/>
+            </w:pPr>
+            <w:r>
+              <w:rPr>
+                <w:rtl w:val="0"/>
+              </w:rPr>
+              <w:t xml:space="preserve">R</w:t>
+            </w:r>
+          </w:p>
+        </w:tc>
+        <w:tc>
+          <w:tcPr/>
+          <w:p>
+            <w:pPr>
+              <w:jc w:val="center"/>
+              <w:rPr/>
+            </w:pPr>
+            <w:r>
+              <w:rPr>
+                <w:rtl w:val="0"/>
+              </w:rPr>
+              <w:t xml:space="preserve">K</w:t>
+            </w:r>
+          </w:p>
+        </w:tc>
+      </w:tr>
+      <w:tr>
+        <w:trPr>
+          <w:cantSplit w:val="0"/>
+          <w:trHeight w:val="497" w:hRule="atLeast"/>
+          <w:tblHeader w:val="0"/>
+        </w:trPr>
+        <w:tc>
+          <w:tcPr/>
+          <w:p>
+            <w:pPr>
+              <w:jc w:val="center"/>
+              <w:rPr/>
+            </w:pPr>
+            <w:r>
+              <w:rPr>
+                <w:rtl w:val="0"/>
+              </w:rPr>
+              <w:t xml:space="preserve">T</w:t>
+            </w:r>
+          </w:p>
+        </w:tc>
+        <w:tc>
+          <w:tcPr/>
+          <w:p>
+            <w:pPr>
+              <w:jc w:val="center"/>
+              <w:rPr/>
+            </w:pPr>
+            <w:r>
+              <w:rPr>
+                <w:rtl w:val="0"/>
+              </w:rPr>
+              <w:t xml:space="preserve">Q</w:t>
+            </w:r>
+          </w:p>
+        </w:tc>
+        <w:tc>
+          <w:tcPr/>
+          <w:p>
+            <w:pPr>
+              <w:jc w:val="center"/>
+              <w:rPr/>
+            </w:pPr>
+            <w:r>
+              <w:rPr>
+                <w:rtl w:val="0"/>
+              </w:rPr>
+              <w:t xml:space="preserve">P</w:t>
+            </w:r>
+          </w:p>
+        </w:tc>
+        <w:tc>
+          <w:tcPr/>
+          <w:p>
+            <w:pPr>
+              <w:jc w:val="center"/>
+              <w:rPr/>
+            </w:pPr>
+            <w:r>
+              <w:rPr>
+                <w:rtl w:val="0"/>
+              </w:rPr>
+              <w:t xml:space="preserve">O</w:t>
+            </w:r>
+          </w:p>
+        </w:tc>
+        <w:tc>
+          <w:tcPr/>
+          <w:p>
+            <w:pPr>
+              <w:jc w:val="center"/>
+              <w:rPr/>
+            </w:pPr>
+            <w:r>
+              <w:rPr>
+                <w:rtl w:val="0"/>
+              </w:rPr>
+              <w:t xml:space="preserve">N</w:t>
+            </w:r>
+          </w:p>
+        </w:tc>
+      </w:tr>
+    </w:tbl>
+    <w:p>
+      <w:pPr>
+        <w:pBdr>
+          <w:top w:color="auto" w:space="0" w:sz="0" w:val="none"/>
+          <w:left w:color="auto" w:space="0" w:sz="0" w:val="none"/>
+          <w:bottom w:color="auto" w:space="0" w:sz="0" w:val="none"/>
+          <w:right w:color="auto" w:space="0" w:sz="0" w:val="none"/>
+          <w:between w:color="auto" w:space="0" w:sz="0" w:val="none"/>
+        </w:pBdr>
+        <w:spacing w:after="0" w:line="331.2" w:lineRule="auto"/>
+        <w:jc w:val="both"/>
+        <w:rPr>
+          <w:color w:val="212121"/>
+        </w:rPr>
+      </w:pPr>
+      <w:r>
+        <w:rPr>
+          <w:rtl w:val="0"/>
+        </w:rPr>
+      </w:r>
+    </w:p>
+    <w:p>
+      <w:pPr>
+        <w:pBdr>
+          <w:top w:color="auto" w:space="0" w:sz="0" w:val="none"/>
+          <w:left w:color="auto" w:space="0" w:sz="0" w:val="none"/>
+          <w:bottom w:color="auto" w:space="0" w:sz="0" w:val="none"/>
+          <w:right w:color="auto" w:space="0" w:sz="0" w:val="none"/>
+          <w:between w:color="auto" w:space="0" w:sz="0" w:val="none"/>
+        </w:pBdr>
+        <w:spacing w:after="0" w:line="331.2" w:lineRule="auto"/>
+        <w:jc w:val="both"/>
+        <w:rPr/>
+      </w:pPr>
+      <w:r>
+        <w:rPr>
+          <w:rtl w:val="0"/>
+        </w:rPr>
+      </w:r>
+    </w:p>
+    <w:p>
+      <w:pPr>
+        <w:pBdr>
+          <w:top w:color="auto" w:space="0" w:sz="0" w:val="none"/>
+          <w:left w:color="auto" w:space="0" w:sz="0" w:val="none"/>
+          <w:bottom w:color="auto" w:space="0" w:sz="0" w:val="none"/>
+          <w:right w:color="auto" w:space="0" w:sz="0" w:val="none"/>
+          <w:between w:color="auto" w:space="0" w:sz="0" w:val="none"/>
+        </w:pBdr>
+        <w:spacing w:after="0" w:line="331.2" w:lineRule="auto"/>
+        <w:jc w:val="both"/>
+        <w:rPr/>
+      </w:pPr>
+      <w:r>
+        <w:rPr>
+          <w:rtl w:val="0"/>
+        </w:rPr>
+      </w:r>
+    </w:p>
+    <w:p>
+      <w:pPr>
+        <w:pBdr>
+          <w:top w:color="auto" w:space="0" w:sz="0" w:val="none"/>
+          <w:left w:color="auto" w:space="0" w:sz="0" w:val="none"/>
+          <w:bottom w:color="auto" w:space="0" w:sz="0" w:val="none"/>
+          <w:right w:color="auto" w:space="0" w:sz="0" w:val="none"/>
+          <w:between w:color="auto" w:space="0" w:sz="0" w:val="none"/>
+        </w:pBdr>
+        <w:spacing w:after="0" w:line="331.2" w:lineRule="auto"/>
+        <w:jc w:val="both"/>
+        <w:rPr/>
+      </w:pPr>
+      <w:r>
+        <w:rPr>
+          <w:rtl w:val="0"/>
+        </w:rPr>
+      </w:r>
+    </w:p>
+    <w:p>
+      <w:pPr>
+        <w:pBdr>
+          <w:top w:color="auto" w:space="0" w:sz="0" w:val="none"/>
+          <w:left w:color="auto" w:space="0" w:sz="0" w:val="none"/>
+          <w:bottom w:color="auto" w:space="0" w:sz="0" w:val="none"/>
+          <w:right w:color="auto" w:space="0" w:sz="0" w:val="none"/>
+          <w:between w:color="auto" w:space="0" w:sz="0" w:val="none"/>
+        </w:pBdr>
+        <w:spacing w:after="0" w:line="331.2" w:lineRule="auto"/>
+        <w:jc w:val="both"/>
+        <w:rPr/>
+      </w:pPr>
+      <w:r>
+        <w:rPr>
+          <w:rtl w:val="0"/>
+        </w:rPr>
+      </w:r>
+    </w:p>
+    <w:p>
+      <w:pPr>
+        <w:pBdr>
+          <w:top w:color="auto" w:space="0" w:sz="0" w:val="none"/>
+          <w:left w:color="auto" w:space="0" w:sz="0" w:val="none"/>
+          <w:bottom w:color="auto" w:space="0" w:sz="0" w:val="none"/>
+          <w:right w:color="auto" w:space="0" w:sz="0" w:val="none"/>
+          <w:between w:color="auto" w:space="0" w:sz="0" w:val="none"/>
+        </w:pBdr>
+        <w:spacing w:after="0" w:line="331.2" w:lineRule="auto"/>
+        <w:jc w:val="both"/>
+        <w:rPr>
+          <w:color w:val="212121"/>
+        </w:rPr>
+      </w:pPr>
+      <w:r>
+        <w:rPr>
+          <w:rtl w:val="0"/>
+        </w:rPr>
+      </w:r>
+    </w:p>
+    <w:p>
+      <w:pPr>
+        <w:pBdr>
+          <w:top w:color="auto" w:space="0" w:sz="0" w:val="none"/>
+          <w:left w:color="auto" w:space="0" w:sz="0" w:val="none"/>
+          <w:bottom w:color="auto" w:space="0" w:sz="0" w:val="none"/>
+          <w:right w:color="auto" w:space="0" w:sz="0" w:val="none"/>
+          <w:between w:color="auto" w:space="0" w:sz="0" w:val="none"/>
+        </w:pBdr>
+        <w:spacing w:after="0" w:line="331.2" w:lineRule="auto"/>
+        <w:jc w:val="both"/>
+        <w:rPr/>
+      </w:pPr>
+      <w:r>
+        <w:rPr>
+          <w:rtl w:val="0"/>
+        </w:rPr>
+      </w:r>
+    </w:p>
+    <w:p>
+      <w:pPr>
+        <w:pBdr>
+          <w:top w:color="auto" w:space="0" w:sz="0" w:val="none"/>
+          <w:left w:color="auto" w:space="0" w:sz="0" w:val="none"/>
+          <w:bottom w:color="auto" w:space="0" w:sz="0" w:val="none"/>
+          <w:right w:color="auto" w:space="0" w:sz="0" w:val="none"/>
+          <w:between w:color="auto" w:space="0" w:sz="0" w:val="none"/>
+        </w:pBdr>
+        <w:spacing w:after="0" w:line="331.2" w:lineRule="auto"/>
+        <w:jc w:val="both"/>
+        <w:rPr/>
+      </w:pPr>
+      <w:r>
+        <w:rPr/>
+        <w:drawing>
+          <wp:inline distB="114300" distT="114300" distL="114300" distR="114300">
+            <wp:extent cx="5940115" cy="3390900"/>
+            <wp:effectExtent b="0" l="0" r="0" t="0"/>
+            <wp:docPr id="15" name="image5.png"/>
+            <a:graphic>
+              <a:graphicData uri="http://schemas.openxmlformats.org/drawingml/2006/picture">
+                <pic:pic>
+                  <pic:nvPicPr>
+                    <pic:cNvPr id="0" name="image5.png"/>
+                    <pic:cNvPicPr preferRelativeResize="0"/>
+                  </pic:nvPicPr>
+                  <pic:blipFill>
+                    <a:blip r:embed="rId10"/>
+                    <a:srcRect b="0" l="0" r="0" t="0"/>
+                    <a:stretch>
+                      <a:fillRect/>
+                    </a:stretch>
+                  </pic:blipFill>
+                  <pic:spPr>
+                    <a:xfrm>
+                      <a:off x="0" y="0"/>
+                      <a:ext cx="5940115" cy="3390900"/>
+                    </a:xfrm>
+                    <a:prstGeom prst="rect"/>
+                    <a:ln/>
+                  </pic:spPr>
+                </pic:pic>
+              </a:graphicData>
+            </a:graphic>
+          </wp:inline>
+        </w:drawing>
+      </w:r>
+      <w:r>
+        <w:rPr>
+          <w:rtl w:val="0"/>
+        </w:rPr>
+      </w:r>
+    </w:p>
+    <w:p>
+      <w:pPr>
+        <w:spacing w:after="0" w:line="240" w:lineRule="auto"/>
+        <w:jc w:val="both"/>
+        <w:rPr>
+          <w:color w:val="212121"/>
+        </w:rPr>
+      </w:pPr>
+      <w:r>
+        <w:rPr>
+          <w:color w:val="212121"/>
+          <w:rtl w:val="0"/>
+        </w:rPr>
+        <w:t xml:space="preserve"> Шифротекст: ABCDGWEFLHVYZMIUXSRKTQPON</w:t>
+      </w:r>
+    </w:p>
+    <w:p>
+      <w:pPr>
+        <w:spacing w:after="0" w:line="240" w:lineRule="auto"/>
+        <w:ind w:left="780" w:firstLine="0"/>
+        <w:jc w:val="both"/>
+        <w:rPr>
+          <w:color w:val="212121"/>
+        </w:rPr>
+      </w:pPr>
+      <w:r>
+        <w:rPr>
+          <w:rtl w:val="0"/>
+        </w:rPr>
+      </w:r>
+    </w:p>
+    <w:p>
+      <w:pPr>
+        <w:widowControl w:val="0"/>
+        <w:spacing w:after="0" w:before="360" w:line="260" w:lineRule="auto"/>
+        <w:rPr/>
+      </w:pPr>
+      <w:r>
+        <w:rPr/>
+        <w:drawing>
+          <wp:inline distB="114300" distT="114300" distL="114300" distR="114300">
+            <wp:extent cx="5940115" cy="3606800"/>
+            <wp:effectExtent b="0" l="0" r="0" t="0"/>
+            <wp:docPr id="4" name="image11.png"/>
+            <a:graphic>
+              <a:graphicData uri="http://schemas.openxmlformats.org/drawingml/2006/picture">
+                <pic:pic>
+                  <pic:nvPicPr>
+                    <pic:cNvPr id="0" name="image11.png"/>
+                    <pic:cNvPicPr preferRelativeResize="0"/>
+                  </pic:nvPicPr>
+                  <pic:blipFill>
+                    <a:blip r:embed="rId11"/>
+                    <a:srcRect b="0" l="0" r="0" t="0"/>
+                    <a:stretch>
+                      <a:fillRect/>
+                    </a:stretch>
+                  </pic:blipFill>
+                  <pic:spPr>
+                    <a:xfrm>
+                      <a:off x="0" y="0"/>
+                      <a:ext cx="5940115" cy="3606800"/>
+                    </a:xfrm>
+                    <a:prstGeom prst="rect"/>
+                    <a:ln/>
+                  </pic:spPr>
+                </pic:pic>
+              </a:graphicData>
+            </a:graphic>
+          </wp:inline>
+        </w:drawing>
+      </w:r>
+      <w:r>
+        <w:rPr>
+          <w:rtl w:val="0"/>
+        </w:rPr>
+      </w:r>
+    </w:p>
+    <w:p>
+      <w:pPr>
+        <w:rPr/>
+      </w:pPr>
+      <w:r>
+        <w:rPr>
+          <w:rtl w:val="0"/>
+        </w:rPr>
+        <w:t xml:space="preserve">Расшифрованный текст: ABCDEFGHIKLMNOPQRSTUVWXYZ</w:t>
+      </w:r>
+      <w:r>
+        <w:br w:type="page"/>
+      </w:r>
+      <w:r>
+        <w:rPr>
+          <w:rtl w:val="0"/>
+        </w:rPr>
+      </w:r>
+    </w:p>
+    <w:p>
+      <w:pPr>
+        <w:pBdr>
+          <w:top w:color="auto" w:space="0" w:sz="0" w:val="none"/>
+          <w:left w:color="auto" w:space="0" w:sz="0" w:val="none"/>
+          <w:bottom w:color="auto" w:space="0" w:sz="0" w:val="none"/>
+          <w:right w:color="auto" w:space="0" w:sz="0" w:val="none"/>
+          <w:between w:color="auto" w:space="0" w:sz="0" w:val="none"/>
+        </w:pBdr>
+        <w:spacing w:after="0" w:line="331.2" w:lineRule="auto"/>
+        <w:jc w:val="both"/>
+        <w:rPr>
+          <w:color w:val="212121"/>
+        </w:rPr>
+      </w:pPr>
+      <w:r>
+        <w:rPr>
+          <w:rtl w:val="0"/>
+        </w:rPr>
+        <w:t xml:space="preserve">Исходный текст: ABCDEFGHIJKLMNOPQ</w:t>
+      </w:r>
+      <w:r>
+        <w:rPr>
+          <w:rtl w:val="0"/>
+        </w:rPr>
+      </w:r>
+    </w:p>
+    <w:tbl>
+      <w:tblPr>
+        <w:tblStyle w:val="Table15"/>
+        <w:tblpPr w:leftFromText="180" w:rightFromText="180" w:topFromText="0" w:bottomFromText="0" w:vertAnchor="text" w:horzAnchor="text" w:tblpX="0" w:tblpY="0"/>
+        <w:tblW w:w="4040.0" w:type="dxa"/>
+        <w:jc w:val="left"/>
+        <w:tblBorders>
+          <w:top w:color="000000" w:space="0" w:sz="4" w:val="single"/>
+          <w:left w:color="000000" w:space="0" w:sz="4" w:val="single"/>
+          <w:bottom w:color="000000" w:space="0" w:sz="4" w:val="single"/>
+          <w:right w:color="000000" w:space="0" w:sz="4" w:val="single"/>
+          <w:insideH w:color="000000" w:space="0" w:sz="4" w:val="single"/>
+          <w:insideV w:color="000000" w:space="0" w:sz="4" w:val="single"/>
+        </w:tblBorders>
+        <w:tblLayout w:type="fixed"/>
+        <w:tblLook w:val="0400"/>
+      </w:tblPr>
+      <w:tblGrid>
+        <w:gridCol w:w="808"/>
+        <w:gridCol w:w="808"/>
+        <w:gridCol w:w="808"/>
+        <w:gridCol w:w="808"/>
+        <w:gridCol w:w="808"/>
+        <w:tblGridChange w:id="0">
+          <w:tblGrid>
+            <w:gridCol w:w="808"/>
+            <w:gridCol w:w="808"/>
+            <w:gridCol w:w="808"/>
+            <w:gridCol w:w="808"/>
+            <w:gridCol w:w="808"/>
+          </w:tblGrid>
+        </w:tblGridChange>
+      </w:tblGrid>
+      <w:tr>
+        <w:trPr>
+          <w:cantSplit w:val="0"/>
+          <w:trHeight w:val="555" w:hRule="atLeast"/>
+          <w:tblHeader w:val="0"/>
+        </w:trPr>
+        <w:tc>
+          <w:tcPr/>
+          <w:p>
+            <w:pPr>
+              <w:jc w:val="center"/>
+              <w:rPr/>
+            </w:pPr>
+            <w:r>
+              <w:rPr>
+                <w:rtl w:val="0"/>
+              </w:rPr>
+              <w:t xml:space="preserve">A</w:t>
+            </w:r>
+          </w:p>
+        </w:tc>
+        <w:tc>
+          <w:tcPr/>
+          <w:p>
+            <w:pPr>
+              <w:jc w:val="center"/>
+              <w:rPr/>
+            </w:pPr>
+            <w:r>
+              <w:rPr>
+                <w:rtl w:val="0"/>
+              </w:rPr>
+              <w:t xml:space="preserve">B</w:t>
+            </w:r>
+          </w:p>
+        </w:tc>
+        <w:tc>
+          <w:tcPr/>
+          <w:p>
+            <w:pPr>
+              <w:jc w:val="center"/>
+              <w:rPr/>
+            </w:pPr>
+            <w:r>
+              <w:rPr>
+                <w:rtl w:val="0"/>
+              </w:rPr>
+              <w:t xml:space="preserve">C</w:t>
+            </w:r>
+          </w:p>
+        </w:tc>
+        <w:tc>
+          <w:tcPr/>
+          <w:p>
+            <w:pPr>
+              <w:jc w:val="center"/>
+              <w:rPr/>
+            </w:pPr>
+            <w:r>
+              <w:rPr>
+                <w:rtl w:val="0"/>
+              </w:rPr>
+              <w:t xml:space="preserve">D</w:t>
+            </w:r>
+          </w:p>
+        </w:tc>
+        <w:tc>
+          <w:tcPr/>
+          <w:p>
+            <w:pPr>
+              <w:jc w:val="center"/>
+              <w:rPr/>
+            </w:pPr>
+            <w:r>
+              <w:rPr>
+                <w:rtl w:val="0"/>
+              </w:rPr>
+            </w:r>
+          </w:p>
+        </w:tc>
+      </w:tr>
+      <w:tr>
+        <w:trPr>
+          <w:cantSplit w:val="0"/>
+          <w:trHeight w:val="497" w:hRule="atLeast"/>
+          <w:tblHeader w:val="0"/>
+        </w:trPr>
+        <w:tc>
+          <w:tcPr/>
+          <w:p>
+            <w:pPr>
+              <w:jc w:val="center"/>
+              <w:rPr/>
+            </w:pPr>
+            <w:r>
+              <w:rPr>
+                <w:rtl w:val="0"/>
+              </w:rPr>
+            </w:r>
+          </w:p>
+        </w:tc>
+        <w:tc>
+          <w:tcPr/>
+          <w:p>
+            <w:pPr>
+              <w:jc w:val="center"/>
+              <w:rPr/>
+            </w:pPr>
+            <w:r>
+              <w:rPr>
+                <w:rtl w:val="0"/>
+              </w:rPr>
+              <w:t xml:space="preserve">E</w:t>
+            </w:r>
+          </w:p>
+        </w:tc>
+        <w:tc>
+          <w:tcPr/>
+          <w:p>
+            <w:pPr>
+              <w:jc w:val="center"/>
+              <w:rPr/>
+            </w:pPr>
+            <w:r>
+              <w:rPr>
+                <w:rtl w:val="0"/>
+              </w:rPr>
+              <w:t xml:space="preserve">F</w:t>
+            </w:r>
+          </w:p>
+        </w:tc>
+        <w:tc>
+          <w:tcPr/>
+          <w:p>
+            <w:pPr>
+              <w:jc w:val="center"/>
+              <w:rPr/>
+            </w:pPr>
+            <w:r>
+              <w:rPr>
+                <w:rtl w:val="0"/>
+              </w:rPr>
+            </w:r>
+          </w:p>
+        </w:tc>
+        <w:tc>
+          <w:tcPr/>
+          <w:p>
+            <w:pPr>
+              <w:jc w:val="center"/>
+              <w:rPr/>
+            </w:pPr>
+            <w:r>
+              <w:rPr>
+                <w:rtl w:val="0"/>
+              </w:rPr>
+            </w:r>
+          </w:p>
+        </w:tc>
+      </w:tr>
+      <w:tr>
+        <w:trPr>
+          <w:cantSplit w:val="0"/>
+          <w:trHeight w:val="497" w:hRule="atLeast"/>
+          <w:tblHeader w:val="0"/>
+        </w:trPr>
+        <w:tc>
+          <w:tcPr/>
+          <w:p>
+            <w:pPr>
+              <w:jc w:val="center"/>
+              <w:rPr/>
+            </w:pPr>
+            <w:r>
+              <w:rPr>
+                <w:rtl w:val="0"/>
+              </w:rPr>
+            </w:r>
+          </w:p>
+        </w:tc>
+        <w:tc>
+          <w:tcPr/>
+          <w:p>
+            <w:pPr>
+              <w:jc w:val="center"/>
+              <w:rPr/>
+            </w:pPr>
+            <w:r>
+              <w:rPr>
+                <w:rtl w:val="0"/>
+              </w:rPr>
+            </w:r>
+          </w:p>
+        </w:tc>
+        <w:tc>
+          <w:tcPr/>
+          <w:p>
+            <w:pPr>
+              <w:jc w:val="center"/>
+              <w:rPr/>
+            </w:pPr>
+            <w:r>
+              <w:rPr>
+                <w:rtl w:val="0"/>
+              </w:rPr>
+            </w:r>
+          </w:p>
+        </w:tc>
+        <w:tc>
+          <w:tcPr/>
+          <w:p>
+            <w:pPr>
+              <w:jc w:val="center"/>
+              <w:rPr/>
+            </w:pPr>
+            <w:r>
+              <w:rPr>
+                <w:rtl w:val="0"/>
+              </w:rPr>
+            </w:r>
+          </w:p>
+        </w:tc>
+        <w:tc>
+          <w:tcPr/>
+          <w:p>
+            <w:pPr>
+              <w:jc w:val="center"/>
+              <w:rPr/>
+            </w:pPr>
+            <w:r>
+              <w:rPr>
+                <w:rtl w:val="0"/>
+              </w:rPr>
+            </w:r>
+          </w:p>
+        </w:tc>
+      </w:tr>
+      <w:tr>
+        <w:trPr>
+          <w:cantSplit w:val="0"/>
+          <w:trHeight w:val="497" w:hRule="atLeast"/>
+          <w:tblHeader w:val="0"/>
+        </w:trPr>
+        <w:tc>
+          <w:tcPr/>
+          <w:p>
+            <w:pPr>
+              <w:jc w:val="center"/>
+              <w:rPr/>
+            </w:pPr>
+            <w:r>
+              <w:rPr>
+                <w:rtl w:val="0"/>
+              </w:rPr>
+            </w:r>
+          </w:p>
+        </w:tc>
+        <w:tc>
+          <w:tcPr/>
+          <w:p>
+            <w:pPr>
+              <w:jc w:val="center"/>
+              <w:rPr/>
+            </w:pPr>
+            <w:r>
+              <w:rPr>
+                <w:rtl w:val="0"/>
+              </w:rPr>
+            </w:r>
+          </w:p>
+        </w:tc>
+        <w:tc>
+          <w:tcPr/>
+          <w:p>
+            <w:pPr>
+              <w:jc w:val="center"/>
+              <w:rPr/>
+            </w:pPr>
+            <w:r>
+              <w:rPr>
+                <w:rtl w:val="0"/>
+              </w:rPr>
+            </w:r>
+          </w:p>
+        </w:tc>
+        <w:tc>
+          <w:tcPr/>
+          <w:p>
+            <w:pPr>
+              <w:jc w:val="center"/>
+              <w:rPr/>
+            </w:pPr>
+            <w:r>
+              <w:rPr>
+                <w:rtl w:val="0"/>
+              </w:rPr>
+            </w:r>
+          </w:p>
+        </w:tc>
+        <w:tc>
+          <w:tcPr/>
+          <w:p>
+            <w:pPr>
+              <w:jc w:val="center"/>
+              <w:rPr/>
+            </w:pPr>
+            <w:r>
+              <w:rPr>
+                <w:rtl w:val="0"/>
+              </w:rPr>
+            </w:r>
+          </w:p>
+        </w:tc>
+      </w:tr>
+      <w:tr>
+        <w:trPr>
+          <w:cantSplit w:val="0"/>
+          <w:trHeight w:val="497" w:hRule="atLeast"/>
+          <w:tblHeader w:val="0"/>
+        </w:trPr>
+        <w:tc>
+          <w:tcPr/>
+          <w:p>
+            <w:pPr>
+              <w:jc w:val="center"/>
+              <w:rPr/>
+            </w:pPr>
+            <w:r>
+              <w:rPr>
+                <w:rtl w:val="0"/>
+              </w:rPr>
+            </w:r>
+          </w:p>
+        </w:tc>
+        <w:tc>
+          <w:tcPr/>
+          <w:p>
+            <w:pPr>
+              <w:jc w:val="center"/>
+              <w:rPr/>
+            </w:pPr>
+            <w:r>
+              <w:rPr>
+                <w:rtl w:val="0"/>
+              </w:rPr>
+            </w:r>
+          </w:p>
+        </w:tc>
+        <w:tc>
+          <w:tcPr/>
+          <w:p>
+            <w:pPr>
+              <w:jc w:val="center"/>
+              <w:rPr/>
+            </w:pPr>
+            <w:r>
+              <w:rPr>
+                <w:rtl w:val="0"/>
+              </w:rPr>
+            </w:r>
+          </w:p>
+        </w:tc>
+        <w:tc>
+          <w:tcPr/>
+          <w:p>
+            <w:pPr>
+              <w:jc w:val="center"/>
+              <w:rPr/>
+            </w:pPr>
+            <w:r>
+              <w:rPr>
+                <w:rtl w:val="0"/>
+              </w:rPr>
+            </w:r>
+          </w:p>
+        </w:tc>
+        <w:tc>
+          <w:tcPr/>
+          <w:p>
+            <w:pPr>
+              <w:jc w:val="center"/>
+              <w:rPr/>
+            </w:pPr>
+            <w:r>
+              <w:rPr>
+                <w:rtl w:val="0"/>
+              </w:rPr>
+            </w:r>
+          </w:p>
+        </w:tc>
+      </w:tr>
+    </w:tbl>
+    <w:p>
+      <w:pPr>
+        <w:pBdr>
+          <w:top w:color="auto" w:space="0" w:sz="0" w:val="none"/>
+          <w:left w:color="auto" w:space="0" w:sz="0" w:val="none"/>
+          <w:bottom w:color="auto" w:space="0" w:sz="0" w:val="none"/>
+          <w:right w:color="auto" w:space="0" w:sz="0" w:val="none"/>
+          <w:between w:color="auto" w:space="0" w:sz="0" w:val="none"/>
+        </w:pBdr>
+        <w:spacing w:after="0" w:line="331.2" w:lineRule="auto"/>
+        <w:jc w:val="both"/>
+        <w:rPr>
+          <w:color w:val="212121"/>
+        </w:rPr>
+      </w:pPr>
+      <w:r>
+        <w:rPr>
+          <w:rtl w:val="0"/>
+        </w:rPr>
+      </w:r>
+    </w:p>
+    <w:p>
+      <w:pPr>
+        <w:pBdr>
+          <w:top w:color="auto" w:space="0" w:sz="0" w:val="none"/>
+          <w:left w:color="auto" w:space="0" w:sz="0" w:val="none"/>
+          <w:bottom w:color="auto" w:space="0" w:sz="0" w:val="none"/>
+          <w:right w:color="auto" w:space="0" w:sz="0" w:val="none"/>
+          <w:between w:color="auto" w:space="0" w:sz="0" w:val="none"/>
+        </w:pBdr>
+        <w:spacing w:after="0" w:line="331.2" w:lineRule="auto"/>
+        <w:jc w:val="both"/>
+        <w:rPr/>
+      </w:pPr>
+      <w:r>
+        <w:rPr>
+          <w:rtl w:val="0"/>
+        </w:rPr>
+      </w:r>
+    </w:p>
+    <w:p>
+      <w:pPr>
+        <w:pBdr>
+          <w:top w:color="auto" w:space="0" w:sz="0" w:val="none"/>
+          <w:left w:color="auto" w:space="0" w:sz="0" w:val="none"/>
+          <w:bottom w:color="auto" w:space="0" w:sz="0" w:val="none"/>
+          <w:right w:color="auto" w:space="0" w:sz="0" w:val="none"/>
+          <w:between w:color="auto" w:space="0" w:sz="0" w:val="none"/>
+        </w:pBdr>
+        <w:spacing w:after="0" w:line="331.2" w:lineRule="auto"/>
+        <w:jc w:val="both"/>
+        <w:rPr/>
+      </w:pPr>
+      <w:r>
+        <w:rPr>
+          <w:rtl w:val="0"/>
+        </w:rPr>
+      </w:r>
+    </w:p>
+    <w:p>
+      <w:pPr>
+        <w:pBdr>
+          <w:top w:color="auto" w:space="0" w:sz="0" w:val="none"/>
+          <w:left w:color="auto" w:space="0" w:sz="0" w:val="none"/>
+          <w:bottom w:color="auto" w:space="0" w:sz="0" w:val="none"/>
+          <w:right w:color="auto" w:space="0" w:sz="0" w:val="none"/>
+          <w:between w:color="auto" w:space="0" w:sz="0" w:val="none"/>
+        </w:pBdr>
+        <w:spacing w:after="0" w:line="331.2" w:lineRule="auto"/>
+        <w:jc w:val="both"/>
+        <w:rPr/>
+      </w:pPr>
+      <w:r>
+        <w:rPr>
+          <w:rtl w:val="0"/>
+        </w:rPr>
+      </w:r>
+    </w:p>
+    <w:p>
+      <w:pPr>
+        <w:pBdr>
+          <w:top w:color="auto" w:space="0" w:sz="0" w:val="none"/>
+          <w:left w:color="auto" w:space="0" w:sz="0" w:val="none"/>
+          <w:bottom w:color="auto" w:space="0" w:sz="0" w:val="none"/>
+          <w:right w:color="auto" w:space="0" w:sz="0" w:val="none"/>
+          <w:between w:color="auto" w:space="0" w:sz="0" w:val="none"/>
+        </w:pBdr>
+        <w:spacing w:after="0" w:line="331.2" w:lineRule="auto"/>
+        <w:jc w:val="both"/>
+        <w:rPr/>
+      </w:pPr>
+      <w:r>
+        <w:rPr>
+          <w:rtl w:val="0"/>
+        </w:rPr>
+      </w:r>
+    </w:p>
+    <w:p>
+      <w:pPr>
+        <w:pBdr>
+          <w:top w:color="auto" w:space="0" w:sz="0" w:val="none"/>
+          <w:left w:color="auto" w:space="0" w:sz="0" w:val="none"/>
+          <w:bottom w:color="auto" w:space="0" w:sz="0" w:val="none"/>
+          <w:right w:color="auto" w:space="0" w:sz="0" w:val="none"/>
+          <w:between w:color="auto" w:space="0" w:sz="0" w:val="none"/>
+        </w:pBdr>
+        <w:spacing w:after="0" w:line="331.2" w:lineRule="auto"/>
+        <w:jc w:val="both"/>
+        <w:rPr/>
+      </w:pPr>
+      <w:r>
+        <w:rPr>
+          <w:rtl w:val="0"/>
+        </w:rPr>
+      </w:r>
+    </w:p>
+    <w:p>
+      <w:pPr>
+        <w:pBdr>
+          <w:top w:color="auto" w:space="0" w:sz="0" w:val="none"/>
+          <w:left w:color="auto" w:space="0" w:sz="0" w:val="none"/>
+          <w:bottom w:color="auto" w:space="0" w:sz="0" w:val="none"/>
+          <w:right w:color="auto" w:space="0" w:sz="0" w:val="none"/>
+          <w:between w:color="auto" w:space="0" w:sz="0" w:val="none"/>
+        </w:pBdr>
+        <w:spacing w:after="0" w:line="331.2" w:lineRule="auto"/>
+        <w:jc w:val="both"/>
+        <w:rPr>
+          <w:color w:val="212121"/>
+        </w:rPr>
+      </w:pPr>
+      <w:r>
+        <w:rPr>
+          <w:rtl w:val="0"/>
+        </w:rPr>
+      </w:r>
+    </w:p>
+    <w:tbl>
+      <w:tblPr>
+        <w:tblStyle w:val="Table16"/>
+        <w:tblpPr w:leftFromText="180" w:rightFromText="180" w:topFromText="0" w:bottomFromText="0" w:vertAnchor="text" w:horzAnchor="text" w:tblpX="0" w:tblpY="0"/>
+        <w:tblW w:w="4040.0" w:type="dxa"/>
+        <w:jc w:val="left"/>
+        <w:tblBorders>
+          <w:top w:color="000000" w:space="0" w:sz="4" w:val="single"/>
+          <w:left w:color="000000" w:space="0" w:sz="4" w:val="single"/>
+          <w:bottom w:color="000000" w:space="0" w:sz="4" w:val="single"/>
+          <w:right w:color="000000" w:space="0" w:sz="4" w:val="single"/>
+          <w:insideH w:color="000000" w:space="0" w:sz="4" w:val="single"/>
+          <w:insideV w:color="000000" w:space="0" w:sz="4" w:val="single"/>
+        </w:tblBorders>
+        <w:tblLayout w:type="fixed"/>
+        <w:tblLook w:val="0400"/>
+      </w:tblPr>
+      <w:tblGrid>
+        <w:gridCol w:w="808"/>
+        <w:gridCol w:w="808"/>
+        <w:gridCol w:w="808"/>
+        <w:gridCol w:w="808"/>
+        <w:gridCol w:w="808"/>
+        <w:tblGridChange w:id="0">
+          <w:tblGrid>
+            <w:gridCol w:w="808"/>
+            <w:gridCol w:w="808"/>
+            <w:gridCol w:w="808"/>
+            <w:gridCol w:w="808"/>
+            <w:gridCol w:w="808"/>
+          </w:tblGrid>
+        </w:tblGridChange>
+      </w:tblGrid>
+      <w:tr>
+        <w:trPr>
+          <w:cantSplit w:val="0"/>
+          <w:trHeight w:val="555" w:hRule="atLeast"/>
+          <w:tblHeader w:val="0"/>
+        </w:trPr>
+        <w:tc>
+          <w:tcPr/>
+          <w:p>
+            <w:pPr>
+              <w:jc w:val="center"/>
+              <w:rPr/>
+            </w:pPr>
+            <w:r>
+              <w:rPr>
+                <w:rtl w:val="0"/>
+              </w:rPr>
+              <w:t xml:space="preserve">A</w:t>
+            </w:r>
+          </w:p>
+        </w:tc>
+        <w:tc>
+          <w:tcPr/>
+          <w:p>
+            <w:pPr>
+              <w:jc w:val="center"/>
+              <w:rPr/>
+            </w:pPr>
+            <w:r>
+              <w:rPr>
+                <w:rtl w:val="0"/>
+              </w:rPr>
+              <w:t xml:space="preserve">B</w:t>
+            </w:r>
+          </w:p>
+        </w:tc>
+        <w:tc>
+          <w:tcPr/>
+          <w:p>
+            <w:pPr>
+              <w:jc w:val="center"/>
+              <w:rPr/>
+            </w:pPr>
+            <w:r>
+              <w:rPr>
+                <w:rtl w:val="0"/>
+              </w:rPr>
+              <w:t xml:space="preserve">C</w:t>
+            </w:r>
+          </w:p>
+        </w:tc>
+        <w:tc>
+          <w:tcPr/>
+          <w:p>
+            <w:pPr>
+              <w:jc w:val="center"/>
+              <w:rPr/>
+            </w:pPr>
+            <w:r>
+              <w:rPr>
+                <w:rtl w:val="0"/>
+              </w:rPr>
+              <w:t xml:space="preserve">D</w:t>
+            </w:r>
+          </w:p>
+        </w:tc>
+        <w:tc>
+          <w:tcPr/>
+          <w:p>
+            <w:pPr>
+              <w:jc w:val="center"/>
+              <w:rPr/>
+            </w:pPr>
+            <w:r>
+              <w:rPr>
+                <w:rtl w:val="0"/>
+              </w:rPr>
+              <w:t xml:space="preserve">G</w:t>
+            </w:r>
+          </w:p>
+        </w:tc>
+      </w:tr>
+      <w:tr>
+        <w:trPr>
+          <w:cantSplit w:val="0"/>
+          <w:trHeight w:val="497" w:hRule="atLeast"/>
+          <w:tblHeader w:val="0"/>
+        </w:trPr>
+        <w:tc>
+          <w:tcPr/>
+          <w:p>
+            <w:pPr>
+              <w:jc w:val="center"/>
+              <w:rPr/>
+            </w:pPr>
+            <w:r>
+              <w:rPr>
+                <w:rtl w:val="0"/>
+              </w:rPr>
+            </w:r>
+          </w:p>
+        </w:tc>
+        <w:tc>
+          <w:tcPr/>
+          <w:p>
+            <w:pPr>
+              <w:jc w:val="center"/>
+              <w:rPr/>
+            </w:pPr>
+            <w:r>
+              <w:rPr>
+                <w:rtl w:val="0"/>
+              </w:rPr>
+              <w:t xml:space="preserve">E</w:t>
+            </w:r>
+          </w:p>
+        </w:tc>
+        <w:tc>
+          <w:tcPr/>
+          <w:p>
+            <w:pPr>
+              <w:jc w:val="center"/>
+              <w:rPr/>
+            </w:pPr>
+            <w:r>
+              <w:rPr>
+                <w:rtl w:val="0"/>
+              </w:rPr>
+              <w:t xml:space="preserve">F</w:t>
+            </w:r>
+          </w:p>
+        </w:tc>
+        <w:tc>
+          <w:tcPr/>
+          <w:p>
+            <w:pPr>
+              <w:jc w:val="center"/>
+              <w:rPr/>
+            </w:pPr>
+            <w:r>
+              <w:rPr>
+                <w:rtl w:val="0"/>
+              </w:rPr>
+              <w:t xml:space="preserve">K</w:t>
+            </w:r>
+          </w:p>
+        </w:tc>
+        <w:tc>
+          <w:tcPr/>
+          <w:p>
+            <w:pPr>
+              <w:jc w:val="center"/>
+              <w:rPr/>
+            </w:pPr>
+            <w:r>
+              <w:rPr>
+                <w:rtl w:val="0"/>
+              </w:rPr>
+              <w:t xml:space="preserve">H</w:t>
+            </w:r>
+          </w:p>
+        </w:tc>
+      </w:tr>
+      <w:tr>
+        <w:trPr>
+          <w:cantSplit w:val="0"/>
+          <w:trHeight w:val="497" w:hRule="atLeast"/>
+          <w:tblHeader w:val="0"/>
+        </w:trPr>
+        <w:tc>
+          <w:tcPr/>
+          <w:p>
+            <w:pPr>
+              <w:jc w:val="center"/>
+              <w:rPr/>
+            </w:pPr>
+            <w:r>
+              <w:rPr>
+                <w:rtl w:val="0"/>
+              </w:rPr>
+            </w:r>
+          </w:p>
+        </w:tc>
+        <w:tc>
+          <w:tcPr/>
+          <w:p>
+            <w:pPr>
+              <w:jc w:val="center"/>
+              <w:rPr/>
+            </w:pPr>
+            <w:r>
+              <w:rPr>
+                <w:rtl w:val="0"/>
+              </w:rPr>
+            </w:r>
+          </w:p>
+        </w:tc>
+        <w:tc>
+          <w:tcPr/>
+          <w:p>
+            <w:pPr>
+              <w:jc w:val="center"/>
+              <w:rPr/>
+            </w:pPr>
+            <w:r>
+              <w:rPr>
+                <w:rtl w:val="0"/>
+              </w:rPr>
+            </w:r>
+          </w:p>
+        </w:tc>
+        <w:tc>
+          <w:tcPr/>
+          <w:p>
+            <w:pPr>
+              <w:jc w:val="center"/>
+              <w:rPr/>
+            </w:pPr>
+            <w:r>
+              <w:rPr>
+                <w:rtl w:val="0"/>
+              </w:rPr>
+              <w:t xml:space="preserve">L</w:t>
+            </w:r>
+          </w:p>
+        </w:tc>
+        <w:tc>
+          <w:tcPr/>
+          <w:p>
+            <w:pPr>
+              <w:jc w:val="center"/>
+              <w:rPr/>
+            </w:pPr>
+            <w:r>
+              <w:rPr>
+                <w:rtl w:val="0"/>
+              </w:rPr>
+              <w:t xml:space="preserve">I</w:t>
+            </w:r>
+          </w:p>
+        </w:tc>
+      </w:tr>
+      <w:tr>
+        <w:trPr>
+          <w:cantSplit w:val="0"/>
+          <w:trHeight w:val="497" w:hRule="atLeast"/>
+          <w:tblHeader w:val="0"/>
+        </w:trPr>
+        <w:tc>
+          <w:tcPr/>
+          <w:p>
+            <w:pPr>
+              <w:jc w:val="center"/>
+              <w:rPr/>
+            </w:pPr>
+            <w:r>
+              <w:rPr>
+                <w:rtl w:val="0"/>
+              </w:rPr>
+            </w:r>
+          </w:p>
+        </w:tc>
+        <w:tc>
+          <w:tcPr/>
+          <w:p>
+            <w:pPr>
+              <w:jc w:val="center"/>
+              <w:rPr/>
+            </w:pPr>
+            <w:r>
+              <w:rPr>
+                <w:rtl w:val="0"/>
+              </w:rPr>
+            </w:r>
+          </w:p>
+        </w:tc>
+        <w:tc>
+          <w:tcPr/>
+          <w:p>
+            <w:pPr>
+              <w:jc w:val="center"/>
+              <w:rPr/>
+            </w:pPr>
+            <w:r>
+              <w:rPr>
+                <w:rtl w:val="0"/>
+              </w:rPr>
+            </w:r>
+          </w:p>
+        </w:tc>
+        <w:tc>
+          <w:tcPr/>
+          <w:p>
+            <w:pPr>
+              <w:jc w:val="center"/>
+              <w:rPr/>
+            </w:pPr>
+            <w:r>
+              <w:rPr>
+                <w:rtl w:val="0"/>
+              </w:rPr>
+            </w:r>
+          </w:p>
+        </w:tc>
+        <w:tc>
+          <w:tcPr/>
+          <w:p>
+            <w:pPr>
+              <w:jc w:val="center"/>
+              <w:rPr/>
+            </w:pPr>
+            <w:r>
+              <w:rPr>
+                <w:rtl w:val="0"/>
+              </w:rPr>
+              <w:t xml:space="preserve">J</w:t>
+            </w:r>
+          </w:p>
+        </w:tc>
+      </w:tr>
+      <w:tr>
+        <w:trPr>
+          <w:cantSplit w:val="0"/>
+          <w:trHeight w:val="497" w:hRule="atLeast"/>
+          <w:tblHeader w:val="0"/>
+        </w:trPr>
+        <w:tc>
+          <w:tcPr/>
+          <w:p>
+            <w:pPr>
+              <w:jc w:val="center"/>
+              <w:rPr/>
+            </w:pPr>
+            <w:r>
+              <w:rPr>
+                <w:rtl w:val="0"/>
+              </w:rPr>
+            </w:r>
+          </w:p>
+        </w:tc>
+        <w:tc>
+          <w:tcPr/>
+          <w:p>
+            <w:pPr>
+              <w:jc w:val="center"/>
+              <w:rPr/>
+            </w:pPr>
+            <w:r>
+              <w:rPr>
+                <w:rtl w:val="0"/>
+              </w:rPr>
+            </w:r>
+          </w:p>
+        </w:tc>
+        <w:tc>
+          <w:tcPr/>
+          <w:p>
+            <w:pPr>
+              <w:jc w:val="center"/>
+              <w:rPr/>
+            </w:pPr>
+            <w:r>
+              <w:rPr>
+                <w:rtl w:val="0"/>
+              </w:rPr>
+            </w:r>
+          </w:p>
+        </w:tc>
+        <w:tc>
+          <w:tcPr/>
+          <w:p>
+            <w:pPr>
+              <w:jc w:val="center"/>
+              <w:rPr/>
+            </w:pPr>
+            <w:r>
+              <w:rPr>
+                <w:rtl w:val="0"/>
+              </w:rPr>
+            </w:r>
+          </w:p>
+        </w:tc>
+        <w:tc>
+          <w:tcPr/>
+          <w:p>
+            <w:pPr>
+              <w:jc w:val="center"/>
+              <w:rPr/>
+            </w:pPr>
+            <w:r>
+              <w:rPr>
+                <w:rtl w:val="0"/>
+              </w:rPr>
+            </w:r>
+          </w:p>
+        </w:tc>
+      </w:tr>
+    </w:tbl>
+    <w:p>
+      <w:pPr>
+        <w:pBdr>
+          <w:top w:color="auto" w:space="0" w:sz="0" w:val="none"/>
+          <w:left w:color="auto" w:space="0" w:sz="0" w:val="none"/>
+          <w:bottom w:color="auto" w:space="0" w:sz="0" w:val="none"/>
+          <w:right w:color="auto" w:space="0" w:sz="0" w:val="none"/>
+          <w:between w:color="auto" w:space="0" w:sz="0" w:val="none"/>
+        </w:pBdr>
+        <w:spacing w:after="0" w:line="331.2" w:lineRule="auto"/>
+        <w:jc w:val="both"/>
+        <w:rPr>
+          <w:color w:val="212121"/>
+        </w:rPr>
+      </w:pPr>
+      <w:r>
+        <w:rPr>
+          <w:rtl w:val="0"/>
+        </w:rPr>
+      </w:r>
+    </w:p>
+    <w:p>
+      <w:pPr>
+        <w:pBdr>
+          <w:top w:color="auto" w:space="0" w:sz="0" w:val="none"/>
+          <w:left w:color="auto" w:space="0" w:sz="0" w:val="none"/>
+          <w:bottom w:color="auto" w:space="0" w:sz="0" w:val="none"/>
+          <w:right w:color="auto" w:space="0" w:sz="0" w:val="none"/>
+          <w:between w:color="auto" w:space="0" w:sz="0" w:val="none"/>
+        </w:pBdr>
+        <w:spacing w:after="0" w:line="331.2" w:lineRule="auto"/>
+        <w:jc w:val="both"/>
+        <w:rPr/>
+      </w:pPr>
+      <w:r>
+        <w:rPr>
+          <w:rtl w:val="0"/>
+        </w:rPr>
+      </w:r>
+    </w:p>
+    <w:p>
+      <w:pPr>
+        <w:pBdr>
+          <w:top w:color="auto" w:space="0" w:sz="0" w:val="none"/>
+          <w:left w:color="auto" w:space="0" w:sz="0" w:val="none"/>
+          <w:bottom w:color="auto" w:space="0" w:sz="0" w:val="none"/>
+          <w:right w:color="auto" w:space="0" w:sz="0" w:val="none"/>
+          <w:between w:color="auto" w:space="0" w:sz="0" w:val="none"/>
+        </w:pBdr>
+        <w:spacing w:after="0" w:line="331.2" w:lineRule="auto"/>
+        <w:jc w:val="both"/>
+        <w:rPr/>
+      </w:pPr>
+      <w:r>
+        <w:rPr>
+          <w:rtl w:val="0"/>
+        </w:rPr>
+      </w:r>
+    </w:p>
+    <w:p>
+      <w:pPr>
+        <w:pBdr>
+          <w:top w:color="auto" w:space="0" w:sz="0" w:val="none"/>
+          <w:left w:color="auto" w:space="0" w:sz="0" w:val="none"/>
+          <w:bottom w:color="auto" w:space="0" w:sz="0" w:val="none"/>
+          <w:right w:color="auto" w:space="0" w:sz="0" w:val="none"/>
+          <w:between w:color="auto" w:space="0" w:sz="0" w:val="none"/>
+        </w:pBdr>
+        <w:spacing w:after="0" w:line="331.2" w:lineRule="auto"/>
+        <w:jc w:val="both"/>
+        <w:rPr/>
+      </w:pPr>
+      <w:r>
+        <w:rPr>
+          <w:rtl w:val="0"/>
+        </w:rPr>
+      </w:r>
+    </w:p>
+    <w:p>
+      <w:pPr>
+        <w:pBdr>
+          <w:top w:color="auto" w:space="0" w:sz="0" w:val="none"/>
+          <w:left w:color="auto" w:space="0" w:sz="0" w:val="none"/>
+          <w:bottom w:color="auto" w:space="0" w:sz="0" w:val="none"/>
+          <w:right w:color="auto" w:space="0" w:sz="0" w:val="none"/>
+          <w:between w:color="auto" w:space="0" w:sz="0" w:val="none"/>
+        </w:pBdr>
+        <w:spacing w:after="0" w:line="331.2" w:lineRule="auto"/>
+        <w:jc w:val="both"/>
+        <w:rPr/>
+      </w:pPr>
+      <w:r>
+        <w:rPr>
+          <w:rtl w:val="0"/>
+        </w:rPr>
+      </w:r>
+    </w:p>
+    <w:p>
+      <w:pPr>
+        <w:pBdr>
+          <w:top w:color="auto" w:space="0" w:sz="0" w:val="none"/>
+          <w:left w:color="auto" w:space="0" w:sz="0" w:val="none"/>
+          <w:bottom w:color="auto" w:space="0" w:sz="0" w:val="none"/>
+          <w:right w:color="auto" w:space="0" w:sz="0" w:val="none"/>
+          <w:between w:color="auto" w:space="0" w:sz="0" w:val="none"/>
+        </w:pBdr>
+        <w:spacing w:after="0" w:line="331.2" w:lineRule="auto"/>
+        <w:jc w:val="both"/>
+        <w:rPr/>
+      </w:pPr>
+      <w:r>
+        <w:rPr>
+          <w:rtl w:val="0"/>
+        </w:rPr>
+      </w:r>
+    </w:p>
+    <w:p>
+      <w:pPr>
+        <w:pBdr>
+          <w:top w:color="auto" w:space="0" w:sz="0" w:val="none"/>
+          <w:left w:color="auto" w:space="0" w:sz="0" w:val="none"/>
+          <w:bottom w:color="auto" w:space="0" w:sz="0" w:val="none"/>
+          <w:right w:color="auto" w:space="0" w:sz="0" w:val="none"/>
+          <w:between w:color="auto" w:space="0" w:sz="0" w:val="none"/>
+        </w:pBdr>
+        <w:spacing w:after="0" w:line="331.2" w:lineRule="auto"/>
+        <w:jc w:val="both"/>
+        <w:rPr>
+          <w:color w:val="212121"/>
+        </w:rPr>
+      </w:pPr>
+      <w:r>
+        <w:rPr>
+          <w:rtl w:val="0"/>
+        </w:rPr>
+      </w:r>
+    </w:p>
+    <w:tbl>
+      <w:tblPr>
+        <w:tblStyle w:val="Table17"/>
+        <w:tblpPr w:leftFromText="180" w:rightFromText="180" w:topFromText="0" w:bottomFromText="0" w:vertAnchor="text" w:horzAnchor="text" w:tblpX="0" w:tblpY="0"/>
+        <w:tblW w:w="4040.0" w:type="dxa"/>
+        <w:jc w:val="left"/>
+        <w:tblBorders>
+          <w:top w:color="000000" w:space="0" w:sz="4" w:val="single"/>
+          <w:left w:color="000000" w:space="0" w:sz="4" w:val="single"/>
+          <w:bottom w:color="000000" w:space="0" w:sz="4" w:val="single"/>
+          <w:right w:color="000000" w:space="0" w:sz="4" w:val="single"/>
+          <w:insideH w:color="000000" w:space="0" w:sz="4" w:val="single"/>
+          <w:insideV w:color="000000" w:space="0" w:sz="4" w:val="single"/>
+        </w:tblBorders>
+        <w:tblLayout w:type="fixed"/>
+        <w:tblLook w:val="0400"/>
+      </w:tblPr>
+      <w:tblGrid>
+        <w:gridCol w:w="808"/>
+        <w:gridCol w:w="808"/>
+        <w:gridCol w:w="808"/>
+        <w:gridCol w:w="808"/>
+        <w:gridCol w:w="808"/>
+        <w:tblGridChange w:id="0">
+          <w:tblGrid>
+            <w:gridCol w:w="808"/>
+            <w:gridCol w:w="808"/>
+            <w:gridCol w:w="808"/>
+            <w:gridCol w:w="808"/>
+            <w:gridCol w:w="808"/>
+          </w:tblGrid>
+        </w:tblGridChange>
+      </w:tblGrid>
+      <w:tr>
+        <w:trPr>
+          <w:cantSplit w:val="0"/>
+          <w:trHeight w:val="555" w:hRule="atLeast"/>
+          <w:tblHeader w:val="0"/>
+        </w:trPr>
+        <w:tc>
+          <w:tcPr/>
+          <w:p>
+            <w:pPr>
+              <w:jc w:val="center"/>
+              <w:rPr/>
+            </w:pPr>
+            <w:r>
+              <w:rPr>
+                <w:rtl w:val="0"/>
+              </w:rPr>
+              <w:t xml:space="preserve">A</w:t>
+            </w:r>
+          </w:p>
+        </w:tc>
+        <w:tc>
+          <w:tcPr/>
+          <w:p>
+            <w:pPr>
+              <w:jc w:val="center"/>
+              <w:rPr/>
+            </w:pPr>
+            <w:r>
+              <w:rPr>
+                <w:rtl w:val="0"/>
+              </w:rPr>
+              <w:t xml:space="preserve">B</w:t>
+            </w:r>
+          </w:p>
+        </w:tc>
+        <w:tc>
+          <w:tcPr/>
+          <w:p>
+            <w:pPr>
+              <w:jc w:val="center"/>
+              <w:rPr/>
+            </w:pPr>
+            <w:r>
+              <w:rPr>
+                <w:rtl w:val="0"/>
+              </w:rPr>
+              <w:t xml:space="preserve">C</w:t>
+            </w:r>
+          </w:p>
+        </w:tc>
+        <w:tc>
+          <w:tcPr/>
+          <w:p>
+            <w:pPr>
+              <w:jc w:val="center"/>
+              <w:rPr/>
+            </w:pPr>
+            <w:r>
+              <w:rPr>
+                <w:rtl w:val="0"/>
+              </w:rPr>
+              <w:t xml:space="preserve">D</w:t>
+            </w:r>
+          </w:p>
+        </w:tc>
+        <w:tc>
+          <w:tcPr/>
+          <w:p>
+            <w:pPr>
+              <w:jc w:val="center"/>
+              <w:rPr/>
+            </w:pPr>
+            <w:r>
+              <w:rPr>
+                <w:rtl w:val="0"/>
+              </w:rPr>
+              <w:t xml:space="preserve">G</w:t>
+            </w:r>
+          </w:p>
+        </w:tc>
+      </w:tr>
+      <w:tr>
+        <w:trPr>
+          <w:cantSplit w:val="0"/>
+          <w:trHeight w:val="497" w:hRule="atLeast"/>
+          <w:tblHeader w:val="0"/>
+        </w:trPr>
+        <w:tc>
+          <w:tcPr/>
+          <w:p>
+            <w:pPr>
+              <w:jc w:val="center"/>
+              <w:rPr/>
+            </w:pPr>
+            <w:r>
+              <w:rPr>
+                <w:rtl w:val="0"/>
+              </w:rPr>
+            </w:r>
+          </w:p>
+        </w:tc>
+        <w:tc>
+          <w:tcPr/>
+          <w:p>
+            <w:pPr>
+              <w:jc w:val="center"/>
+              <w:rPr/>
+            </w:pPr>
+            <w:r>
+              <w:rPr>
+                <w:rtl w:val="0"/>
+              </w:rPr>
+              <w:t xml:space="preserve">E</w:t>
+            </w:r>
+          </w:p>
+        </w:tc>
+        <w:tc>
+          <w:tcPr/>
+          <w:p>
+            <w:pPr>
+              <w:jc w:val="center"/>
+              <w:rPr/>
+            </w:pPr>
+            <w:r>
+              <w:rPr>
+                <w:rtl w:val="0"/>
+              </w:rPr>
+              <w:t xml:space="preserve">F</w:t>
+            </w:r>
+          </w:p>
+        </w:tc>
+        <w:tc>
+          <w:tcPr/>
+          <w:p>
+            <w:pPr>
+              <w:jc w:val="center"/>
+              <w:rPr/>
+            </w:pPr>
+            <w:r>
+              <w:rPr>
+                <w:rtl w:val="0"/>
+              </w:rPr>
+              <w:t xml:space="preserve">K</w:t>
+            </w:r>
+          </w:p>
+        </w:tc>
+        <w:tc>
+          <w:tcPr/>
+          <w:p>
+            <w:pPr>
+              <w:jc w:val="center"/>
+              <w:rPr/>
+            </w:pPr>
+            <w:r>
+              <w:rPr>
+                <w:rtl w:val="0"/>
+              </w:rPr>
+              <w:t xml:space="preserve">H</w:t>
+            </w:r>
+          </w:p>
+        </w:tc>
+      </w:tr>
+      <w:tr>
+        <w:trPr>
+          <w:cantSplit w:val="0"/>
+          <w:trHeight w:val="497" w:hRule="atLeast"/>
+          <w:tblHeader w:val="0"/>
+        </w:trPr>
+        <w:tc>
+          <w:tcPr/>
+          <w:p>
+            <w:pPr>
+              <w:jc w:val="center"/>
+              <w:rPr/>
+            </w:pPr>
+            <w:r>
+              <w:rPr>
+                <w:rtl w:val="0"/>
+              </w:rPr>
+            </w:r>
+          </w:p>
+        </w:tc>
+        <w:tc>
+          <w:tcPr/>
+          <w:p>
+            <w:pPr>
+              <w:jc w:val="center"/>
+              <w:rPr/>
+            </w:pPr>
+            <w:r>
+              <w:rPr>
+                <w:rtl w:val="0"/>
+              </w:rPr>
+            </w:r>
+          </w:p>
+        </w:tc>
+        <w:tc>
+          <w:tcPr/>
+          <w:p>
+            <w:pPr>
+              <w:jc w:val="center"/>
+              <w:rPr/>
+            </w:pPr>
+            <w:r>
+              <w:rPr>
+                <w:rtl w:val="0"/>
+              </w:rPr>
+            </w:r>
+          </w:p>
+        </w:tc>
+        <w:tc>
+          <w:tcPr/>
+          <w:p>
+            <w:pPr>
+              <w:jc w:val="center"/>
+              <w:rPr/>
+            </w:pPr>
+            <w:r>
+              <w:rPr>
+                <w:rtl w:val="0"/>
+              </w:rPr>
+              <w:t xml:space="preserve">L</w:t>
+            </w:r>
+          </w:p>
+        </w:tc>
+        <w:tc>
+          <w:tcPr/>
+          <w:p>
+            <w:pPr>
+              <w:jc w:val="center"/>
+              <w:rPr/>
+            </w:pPr>
+            <w:r>
+              <w:rPr>
+                <w:rtl w:val="0"/>
+              </w:rPr>
+              <w:t xml:space="preserve">I</w:t>
+            </w:r>
+          </w:p>
+        </w:tc>
+      </w:tr>
+      <w:tr>
+        <w:trPr>
+          <w:cantSplit w:val="0"/>
+          <w:trHeight w:val="497" w:hRule="atLeast"/>
+          <w:tblHeader w:val="0"/>
+        </w:trPr>
+        <w:tc>
+          <w:tcPr/>
+          <w:p>
+            <w:pPr>
+              <w:jc w:val="center"/>
+              <w:rPr/>
+            </w:pPr>
+            <w:r>
+              <w:rPr>
+                <w:rtl w:val="0"/>
+              </w:rPr>
+            </w:r>
+          </w:p>
+        </w:tc>
+        <w:tc>
+          <w:tcPr/>
+          <w:p>
+            <w:pPr>
+              <w:jc w:val="center"/>
+              <w:rPr/>
+            </w:pPr>
+            <w:r>
+              <w:rPr>
+                <w:rtl w:val="0"/>
+              </w:rPr>
+            </w:r>
+          </w:p>
+        </w:tc>
+        <w:tc>
+          <w:tcPr/>
+          <w:p>
+            <w:pPr>
+              <w:jc w:val="center"/>
+              <w:rPr/>
+            </w:pPr>
+            <w:r>
+              <w:rPr>
+                <w:rtl w:val="0"/>
+              </w:rPr>
+              <w:t xml:space="preserve">?</w:t>
+            </w:r>
+          </w:p>
+        </w:tc>
+        <w:tc>
+          <w:tcPr/>
+          <w:p>
+            <w:pPr>
+              <w:jc w:val="center"/>
+              <w:rPr/>
+            </w:pPr>
+            <w:r>
+              <w:rPr>
+                <w:rtl w:val="0"/>
+              </w:rPr>
+              <w:t xml:space="preserve">Q</w:t>
+            </w:r>
+          </w:p>
+        </w:tc>
+        <w:tc>
+          <w:tcPr/>
+          <w:p>
+            <w:pPr>
+              <w:jc w:val="center"/>
+              <w:rPr/>
+            </w:pPr>
+            <w:r>
+              <w:rPr>
+                <w:rtl w:val="0"/>
+              </w:rPr>
+              <w:t xml:space="preserve">J</w:t>
+            </w:r>
+          </w:p>
+        </w:tc>
+      </w:tr>
+      <w:tr>
+        <w:trPr>
+          <w:cantSplit w:val="0"/>
+          <w:trHeight w:val="497" w:hRule="atLeast"/>
+          <w:tblHeader w:val="0"/>
+        </w:trPr>
+        <w:tc>
+          <w:tcPr/>
+          <w:p>
+            <w:pPr>
+              <w:jc w:val="center"/>
+              <w:rPr/>
+            </w:pPr>
+            <w:r>
+              <w:rPr>
+                <w:rtl w:val="0"/>
+              </w:rPr>
+            </w:r>
+          </w:p>
+        </w:tc>
+        <w:tc>
+          <w:tcPr/>
+          <w:p>
+            <w:pPr>
+              <w:jc w:val="center"/>
+              <w:rPr/>
+            </w:pPr>
+            <w:r>
+              <w:rPr>
+                <w:rtl w:val="0"/>
+              </w:rPr>
+              <w:t xml:space="preserve">P</w:t>
+            </w:r>
+          </w:p>
+        </w:tc>
+        <w:tc>
+          <w:tcPr/>
+          <w:p>
+            <w:pPr>
+              <w:jc w:val="center"/>
+              <w:rPr/>
+            </w:pPr>
+            <w:r>
+              <w:rPr>
+                <w:rtl w:val="0"/>
+              </w:rPr>
+              <w:t xml:space="preserve">O</w:t>
+            </w:r>
+          </w:p>
+        </w:tc>
+        <w:tc>
+          <w:tcPr/>
+          <w:p>
+            <w:pPr>
+              <w:jc w:val="center"/>
+              <w:rPr/>
+            </w:pPr>
+            <w:r>
+              <w:rPr>
+                <w:rtl w:val="0"/>
+              </w:rPr>
+              <w:t xml:space="preserve">N</w:t>
+            </w:r>
+          </w:p>
+        </w:tc>
+        <w:tc>
+          <w:tcPr/>
+          <w:p>
+            <w:pPr>
+              <w:jc w:val="center"/>
+              <w:rPr/>
+            </w:pPr>
+            <w:r>
+              <w:rPr>
+                <w:rtl w:val="0"/>
+              </w:rPr>
+              <w:t xml:space="preserve">M</w:t>
+            </w:r>
+          </w:p>
+        </w:tc>
+      </w:tr>
+    </w:tbl>
+    <w:p>
+      <w:pPr>
+        <w:pBdr>
+          <w:top w:color="auto" w:space="0" w:sz="0" w:val="none"/>
+          <w:left w:color="auto" w:space="0" w:sz="0" w:val="none"/>
+          <w:bottom w:color="auto" w:space="0" w:sz="0" w:val="none"/>
+          <w:right w:color="auto" w:space="0" w:sz="0" w:val="none"/>
+          <w:between w:color="auto" w:space="0" w:sz="0" w:val="none"/>
+        </w:pBdr>
+        <w:spacing w:after="0" w:line="331.2" w:lineRule="auto"/>
+        <w:jc w:val="both"/>
+        <w:rPr>
+          <w:color w:val="212121"/>
+        </w:rPr>
+      </w:pPr>
+      <w:r>
+        <w:rPr>
+          <w:rtl w:val="0"/>
+        </w:rPr>
+      </w:r>
+    </w:p>
+    <w:p>
+      <w:pPr>
+        <w:pBdr>
+          <w:top w:color="auto" w:space="0" w:sz="0" w:val="none"/>
+          <w:left w:color="auto" w:space="0" w:sz="0" w:val="none"/>
+          <w:bottom w:color="auto" w:space="0" w:sz="0" w:val="none"/>
+          <w:right w:color="auto" w:space="0" w:sz="0" w:val="none"/>
+          <w:between w:color="auto" w:space="0" w:sz="0" w:val="none"/>
+        </w:pBdr>
+        <w:spacing w:after="0" w:line="331.2" w:lineRule="auto"/>
+        <w:jc w:val="both"/>
+        <w:rPr/>
+      </w:pPr>
+      <w:r>
+        <w:rPr>
+          <w:rtl w:val="0"/>
+        </w:rPr>
+      </w:r>
+    </w:p>
+    <w:p>
+      <w:pPr>
+        <w:pBdr>
+          <w:top w:color="auto" w:space="0" w:sz="0" w:val="none"/>
+          <w:left w:color="auto" w:space="0" w:sz="0" w:val="none"/>
+          <w:bottom w:color="auto" w:space="0" w:sz="0" w:val="none"/>
+          <w:right w:color="auto" w:space="0" w:sz="0" w:val="none"/>
+          <w:between w:color="auto" w:space="0" w:sz="0" w:val="none"/>
+        </w:pBdr>
+        <w:spacing w:after="0" w:line="331.2" w:lineRule="auto"/>
+        <w:jc w:val="both"/>
+        <w:rPr/>
+      </w:pPr>
+      <w:r>
+        <w:rPr>
+          <w:rtl w:val="0"/>
+        </w:rPr>
+      </w:r>
+    </w:p>
+    <w:p>
+      <w:pPr>
+        <w:pBdr>
+          <w:top w:color="auto" w:space="0" w:sz="0" w:val="none"/>
+          <w:left w:color="auto" w:space="0" w:sz="0" w:val="none"/>
+          <w:bottom w:color="auto" w:space="0" w:sz="0" w:val="none"/>
+          <w:right w:color="auto" w:space="0" w:sz="0" w:val="none"/>
+          <w:between w:color="auto" w:space="0" w:sz="0" w:val="none"/>
+        </w:pBdr>
+        <w:spacing w:after="0" w:line="331.2" w:lineRule="auto"/>
+        <w:jc w:val="both"/>
+        <w:rPr/>
+      </w:pPr>
+      <w:r>
+        <w:rPr>
+          <w:rtl w:val="0"/>
+        </w:rPr>
+      </w:r>
+    </w:p>
+    <w:p>
+      <w:pPr>
+        <w:pBdr>
+          <w:top w:color="auto" w:space="0" w:sz="0" w:val="none"/>
+          <w:left w:color="auto" w:space="0" w:sz="0" w:val="none"/>
+          <w:bottom w:color="auto" w:space="0" w:sz="0" w:val="none"/>
+          <w:right w:color="auto" w:space="0" w:sz="0" w:val="none"/>
+          <w:between w:color="auto" w:space="0" w:sz="0" w:val="none"/>
+        </w:pBdr>
+        <w:spacing w:after="0" w:line="331.2" w:lineRule="auto"/>
+        <w:jc w:val="both"/>
+        <w:rPr/>
+      </w:pPr>
+      <w:r>
+        <w:rPr>
+          <w:rtl w:val="0"/>
+        </w:rPr>
+      </w:r>
+    </w:p>
+    <w:p>
+      <w:pPr>
+        <w:pBdr>
+          <w:top w:color="auto" w:space="0" w:sz="0" w:val="none"/>
+          <w:left w:color="auto" w:space="0" w:sz="0" w:val="none"/>
+          <w:bottom w:color="auto" w:space="0" w:sz="0" w:val="none"/>
+          <w:right w:color="auto" w:space="0" w:sz="0" w:val="none"/>
+          <w:between w:color="auto" w:space="0" w:sz="0" w:val="none"/>
+        </w:pBdr>
+        <w:spacing w:after="0" w:line="331.2" w:lineRule="auto"/>
+        <w:jc w:val="both"/>
+        <w:rPr/>
+      </w:pPr>
+      <w:r>
+        <w:rPr>
+          <w:rtl w:val="0"/>
+        </w:rPr>
+      </w:r>
+    </w:p>
+    <w:p>
+      <w:pPr>
+        <w:pBdr>
+          <w:top w:color="auto" w:space="0" w:sz="0" w:val="none"/>
+          <w:left w:color="auto" w:space="0" w:sz="0" w:val="none"/>
+          <w:bottom w:color="auto" w:space="0" w:sz="0" w:val="none"/>
+          <w:right w:color="auto" w:space="0" w:sz="0" w:val="none"/>
+          <w:between w:color="auto" w:space="0" w:sz="0" w:val="none"/>
+        </w:pBdr>
+        <w:spacing w:after="0" w:line="331.2" w:lineRule="auto"/>
+        <w:jc w:val="both"/>
+        <w:rPr>
+          <w:color w:val="212121"/>
+        </w:rPr>
+      </w:pPr>
+      <w:r>
+        <w:rPr>
+          <w:rtl w:val="0"/>
+        </w:rPr>
+      </w:r>
+    </w:p>
+    <w:tbl>
+      <w:tblPr>
+        <w:tblStyle w:val="Table18"/>
+        <w:tblpPr w:leftFromText="180" w:rightFromText="180" w:topFromText="0" w:bottomFromText="0" w:vertAnchor="text" w:horzAnchor="text" w:tblpX="0" w:tblpY="0"/>
+        <w:tblW w:w="4040.0" w:type="dxa"/>
+        <w:jc w:val="left"/>
+        <w:tblBorders>
+          <w:top w:color="000000" w:space="0" w:sz="4" w:val="single"/>
+          <w:left w:color="000000" w:space="0" w:sz="4" w:val="single"/>
+          <w:bottom w:color="000000" w:space="0" w:sz="4" w:val="single"/>
+          <w:right w:color="000000" w:space="0" w:sz="4" w:val="single"/>
+          <w:insideH w:color="000000" w:space="0" w:sz="4" w:val="single"/>
+          <w:insideV w:color="000000" w:space="0" w:sz="4" w:val="single"/>
+        </w:tblBorders>
+        <w:tblLayout w:type="fixed"/>
+        <w:tblLook w:val="0400"/>
+      </w:tblPr>
+      <w:tblGrid>
+        <w:gridCol w:w="808"/>
+        <w:gridCol w:w="808"/>
+        <w:gridCol w:w="808"/>
+        <w:gridCol w:w="808"/>
+        <w:gridCol w:w="808"/>
+        <w:tblGridChange w:id="0">
+          <w:tblGrid>
+            <w:gridCol w:w="808"/>
+            <w:gridCol w:w="808"/>
+            <w:gridCol w:w="808"/>
+            <w:gridCol w:w="808"/>
+            <w:gridCol w:w="808"/>
+          </w:tblGrid>
+        </w:tblGridChange>
+      </w:tblGrid>
+      <w:tr>
+        <w:trPr>
+          <w:cantSplit w:val="0"/>
+          <w:trHeight w:val="555" w:hRule="atLeast"/>
+          <w:tblHeader w:val="0"/>
+        </w:trPr>
+        <w:tc>
+          <w:tcPr/>
+          <w:p>
+            <w:pPr>
+              <w:jc w:val="center"/>
+              <w:rPr/>
+            </w:pPr>
+            <w:r>
+              <w:rPr>
+                <w:rtl w:val="0"/>
+              </w:rPr>
+              <w:t xml:space="preserve">A</w:t>
+            </w:r>
+          </w:p>
+        </w:tc>
+        <w:tc>
+          <w:tcPr/>
+          <w:p>
+            <w:pPr>
+              <w:jc w:val="center"/>
+              <w:rPr/>
+            </w:pPr>
+            <w:r>
+              <w:rPr>
+                <w:rtl w:val="0"/>
+              </w:rPr>
+              <w:t xml:space="preserve">B</w:t>
+            </w:r>
+          </w:p>
+        </w:tc>
+        <w:tc>
+          <w:tcPr/>
+          <w:p>
+            <w:pPr>
+              <w:jc w:val="center"/>
+              <w:rPr/>
+            </w:pPr>
+            <w:r>
+              <w:rPr>
+                <w:rtl w:val="0"/>
+              </w:rPr>
+              <w:t xml:space="preserve">C</w:t>
+            </w:r>
+          </w:p>
+        </w:tc>
+        <w:tc>
+          <w:tcPr/>
+          <w:p>
+            <w:pPr>
+              <w:jc w:val="center"/>
+              <w:rPr/>
+            </w:pPr>
+            <w:r>
+              <w:rPr>
+                <w:rtl w:val="0"/>
+              </w:rPr>
+              <w:t xml:space="preserve">D</w:t>
+            </w:r>
+          </w:p>
+        </w:tc>
+        <w:tc>
+          <w:tcPr/>
+          <w:p>
+            <w:pPr>
+              <w:jc w:val="center"/>
+              <w:rPr/>
+            </w:pPr>
+            <w:r>
+              <w:rPr>
+                <w:rtl w:val="0"/>
+              </w:rPr>
+              <w:t xml:space="preserve">G</w:t>
+            </w:r>
+          </w:p>
+        </w:tc>
+      </w:tr>
+      <w:tr>
+        <w:trPr>
+          <w:cantSplit w:val="0"/>
+          <w:trHeight w:val="497" w:hRule="atLeast"/>
+          <w:tblHeader w:val="0"/>
+        </w:trPr>
+        <w:tc>
+          <w:tcPr/>
+          <w:p>
+            <w:pPr>
+              <w:jc w:val="center"/>
+              <w:rPr/>
+            </w:pPr>
+            <w:r>
+              <w:rPr>
+                <w:rtl w:val="0"/>
+              </w:rPr>
+              <w:t xml:space="preserve">?</w:t>
+            </w:r>
+          </w:p>
+        </w:tc>
+        <w:tc>
+          <w:tcPr/>
+          <w:p>
+            <w:pPr>
+              <w:jc w:val="center"/>
+              <w:rPr/>
+            </w:pPr>
+            <w:r>
+              <w:rPr>
+                <w:rtl w:val="0"/>
+              </w:rPr>
+              <w:t xml:space="preserve">E</w:t>
+            </w:r>
+          </w:p>
+        </w:tc>
+        <w:tc>
+          <w:tcPr/>
+          <w:p>
+            <w:pPr>
+              <w:jc w:val="center"/>
+              <w:rPr/>
+            </w:pPr>
+            <w:r>
+              <w:rPr>
+                <w:rtl w:val="0"/>
+              </w:rPr>
+              <w:t xml:space="preserve">F</w:t>
+            </w:r>
+          </w:p>
+        </w:tc>
+        <w:tc>
+          <w:tcPr/>
+          <w:p>
+            <w:pPr>
+              <w:jc w:val="center"/>
+              <w:rPr/>
+            </w:pPr>
+            <w:r>
+              <w:rPr>
+                <w:rtl w:val="0"/>
+              </w:rPr>
+              <w:t xml:space="preserve">K</w:t>
+            </w:r>
+          </w:p>
+        </w:tc>
+        <w:tc>
+          <w:tcPr/>
+          <w:p>
+            <w:pPr>
+              <w:jc w:val="center"/>
+              <w:rPr/>
+            </w:pPr>
+            <w:r>
+              <w:rPr>
+                <w:rtl w:val="0"/>
+              </w:rPr>
+              <w:t xml:space="preserve">H</w:t>
+            </w:r>
+          </w:p>
+        </w:tc>
+      </w:tr>
+      <w:tr>
+        <w:trPr>
+          <w:cantSplit w:val="0"/>
+          <w:trHeight w:val="497" w:hRule="atLeast"/>
+          <w:tblHeader w:val="0"/>
+        </w:trPr>
+        <w:tc>
+          <w:tcPr/>
+          <w:p>
+            <w:pPr>
+              <w:jc w:val="center"/>
+              <w:rPr/>
+            </w:pPr>
+            <w:r>
+              <w:rPr>
+                <w:rtl w:val="0"/>
+              </w:rPr>
+              <w:t xml:space="preserve">?</w:t>
+            </w:r>
+          </w:p>
+        </w:tc>
+        <w:tc>
+          <w:tcPr/>
+          <w:p>
+            <w:pPr>
+              <w:jc w:val="center"/>
+              <w:rPr/>
+            </w:pPr>
+            <w:r>
+              <w:rPr>
+                <w:rtl w:val="0"/>
+              </w:rPr>
+              <w:t xml:space="preserve">?</w:t>
+            </w:r>
+          </w:p>
+        </w:tc>
+        <w:tc>
+          <w:tcPr/>
+          <w:p>
+            <w:pPr>
+              <w:jc w:val="center"/>
+              <w:rPr/>
+            </w:pPr>
+            <w:r>
+              <w:rPr>
+                <w:rtl w:val="0"/>
+              </w:rPr>
+              <w:t xml:space="preserve">?</w:t>
+            </w:r>
+          </w:p>
+        </w:tc>
+        <w:tc>
+          <w:tcPr/>
+          <w:p>
+            <w:pPr>
+              <w:jc w:val="center"/>
+              <w:rPr/>
+            </w:pPr>
+            <w:r>
+              <w:rPr>
+                <w:rtl w:val="0"/>
+              </w:rPr>
+              <w:t xml:space="preserve">L</w:t>
+            </w:r>
+          </w:p>
+        </w:tc>
+        <w:tc>
+          <w:tcPr/>
+          <w:p>
+            <w:pPr>
+              <w:jc w:val="center"/>
+              <w:rPr/>
+            </w:pPr>
+            <w:r>
+              <w:rPr>
+                <w:rtl w:val="0"/>
+              </w:rPr>
+              <w:t xml:space="preserve">I</w:t>
+            </w:r>
+          </w:p>
+        </w:tc>
+      </w:tr>
+      <w:tr>
+        <w:trPr>
+          <w:cantSplit w:val="0"/>
+          <w:trHeight w:val="497" w:hRule="atLeast"/>
+          <w:tblHeader w:val="0"/>
+        </w:trPr>
+        <w:tc>
+          <w:tcPr/>
+          <w:p>
+            <w:pPr>
+              <w:jc w:val="center"/>
+              <w:rPr/>
+            </w:pPr>
+            <w:r>
+              <w:rPr>
+                <w:rtl w:val="0"/>
+              </w:rPr>
+              <w:t xml:space="preserve">?</w:t>
+            </w:r>
+          </w:p>
+        </w:tc>
+        <w:tc>
+          <w:tcPr/>
+          <w:p>
+            <w:pPr>
+              <w:jc w:val="center"/>
+              <w:rPr/>
+            </w:pPr>
+            <w:r>
+              <w:rPr>
+                <w:rtl w:val="0"/>
+              </w:rPr>
+              <w:t xml:space="preserve">?</w:t>
+            </w:r>
+          </w:p>
+        </w:tc>
+        <w:tc>
+          <w:tcPr/>
+          <w:p>
+            <w:pPr>
+              <w:jc w:val="center"/>
+              <w:rPr/>
+            </w:pPr>
+            <w:r>
+              <w:rPr>
+                <w:rtl w:val="0"/>
+              </w:rPr>
+              <w:t xml:space="preserve">?</w:t>
+            </w:r>
+          </w:p>
+        </w:tc>
+        <w:tc>
+          <w:tcPr/>
+          <w:p>
+            <w:pPr>
+              <w:jc w:val="center"/>
+              <w:rPr/>
+            </w:pPr>
+            <w:r>
+              <w:rPr>
+                <w:rtl w:val="0"/>
+              </w:rPr>
+              <w:t xml:space="preserve">Q</w:t>
+            </w:r>
+          </w:p>
+        </w:tc>
+        <w:tc>
+          <w:tcPr/>
+          <w:p>
+            <w:pPr>
+              <w:jc w:val="center"/>
+              <w:rPr/>
+            </w:pPr>
+            <w:r>
+              <w:rPr>
+                <w:rtl w:val="0"/>
+              </w:rPr>
+              <w:t xml:space="preserve">J</w:t>
+            </w:r>
+          </w:p>
+        </w:tc>
+      </w:tr>
+      <w:tr>
+        <w:trPr>
+          <w:cantSplit w:val="0"/>
+          <w:trHeight w:val="497" w:hRule="atLeast"/>
+          <w:tblHeader w:val="0"/>
+        </w:trPr>
+        <w:tc>
+          <w:tcPr/>
+          <w:p>
+            <w:pPr>
+              <w:jc w:val="center"/>
+              <w:rPr/>
+            </w:pPr>
+            <w:r>
+              <w:rPr>
+                <w:rtl w:val="0"/>
+              </w:rPr>
+              <w:t xml:space="preserve">?</w:t>
+            </w:r>
+          </w:p>
+        </w:tc>
+        <w:tc>
+          <w:tcPr/>
+          <w:p>
+            <w:pPr>
+              <w:jc w:val="center"/>
+              <w:rPr/>
+            </w:pPr>
+            <w:r>
+              <w:rPr>
+                <w:rtl w:val="0"/>
+              </w:rPr>
+              <w:t xml:space="preserve">P</w:t>
+            </w:r>
+          </w:p>
+        </w:tc>
+        <w:tc>
+          <w:tcPr/>
+          <w:p>
+            <w:pPr>
+              <w:jc w:val="center"/>
+              <w:rPr/>
+            </w:pPr>
+            <w:r>
+              <w:rPr>
+                <w:rtl w:val="0"/>
+              </w:rPr>
+              <w:t xml:space="preserve">O</w:t>
+            </w:r>
+          </w:p>
+        </w:tc>
+        <w:tc>
+          <w:tcPr/>
+          <w:p>
+            <w:pPr>
+              <w:jc w:val="center"/>
+              <w:rPr/>
+            </w:pPr>
+            <w:r>
+              <w:rPr>
+                <w:rtl w:val="0"/>
+              </w:rPr>
+              <w:t xml:space="preserve">N</w:t>
+            </w:r>
+          </w:p>
+        </w:tc>
+        <w:tc>
+          <w:tcPr/>
+          <w:p>
+            <w:pPr>
+              <w:jc w:val="center"/>
+              <w:rPr/>
+            </w:pPr>
+            <w:r>
+              <w:rPr>
+                <w:rtl w:val="0"/>
+              </w:rPr>
+              <w:t xml:space="preserve">M</w:t>
+            </w:r>
+          </w:p>
+        </w:tc>
+      </w:tr>
+    </w:tbl>
+    <w:p>
+      <w:pPr>
+        <w:pBdr>
+          <w:top w:color="auto" w:space="0" w:sz="0" w:val="none"/>
+          <w:left w:color="auto" w:space="0" w:sz="0" w:val="none"/>
+          <w:bottom w:color="auto" w:space="0" w:sz="0" w:val="none"/>
+          <w:right w:color="auto" w:space="0" w:sz="0" w:val="none"/>
+          <w:between w:color="auto" w:space="0" w:sz="0" w:val="none"/>
+        </w:pBdr>
+        <w:spacing w:after="0" w:line="331.2" w:lineRule="auto"/>
+        <w:jc w:val="both"/>
+        <w:rPr>
+          <w:color w:val="212121"/>
+        </w:rPr>
+      </w:pPr>
+      <w:r>
+        <w:rPr>
+          <w:rtl w:val="0"/>
+        </w:rPr>
+      </w:r>
+    </w:p>
+    <w:p>
+      <w:pPr>
+        <w:pBdr>
+          <w:top w:color="auto" w:space="0" w:sz="0" w:val="none"/>
+          <w:left w:color="auto" w:space="0" w:sz="0" w:val="none"/>
+          <w:bottom w:color="auto" w:space="0" w:sz="0" w:val="none"/>
+          <w:right w:color="auto" w:space="0" w:sz="0" w:val="none"/>
+          <w:between w:color="auto" w:space="0" w:sz="0" w:val="none"/>
+        </w:pBdr>
+        <w:spacing w:after="0" w:line="331.2" w:lineRule="auto"/>
+        <w:jc w:val="both"/>
+        <w:rPr/>
+      </w:pPr>
+      <w:r>
+        <w:rPr>
+          <w:rtl w:val="0"/>
+        </w:rPr>
+      </w:r>
+    </w:p>
+    <w:p>
+      <w:pPr>
+        <w:pBdr>
+          <w:top w:color="auto" w:space="0" w:sz="0" w:val="none"/>
+          <w:left w:color="auto" w:space="0" w:sz="0" w:val="none"/>
+          <w:bottom w:color="auto" w:space="0" w:sz="0" w:val="none"/>
+          <w:right w:color="auto" w:space="0" w:sz="0" w:val="none"/>
+          <w:between w:color="auto" w:space="0" w:sz="0" w:val="none"/>
+        </w:pBdr>
+        <w:spacing w:after="0" w:line="331.2" w:lineRule="auto"/>
+        <w:jc w:val="both"/>
+        <w:rPr/>
+      </w:pPr>
+      <w:r>
+        <w:rPr>
+          <w:rtl w:val="0"/>
+        </w:rPr>
+      </w:r>
+    </w:p>
+    <w:p>
+      <w:pPr>
+        <w:pBdr>
+          <w:top w:color="auto" w:space="0" w:sz="0" w:val="none"/>
+          <w:left w:color="auto" w:space="0" w:sz="0" w:val="none"/>
+          <w:bottom w:color="auto" w:space="0" w:sz="0" w:val="none"/>
+          <w:right w:color="auto" w:space="0" w:sz="0" w:val="none"/>
+          <w:between w:color="auto" w:space="0" w:sz="0" w:val="none"/>
+        </w:pBdr>
+        <w:spacing w:after="0" w:line="331.2" w:lineRule="auto"/>
+        <w:jc w:val="both"/>
+        <w:rPr/>
+      </w:pPr>
+      <w:r>
+        <w:rPr>
+          <w:rtl w:val="0"/>
+        </w:rPr>
+      </w:r>
+    </w:p>
+    <w:p>
+      <w:pPr>
+        <w:pBdr>
+          <w:top w:color="auto" w:space="0" w:sz="0" w:val="none"/>
+          <w:left w:color="auto" w:space="0" w:sz="0" w:val="none"/>
+          <w:bottom w:color="auto" w:space="0" w:sz="0" w:val="none"/>
+          <w:right w:color="auto" w:space="0" w:sz="0" w:val="none"/>
+          <w:between w:color="auto" w:space="0" w:sz="0" w:val="none"/>
+        </w:pBdr>
+        <w:spacing w:after="0" w:line="331.2" w:lineRule="auto"/>
+        <w:jc w:val="both"/>
+        <w:rPr/>
+      </w:pPr>
+      <w:r>
+        <w:rPr>
+          <w:rtl w:val="0"/>
+        </w:rPr>
+      </w:r>
+    </w:p>
+    <w:p>
+      <w:pPr>
+        <w:pBdr>
+          <w:top w:color="auto" w:space="0" w:sz="0" w:val="none"/>
+          <w:left w:color="auto" w:space="0" w:sz="0" w:val="none"/>
+          <w:bottom w:color="auto" w:space="0" w:sz="0" w:val="none"/>
+          <w:right w:color="auto" w:space="0" w:sz="0" w:val="none"/>
+          <w:between w:color="auto" w:space="0" w:sz="0" w:val="none"/>
+        </w:pBdr>
+        <w:spacing w:after="0" w:line="331.2" w:lineRule="auto"/>
+        <w:jc w:val="both"/>
+        <w:rPr/>
+      </w:pPr>
+      <w:r>
+        <w:rPr>
+          <w:rtl w:val="0"/>
+        </w:rPr>
+      </w:r>
+    </w:p>
+    <w:p>
+      <w:pPr>
+        <w:pBdr>
+          <w:top w:color="auto" w:space="0" w:sz="0" w:val="none"/>
+          <w:left w:color="auto" w:space="0" w:sz="0" w:val="none"/>
+          <w:bottom w:color="auto" w:space="0" w:sz="0" w:val="none"/>
+          <w:right w:color="auto" w:space="0" w:sz="0" w:val="none"/>
+          <w:between w:color="auto" w:space="0" w:sz="0" w:val="none"/>
+        </w:pBdr>
+        <w:spacing w:after="0" w:line="331.2" w:lineRule="auto"/>
+        <w:jc w:val="both"/>
+        <w:rPr/>
+      </w:pPr>
+      <w:r>
+        <w:rPr>
+          <w:rtl w:val="0"/>
+        </w:rPr>
+        <w:t xml:space="preserve">Вопросами отмечены позиции, которые будут заполнены случайными буквами</w:t>
+      </w:r>
+    </w:p>
+    <w:p>
+      <w:pPr>
+        <w:pBdr>
+          <w:top w:color="auto" w:space="0" w:sz="0" w:val="none"/>
+          <w:left w:color="auto" w:space="0" w:sz="0" w:val="none"/>
+          <w:bottom w:color="auto" w:space="0" w:sz="0" w:val="none"/>
+          <w:right w:color="auto" w:space="0" w:sz="0" w:val="none"/>
+          <w:between w:color="auto" w:space="0" w:sz="0" w:val="none"/>
+        </w:pBdr>
+        <w:spacing w:after="0" w:line="331.2" w:lineRule="auto"/>
+        <w:jc w:val="both"/>
+        <w:rPr/>
+      </w:pPr>
+      <w:r>
+        <w:rPr>
+          <w:rtl w:val="0"/>
+        </w:rPr>
+      </w:r>
+    </w:p>
+    <w:p>
+      <w:pPr>
+        <w:pBdr>
+          <w:top w:color="auto" w:space="0" w:sz="0" w:val="none"/>
+          <w:left w:color="auto" w:space="0" w:sz="0" w:val="none"/>
+          <w:bottom w:color="auto" w:space="0" w:sz="0" w:val="none"/>
+          <w:right w:color="auto" w:space="0" w:sz="0" w:val="none"/>
+          <w:between w:color="auto" w:space="0" w:sz="0" w:val="none"/>
+        </w:pBdr>
+        <w:spacing w:after="0" w:line="331.2" w:lineRule="auto"/>
+        <w:jc w:val="both"/>
+        <w:rPr/>
+      </w:pPr>
+      <w:r>
         <w:rPr/>
         <w:drawing>
           <wp:inline distB="114300" distT="114300" distL="114300" distR="114300">
             <wp:extent cx="5940115" cy="4000500"/>
             <wp:effectExtent b="0" l="0" r="0" t="0"/>
-            <wp:docPr id="13" name="image7.png"/>
+            <wp:docPr id="13" name="image16.png"/>
             <a:graphic>
               <a:graphicData uri="http://schemas.openxmlformats.org/drawingml/2006/picture">
                 <pic:pic>
                   <pic:nvPicPr>
-                    <pic:cNvPr id="0" name="image7.png"/>
+                    <pic:cNvPr id="0" name="image16.png"/>
                     <pic:cNvPicPr preferRelativeResize="0"/>
                   </pic:nvPicPr>
                   <pic:blipFill>
@@ -4059,12 +9588,12 @@
           <wp:inline distB="114300" distT="114300" distL="114300" distR="114300">
             <wp:extent cx="5940115" cy="4051300"/>
             <wp:effectExtent b="0" l="0" r="0" t="0"/>
-            <wp:docPr id="11" name="image4.png"/>
+            <wp:docPr id="11" name="image21.png"/>
             <a:graphic>
               <a:graphicData uri="http://schemas.openxmlformats.org/drawingml/2006/picture">
                 <pic:pic>
                   <pic:nvPicPr>
-                    <pic:cNvPr id="0" name="image4.png"/>
+                    <pic:cNvPr id="0" name="image21.png"/>
                     <pic:cNvPicPr preferRelativeResize="0"/>
                   </pic:nvPicPr>
                   <pic:blipFill>
@@ -4182,12 +9711,12 @@
           <wp:inline distB="114300" distT="114300" distL="114300" distR="114300">
             <wp:extent cx="5940115" cy="4191000"/>
             <wp:effectExtent b="0" l="0" r="0" t="0"/>
-            <wp:docPr id="6" name="image21.png"/>
+            <wp:docPr id="6" name="image7.png"/>
             <a:graphic>
               <a:graphicData uri="http://schemas.openxmlformats.org/drawingml/2006/picture">
                 <pic:pic>
                   <pic:nvPicPr>
-                    <pic:cNvPr id="0" name="image21.png"/>
+                    <pic:cNvPr id="0" name="image7.png"/>
                     <pic:cNvPicPr preferRelativeResize="0"/>
                   </pic:nvPicPr>
                   <pic:blipFill>
@@ -4229,12 +9758,12 @@
           <wp:inline distB="114300" distT="114300" distL="114300" distR="114300">
             <wp:extent cx="5940115" cy="4241800"/>
             <wp:effectExtent b="0" l="0" r="0" t="0"/>
-            <wp:docPr id="16" name="image5.png"/>
+            <wp:docPr id="16" name="image13.png"/>
             <a:graphic>
               <a:graphicData uri="http://schemas.openxmlformats.org/drawingml/2006/picture">
                 <pic:pic>
                   <pic:nvPicPr>
-                    <pic:cNvPr id="0" name="image5.png"/>
+                    <pic:cNvPr id="0" name="image13.png"/>
                     <pic:cNvPicPr preferRelativeResize="0"/>
                   </pic:nvPicPr>
                   <pic:blipFill>
@@ -4266,7 +9795,7 @@
     </w:p>
     <w:tbl>
       <w:tblPr>
-        <w:tblStyle w:val="Table7"/>
+        <w:tblStyle w:val="Table19"/>
         <w:tblpPr w:leftFromText="180" w:rightFromText="180" w:topFromText="0" w:bottomFromText="0" w:vertAnchor="text" w:horzAnchor="text" w:tblpX="69.00000000000034" w:tblpY="0"/>
         <w:tblW w:w="7271.999999999999" w:type="dxa"/>
         <w:jc w:val="left"/>
@@ -4702,14 +10231,6 @@
         </w:rPr>
         <w:t xml:space="preserve">Первая строка исходный текст, вторая ключ.</w:t>
       </w:r>
-      <w:r>
-        <w:br w:type="page"/>
-      </w:r>
-      <w:r>
-        <w:rPr>
-          <w:rtl w:val="0"/>
-        </w:rPr>
-      </w:r>
     </w:p>
     <w:p>
       <w:pPr>
@@ -4734,41 +10255,6 @@
         <w:rPr/>
       </w:pPr>
       <w:r>
-        <w:rPr/>
-        <w:drawing>
-          <wp:inline distB="114300" distT="114300" distL="114300" distR="114300">
-            <wp:extent cx="5940115" cy="4191000"/>
-            <wp:effectExtent b="0" l="0" r="0" t="0"/>
-            <wp:docPr id="19" name="image13.png"/>
-            <a:graphic>
-              <a:graphicData uri="http://schemas.openxmlformats.org/drawingml/2006/picture">
-                <pic:pic>
-                  <pic:nvPicPr>
-                    <pic:cNvPr id="0" name="image13.png"/>
-                    <pic:cNvPicPr preferRelativeResize="0"/>
-                  </pic:nvPicPr>
-                  <pic:blipFill>
-                    <a:blip r:embed="rId16"/>
-                    <a:srcRect b="0" l="0" r="0" t="0"/>
-                    <a:stretch>
-                      <a:fillRect/>
-                    </a:stretch>
-                  </pic:blipFill>
-                  <pic:spPr>
-                    <a:xfrm>
-                      <a:off x="0" y="0"/>
-                      <a:ext cx="5940115" cy="4191000"/>
-                    </a:xfrm>
-                    <a:prstGeom prst="rect"/>
-                    <a:ln/>
-                  </pic:spPr>
-                </pic:pic>
-              </a:graphicData>
-            </a:graphic>
-          </wp:inline>
-        </w:drawing>
-      </w:r>
-      <w:r>
         <w:rPr>
           <w:rtl w:val="0"/>
         </w:rPr>
@@ -4792,7 +10278,7 @@
           <w:tab w:val="left" w:leader="none" w:pos="3950"/>
         </w:tabs>
         <w:spacing w:after="160" w:before="0" w:line="259" w:lineRule="auto"/>
-        <w:ind w:left="720" w:right="0" w:hanging="720"/>
+        <w:ind w:left="0" w:right="0" w:firstLine="0"/>
         <w:jc w:val="left"/>
         <w:rPr/>
       </w:pPr>
@@ -4800,14 +10286,49 @@
         <w:rPr/>
         <w:drawing>
           <wp:inline distB="114300" distT="114300" distL="114300" distR="114300">
-            <wp:extent cx="5940115" cy="4229100"/>
+            <wp:extent cx="5277803" cy="3724439"/>
             <wp:effectExtent b="0" l="0" r="0" t="0"/>
-            <wp:docPr id="14" name="image6.png"/>
+            <wp:docPr id="19" name="image3.png"/>
             <a:graphic>
               <a:graphicData uri="http://schemas.openxmlformats.org/drawingml/2006/picture">
                 <pic:pic>
                   <pic:nvPicPr>
-                    <pic:cNvPr id="0" name="image6.png"/>
+                    <pic:cNvPr id="0" name="image3.png"/>
+                    <pic:cNvPicPr preferRelativeResize="0"/>
+                  </pic:nvPicPr>
+                  <pic:blipFill>
+                    <a:blip r:embed="rId16"/>
+                    <a:srcRect b="0" l="0" r="0" t="0"/>
+                    <a:stretch>
+                      <a:fillRect/>
+                    </a:stretch>
+                  </pic:blipFill>
+                  <pic:spPr>
+                    <a:xfrm>
+                      <a:off x="0" y="0"/>
+                      <a:ext cx="5277803" cy="3724439"/>
+                    </a:xfrm>
+                    <a:prstGeom prst="rect"/>
+                    <a:ln/>
+                  </pic:spPr>
+                </pic:pic>
+              </a:graphicData>
+            </a:graphic>
+          </wp:inline>
+        </w:drawing>
+      </w:r>
+      <w:r>
+        <w:rPr/>
+        <w:drawing>
+          <wp:inline distB="114300" distT="114300" distL="114300" distR="114300">
+            <wp:extent cx="5296853" cy="3768914"/>
+            <wp:effectExtent b="0" l="0" r="0" t="0"/>
+            <wp:docPr id="14" name="image17.png"/>
+            <a:graphic>
+              <a:graphicData uri="http://schemas.openxmlformats.org/drawingml/2006/picture">
+                <pic:pic>
+                  <pic:nvPicPr>
+                    <pic:cNvPr id="0" name="image17.png"/>
                     <pic:cNvPicPr preferRelativeResize="0"/>
                   </pic:nvPicPr>
                   <pic:blipFill>
@@ -4820,7 +10341,7 @@
                   <pic:spPr>
                     <a:xfrm>
                       <a:off x="0" y="0"/>
-                      <a:ext cx="5940115" cy="4229100"/>
+                      <a:ext cx="5296853" cy="3768914"/>
                     </a:xfrm>
                     <a:prstGeom prst="rect"/>
                     <a:ln/>
@@ -4851,7 +10372,7 @@
     </w:p>
     <w:tbl>
       <w:tblPr>
-        <w:tblStyle w:val="Table8"/>
+        <w:tblStyle w:val="Table20"/>
         <w:tblpPr w:leftFromText="180" w:rightFromText="180" w:topFromText="0" w:bottomFromText="0" w:vertAnchor="text" w:horzAnchor="text" w:tblpX="0" w:tblpY="0"/>
         <w:tblW w:w="9354.511811023627" w:type="dxa"/>
         <w:jc w:val="left"/>
@@ -5279,7 +10800,7 @@
     </w:p>
     <w:tbl>
       <w:tblPr>
-        <w:tblStyle w:val="Table9"/>
+        <w:tblStyle w:val="Table21"/>
         <w:tblpPr w:leftFromText="180" w:rightFromText="180" w:topFromText="0" w:bottomFromText="0" w:vertAnchor="text" w:horzAnchor="text" w:tblpX="0" w:tblpY="0"/>
         <w:tblW w:w="8887.999999999998" w:type="dxa"/>
         <w:jc w:val="left"/>
@@ -5708,7 +11229,7 @@
     </w:p>
     <w:tbl>
       <w:tblPr>
-        <w:tblStyle w:val="Table10"/>
+        <w:tblStyle w:val="Table22"/>
         <w:tblpPr w:leftFromText="180" w:rightFromText="180" w:topFromText="0" w:bottomFromText="0" w:vertAnchor="text" w:horzAnchor="text" w:tblpX="0" w:tblpY="0"/>
         <w:tblW w:w="8079.999999999999" w:type="dxa"/>
         <w:jc w:val="left"/>
@@ -6144,14 +11665,14 @@
         <w:rPr/>
         <w:drawing>
           <wp:inline distB="114300" distT="114300" distL="114300" distR="114300">
-            <wp:extent cx="5940115" cy="3987800"/>
+            <wp:extent cx="5457703" cy="3666172"/>
             <wp:effectExtent b="0" l="0" r="0" t="0"/>
-            <wp:docPr id="10" name="image16.png"/>
+            <wp:docPr id="10" name="image2.png"/>
             <a:graphic>
               <a:graphicData uri="http://schemas.openxmlformats.org/drawingml/2006/picture">
                 <pic:pic>
                   <pic:nvPicPr>
-                    <pic:cNvPr id="0" name="image16.png"/>
+                    <pic:cNvPr id="0" name="image2.png"/>
                     <pic:cNvPicPr preferRelativeResize="0"/>
                   </pic:nvPicPr>
                   <pic:blipFill>
@@ -6164,7 +11685,7 @@
                   <pic:spPr>
                     <a:xfrm>
                       <a:off x="0" y="0"/>
-                      <a:ext cx="5940115" cy="3987800"/>
+                      <a:ext cx="5457703" cy="3666172"/>
                     </a:xfrm>
                     <a:prstGeom prst="rect"/>
                     <a:ln/>
@@ -6207,14 +11728,14 @@
         <w:rPr/>
         <w:drawing>
           <wp:inline distB="114300" distT="114300" distL="114300" distR="114300">
-            <wp:extent cx="5940115" cy="4419600"/>
+            <wp:extent cx="5468303" cy="4064279"/>
             <wp:effectExtent b="0" l="0" r="0" t="0"/>
-            <wp:docPr id="2" name="image3.png"/>
+            <wp:docPr id="2" name="image9.png"/>
             <a:graphic>
               <a:graphicData uri="http://schemas.openxmlformats.org/drawingml/2006/picture">
                 <pic:pic>
                   <pic:nvPicPr>
-                    <pic:cNvPr id="0" name="image3.png"/>
+                    <pic:cNvPr id="0" name="image9.png"/>
                     <pic:cNvPicPr preferRelativeResize="0"/>
                   </pic:nvPicPr>
                   <pic:blipFill>
@@ -6227,7 +11748,7 @@
                   <pic:spPr>
                     <a:xfrm>
                       <a:off x="0" y="0"/>
-                      <a:ext cx="5940115" cy="4419600"/>
+                      <a:ext cx="5468303" cy="4064279"/>
                     </a:xfrm>
                     <a:prstGeom prst="rect"/>
                     <a:ln/>
@@ -6239,8 +11760,200 @@
         </w:drawing>
       </w:r>
       <w:r>
-        <w:br w:type="page"/>
-      </w:r>
+        <w:rPr>
+          <w:rtl w:val="0"/>
+        </w:rPr>
+      </w:r>
+    </w:p>
+    <w:p>
+      <w:pPr>
+        <w:rPr>
+          <w:color w:val="212121"/>
+        </w:rPr>
+      </w:pPr>
+      <w:r>
+        <w:rPr>
+          <w:rtl w:val="0"/>
+        </w:rPr>
+      </w:r>
+    </w:p>
+    <w:tbl>
+      <w:tblPr>
+        <w:tblStyle w:val="Table23"/>
+        <w:tblpPr w:leftFromText="180" w:rightFromText="180" w:topFromText="0" w:bottomFromText="0" w:vertAnchor="text" w:horzAnchor="text" w:tblpX="0" w:tblpY="0"/>
+        <w:tblW w:w="3118.170603674542" w:type="dxa"/>
+        <w:jc w:val="left"/>
+        <w:tblBorders>
+          <w:top w:color="000000" w:space="0" w:sz="4" w:val="single"/>
+          <w:left w:color="000000" w:space="0" w:sz="4" w:val="single"/>
+          <w:bottom w:color="000000" w:space="0" w:sz="4" w:val="single"/>
+          <w:right w:color="000000" w:space="0" w:sz="4" w:val="single"/>
+          <w:insideH w:color="000000" w:space="0" w:sz="4" w:val="single"/>
+          <w:insideV w:color="000000" w:space="0" w:sz="4" w:val="single"/>
+        </w:tblBorders>
+        <w:tblLayout w:type="fixed"/>
+        <w:tblLook w:val="0400"/>
+      </w:tblPr>
+      <w:tblGrid>
+        <w:gridCol w:w="779.5426509186354"/>
+        <w:gridCol w:w="779.5426509186354"/>
+        <w:gridCol w:w="779.5426509186354"/>
+        <w:gridCol w:w="779.5426509186354"/>
+        <w:tblGridChange w:id="0">
+          <w:tblGrid>
+            <w:gridCol w:w="779.5426509186354"/>
+            <w:gridCol w:w="779.5426509186354"/>
+            <w:gridCol w:w="779.5426509186354"/>
+            <w:gridCol w:w="779.5426509186354"/>
+          </w:tblGrid>
+        </w:tblGridChange>
+      </w:tblGrid>
+      <w:tr>
+        <w:trPr>
+          <w:cantSplit w:val="0"/>
+          <w:trHeight w:val="555" w:hRule="atLeast"/>
+          <w:tblHeader w:val="0"/>
+        </w:trPr>
+        <w:tc>
+          <w:tcPr/>
+          <w:p>
+            <w:pPr>
+              <w:jc w:val="center"/>
+              <w:rPr/>
+            </w:pPr>
+            <w:r>
+              <w:rPr>
+                <w:rtl w:val="0"/>
+              </w:rPr>
+              <w:t xml:space="preserve">к</w:t>
+            </w:r>
+            <w:r>
+              <w:rPr>
+                <w:rtl w:val="0"/>
+              </w:rPr>
+            </w:r>
+          </w:p>
+        </w:tc>
+        <w:tc>
+          <w:tcPr/>
+          <w:p>
+            <w:pPr>
+              <w:jc w:val="center"/>
+              <w:rPr/>
+            </w:pPr>
+            <w:r>
+              <w:rPr>
+                <w:rtl w:val="0"/>
+              </w:rPr>
+              <w:t xml:space="preserve">л</w:t>
+            </w:r>
+          </w:p>
+        </w:tc>
+        <w:tc>
+          <w:tcPr/>
+          <w:p>
+            <w:pPr>
+              <w:jc w:val="center"/>
+              <w:rPr/>
+            </w:pPr>
+            <w:r>
+              <w:rPr>
+                <w:rtl w:val="0"/>
+              </w:rPr>
+              <w:t xml:space="preserve">ю</w:t>
+            </w:r>
+          </w:p>
+        </w:tc>
+        <w:tc>
+          <w:tcPr/>
+          <w:p>
+            <w:pPr>
+              <w:jc w:val="center"/>
+              <w:rPr/>
+            </w:pPr>
+            <w:r>
+              <w:rPr>
+                <w:rtl w:val="0"/>
+              </w:rPr>
+              <w:t xml:space="preserve">ч</w:t>
+            </w:r>
+          </w:p>
+        </w:tc>
+      </w:tr>
+      <w:tr>
+        <w:trPr>
+          <w:cantSplit w:val="0"/>
+          <w:trHeight w:val="497" w:hRule="atLeast"/>
+          <w:tblHeader w:val="0"/>
+        </w:trPr>
+        <w:tc>
+          <w:tcPr/>
+          <w:p>
+            <w:pPr>
+              <w:jc w:val="center"/>
+              <w:rPr/>
+            </w:pPr>
+            <w:r>
+              <w:rPr>
+                <w:rtl w:val="0"/>
+              </w:rPr>
+              <w:t xml:space="preserve">н</w:t>
+            </w:r>
+          </w:p>
+        </w:tc>
+        <w:tc>
+          <w:tcPr/>
+          <w:p>
+            <w:pPr>
+              <w:jc w:val="center"/>
+              <w:rPr/>
+            </w:pPr>
+            <w:r>
+              <w:rPr>
+                <w:rtl w:val="0"/>
+              </w:rPr>
+              <w:t xml:space="preserve">е</w:t>
+            </w:r>
+          </w:p>
+        </w:tc>
+        <w:tc>
+          <w:tcPr/>
+          <w:p>
+            <w:pPr>
+              <w:jc w:val="center"/>
+              <w:rPr/>
+            </w:pPr>
+            <w:r>
+              <w:rPr>
+                <w:rtl w:val="0"/>
+              </w:rPr>
+              <w:t xml:space="preserve">к</w:t>
+            </w:r>
+          </w:p>
+        </w:tc>
+        <w:tc>
+          <w:tcPr/>
+          <w:p>
+            <w:pPr>
+              <w:jc w:val="center"/>
+              <w:rPr/>
+            </w:pPr>
+            <w:r>
+              <w:rPr>
+                <w:rtl w:val="0"/>
+              </w:rPr>
+              <w:t xml:space="preserve">л</w:t>
+            </w:r>
+          </w:p>
+        </w:tc>
+      </w:tr>
+    </w:tbl>
+    <w:p>
+      <w:pPr>
+        <w:rPr>
+          <w:color w:val="212121"/>
+        </w:rPr>
+      </w:pPr>
       <w:r>
         <w:rPr>
           <w:rtl w:val="0"/>
@@ -6270,17 +11983,45 @@
         <w:rPr/>
       </w:pPr>
       <w:r>
+        <w:rPr>
+          <w:rtl w:val="0"/>
+        </w:rPr>
+      </w:r>
+    </w:p>
+    <w:p>
+      <w:pPr>
+        <w:keepNext w:val="0"/>
+        <w:keepLines w:val="0"/>
+        <w:pageBreakBefore w:val="0"/>
+        <w:widowControl w:val="1"/>
+        <w:pBdr>
+          <w:top w:space="0" w:sz="0" w:val="nil"/>
+          <w:left w:space="0" w:sz="0" w:val="nil"/>
+          <w:bottom w:space="0" w:sz="0" w:val="nil"/>
+          <w:right w:space="0" w:sz="0" w:val="nil"/>
+          <w:between w:space="0" w:sz="0" w:val="nil"/>
+        </w:pBdr>
+        <w:shd w:fill="auto" w:val="clear"/>
+        <w:tabs>
+          <w:tab w:val="left" w:leader="none" w:pos="3950"/>
+        </w:tabs>
+        <w:spacing w:after="160" w:before="0" w:line="259" w:lineRule="auto"/>
+        <w:ind w:left="0" w:right="0" w:firstLine="0"/>
+        <w:jc w:val="left"/>
+        <w:rPr/>
+      </w:pPr>
+      <w:r>
         <w:rPr/>
         <w:drawing>
           <wp:inline distB="114300" distT="114300" distL="114300" distR="114300">
             <wp:extent cx="5940115" cy="3924300"/>
             <wp:effectExtent b="0" l="0" r="0" t="0"/>
-            <wp:docPr id="21" name="image15.png"/>
+            <wp:docPr id="21" name="image19.png"/>
             <a:graphic>
               <a:graphicData uri="http://schemas.openxmlformats.org/drawingml/2006/picture">
                 <pic:pic>
                   <pic:nvPicPr>
-                    <pic:cNvPr id="0" name="image15.png"/>
+                    <pic:cNvPr id="0" name="image19.png"/>
                     <pic:cNvPicPr preferRelativeResize="0"/>
                   </pic:nvPicPr>
                   <pic:blipFill>
@@ -6338,12 +12079,12 @@
           <wp:inline distB="114300" distT="114300" distL="114300" distR="114300">
             <wp:extent cx="5940115" cy="4178300"/>
             <wp:effectExtent b="0" l="0" r="0" t="0"/>
-            <wp:docPr id="12" name="image19.png"/>
+            <wp:docPr id="12" name="image15.png"/>
             <a:graphic>
               <a:graphicData uri="http://schemas.openxmlformats.org/drawingml/2006/picture">
                 <pic:pic>
                   <pic:nvPicPr>
-                    <pic:cNvPr id="0" name="image19.png"/>
+                    <pic:cNvPr id="0" name="image15.png"/>
                     <pic:cNvPicPr preferRelativeResize="0"/>
                   </pic:nvPicPr>
                   <pic:blipFill>
@@ -6368,6 +12109,1269 @@
         </w:drawing>
       </w:r>
       <w:r>
+        <w:rPr>
+          <w:rtl w:val="0"/>
+        </w:rPr>
+      </w:r>
+    </w:p>
+    <w:p>
+      <w:pPr>
+        <w:rPr>
+          <w:color w:val="212121"/>
+        </w:rPr>
+      </w:pPr>
+      <w:r>
+        <w:rPr>
+          <w:rtl w:val="0"/>
+        </w:rPr>
+      </w:r>
+    </w:p>
+    <w:p>
+      <w:pPr>
+        <w:rPr>
+          <w:color w:val="212121"/>
+        </w:rPr>
+      </w:pPr>
+      <w:r>
+        <w:rPr>
+          <w:rtl w:val="0"/>
+        </w:rPr>
+      </w:r>
+    </w:p>
+    <w:tbl>
+      <w:tblPr>
+        <w:tblStyle w:val="Table24"/>
+        <w:tblpPr w:leftFromText="180" w:rightFromText="180" w:topFromText="0" w:bottomFromText="0" w:vertAnchor="text" w:horzAnchor="text" w:tblpX="0" w:tblpY="0"/>
+        <w:tblW w:w="9354.511811023627" w:type="dxa"/>
+        <w:jc w:val="left"/>
+        <w:tblBorders>
+          <w:top w:color="000000" w:space="0" w:sz="4" w:val="single"/>
+          <w:left w:color="000000" w:space="0" w:sz="4" w:val="single"/>
+          <w:bottom w:color="000000" w:space="0" w:sz="4" w:val="single"/>
+          <w:right w:color="000000" w:space="0" w:sz="4" w:val="single"/>
+          <w:insideH w:color="000000" w:space="0" w:sz="4" w:val="single"/>
+          <w:insideV w:color="000000" w:space="0" w:sz="4" w:val="single"/>
+        </w:tblBorders>
+        <w:tblLayout w:type="fixed"/>
+        <w:tblLook w:val="0400"/>
+      </w:tblPr>
+      <w:tblGrid>
+        <w:gridCol w:w="779.5426509186354"/>
+        <w:gridCol w:w="779.5426509186354"/>
+        <w:gridCol w:w="779.5426509186354"/>
+        <w:gridCol w:w="779.5426509186354"/>
+        <w:gridCol w:w="779.5426509186354"/>
+        <w:gridCol w:w="779.5426509186354"/>
+        <w:gridCol w:w="779.5426509186354"/>
+        <w:gridCol w:w="779.5426509186354"/>
+        <w:gridCol w:w="779.5426509186354"/>
+        <w:gridCol w:w="779.5426509186354"/>
+        <w:gridCol w:w="779.5426509186354"/>
+        <w:gridCol w:w="779.5426509186354"/>
+        <w:tblGridChange w:id="0">
+          <w:tblGrid>
+            <w:gridCol w:w="779.5426509186354"/>
+            <w:gridCol w:w="779.5426509186354"/>
+            <w:gridCol w:w="779.5426509186354"/>
+            <w:gridCol w:w="779.5426509186354"/>
+            <w:gridCol w:w="779.5426509186354"/>
+            <w:gridCol w:w="779.5426509186354"/>
+            <w:gridCol w:w="779.5426509186354"/>
+            <w:gridCol w:w="779.5426509186354"/>
+            <w:gridCol w:w="779.5426509186354"/>
+            <w:gridCol w:w="779.5426509186354"/>
+            <w:gridCol w:w="779.5426509186354"/>
+            <w:gridCol w:w="779.5426509186354"/>
+          </w:tblGrid>
+        </w:tblGridChange>
+      </w:tblGrid>
+      <w:tr>
+        <w:trPr>
+          <w:cantSplit w:val="0"/>
+          <w:trHeight w:val="555" w:hRule="atLeast"/>
+          <w:tblHeader w:val="0"/>
+        </w:trPr>
+        <w:tc>
+          <w:tcPr/>
+          <w:p>
+            <w:pPr>
+              <w:jc w:val="center"/>
+              <w:rPr/>
+            </w:pPr>
+            <w:r>
+              <w:rPr>
+                <w:rtl w:val="0"/>
+              </w:rPr>
+              <w:t xml:space="preserve">1</w:t>
+            </w:r>
+            <w:r>
+              <w:rPr>
+                <w:rtl w:val="0"/>
+              </w:rPr>
+            </w:r>
+          </w:p>
+        </w:tc>
+        <w:tc>
+          <w:tcPr/>
+          <w:p>
+            <w:pPr>
+              <w:jc w:val="center"/>
+              <w:rPr/>
+            </w:pPr>
+            <w:r>
+              <w:rPr>
+                <w:rtl w:val="0"/>
+              </w:rPr>
+              <w:t xml:space="preserve">3</w:t>
+            </w:r>
+          </w:p>
+        </w:tc>
+        <w:tc>
+          <w:tcPr/>
+          <w:p>
+            <w:pPr>
+              <w:jc w:val="center"/>
+              <w:rPr/>
+            </w:pPr>
+            <w:r>
+              <w:rPr>
+                <w:rtl w:val="0"/>
+              </w:rPr>
+              <w:t xml:space="preserve">1</w:t>
+            </w:r>
+          </w:p>
+        </w:tc>
+        <w:tc>
+          <w:tcPr/>
+          <w:p>
+            <w:pPr>
+              <w:jc w:val="center"/>
+              <w:rPr/>
+            </w:pPr>
+            <w:r>
+              <w:rPr>
+                <w:rtl w:val="0"/>
+              </w:rPr>
+              <w:t xml:space="preserve">2</w:t>
+            </w:r>
+          </w:p>
+        </w:tc>
+        <w:tc>
+          <w:tcPr/>
+          <w:p>
+            <w:pPr>
+              <w:jc w:val="center"/>
+              <w:rPr/>
+            </w:pPr>
+            <w:r>
+              <w:rPr>
+                <w:rtl w:val="0"/>
+              </w:rPr>
+              <w:t xml:space="preserve">3</w:t>
+            </w:r>
+          </w:p>
+        </w:tc>
+        <w:tc>
+          <w:tcPr/>
+          <w:p>
+            <w:pPr>
+              <w:jc w:val="center"/>
+              <w:rPr/>
+            </w:pPr>
+            <w:r>
+              <w:rPr>
+                <w:rtl w:val="0"/>
+              </w:rPr>
+              <w:t xml:space="preserve">1</w:t>
+            </w:r>
+          </w:p>
+        </w:tc>
+        <w:tc>
+          <w:tcPr/>
+          <w:p>
+            <w:pPr>
+              <w:jc w:val="center"/>
+              <w:rPr/>
+            </w:pPr>
+            <w:r>
+              <w:rPr>
+                <w:rtl w:val="0"/>
+              </w:rPr>
+              <w:t xml:space="preserve">2 </w:t>
+            </w:r>
+          </w:p>
+        </w:tc>
+        <w:tc>
+          <w:tcPr/>
+          <w:p>
+            <w:pPr>
+              <w:jc w:val="center"/>
+              <w:rPr/>
+            </w:pPr>
+            <w:r>
+              <w:rPr>
+                <w:rtl w:val="0"/>
+              </w:rPr>
+              <w:t xml:space="preserve">3</w:t>
+            </w:r>
+          </w:p>
+        </w:tc>
+        <w:tc>
+          <w:tcPr/>
+          <w:p>
+            <w:pPr>
+              <w:jc w:val="center"/>
+              <w:rPr/>
+            </w:pPr>
+            <w:r>
+              <w:rPr>
+                <w:rtl w:val="0"/>
+              </w:rPr>
+              <w:t xml:space="preserve">j</w:t>
+            </w:r>
+          </w:p>
+        </w:tc>
+        <w:tc>
+          <w:tcPr/>
+          <w:p>
+            <w:pPr>
+              <w:jc w:val="center"/>
+              <w:rPr/>
+            </w:pPr>
+            <w:r>
+              <w:rPr>
+                <w:rtl w:val="0"/>
+              </w:rPr>
+              <w:t xml:space="preserve">y</w:t>
+            </w:r>
+          </w:p>
+        </w:tc>
+        <w:tc>
+          <w:tcPr/>
+          <w:p>
+            <w:pPr>
+              <w:jc w:val="center"/>
+              <w:rPr/>
+            </w:pPr>
+            <w:r>
+              <w:rPr>
+                <w:rtl w:val="0"/>
+              </w:rPr>
+              <w:t xml:space="preserve">g</w:t>
+            </w:r>
+          </w:p>
+        </w:tc>
+        <w:tc>
+          <w:tcPr/>
+          <w:p>
+            <w:pPr>
+              <w:jc w:val="center"/>
+              <w:rPr/>
+            </w:pPr>
+            <w:r>
+              <w:rPr>
+                <w:rtl w:val="0"/>
+              </w:rPr>
+              <w:t xml:space="preserve">k</w:t>
+            </w:r>
+          </w:p>
+        </w:tc>
+      </w:tr>
+      <w:tr>
+        <w:trPr>
+          <w:cantSplit w:val="0"/>
+          <w:trHeight w:val="497" w:hRule="atLeast"/>
+          <w:tblHeader w:val="0"/>
+        </w:trPr>
+        <w:tc>
+          <w:tcPr/>
+          <w:p>
+            <w:pPr>
+              <w:jc w:val="center"/>
+              <w:rPr/>
+            </w:pPr>
+            <w:r>
+              <w:rPr>
+                <w:rtl w:val="0"/>
+              </w:rPr>
+            </w:r>
+          </w:p>
+        </w:tc>
+        <w:tc>
+          <w:tcPr/>
+          <w:p>
+            <w:pPr>
+              <w:jc w:val="center"/>
+              <w:rPr/>
+            </w:pPr>
+            <w:r>
+              <w:rPr>
+                <w:rtl w:val="0"/>
+              </w:rPr>
+            </w:r>
+          </w:p>
+        </w:tc>
+        <w:tc>
+          <w:tcPr/>
+          <w:p>
+            <w:pPr>
+              <w:jc w:val="center"/>
+              <w:rPr/>
+            </w:pPr>
+            <w:r>
+              <w:rPr>
+                <w:rtl w:val="0"/>
+              </w:rPr>
+            </w:r>
+          </w:p>
+        </w:tc>
+        <w:tc>
+          <w:tcPr/>
+          <w:p>
+            <w:pPr>
+              <w:jc w:val="left"/>
+              <w:rPr/>
+            </w:pPr>
+            <w:r>
+              <w:rPr>
+                <w:rtl w:val="0"/>
+              </w:rPr>
+            </w:r>
+          </w:p>
+        </w:tc>
+        <w:tc>
+          <w:tcPr/>
+          <w:p>
+            <w:pPr>
+              <w:jc w:val="center"/>
+              <w:rPr/>
+            </w:pPr>
+            <w:r>
+              <w:rPr>
+                <w:rtl w:val="0"/>
+              </w:rPr>
+            </w:r>
+          </w:p>
+        </w:tc>
+        <w:tc>
+          <w:tcPr/>
+          <w:p>
+            <w:pPr>
+              <w:jc w:val="center"/>
+              <w:rPr/>
+            </w:pPr>
+            <w:r>
+              <w:rPr>
+                <w:rtl w:val="0"/>
+              </w:rPr>
+            </w:r>
+          </w:p>
+        </w:tc>
+        <w:tc>
+          <w:tcPr/>
+          <w:p>
+            <w:pPr>
+              <w:jc w:val="center"/>
+              <w:rPr/>
+            </w:pPr>
+            <w:r>
+              <w:rPr>
+                <w:rtl w:val="0"/>
+              </w:rPr>
+            </w:r>
+          </w:p>
+        </w:tc>
+        <w:tc>
+          <w:tcPr/>
+          <w:p>
+            <w:pPr>
+              <w:jc w:val="center"/>
+              <w:rPr/>
+            </w:pPr>
+            <w:r>
+              <w:rPr>
+                <w:rtl w:val="0"/>
+              </w:rPr>
+            </w:r>
+          </w:p>
+        </w:tc>
+        <w:tc>
+          <w:tcPr/>
+          <w:p>
+            <w:pPr>
+              <w:jc w:val="center"/>
+              <w:rPr/>
+            </w:pPr>
+            <w:r>
+              <w:rPr>
+                <w:rtl w:val="0"/>
+              </w:rPr>
+            </w:r>
+          </w:p>
+        </w:tc>
+        <w:tc>
+          <w:tcPr/>
+          <w:p>
+            <w:pPr>
+              <w:jc w:val="center"/>
+              <w:rPr/>
+            </w:pPr>
+            <w:r>
+              <w:rPr>
+                <w:rtl w:val="0"/>
+              </w:rPr>
+            </w:r>
+          </w:p>
+        </w:tc>
+        <w:tc>
+          <w:tcPr/>
+          <w:p>
+            <w:pPr>
+              <w:jc w:val="center"/>
+              <w:rPr/>
+            </w:pPr>
+            <w:r>
+              <w:rPr>
+                <w:rtl w:val="0"/>
+              </w:rPr>
+            </w:r>
+          </w:p>
+        </w:tc>
+        <w:tc>
+          <w:tcPr/>
+          <w:p>
+            <w:pPr>
+              <w:jc w:val="center"/>
+              <w:rPr/>
+            </w:pPr>
+            <w:r>
+              <w:rPr>
+                <w:rtl w:val="0"/>
+              </w:rPr>
+            </w:r>
+          </w:p>
+        </w:tc>
+      </w:tr>
+    </w:tbl>
+    <w:p>
+      <w:pPr>
+        <w:rPr>
+          <w:color w:val="212121"/>
+        </w:rPr>
+      </w:pPr>
+      <w:r>
+        <w:rPr>
+          <w:rtl w:val="0"/>
+        </w:rPr>
+      </w:r>
+    </w:p>
+    <w:tbl>
+      <w:tblPr>
+        <w:tblStyle w:val="Table25"/>
+        <w:tblpPr w:leftFromText="180" w:rightFromText="180" w:topFromText="0" w:bottomFromText="0" w:vertAnchor="text" w:horzAnchor="text" w:tblpX="0" w:tblpY="0"/>
+        <w:tblW w:w="9354.511811023627" w:type="dxa"/>
+        <w:jc w:val="left"/>
+        <w:tblBorders>
+          <w:top w:color="000000" w:space="0" w:sz="4" w:val="single"/>
+          <w:left w:color="000000" w:space="0" w:sz="4" w:val="single"/>
+          <w:bottom w:color="000000" w:space="0" w:sz="4" w:val="single"/>
+          <w:right w:color="000000" w:space="0" w:sz="4" w:val="single"/>
+          <w:insideH w:color="000000" w:space="0" w:sz="4" w:val="single"/>
+          <w:insideV w:color="000000" w:space="0" w:sz="4" w:val="single"/>
+        </w:tblBorders>
+        <w:tblLayout w:type="fixed"/>
+        <w:tblLook w:val="0400"/>
+      </w:tblPr>
+      <w:tblGrid>
+        <w:gridCol w:w="779.5426509186354"/>
+        <w:gridCol w:w="779.5426509186354"/>
+        <w:gridCol w:w="779.5426509186354"/>
+        <w:gridCol w:w="779.5426509186354"/>
+        <w:gridCol w:w="779.5426509186354"/>
+        <w:gridCol w:w="779.5426509186354"/>
+        <w:gridCol w:w="779.5426509186354"/>
+        <w:gridCol w:w="779.5426509186354"/>
+        <w:gridCol w:w="779.5426509186354"/>
+        <w:gridCol w:w="779.5426509186354"/>
+        <w:gridCol w:w="779.5426509186354"/>
+        <w:gridCol w:w="779.5426509186354"/>
+        <w:tblGridChange w:id="0">
+          <w:tblGrid>
+            <w:gridCol w:w="779.5426509186354"/>
+            <w:gridCol w:w="779.5426509186354"/>
+            <w:gridCol w:w="779.5426509186354"/>
+            <w:gridCol w:w="779.5426509186354"/>
+            <w:gridCol w:w="779.5426509186354"/>
+            <w:gridCol w:w="779.5426509186354"/>
+            <w:gridCol w:w="779.5426509186354"/>
+            <w:gridCol w:w="779.5426509186354"/>
+            <w:gridCol w:w="779.5426509186354"/>
+            <w:gridCol w:w="779.5426509186354"/>
+            <w:gridCol w:w="779.5426509186354"/>
+            <w:gridCol w:w="779.5426509186354"/>
+          </w:tblGrid>
+        </w:tblGridChange>
+      </w:tblGrid>
+      <w:tr>
+        <w:trPr>
+          <w:cantSplit w:val="0"/>
+          <w:trHeight w:val="555" w:hRule="atLeast"/>
+          <w:tblHeader w:val="0"/>
+        </w:trPr>
+        <w:tc>
+          <w:tcPr/>
+          <w:p>
+            <w:pPr>
+              <w:jc w:val="center"/>
+              <w:rPr/>
+            </w:pPr>
+            <w:r>
+              <w:rPr>
+                <w:rtl w:val="0"/>
+              </w:rPr>
+              <w:t xml:space="preserve">n</w:t>
+            </w:r>
+            <w:r>
+              <w:rPr>
+                <w:rtl w:val="0"/>
+              </w:rPr>
+            </w:r>
+          </w:p>
+        </w:tc>
+        <w:tc>
+          <w:tcPr/>
+          <w:p>
+            <w:pPr>
+              <w:jc w:val="center"/>
+              <w:rPr/>
+            </w:pPr>
+            <w:r>
+              <w:rPr>
+                <w:rtl w:val="0"/>
+              </w:rPr>
+              <w:t xml:space="preserve">b</w:t>
+            </w:r>
+          </w:p>
+        </w:tc>
+        <w:tc>
+          <w:tcPr/>
+          <w:p>
+            <w:pPr>
+              <w:jc w:val="center"/>
+              <w:rPr/>
+            </w:pPr>
+            <w:r>
+              <w:rPr>
+                <w:rtl w:val="0"/>
+              </w:rPr>
+              <w:t xml:space="preserve">М</w:t>
+            </w:r>
+          </w:p>
+        </w:tc>
+        <w:tc>
+          <w:tcPr/>
+          <w:p>
+            <w:pPr>
+              <w:jc w:val="center"/>
+              <w:rPr/>
+            </w:pPr>
+            <w:r>
+              <w:rPr>
+                <w:rtl w:val="0"/>
+              </w:rPr>
+              <w:t xml:space="preserve">О</w:t>
+            </w:r>
+          </w:p>
+        </w:tc>
+        <w:tc>
+          <w:tcPr/>
+          <w:p>
+            <w:pPr>
+              <w:jc w:val="center"/>
+              <w:rPr/>
+            </w:pPr>
+            <w:r>
+              <w:rPr>
+                <w:rtl w:val="0"/>
+              </w:rPr>
+              <w:t xml:space="preserve">Р</w:t>
+            </w:r>
+          </w:p>
+        </w:tc>
+        <w:tc>
+          <w:tcPr/>
+          <w:p>
+            <w:pPr>
+              <w:jc w:val="center"/>
+              <w:rPr/>
+            </w:pPr>
+            <w:r>
+              <w:rPr>
+                <w:rtl w:val="0"/>
+              </w:rPr>
+              <w:t xml:space="preserve">Е </w:t>
+            </w:r>
+          </w:p>
+        </w:tc>
+        <w:tc>
+          <w:tcPr/>
+          <w:p>
+            <w:pPr>
+              <w:jc w:val="center"/>
+              <w:rPr/>
+            </w:pPr>
+            <w:r>
+              <w:rPr>
+                <w:rtl w:val="0"/>
+              </w:rPr>
+            </w:r>
+          </w:p>
+        </w:tc>
+        <w:tc>
+          <w:tcPr/>
+          <w:p>
+            <w:pPr>
+              <w:jc w:val="center"/>
+              <w:rPr/>
+            </w:pPr>
+            <w:r>
+              <w:rPr>
+                <w:rtl w:val="0"/>
+              </w:rPr>
+              <w:t xml:space="preserve">С</w:t>
+            </w:r>
+          </w:p>
+        </w:tc>
+        <w:tc>
+          <w:tcPr/>
+          <w:p>
+            <w:pPr>
+              <w:jc w:val="center"/>
+              <w:rPr/>
+            </w:pPr>
+            <w:r>
+              <w:rPr>
+                <w:rtl w:val="0"/>
+              </w:rPr>
+              <w:t xml:space="preserve">О</w:t>
+            </w:r>
+          </w:p>
+        </w:tc>
+        <w:tc>
+          <w:tcPr/>
+          <w:p>
+            <w:pPr>
+              <w:jc w:val="center"/>
+              <w:rPr/>
+            </w:pPr>
+            <w:r>
+              <w:rPr>
+                <w:rtl w:val="0"/>
+              </w:rPr>
+              <w:t xml:space="preserve">Л</w:t>
+            </w:r>
+          </w:p>
+        </w:tc>
+        <w:tc>
+          <w:tcPr/>
+          <w:p>
+            <w:pPr>
+              <w:jc w:val="center"/>
+              <w:rPr/>
+            </w:pPr>
+            <w:r>
+              <w:rPr>
+                <w:rtl w:val="0"/>
+              </w:rPr>
+              <w:t xml:space="preserve">Н</w:t>
+            </w:r>
+          </w:p>
+        </w:tc>
+        <w:tc>
+          <w:tcPr/>
+          <w:p>
+            <w:pPr>
+              <w:jc w:val="center"/>
+              <w:rPr/>
+            </w:pPr>
+            <w:r>
+              <w:rPr>
+                <w:rtl w:val="0"/>
+              </w:rPr>
+              <w:t xml:space="preserve">Ц</w:t>
+            </w:r>
+          </w:p>
+        </w:tc>
+      </w:tr>
+      <w:tr>
+        <w:trPr>
+          <w:cantSplit w:val="0"/>
+          <w:trHeight w:val="497" w:hRule="atLeast"/>
+          <w:tblHeader w:val="0"/>
+        </w:trPr>
+        <w:tc>
+          <w:tcPr/>
+          <w:p>
+            <w:pPr>
+              <w:jc w:val="center"/>
+              <w:rPr/>
+            </w:pPr>
+            <w:r>
+              <w:rPr>
+                <w:rtl w:val="0"/>
+              </w:rPr>
+            </w:r>
+          </w:p>
+        </w:tc>
+        <w:tc>
+          <w:tcPr/>
+          <w:p>
+            <w:pPr>
+              <w:jc w:val="center"/>
+              <w:rPr/>
+            </w:pPr>
+            <w:r>
+              <w:rPr>
+                <w:rtl w:val="0"/>
+              </w:rPr>
+            </w:r>
+          </w:p>
+        </w:tc>
+        <w:tc>
+          <w:tcPr/>
+          <w:p>
+            <w:pPr>
+              <w:jc w:val="center"/>
+              <w:rPr/>
+            </w:pPr>
+            <w:r>
+              <w:rPr>
+                <w:rtl w:val="0"/>
+              </w:rPr>
+              <w:t xml:space="preserve">А</w:t>
+            </w:r>
+          </w:p>
+        </w:tc>
+        <w:tc>
+          <w:tcPr/>
+          <w:p>
+            <w:pPr>
+              <w:jc w:val="center"/>
+              <w:rPr/>
+            </w:pPr>
+            <w:r>
+              <w:rPr>
+                <w:rtl w:val="0"/>
+              </w:rPr>
+              <w:t xml:space="preserve">Б</w:t>
+            </w:r>
+          </w:p>
+        </w:tc>
+        <w:tc>
+          <w:tcPr/>
+          <w:p>
+            <w:pPr>
+              <w:jc w:val="center"/>
+              <w:rPr/>
+            </w:pPr>
+            <w:r>
+              <w:rPr>
+                <w:rtl w:val="0"/>
+              </w:rPr>
+              <w:t xml:space="preserve">М</w:t>
+            </w:r>
+          </w:p>
+        </w:tc>
+        <w:tc>
+          <w:tcPr/>
+          <w:p>
+            <w:pPr>
+              <w:jc w:val="center"/>
+              <w:rPr/>
+            </w:pPr>
+            <w:r>
+              <w:rPr>
+                <w:rtl w:val="0"/>
+              </w:rPr>
+              <w:t xml:space="preserve">О</w:t>
+            </w:r>
+          </w:p>
+        </w:tc>
+        <w:tc>
+          <w:tcPr/>
+          <w:p>
+            <w:pPr>
+              <w:jc w:val="center"/>
+              <w:rPr/>
+            </w:pPr>
+            <w:r>
+              <w:rPr>
+                <w:rtl w:val="0"/>
+              </w:rPr>
+            </w:r>
+          </w:p>
+        </w:tc>
+        <w:tc>
+          <w:tcPr/>
+          <w:p>
+            <w:pPr>
+              <w:jc w:val="center"/>
+              <w:rPr/>
+            </w:pPr>
+            <w:r>
+              <w:rPr>
+                <w:rtl w:val="0"/>
+              </w:rPr>
+              <w:t xml:space="preserve">Р</w:t>
+            </w:r>
+          </w:p>
+        </w:tc>
+        <w:tc>
+          <w:tcPr/>
+          <w:p>
+            <w:pPr>
+              <w:jc w:val="center"/>
+              <w:rPr/>
+            </w:pPr>
+            <w:r>
+              <w:rPr>
+                <w:rtl w:val="0"/>
+              </w:rPr>
+              <w:t xml:space="preserve">Е</w:t>
+            </w:r>
+          </w:p>
+        </w:tc>
+        <w:tc>
+          <w:tcPr/>
+          <w:p>
+            <w:pPr>
+              <w:jc w:val="center"/>
+              <w:rPr/>
+            </w:pPr>
+            <w:r>
+              <w:rPr>
+                <w:rtl w:val="0"/>
+              </w:rPr>
+              <w:t xml:space="preserve">С</w:t>
+            </w:r>
+          </w:p>
+        </w:tc>
+        <w:tc>
+          <w:tcPr/>
+          <w:p>
+            <w:pPr>
+              <w:jc w:val="center"/>
+              <w:rPr/>
+            </w:pPr>
+            <w:r>
+              <w:rPr>
+                <w:rtl w:val="0"/>
+              </w:rPr>
+              <w:t xml:space="preserve">О</w:t>
+            </w:r>
+          </w:p>
+        </w:tc>
+        <w:tc>
+          <w:tcPr/>
+          <w:p>
+            <w:pPr>
+              <w:jc w:val="center"/>
+              <w:rPr/>
+            </w:pPr>
+            <w:r>
+              <w:rPr>
+                <w:rtl w:val="0"/>
+              </w:rPr>
+              <w:t xml:space="preserve">Л</w:t>
+            </w:r>
+          </w:p>
+        </w:tc>
+      </w:tr>
+    </w:tbl>
+    <w:p>
+      <w:pPr>
+        <w:rPr>
+          <w:color w:val="212121"/>
+        </w:rPr>
+      </w:pPr>
+      <w:r>
+        <w:rPr>
+          <w:rtl w:val="0"/>
+        </w:rPr>
+      </w:r>
+    </w:p>
+    <w:tbl>
+      <w:tblPr>
+        <w:tblStyle w:val="Table26"/>
+        <w:tblpPr w:leftFromText="180" w:rightFromText="180" w:topFromText="0" w:bottomFromText="0" w:vertAnchor="text" w:horzAnchor="text" w:tblpX="0" w:tblpY="0"/>
+        <w:tblW w:w="7271.999999999999" w:type="dxa"/>
+        <w:jc w:val="left"/>
+        <w:tblBorders>
+          <w:top w:color="000000" w:space="0" w:sz="4" w:val="single"/>
+          <w:left w:color="000000" w:space="0" w:sz="4" w:val="single"/>
+          <w:bottom w:color="000000" w:space="0" w:sz="4" w:val="single"/>
+          <w:right w:color="000000" w:space="0" w:sz="4" w:val="single"/>
+          <w:insideH w:color="000000" w:space="0" w:sz="4" w:val="single"/>
+          <w:insideV w:color="000000" w:space="0" w:sz="4" w:val="single"/>
+        </w:tblBorders>
+        <w:tblLayout w:type="fixed"/>
+        <w:tblLook w:val="0400"/>
+      </w:tblPr>
+      <w:tblGrid>
+        <w:gridCol w:w="808"/>
+        <w:gridCol w:w="808"/>
+        <w:gridCol w:w="808"/>
+        <w:gridCol w:w="808"/>
+        <w:gridCol w:w="808"/>
+        <w:gridCol w:w="808"/>
+        <w:gridCol w:w="808"/>
+        <w:gridCol w:w="808"/>
+        <w:gridCol w:w="808"/>
+        <w:tblGridChange w:id="0">
+          <w:tblGrid>
+            <w:gridCol w:w="808"/>
+            <w:gridCol w:w="808"/>
+            <w:gridCol w:w="808"/>
+            <w:gridCol w:w="808"/>
+            <w:gridCol w:w="808"/>
+            <w:gridCol w:w="808"/>
+            <w:gridCol w:w="808"/>
+            <w:gridCol w:w="808"/>
+            <w:gridCol w:w="808"/>
+          </w:tblGrid>
+        </w:tblGridChange>
+      </w:tblGrid>
+      <w:tr>
+        <w:trPr>
+          <w:cantSplit w:val="0"/>
+          <w:trHeight w:val="555" w:hRule="atLeast"/>
+          <w:tblHeader w:val="0"/>
+        </w:trPr>
+        <w:tc>
+          <w:tcPr/>
+          <w:p>
+            <w:pPr>
+              <w:jc w:val="center"/>
+              <w:rPr/>
+            </w:pPr>
+            <w:r>
+              <w:rPr>
+                <w:rtl w:val="0"/>
+              </w:rPr>
+              <w:t xml:space="preserve">Е</w:t>
+            </w:r>
+            <w:r>
+              <w:rPr>
+                <w:rtl w:val="0"/>
+              </w:rPr>
+            </w:r>
+          </w:p>
+        </w:tc>
+        <w:tc>
+          <w:tcPr/>
+          <w:p>
+            <w:pPr>
+              <w:jc w:val="center"/>
+              <w:rPr/>
+            </w:pPr>
+            <w:r>
+              <w:rPr>
+                <w:rtl w:val="0"/>
+              </w:rPr>
+            </w:r>
+          </w:p>
+        </w:tc>
+        <w:tc>
+          <w:tcPr/>
+          <w:p>
+            <w:pPr>
+              <w:jc w:val="center"/>
+              <w:rPr/>
+            </w:pPr>
+            <w:r>
+              <w:rPr>
+                <w:rtl w:val="0"/>
+              </w:rPr>
+              <w:t xml:space="preserve">D</w:t>
+            </w:r>
+          </w:p>
+        </w:tc>
+        <w:tc>
+          <w:tcPr/>
+          <w:p>
+            <w:pPr>
+              <w:jc w:val="center"/>
+              <w:rPr/>
+            </w:pPr>
+            <w:r>
+              <w:rPr>
+                <w:rtl w:val="0"/>
+              </w:rPr>
+              <w:t xml:space="preserve">G</w:t>
+            </w:r>
+          </w:p>
+        </w:tc>
+        <w:tc>
+          <w:tcPr/>
+          <w:p>
+            <w:pPr>
+              <w:jc w:val="center"/>
+              <w:rPr/>
+            </w:pPr>
+            <w:r>
+              <w:rPr>
+                <w:rtl w:val="0"/>
+              </w:rPr>
+              <w:t xml:space="preserve">F</w:t>
+            </w:r>
+          </w:p>
+        </w:tc>
+        <w:tc>
+          <w:tcPr/>
+          <w:p>
+            <w:pPr>
+              <w:jc w:val="center"/>
+              <w:rPr/>
+            </w:pPr>
+            <w:r>
+              <w:rPr>
+                <w:rtl w:val="0"/>
+              </w:rPr>
+              <w:t xml:space="preserve">D </w:t>
+            </w:r>
+          </w:p>
+        </w:tc>
+        <w:tc>
+          <w:tcPr/>
+          <w:p>
+            <w:pPr>
+              <w:jc w:val="center"/>
+              <w:rPr/>
+            </w:pPr>
+            <w:r>
+              <w:rPr>
+                <w:rtl w:val="0"/>
+              </w:rPr>
+              <w:t xml:space="preserve">F</w:t>
+            </w:r>
+          </w:p>
+        </w:tc>
+        <w:tc>
+          <w:tcPr/>
+          <w:p>
+            <w:pPr>
+              <w:jc w:val="center"/>
+              <w:rPr/>
+            </w:pPr>
+            <w:r>
+              <w:rPr>
+                <w:rtl w:val="0"/>
+              </w:rPr>
+              <w:t xml:space="preserve">G</w:t>
+            </w:r>
+          </w:p>
+        </w:tc>
+        <w:tc>
+          <w:tcPr/>
+          <w:p>
+            <w:pPr>
+              <w:jc w:val="center"/>
+              <w:rPr/>
+            </w:pPr>
+            <w:r>
+              <w:rPr>
+                <w:rtl w:val="0"/>
+              </w:rPr>
+              <w:t xml:space="preserve">D</w:t>
+            </w:r>
+          </w:p>
+        </w:tc>
+      </w:tr>
+      <w:tr>
+        <w:trPr>
+          <w:cantSplit w:val="0"/>
+          <w:trHeight w:val="497" w:hRule="atLeast"/>
+          <w:tblHeader w:val="0"/>
+        </w:trPr>
+        <w:tc>
+          <w:tcPr/>
+          <w:p>
+            <w:pPr>
+              <w:jc w:val="center"/>
+              <w:rPr/>
+            </w:pPr>
+            <w:r>
+              <w:rPr>
+                <w:rtl w:val="0"/>
+              </w:rPr>
+              <w:t xml:space="preserve">Н</w:t>
+            </w:r>
+          </w:p>
+        </w:tc>
+        <w:tc>
+          <w:tcPr/>
+          <w:p>
+            <w:pPr>
+              <w:jc w:val="center"/>
+              <w:rPr/>
+            </w:pPr>
+            <w:r>
+              <w:rPr>
+                <w:rtl w:val="0"/>
+              </w:rPr>
+            </w:r>
+          </w:p>
+        </w:tc>
+        <w:tc>
+          <w:tcPr/>
+          <w:p>
+            <w:pPr>
+              <w:jc w:val="center"/>
+              <w:rPr/>
+            </w:pPr>
+            <w:r>
+              <w:rPr>
+                <w:rtl w:val="0"/>
+              </w:rPr>
+            </w:r>
+          </w:p>
+        </w:tc>
+        <w:tc>
+          <w:tcPr/>
+          <w:p>
+            <w:pPr>
+              <w:jc w:val="center"/>
+              <w:rPr/>
+            </w:pPr>
+            <w:r>
+              <w:rPr>
+                <w:rtl w:val="0"/>
+              </w:rPr>
+            </w:r>
+          </w:p>
+        </w:tc>
+        <w:tc>
+          <w:tcPr/>
+          <w:p>
+            <w:pPr>
+              <w:jc w:val="center"/>
+              <w:rPr/>
+            </w:pPr>
+            <w:r>
+              <w:rPr>
+                <w:rtl w:val="0"/>
+              </w:rPr>
+            </w:r>
+          </w:p>
+        </w:tc>
+        <w:tc>
+          <w:tcPr/>
+          <w:p>
+            <w:pPr>
+              <w:jc w:val="center"/>
+              <w:rPr/>
+            </w:pPr>
+            <w:r>
+              <w:rPr>
+                <w:rtl w:val="0"/>
+              </w:rPr>
+            </w:r>
+          </w:p>
+        </w:tc>
+        <w:tc>
+          <w:tcPr/>
+          <w:p>
+            <w:pPr>
+              <w:rPr/>
+            </w:pPr>
+            <w:r>
+              <w:rPr>
+                <w:rtl w:val="0"/>
+              </w:rPr>
+            </w:r>
+          </w:p>
+        </w:tc>
+        <w:tc>
+          <w:tcPr/>
+          <w:p>
+            <w:pPr>
+              <w:jc w:val="center"/>
+              <w:rPr/>
+            </w:pPr>
+            <w:r>
+              <w:rPr>
+                <w:rtl w:val="0"/>
+              </w:rPr>
+            </w:r>
+          </w:p>
+        </w:tc>
+        <w:tc>
+          <w:tcPr/>
+          <w:p>
+            <w:pPr>
+              <w:jc w:val="center"/>
+              <w:rPr/>
+            </w:pPr>
+            <w:r>
+              <w:rPr>
+                <w:rtl w:val="0"/>
+              </w:rPr>
+            </w:r>
+          </w:p>
+        </w:tc>
+      </w:tr>
+    </w:tbl>
+    <w:p>
+      <w:pPr>
+        <w:tabs>
+          <w:tab w:val="left" w:leader="none" w:pos="3950"/>
+        </w:tabs>
+        <w:ind w:left="720"/>
+        <w:rPr/>
+      </w:pPr>
+      <w:r>
+        <w:rPr>
+          <w:rtl w:val="0"/>
+        </w:rPr>
+      </w:r>
+    </w:p>
+    <w:p>
+      <w:pPr>
+        <w:tabs>
+          <w:tab w:val="left" w:leader="none" w:pos="3950"/>
+        </w:tabs>
+        <w:ind w:left="720"/>
+        <w:rPr/>
+      </w:pPr>
+      <w:r>
+        <w:rPr>
+          <w:rtl w:val="0"/>
+        </w:rPr>
+      </w:r>
+    </w:p>
+    <w:p>
+      <w:pPr>
+        <w:keepNext w:val="0"/>
+        <w:keepLines w:val="0"/>
+        <w:pageBreakBefore w:val="0"/>
+        <w:widowControl w:val="1"/>
+        <w:pBdr>
+          <w:top w:space="0" w:sz="0" w:val="nil"/>
+          <w:left w:space="0" w:sz="0" w:val="nil"/>
+          <w:bottom w:space="0" w:sz="0" w:val="nil"/>
+          <w:right w:space="0" w:sz="0" w:val="nil"/>
+          <w:between w:space="0" w:sz="0" w:val="nil"/>
+        </w:pBdr>
+        <w:shd w:fill="auto" w:val="clear"/>
+        <w:tabs>
+          <w:tab w:val="left" w:leader="none" w:pos="3950"/>
+        </w:tabs>
+        <w:spacing w:after="160" w:before="0" w:line="259" w:lineRule="auto"/>
+        <w:ind w:left="0" w:right="0" w:firstLine="0"/>
+        <w:jc w:val="left"/>
+        <w:rPr/>
+      </w:pPr>
+      <w:r>
         <w:br w:type="page"/>
       </w:r>
       <w:r>
@@ -6435,12 +13439,12 @@
           <wp:inline distB="114300" distT="114300" distL="114300" distR="114300">
             <wp:extent cx="4391025" cy="1628775"/>
             <wp:effectExtent b="0" l="0" r="0" t="0"/>
-            <wp:docPr id="20" name="image17.png"/>
+            <wp:docPr id="20" name="image1.png"/>
             <a:graphic>
               <a:graphicData uri="http://schemas.openxmlformats.org/drawingml/2006/picture">
                 <pic:pic>
                   <pic:nvPicPr>
-                    <pic:cNvPr id="0" name="image17.png"/>
+                    <pic:cNvPr id="0" name="image1.png"/>
                     <pic:cNvPicPr preferRelativeResize="0"/>
                   </pic:nvPicPr>
                   <pic:blipFill>
@@ -6483,12 +13487,12 @@
           <wp:inline distB="114300" distT="114300" distL="114300" distR="114300">
             <wp:extent cx="5193665" cy="3254364"/>
             <wp:effectExtent b="0" l="0" r="0" t="0"/>
-            <wp:docPr id="1" name="image1.png"/>
+            <wp:docPr id="1" name="image6.png"/>
             <a:graphic>
               <a:graphicData uri="http://schemas.openxmlformats.org/drawingml/2006/picture">
                 <pic:pic>
                   <pic:nvPicPr>
-                    <pic:cNvPr id="0" name="image1.png"/>
+                    <pic:cNvPr id="0" name="image6.png"/>
                     <pic:cNvPicPr preferRelativeResize="0"/>
                   </pic:nvPicPr>
                   <pic:blipFill>
@@ -6531,12 +13535,12 @@
           <wp:inline distB="114300" distT="114300" distL="114300" distR="114300">
             <wp:extent cx="4974357" cy="3475672"/>
             <wp:effectExtent b="0" l="0" r="0" t="0"/>
-            <wp:docPr id="9" name="image9.png"/>
+            <wp:docPr id="9" name="image18.png"/>
             <a:graphic>
               <a:graphicData uri="http://schemas.openxmlformats.org/drawingml/2006/picture">
                 <pic:pic>
                   <pic:nvPicPr>
-                    <pic:cNvPr id="0" name="image9.png"/>
+                    <pic:cNvPr id="0" name="image18.png"/>
                     <pic:cNvPicPr preferRelativeResize="0"/>
                   </pic:nvPicPr>
                   <pic:blipFill>
@@ -6579,12 +13583,12 @@
           <wp:inline distB="114300" distT="114300" distL="114300" distR="114300">
             <wp:extent cx="4943475" cy="1533525"/>
             <wp:effectExtent b="0" l="0" r="0" t="0"/>
-            <wp:docPr id="5" name="image2.png"/>
+            <wp:docPr id="5" name="image4.png"/>
             <a:graphic>
               <a:graphicData uri="http://schemas.openxmlformats.org/drawingml/2006/picture">
                 <pic:pic>
                   <pic:nvPicPr>
-                    <pic:cNvPr id="0" name="image2.png"/>
+                    <pic:cNvPr id="0" name="image4.png"/>
                     <pic:cNvPicPr preferRelativeResize="0"/>
                   </pic:nvPicPr>
                   <pic:blipFill>
@@ -7200,6 +14204,262 @@
     </w:tblPr>
   </w:style>
   <w:style w:type="table" w:styleId="Table10">
+    <w:basedOn w:val="TableNormal"/>
+    <w:pPr>
+      <w:spacing w:after="0" w:line="240" w:lineRule="auto"/>
+    </w:pPr>
+    <w:tblPr>
+      <w:tblStyleRowBandSize w:val="1"/>
+      <w:tblStyleColBandSize w:val="1"/>
+      <w:tblCellMar>
+        <w:top w:w="0.0" w:type="dxa"/>
+        <w:left w:w="108.0" w:type="dxa"/>
+        <w:bottom w:w="0.0" w:type="dxa"/>
+        <w:right w:w="108.0" w:type="dxa"/>
+      </w:tblCellMar>
+    </w:tblPr>
+  </w:style>
+  <w:style w:type="table" w:styleId="Table11">
+    <w:basedOn w:val="TableNormal"/>
+    <w:pPr>
+      <w:spacing w:after="0" w:line="240" w:lineRule="auto"/>
+    </w:pPr>
+    <w:tblPr>
+      <w:tblStyleRowBandSize w:val="1"/>
+      <w:tblStyleColBandSize w:val="1"/>
+      <w:tblCellMar>
+        <w:top w:w="0.0" w:type="dxa"/>
+        <w:left w:w="108.0" w:type="dxa"/>
+        <w:bottom w:w="0.0" w:type="dxa"/>
+        <w:right w:w="108.0" w:type="dxa"/>
+      </w:tblCellMar>
+    </w:tblPr>
+  </w:style>
+  <w:style w:type="table" w:styleId="Table12">
+    <w:basedOn w:val="TableNormal"/>
+    <w:pPr>
+      <w:spacing w:after="0" w:line="240" w:lineRule="auto"/>
+    </w:pPr>
+    <w:tblPr>
+      <w:tblStyleRowBandSize w:val="1"/>
+      <w:tblStyleColBandSize w:val="1"/>
+      <w:tblCellMar>
+        <w:top w:w="0.0" w:type="dxa"/>
+        <w:left w:w="108.0" w:type="dxa"/>
+        <w:bottom w:w="0.0" w:type="dxa"/>
+        <w:right w:w="108.0" w:type="dxa"/>
+      </w:tblCellMar>
+    </w:tblPr>
+  </w:style>
+  <w:style w:type="table" w:styleId="Table13">
+    <w:basedOn w:val="TableNormal"/>
+    <w:pPr>
+      <w:spacing w:after="0" w:line="240" w:lineRule="auto"/>
+    </w:pPr>
+    <w:tblPr>
+      <w:tblStyleRowBandSize w:val="1"/>
+      <w:tblStyleColBandSize w:val="1"/>
+      <w:tblCellMar>
+        <w:top w:w="0.0" w:type="dxa"/>
+        <w:left w:w="108.0" w:type="dxa"/>
+        <w:bottom w:w="0.0" w:type="dxa"/>
+        <w:right w:w="108.0" w:type="dxa"/>
+      </w:tblCellMar>
+    </w:tblPr>
+  </w:style>
+  <w:style w:type="table" w:styleId="Table14">
+    <w:basedOn w:val="TableNormal"/>
+    <w:pPr>
+      <w:spacing w:after="0" w:line="240" w:lineRule="auto"/>
+    </w:pPr>
+    <w:tblPr>
+      <w:tblStyleRowBandSize w:val="1"/>
+      <w:tblStyleColBandSize w:val="1"/>
+      <w:tblCellMar>
+        <w:top w:w="0.0" w:type="dxa"/>
+        <w:left w:w="108.0" w:type="dxa"/>
+        <w:bottom w:w="0.0" w:type="dxa"/>
+        <w:right w:w="108.0" w:type="dxa"/>
+      </w:tblCellMar>
+    </w:tblPr>
+  </w:style>
+  <w:style w:type="table" w:styleId="Table15">
+    <w:basedOn w:val="TableNormal"/>
+    <w:pPr>
+      <w:spacing w:after="0" w:line="240" w:lineRule="auto"/>
+    </w:pPr>
+    <w:tblPr>
+      <w:tblStyleRowBandSize w:val="1"/>
+      <w:tblStyleColBandSize w:val="1"/>
+      <w:tblCellMar>
+        <w:top w:w="0.0" w:type="dxa"/>
+        <w:left w:w="108.0" w:type="dxa"/>
+        <w:bottom w:w="0.0" w:type="dxa"/>
+        <w:right w:w="108.0" w:type="dxa"/>
+      </w:tblCellMar>
+    </w:tblPr>
+  </w:style>
+  <w:style w:type="table" w:styleId="Table16">
+    <w:basedOn w:val="TableNormal"/>
+    <w:pPr>
+      <w:spacing w:after="0" w:line="240" w:lineRule="auto"/>
+    </w:pPr>
+    <w:tblPr>
+      <w:tblStyleRowBandSize w:val="1"/>
+      <w:tblStyleColBandSize w:val="1"/>
+      <w:tblCellMar>
+        <w:top w:w="0.0" w:type="dxa"/>
+        <w:left w:w="108.0" w:type="dxa"/>
+        <w:bottom w:w="0.0" w:type="dxa"/>
+        <w:right w:w="108.0" w:type="dxa"/>
+      </w:tblCellMar>
+    </w:tblPr>
+  </w:style>
+  <w:style w:type="table" w:styleId="Table17">
+    <w:basedOn w:val="TableNormal"/>
+    <w:pPr>
+      <w:spacing w:after="0" w:line="240" w:lineRule="auto"/>
+    </w:pPr>
+    <w:tblPr>
+      <w:tblStyleRowBandSize w:val="1"/>
+      <w:tblStyleColBandSize w:val="1"/>
+      <w:tblCellMar>
+        <w:top w:w="0.0" w:type="dxa"/>
+        <w:left w:w="108.0" w:type="dxa"/>
+        <w:bottom w:w="0.0" w:type="dxa"/>
+        <w:right w:w="108.0" w:type="dxa"/>
+      </w:tblCellMar>
+    </w:tblPr>
+  </w:style>
+  <w:style w:type="table" w:styleId="Table18">
+    <w:basedOn w:val="TableNormal"/>
+    <w:pPr>
+      <w:spacing w:after="0" w:line="240" w:lineRule="auto"/>
+    </w:pPr>
+    <w:tblPr>
+      <w:tblStyleRowBandSize w:val="1"/>
+      <w:tblStyleColBandSize w:val="1"/>
+      <w:tblCellMar>
+        <w:top w:w="0.0" w:type="dxa"/>
+        <w:left w:w="108.0" w:type="dxa"/>
+        <w:bottom w:w="0.0" w:type="dxa"/>
+        <w:right w:w="108.0" w:type="dxa"/>
+      </w:tblCellMar>
+    </w:tblPr>
+  </w:style>
+  <w:style w:type="table" w:styleId="Table19">
+    <w:basedOn w:val="TableNormal"/>
+    <w:pPr>
+      <w:spacing w:after="0" w:line="240" w:lineRule="auto"/>
+    </w:pPr>
+    <w:tblPr>
+      <w:tblStyleRowBandSize w:val="1"/>
+      <w:tblStyleColBandSize w:val="1"/>
+      <w:tblCellMar>
+        <w:top w:w="0.0" w:type="dxa"/>
+        <w:left w:w="108.0" w:type="dxa"/>
+        <w:bottom w:w="0.0" w:type="dxa"/>
+        <w:right w:w="108.0" w:type="dxa"/>
+      </w:tblCellMar>
+    </w:tblPr>
+  </w:style>
+  <w:style w:type="table" w:styleId="Table20">
+    <w:basedOn w:val="TableNormal"/>
+    <w:pPr>
+      <w:spacing w:after="0" w:line="240" w:lineRule="auto"/>
+    </w:pPr>
+    <w:tblPr>
+      <w:tblStyleRowBandSize w:val="1"/>
+      <w:tblStyleColBandSize w:val="1"/>
+      <w:tblCellMar>
+        <w:top w:w="0.0" w:type="dxa"/>
+        <w:left w:w="108.0" w:type="dxa"/>
+        <w:bottom w:w="0.0" w:type="dxa"/>
+        <w:right w:w="108.0" w:type="dxa"/>
+      </w:tblCellMar>
+    </w:tblPr>
+  </w:style>
+  <w:style w:type="table" w:styleId="Table21">
+    <w:basedOn w:val="TableNormal"/>
+    <w:pPr>
+      <w:spacing w:after="0" w:line="240" w:lineRule="auto"/>
+    </w:pPr>
+    <w:tblPr>
+      <w:tblStyleRowBandSize w:val="1"/>
+      <w:tblStyleColBandSize w:val="1"/>
+      <w:tblCellMar>
+        <w:top w:w="0.0" w:type="dxa"/>
+        <w:left w:w="108.0" w:type="dxa"/>
+        <w:bottom w:w="0.0" w:type="dxa"/>
+        <w:right w:w="108.0" w:type="dxa"/>
+      </w:tblCellMar>
+    </w:tblPr>
+  </w:style>
+  <w:style w:type="table" w:styleId="Table22">
+    <w:basedOn w:val="TableNormal"/>
+    <w:pPr>
+      <w:spacing w:after="0" w:line="240" w:lineRule="auto"/>
+    </w:pPr>
+    <w:tblPr>
+      <w:tblStyleRowBandSize w:val="1"/>
+      <w:tblStyleColBandSize w:val="1"/>
+      <w:tblCellMar>
+        <w:top w:w="0.0" w:type="dxa"/>
+        <w:left w:w="108.0" w:type="dxa"/>
+        <w:bottom w:w="0.0" w:type="dxa"/>
+        <w:right w:w="108.0" w:type="dxa"/>
+      </w:tblCellMar>
+    </w:tblPr>
+  </w:style>
+  <w:style w:type="table" w:styleId="Table23">
+    <w:basedOn w:val="TableNormal"/>
+    <w:pPr>
+      <w:spacing w:after="0" w:line="240" w:lineRule="auto"/>
+    </w:pPr>
+    <w:tblPr>
+      <w:tblStyleRowBandSize w:val="1"/>
+      <w:tblStyleColBandSize w:val="1"/>
+      <w:tblCellMar>
+        <w:top w:w="0.0" w:type="dxa"/>
+        <w:left w:w="108.0" w:type="dxa"/>
+        <w:bottom w:w="0.0" w:type="dxa"/>
+        <w:right w:w="108.0" w:type="dxa"/>
+      </w:tblCellMar>
+    </w:tblPr>
+  </w:style>
+  <w:style w:type="table" w:styleId="Table24">
+    <w:basedOn w:val="TableNormal"/>
+    <w:pPr>
+      <w:spacing w:after="0" w:line="240" w:lineRule="auto"/>
+    </w:pPr>
+    <w:tblPr>
+      <w:tblStyleRowBandSize w:val="1"/>
+      <w:tblStyleColBandSize w:val="1"/>
+      <w:tblCellMar>
+        <w:top w:w="0.0" w:type="dxa"/>
+        <w:left w:w="108.0" w:type="dxa"/>
+        <w:bottom w:w="0.0" w:type="dxa"/>
+        <w:right w:w="108.0" w:type="dxa"/>
+      </w:tblCellMar>
+    </w:tblPr>
+  </w:style>
+  <w:style w:type="table" w:styleId="Table25">
+    <w:basedOn w:val="TableNormal"/>
+    <w:pPr>
+      <w:spacing w:after="0" w:line="240" w:lineRule="auto"/>
+    </w:pPr>
+    <w:tblPr>
+      <w:tblStyleRowBandSize w:val="1"/>
+      <w:tblStyleColBandSize w:val="1"/>
+      <w:tblCellMar>
+        <w:top w:w="0.0" w:type="dxa"/>
+        <w:left w:w="108.0" w:type="dxa"/>
+        <w:bottom w:w="0.0" w:type="dxa"/>
+        <w:right w:w="108.0" w:type="dxa"/>
+      </w:tblCellMar>
+    </w:tblPr>
+  </w:style>
+  <w:style w:type="table" w:styleId="Table26">
     <w:basedOn w:val="TableNormal"/>
     <w:pPr>
       <w:spacing w:after="0" w:line="240" w:lineRule="auto"/>

--- a/LAB1/Отчет.docx
+++ b/LAB1/Отчет.docx
@@ -3166,12 +3166,12 @@
           <wp:inline distB="114300" distT="114300" distL="114300" distR="114300">
             <wp:extent cx="5392103" cy="3485804"/>
             <wp:effectExtent b="0" l="0" r="0" t="0"/>
-            <wp:docPr id="17" name="image12.png"/>
+            <wp:docPr id="18" name="image6.png"/>
             <a:graphic>
               <a:graphicData uri="http://schemas.openxmlformats.org/drawingml/2006/picture">
                 <pic:pic>
                   <pic:nvPicPr>
-                    <pic:cNvPr id="0" name="image12.png"/>
+                    <pic:cNvPr id="0" name="image6.png"/>
                     <pic:cNvPicPr preferRelativeResize="0"/>
                   </pic:nvPicPr>
                   <pic:blipFill>
@@ -3317,12 +3317,12 @@
           <wp:inline distB="114300" distT="114300" distL="114300" distR="114300">
             <wp:extent cx="5220653" cy="3421870"/>
             <wp:effectExtent b="0" l="0" r="0" t="0"/>
-            <wp:docPr id="7" name="image20.png"/>
+            <wp:docPr id="7" name="image15.png"/>
             <a:graphic>
               <a:graphicData uri="http://schemas.openxmlformats.org/drawingml/2006/picture">
                 <pic:pic>
                   <pic:nvPicPr>
-                    <pic:cNvPr id="0" name="image20.png"/>
+                    <pic:cNvPr id="0" name="image15.png"/>
                     <pic:cNvPicPr preferRelativeResize="0"/>
                   </pic:nvPicPr>
                   <pic:blipFill>
@@ -4560,12 +4560,12 @@
           <wp:inline distB="114300" distT="114300" distL="114300" distR="114300">
             <wp:extent cx="5940115" cy="3860800"/>
             <wp:effectExtent b="0" l="0" r="0" t="0"/>
-            <wp:docPr id="8" name="image10.png"/>
+            <wp:docPr id="8" name="image3.png"/>
             <a:graphic>
               <a:graphicData uri="http://schemas.openxmlformats.org/drawingml/2006/picture">
                 <pic:pic>
                   <pic:nvPicPr>
-                    <pic:cNvPr id="0" name="image10.png"/>
+                    <pic:cNvPr id="0" name="image3.png"/>
                     <pic:cNvPicPr preferRelativeResize="0"/>
                   </pic:nvPicPr>
                   <pic:blipFill>
@@ -4638,12 +4638,12 @@
           <wp:inline distB="114300" distT="114300" distL="114300" distR="114300">
             <wp:extent cx="5940115" cy="3898900"/>
             <wp:effectExtent b="0" l="0" r="0" t="0"/>
-            <wp:docPr id="3" name="image14.png"/>
+            <wp:docPr id="3" name="image2.png"/>
             <a:graphic>
               <a:graphicData uri="http://schemas.openxmlformats.org/drawingml/2006/picture">
                 <pic:pic>
                   <pic:nvPicPr>
-                    <pic:cNvPr id="0" name="image14.png"/>
+                    <pic:cNvPr id="0" name="image2.png"/>
                     <pic:cNvPicPr preferRelativeResize="0"/>
                   </pic:nvPicPr>
                   <pic:blipFill>
@@ -7029,12 +7029,12 @@
           <wp:inline distB="114300" distT="114300" distL="114300" distR="114300">
             <wp:extent cx="5940115" cy="3390900"/>
             <wp:effectExtent b="0" l="0" r="0" t="0"/>
-            <wp:docPr id="15" name="image5.png"/>
+            <wp:docPr id="16" name="image9.png"/>
             <a:graphic>
               <a:graphicData uri="http://schemas.openxmlformats.org/drawingml/2006/picture">
                 <pic:pic>
                   <pic:nvPicPr>
-                    <pic:cNvPr id="0" name="image5.png"/>
+                    <pic:cNvPr id="0" name="image9.png"/>
                     <pic:cNvPicPr preferRelativeResize="0"/>
                   </pic:nvPicPr>
                   <pic:blipFill>
@@ -7107,12 +7107,12 @@
           <wp:inline distB="114300" distT="114300" distL="114300" distR="114300">
             <wp:extent cx="5940115" cy="3606800"/>
             <wp:effectExtent b="0" l="0" r="0" t="0"/>
-            <wp:docPr id="4" name="image11.png"/>
+            <wp:docPr id="4" name="image5.png"/>
             <a:graphic>
               <a:graphicData uri="http://schemas.openxmlformats.org/drawingml/2006/picture">
                 <pic:pic>
                   <pic:nvPicPr>
-                    <pic:cNvPr id="0" name="image11.png"/>
+                    <pic:cNvPr id="0" name="image5.png"/>
                     <pic:cNvPicPr preferRelativeResize="0"/>
                   </pic:nvPicPr>
                   <pic:blipFill>
@@ -9510,12 +9510,12 @@
           <wp:inline distB="114300" distT="114300" distL="114300" distR="114300">
             <wp:extent cx="5940115" cy="4000500"/>
             <wp:effectExtent b="0" l="0" r="0" t="0"/>
-            <wp:docPr id="13" name="image16.png"/>
+            <wp:docPr id="13" name="image8.png"/>
             <a:graphic>
               <a:graphicData uri="http://schemas.openxmlformats.org/drawingml/2006/picture">
                 <pic:pic>
                   <pic:nvPicPr>
-                    <pic:cNvPr id="0" name="image16.png"/>
+                    <pic:cNvPr id="0" name="image8.png"/>
                     <pic:cNvPicPr preferRelativeResize="0"/>
                   </pic:nvPicPr>
                   <pic:blipFill>
@@ -9588,12 +9588,12 @@
           <wp:inline distB="114300" distT="114300" distL="114300" distR="114300">
             <wp:extent cx="5940115" cy="4051300"/>
             <wp:effectExtent b="0" l="0" r="0" t="0"/>
-            <wp:docPr id="11" name="image21.png"/>
+            <wp:docPr id="11" name="image10.png"/>
             <a:graphic>
               <a:graphicData uri="http://schemas.openxmlformats.org/drawingml/2006/picture">
                 <pic:pic>
                   <pic:nvPicPr>
-                    <pic:cNvPr id="0" name="image21.png"/>
+                    <pic:cNvPr id="0" name="image10.png"/>
                     <pic:cNvPicPr preferRelativeResize="0"/>
                   </pic:nvPicPr>
                   <pic:blipFill>
@@ -9709,14 +9709,14 @@
         <w:rPr/>
         <w:drawing>
           <wp:inline distB="114300" distT="114300" distL="114300" distR="114300">
-            <wp:extent cx="5940115" cy="4191000"/>
+            <wp:extent cx="5940115" cy="4305300"/>
             <wp:effectExtent b="0" l="0" r="0" t="0"/>
-            <wp:docPr id="6" name="image7.png"/>
+            <wp:docPr id="12" name="image16.png"/>
             <a:graphic>
               <a:graphicData uri="http://schemas.openxmlformats.org/drawingml/2006/picture">
                 <pic:pic>
                   <pic:nvPicPr>
-                    <pic:cNvPr id="0" name="image7.png"/>
+                    <pic:cNvPr id="0" name="image16.png"/>
                     <pic:cNvPicPr preferRelativeResize="0"/>
                   </pic:nvPicPr>
                   <pic:blipFill>
@@ -9729,7 +9729,7 @@
                   <pic:spPr>
                     <a:xfrm>
                       <a:off x="0" y="0"/>
-                      <a:ext cx="5940115" cy="4191000"/>
+                      <a:ext cx="5940115" cy="4305300"/>
                     </a:xfrm>
                     <a:prstGeom prst="rect"/>
                     <a:ln/>
@@ -9756,14 +9756,14 @@
         <w:rPr/>
         <w:drawing>
           <wp:inline distB="114300" distT="114300" distL="114300" distR="114300">
-            <wp:extent cx="5940115" cy="4241800"/>
+            <wp:extent cx="5940115" cy="4229100"/>
             <wp:effectExtent b="0" l="0" r="0" t="0"/>
-            <wp:docPr id="16" name="image13.png"/>
+            <wp:docPr id="21" name="image18.png"/>
             <a:graphic>
               <a:graphicData uri="http://schemas.openxmlformats.org/drawingml/2006/picture">
                 <pic:pic>
                   <pic:nvPicPr>
-                    <pic:cNvPr id="0" name="image13.png"/>
+                    <pic:cNvPr id="0" name="image18.png"/>
                     <pic:cNvPicPr preferRelativeResize="0"/>
                   </pic:nvPicPr>
                   <pic:blipFill>
@@ -9776,7 +9776,7 @@
                   <pic:spPr>
                     <a:xfrm>
                       <a:off x="0" y="0"/>
-                      <a:ext cx="5940115" cy="4241800"/>
+                      <a:ext cx="5940115" cy="4229100"/>
                     </a:xfrm>
                     <a:prstGeom prst="rect"/>
                     <a:ln/>
@@ -10053,67 +10053,67 @@
               <w:rPr>
                 <w:rtl w:val="0"/>
               </w:rPr>
-              <w:t xml:space="preserve">П</w:t>
-            </w:r>
-          </w:p>
-        </w:tc>
-        <w:tc>
-          <w:tcPr/>
-          <w:p>
-            <w:pPr>
-              <w:jc w:val="center"/>
-              <w:rPr/>
-            </w:pPr>
-            <w:r>
-              <w:rPr>
-                <w:rtl w:val="0"/>
-              </w:rPr>
-              <w:t xml:space="preserve">Р</w:t>
-            </w:r>
-          </w:p>
-        </w:tc>
-        <w:tc>
-          <w:tcPr/>
-          <w:p>
-            <w:pPr>
-              <w:jc w:val="center"/>
-              <w:rPr/>
-            </w:pPr>
-            <w:r>
-              <w:rPr>
-                <w:rtl w:val="0"/>
-              </w:rPr>
-              <w:t xml:space="preserve">И</w:t>
-            </w:r>
-          </w:p>
-        </w:tc>
-        <w:tc>
-          <w:tcPr/>
-          <w:p>
-            <w:pPr>
-              <w:jc w:val="center"/>
-              <w:rPr/>
-            </w:pPr>
-            <w:r>
-              <w:rPr>
-                <w:rtl w:val="0"/>
-              </w:rPr>
-              <w:t xml:space="preserve">В</w:t>
-            </w:r>
-          </w:p>
-        </w:tc>
-        <w:tc>
-          <w:tcPr/>
-          <w:p>
-            <w:pPr>
-              <w:jc w:val="center"/>
-              <w:rPr/>
-            </w:pPr>
-            <w:r>
-              <w:rPr>
-                <w:rtl w:val="0"/>
-              </w:rPr>
-              <w:t xml:space="preserve">Е</w:t>
+              <w:t xml:space="preserve">Л</w:t>
+            </w:r>
+          </w:p>
+        </w:tc>
+        <w:tc>
+          <w:tcPr/>
+          <w:p>
+            <w:pPr>
+              <w:jc w:val="center"/>
+              <w:rPr/>
+            </w:pPr>
+            <w:r>
+              <w:rPr>
+                <w:rtl w:val="0"/>
+              </w:rPr>
+              <w:t xml:space="preserve">М</w:t>
+            </w:r>
+          </w:p>
+        </w:tc>
+        <w:tc>
+          <w:tcPr/>
+          <w:p>
+            <w:pPr>
+              <w:jc w:val="center"/>
+              <w:rPr/>
+            </w:pPr>
+            <w:r>
+              <w:rPr>
+                <w:rtl w:val="0"/>
+              </w:rPr>
+              <w:t xml:space="preserve">Я</w:t>
+            </w:r>
+          </w:p>
+        </w:tc>
+        <w:tc>
+          <w:tcPr/>
+          <w:p>
+            <w:pPr>
+              <w:jc w:val="center"/>
+              <w:rPr/>
+            </w:pPr>
+            <w:r>
+              <w:rPr>
+                <w:rtl w:val="0"/>
+              </w:rPr>
+              <w:t xml:space="preserve">Ш</w:t>
+            </w:r>
+          </w:p>
+        </w:tc>
+        <w:tc>
+          <w:tcPr/>
+          <w:p>
+            <w:pPr>
+              <w:jc w:val="center"/>
+              <w:rPr/>
+            </w:pPr>
+            <w:r>
+              <w:rPr>
+                <w:rtl w:val="0"/>
+              </w:rPr>
+              <w:t xml:space="preserve">М</w:t>
             </w:r>
           </w:p>
         </w:tc>
@@ -10250,34 +10250,6 @@
           <w:tab w:val="left" w:leader="none" w:pos="3950"/>
         </w:tabs>
         <w:spacing w:after="160" w:before="0" w:line="259" w:lineRule="auto"/>
-        <w:ind w:left="720" w:right="0" w:hanging="720"/>
-        <w:jc w:val="left"/>
-        <w:rPr/>
-      </w:pPr>
-      <w:r>
-        <w:rPr>
-          <w:rtl w:val="0"/>
-        </w:rPr>
-      </w:r>
-    </w:p>
-    <w:p>
-      <w:pPr>
-        <w:keepNext w:val="0"/>
-        <w:keepLines w:val="0"/>
-        <w:pageBreakBefore w:val="0"/>
-        <w:widowControl w:val="1"/>
-        <w:pBdr>
-          <w:top w:space="0" w:sz="0" w:val="nil"/>
-          <w:left w:space="0" w:sz="0" w:val="nil"/>
-          <w:bottom w:space="0" w:sz="0" w:val="nil"/>
-          <w:right w:space="0" w:sz="0" w:val="nil"/>
-          <w:between w:space="0" w:sz="0" w:val="nil"/>
-        </w:pBdr>
-        <w:shd w:fill="auto" w:val="clear"/>
-        <w:tabs>
-          <w:tab w:val="left" w:leader="none" w:pos="3950"/>
-        </w:tabs>
-        <w:spacing w:after="160" w:before="0" w:line="259" w:lineRule="auto"/>
         <w:ind w:left="0" w:right="0" w:firstLine="0"/>
         <w:jc w:val="left"/>
         <w:rPr/>
@@ -10286,14 +10258,14 @@
         <w:rPr/>
         <w:drawing>
           <wp:inline distB="114300" distT="114300" distL="114300" distR="114300">
-            <wp:extent cx="5277803" cy="3724439"/>
+            <wp:extent cx="5277803" cy="3694462"/>
             <wp:effectExtent b="0" l="0" r="0" t="0"/>
-            <wp:docPr id="19" name="image3.png"/>
+            <wp:docPr id="17" name="image20.png"/>
             <a:graphic>
               <a:graphicData uri="http://schemas.openxmlformats.org/drawingml/2006/picture">
                 <pic:pic>
                   <pic:nvPicPr>
-                    <pic:cNvPr id="0" name="image3.png"/>
+                    <pic:cNvPr id="0" name="image20.png"/>
                     <pic:cNvPicPr preferRelativeResize="0"/>
                   </pic:nvPicPr>
                   <pic:blipFill>
@@ -10306,7 +10278,7 @@
                   <pic:spPr>
                     <a:xfrm>
                       <a:off x="0" y="0"/>
-                      <a:ext cx="5277803" cy="3724439"/>
+                      <a:ext cx="5277803" cy="3694462"/>
                     </a:xfrm>
                     <a:prstGeom prst="rect"/>
                     <a:ln/>
@@ -10321,14 +10293,14 @@
         <w:rPr/>
         <w:drawing>
           <wp:inline distB="114300" distT="114300" distL="114300" distR="114300">
-            <wp:extent cx="5296853" cy="3768914"/>
+            <wp:extent cx="5320082" cy="3887752"/>
             <wp:effectExtent b="0" l="0" r="0" t="0"/>
-            <wp:docPr id="14" name="image17.png"/>
+            <wp:docPr id="6" name="image14.png"/>
             <a:graphic>
               <a:graphicData uri="http://schemas.openxmlformats.org/drawingml/2006/picture">
                 <pic:pic>
                   <pic:nvPicPr>
-                    <pic:cNvPr id="0" name="image17.png"/>
+                    <pic:cNvPr id="0" name="image14.png"/>
                     <pic:cNvPicPr preferRelativeResize="0"/>
                   </pic:nvPicPr>
                   <pic:blipFill>
@@ -10341,7 +10313,7 @@
                   <pic:spPr>
                     <a:xfrm>
                       <a:off x="0" y="0"/>
-                      <a:ext cx="5296853" cy="3768914"/>
+                      <a:ext cx="5320082" cy="3887752"/>
                     </a:xfrm>
                     <a:prstGeom prst="rect"/>
                     <a:ln/>
@@ -10681,22 +10653,22 @@
               <w:rPr>
                 <w:rtl w:val="0"/>
               </w:rPr>
-              <w:t xml:space="preserve">П</w:t>
-            </w:r>
-          </w:p>
-        </w:tc>
-        <w:tc>
-          <w:tcPr/>
-          <w:p>
-            <w:pPr>
-              <w:jc w:val="center"/>
-              <w:rPr/>
-            </w:pPr>
-            <w:r>
-              <w:rPr>
-                <w:rtl w:val="0"/>
-              </w:rPr>
-              <w:t xml:space="preserve">Р</w:t>
+              <w:t xml:space="preserve">Ж</w:t>
+            </w:r>
+          </w:p>
+        </w:tc>
+        <w:tc>
+          <w:tcPr/>
+          <w:p>
+            <w:pPr>
+              <w:jc w:val="center"/>
+              <w:rPr/>
+            </w:pPr>
+            <w:r>
+              <w:rPr>
+                <w:rtl w:val="0"/>
+              </w:rPr>
+              <w:t xml:space="preserve">З</w:t>
             </w:r>
           </w:p>
         </w:tc>
@@ -11092,6 +11064,65 @@
               <w:rPr>
                 <w:rtl w:val="0"/>
               </w:rPr>
+              <w:t xml:space="preserve">Й</w:t>
+            </w:r>
+          </w:p>
+        </w:tc>
+        <w:tc>
+          <w:tcPr/>
+          <w:p>
+            <w:pPr>
+              <w:jc w:val="center"/>
+              <w:rPr/>
+            </w:pPr>
+            <w:r>
+              <w:rPr>
+                <w:rtl w:val="0"/>
+              </w:rPr>
+            </w:r>
+          </w:p>
+        </w:tc>
+        <w:tc>
+          <w:tcPr/>
+          <w:p>
+            <w:pPr>
+              <w:jc w:val="center"/>
+              <w:rPr/>
+            </w:pPr>
+            <w:r>
+              <w:rPr>
+                <w:rtl w:val="0"/>
+              </w:rPr>
+              <w:t xml:space="preserve">Л</w:t>
+            </w:r>
+          </w:p>
+        </w:tc>
+        <w:tc>
+          <w:tcPr/>
+          <w:p>
+            <w:pPr>
+              <w:jc w:val="center"/>
+              <w:rPr/>
+            </w:pPr>
+            <w:r>
+              <w:rPr>
+                <w:rtl w:val="0"/>
+              </w:rPr>
+              <w:t xml:space="preserve">З</w:t>
+            </w:r>
+          </w:p>
+        </w:tc>
+        <w:tc>
+          <w:tcPr/>
+          <w:p>
+            <w:pPr>
+              <w:jc w:val="center"/>
+              <w:rPr/>
+            </w:pPr>
+            <w:r>
+              <w:rPr>
+                <w:rtl w:val="0"/>
+              </w:rPr>
               <w:t xml:space="preserve">И</w:t>
             </w:r>
           </w:p>
@@ -11107,81 +11138,22 @@
               <w:rPr>
                 <w:rtl w:val="0"/>
               </w:rPr>
-            </w:r>
-          </w:p>
-        </w:tc>
-        <w:tc>
-          <w:tcPr/>
-          <w:p>
-            <w:pPr>
-              <w:jc w:val="center"/>
-              <w:rPr/>
-            </w:pPr>
-            <w:r>
-              <w:rPr>
-                <w:rtl w:val="0"/>
-              </w:rPr>
-              <w:t xml:space="preserve">В</w:t>
-            </w:r>
-          </w:p>
-        </w:tc>
-        <w:tc>
-          <w:tcPr/>
-          <w:p>
-            <w:pPr>
-              <w:jc w:val="center"/>
-              <w:rPr/>
-            </w:pPr>
-            <w:r>
-              <w:rPr>
-                <w:rtl w:val="0"/>
-              </w:rPr>
-              <w:t xml:space="preserve">Е</w:t>
-            </w:r>
-          </w:p>
-        </w:tc>
-        <w:tc>
-          <w:tcPr/>
-          <w:p>
-            <w:pPr>
-              <w:jc w:val="center"/>
-              <w:rPr/>
-            </w:pPr>
-            <w:r>
-              <w:rPr>
-                <w:rtl w:val="0"/>
-              </w:rPr>
-              <w:t xml:space="preserve">Т</w:t>
-            </w:r>
-          </w:p>
-        </w:tc>
-        <w:tc>
-          <w:tcPr/>
-          <w:p>
-            <w:pPr>
-              <w:jc w:val="center"/>
-              <w:rPr/>
-            </w:pPr>
-            <w:r>
-              <w:rPr>
-                <w:rtl w:val="0"/>
-              </w:rPr>
-              <w:t xml:space="preserve">С</w:t>
-            </w:r>
-          </w:p>
-        </w:tc>
-        <w:tc>
-          <w:tcPr/>
-          <w:p>
-            <w:pPr>
-              <w:jc w:val="center"/>
-              <w:rPr/>
-            </w:pPr>
-            <w:r>
-              <w:rPr>
-                <w:rtl w:val="0"/>
-              </w:rPr>
-              <w:t xml:space="preserve">Н</w:t>
+              <w:t xml:space="preserve">К</w:t>
+            </w:r>
+          </w:p>
+        </w:tc>
+        <w:tc>
+          <w:tcPr/>
+          <w:p>
+            <w:pPr>
+              <w:jc w:val="center"/>
+              <w:rPr/>
+            </w:pPr>
+            <w:r>
+              <w:rPr>
+                <w:rtl w:val="0"/>
+              </w:rPr>
+              <w:t xml:space="preserve">М</w:t>
             </w:r>
           </w:p>
         </w:tc>
@@ -11667,12 +11639,12 @@
           <wp:inline distB="114300" distT="114300" distL="114300" distR="114300">
             <wp:extent cx="5457703" cy="3666172"/>
             <wp:effectExtent b="0" l="0" r="0" t="0"/>
-            <wp:docPr id="10" name="image2.png"/>
+            <wp:docPr id="10" name="image4.png"/>
             <a:graphic>
               <a:graphicData uri="http://schemas.openxmlformats.org/drawingml/2006/picture">
                 <pic:pic>
                   <pic:nvPicPr>
-                    <pic:cNvPr id="0" name="image2.png"/>
+                    <pic:cNvPr id="0" name="image4.png"/>
                     <pic:cNvPicPr preferRelativeResize="0"/>
                   </pic:nvPicPr>
                   <pic:blipFill>
@@ -11730,12 +11702,12 @@
           <wp:inline distB="114300" distT="114300" distL="114300" distR="114300">
             <wp:extent cx="5468303" cy="4064279"/>
             <wp:effectExtent b="0" l="0" r="0" t="0"/>
-            <wp:docPr id="2" name="image9.png"/>
+            <wp:docPr id="2" name="image12.png"/>
             <a:graphic>
               <a:graphicData uri="http://schemas.openxmlformats.org/drawingml/2006/picture">
                 <pic:pic>
                   <pic:nvPicPr>
-                    <pic:cNvPr id="0" name="image9.png"/>
+                    <pic:cNvPr id="0" name="image12.png"/>
                     <pic:cNvPicPr preferRelativeResize="0"/>
                   </pic:nvPicPr>
                   <pic:blipFill>
@@ -11897,52 +11869,52 @@
               <w:rPr>
                 <w:rtl w:val="0"/>
               </w:rPr>
-              <w:t xml:space="preserve">н</w:t>
-            </w:r>
-          </w:p>
-        </w:tc>
-        <w:tc>
-          <w:tcPr/>
-          <w:p>
-            <w:pPr>
-              <w:jc w:val="center"/>
-              <w:rPr/>
-            </w:pPr>
-            <w:r>
-              <w:rPr>
-                <w:rtl w:val="0"/>
-              </w:rPr>
-              <w:t xml:space="preserve">е</w:t>
-            </w:r>
-          </w:p>
-        </w:tc>
-        <w:tc>
-          <w:tcPr/>
-          <w:p>
-            <w:pPr>
-              <w:jc w:val="center"/>
-              <w:rPr/>
-            </w:pPr>
-            <w:r>
-              <w:rPr>
-                <w:rtl w:val="0"/>
-              </w:rPr>
-              <w:t xml:space="preserve">к</w:t>
-            </w:r>
-          </w:p>
-        </w:tc>
-        <w:tc>
-          <w:tcPr/>
-          <w:p>
-            <w:pPr>
-              <w:jc w:val="center"/>
-              <w:rPr/>
-            </w:pPr>
-            <w:r>
-              <w:rPr>
-                <w:rtl w:val="0"/>
-              </w:rPr>
-              <w:t xml:space="preserve">л</w:t>
+              <w:t xml:space="preserve">Н</w:t>
+            </w:r>
+          </w:p>
+        </w:tc>
+        <w:tc>
+          <w:tcPr/>
+          <w:p>
+            <w:pPr>
+              <w:jc w:val="center"/>
+              <w:rPr/>
+            </w:pPr>
+            <w:r>
+              <w:rPr>
+                <w:rtl w:val="0"/>
+              </w:rPr>
+              <w:t xml:space="preserve">Е</w:t>
+            </w:r>
+          </w:p>
+        </w:tc>
+        <w:tc>
+          <w:tcPr/>
+          <w:p>
+            <w:pPr>
+              <w:jc w:val="center"/>
+              <w:rPr/>
+            </w:pPr>
+            <w:r>
+              <w:rPr>
+                <w:rtl w:val="0"/>
+              </w:rPr>
+              <w:t xml:space="preserve">О</w:t>
+            </w:r>
+          </w:p>
+        </w:tc>
+        <w:tc>
+          <w:tcPr/>
+          <w:p>
+            <w:pPr>
+              <w:jc w:val="center"/>
+              <w:rPr/>
+            </w:pPr>
+            <w:r>
+              <w:rPr>
+                <w:rtl w:val="0"/>
+              </w:rPr>
+              <w:t xml:space="preserve">Ё</w:t>
             </w:r>
           </w:p>
         </w:tc>
@@ -12014,9 +11986,9 @@
         <w:rPr/>
         <w:drawing>
           <wp:inline distB="114300" distT="114300" distL="114300" distR="114300">
-            <wp:extent cx="5940115" cy="3924300"/>
+            <wp:extent cx="5940115" cy="4330700"/>
             <wp:effectExtent b="0" l="0" r="0" t="0"/>
-            <wp:docPr id="21" name="image19.png"/>
+            <wp:docPr id="15" name="image19.png"/>
             <a:graphic>
               <a:graphicData uri="http://schemas.openxmlformats.org/drawingml/2006/picture">
                 <pic:pic>
@@ -12034,7 +12006,7 @@
                   <pic:spPr>
                     <a:xfrm>
                       <a:off x="0" y="0"/>
-                      <a:ext cx="5940115" cy="3924300"/>
+                      <a:ext cx="5940115" cy="4330700"/>
                     </a:xfrm>
                     <a:prstGeom prst="rect"/>
                     <a:ln/>
@@ -12077,14 +12049,14 @@
         <w:rPr/>
         <w:drawing>
           <wp:inline distB="114300" distT="114300" distL="114300" distR="114300">
-            <wp:extent cx="5940115" cy="4178300"/>
+            <wp:extent cx="5940115" cy="4114800"/>
             <wp:effectExtent b="0" l="0" r="0" t="0"/>
-            <wp:docPr id="12" name="image15.png"/>
+            <wp:docPr id="14" name="image13.png"/>
             <a:graphic>
               <a:graphicData uri="http://schemas.openxmlformats.org/drawingml/2006/picture">
                 <pic:pic>
                   <pic:nvPicPr>
-                    <pic:cNvPr id="0" name="image15.png"/>
+                    <pic:cNvPr id="0" name="image13.png"/>
                     <pic:cNvPicPr preferRelativeResize="0"/>
                   </pic:nvPicPr>
                   <pic:blipFill>
@@ -12097,7 +12069,7 @@
                   <pic:spPr>
                     <a:xfrm>
                       <a:off x="0" y="0"/>
-                      <a:ext cx="5940115" cy="4178300"/>
+                      <a:ext cx="5940115" cy="4114800"/>
                     </a:xfrm>
                     <a:prstGeom prst="rect"/>
                     <a:ln/>
@@ -12878,111 +12850,111 @@
               <w:rPr>
                 <w:rtl w:val="0"/>
               </w:rPr>
-              <w:t xml:space="preserve">М</w:t>
-            </w:r>
-          </w:p>
-        </w:tc>
-        <w:tc>
-          <w:tcPr/>
-          <w:p>
-            <w:pPr>
-              <w:jc w:val="center"/>
-              <w:rPr/>
-            </w:pPr>
-            <w:r>
-              <w:rPr>
-                <w:rtl w:val="0"/>
-              </w:rPr>
-              <w:t xml:space="preserve">О</w:t>
-            </w:r>
-          </w:p>
-        </w:tc>
-        <w:tc>
-          <w:tcPr/>
-          <w:p>
-            <w:pPr>
-              <w:jc w:val="center"/>
-              <w:rPr/>
-            </w:pPr>
-            <w:r>
-              <w:rPr>
-                <w:rtl w:val="0"/>
-              </w:rPr>
-            </w:r>
-          </w:p>
-        </w:tc>
-        <w:tc>
-          <w:tcPr/>
-          <w:p>
-            <w:pPr>
-              <w:jc w:val="center"/>
-              <w:rPr/>
-            </w:pPr>
-            <w:r>
-              <w:rPr>
-                <w:rtl w:val="0"/>
-              </w:rPr>
-              <w:t xml:space="preserve">Р</w:t>
-            </w:r>
-          </w:p>
-        </w:tc>
-        <w:tc>
-          <w:tcPr/>
-          <w:p>
-            <w:pPr>
-              <w:jc w:val="center"/>
-              <w:rPr/>
-            </w:pPr>
-            <w:r>
-              <w:rPr>
-                <w:rtl w:val="0"/>
-              </w:rPr>
-              <w:t xml:space="preserve">Е</w:t>
-            </w:r>
-          </w:p>
-        </w:tc>
-        <w:tc>
-          <w:tcPr/>
-          <w:p>
-            <w:pPr>
-              <w:jc w:val="center"/>
-              <w:rPr/>
-            </w:pPr>
-            <w:r>
-              <w:rPr>
-                <w:rtl w:val="0"/>
-              </w:rPr>
-              <w:t xml:space="preserve">С</w:t>
-            </w:r>
-          </w:p>
-        </w:tc>
-        <w:tc>
-          <w:tcPr/>
-          <w:p>
-            <w:pPr>
-              <w:jc w:val="center"/>
-              <w:rPr/>
-            </w:pPr>
-            <w:r>
-              <w:rPr>
-                <w:rtl w:val="0"/>
-              </w:rPr>
-              <w:t xml:space="preserve">О</w:t>
-            </w:r>
-          </w:p>
-        </w:tc>
-        <w:tc>
-          <w:tcPr/>
-          <w:p>
-            <w:pPr>
-              <w:jc w:val="center"/>
-              <w:rPr/>
-            </w:pPr>
-            <w:r>
-              <w:rPr>
-                <w:rtl w:val="0"/>
-              </w:rPr>
-              <w:t xml:space="preserve">Л</w:t>
+              <w:t xml:space="preserve">Б</w:t>
+            </w:r>
+          </w:p>
+        </w:tc>
+        <w:tc>
+          <w:tcPr/>
+          <w:p>
+            <w:pPr>
+              <w:jc w:val="center"/>
+              <w:rPr/>
+            </w:pPr>
+            <w:r>
+              <w:rPr>
+                <w:rtl w:val="0"/>
+              </w:rPr>
+              <w:t xml:space="preserve">В</w:t>
+            </w:r>
+          </w:p>
+        </w:tc>
+        <w:tc>
+          <w:tcPr/>
+          <w:p>
+            <w:pPr>
+              <w:jc w:val="center"/>
+              <w:rPr/>
+            </w:pPr>
+            <w:r>
+              <w:rPr>
+                <w:rtl w:val="0"/>
+              </w:rPr>
+            </w:r>
+          </w:p>
+        </w:tc>
+        <w:tc>
+          <w:tcPr/>
+          <w:p>
+            <w:pPr>
+              <w:jc w:val="center"/>
+              <w:rPr/>
+            </w:pPr>
+            <w:r>
+              <w:rPr>
+                <w:rtl w:val="0"/>
+              </w:rPr>
+              <w:t xml:space="preserve">В</w:t>
+            </w:r>
+          </w:p>
+        </w:tc>
+        <w:tc>
+          <w:tcPr/>
+          <w:p>
+            <w:pPr>
+              <w:jc w:val="center"/>
+              <w:rPr/>
+            </w:pPr>
+            <w:r>
+              <w:rPr>
+                <w:rtl w:val="0"/>
+              </w:rPr>
+              <w:t xml:space="preserve">Г</w:t>
+            </w:r>
+          </w:p>
+        </w:tc>
+        <w:tc>
+          <w:tcPr/>
+          <w:p>
+            <w:pPr>
+              <w:jc w:val="center"/>
+              <w:rPr/>
+            </w:pPr>
+            <w:r>
+              <w:rPr>
+                <w:rtl w:val="0"/>
+              </w:rPr>
+              <w:t xml:space="preserve">Г</w:t>
+            </w:r>
+          </w:p>
+        </w:tc>
+        <w:tc>
+          <w:tcPr/>
+          <w:p>
+            <w:pPr>
+              <w:jc w:val="center"/>
+              <w:rPr/>
+            </w:pPr>
+            <w:r>
+              <w:rPr>
+                <w:rtl w:val="0"/>
+              </w:rPr>
+              <w:t xml:space="preserve">Д</w:t>
+            </w:r>
+          </w:p>
+        </w:tc>
+        <w:tc>
+          <w:tcPr/>
+          <w:p>
+            <w:pPr>
+              <w:jc w:val="center"/>
+              <w:rPr/>
+            </w:pPr>
+            <w:r>
+              <w:rPr>
+                <w:rtl w:val="0"/>
+              </w:rPr>
+              <w:t xml:space="preserve">Д</w:t>
             </w:r>
           </w:p>
         </w:tc>
@@ -13004,7 +12976,7 @@
       <w:tblPr>
         <w:tblStyle w:val="Table26"/>
         <w:tblpPr w:leftFromText="180" w:rightFromText="180" w:topFromText="0" w:bottomFromText="0" w:vertAnchor="text" w:horzAnchor="text" w:tblpX="0" w:tblpY="0"/>
-        <w:tblW w:w="7271.999999999999" w:type="dxa"/>
+        <w:tblW w:w="7275.999999999999" w:type="dxa"/>
         <w:jc w:val="left"/>
         <w:tblBorders>
           <w:top w:color="000000" w:space="0" w:sz="4" w:val="single"/>
@@ -13022,8 +12994,8 @@
         <w:gridCol w:w="808"/>
         <w:gridCol w:w="808"/>
         <w:gridCol w:w="808"/>
-        <w:gridCol w:w="808"/>
-        <w:gridCol w:w="808"/>
+        <w:gridCol w:w="534.0000000000003"/>
+        <w:gridCol w:w="1085.9999999999995"/>
         <w:gridCol w:w="808"/>
         <w:gridCol w:w="808"/>
         <w:gridCol w:w="808"/>
@@ -13033,8 +13005,8 @@
             <w:gridCol w:w="808"/>
             <w:gridCol w:w="808"/>
             <w:gridCol w:w="808"/>
-            <w:gridCol w:w="808"/>
-            <w:gridCol w:w="808"/>
+            <w:gridCol w:w="534.0000000000003"/>
+            <w:gridCol w:w="1085.9999999999995"/>
             <w:gridCol w:w="808"/>
             <w:gridCol w:w="808"/>
             <w:gridCol w:w="808"/>
@@ -13204,7 +13176,7 @@
               <w:rPr>
                 <w:rtl w:val="0"/>
               </w:rPr>
-              <w:t xml:space="preserve">Н</w:t>
+              <w:t xml:space="preserve">Е</w:t>
             </w:r>
           </w:p>
         </w:tc>
@@ -13439,12 +13411,12 @@
           <wp:inline distB="114300" distT="114300" distL="114300" distR="114300">
             <wp:extent cx="4391025" cy="1628775"/>
             <wp:effectExtent b="0" l="0" r="0" t="0"/>
-            <wp:docPr id="20" name="image1.png"/>
+            <wp:docPr id="20" name="image21.png"/>
             <a:graphic>
               <a:graphicData uri="http://schemas.openxmlformats.org/drawingml/2006/picture">
                 <pic:pic>
                   <pic:nvPicPr>
-                    <pic:cNvPr id="0" name="image1.png"/>
+                    <pic:cNvPr id="0" name="image21.png"/>
                     <pic:cNvPicPr preferRelativeResize="0"/>
                   </pic:nvPicPr>
                   <pic:blipFill>
@@ -13487,12 +13459,12 @@
           <wp:inline distB="114300" distT="114300" distL="114300" distR="114300">
             <wp:extent cx="5193665" cy="3254364"/>
             <wp:effectExtent b="0" l="0" r="0" t="0"/>
-            <wp:docPr id="1" name="image6.png"/>
+            <wp:docPr id="1" name="image17.png"/>
             <a:graphic>
               <a:graphicData uri="http://schemas.openxmlformats.org/drawingml/2006/picture">
                 <pic:pic>
                   <pic:nvPicPr>
-                    <pic:cNvPr id="0" name="image6.png"/>
+                    <pic:cNvPr id="0" name="image17.png"/>
                     <pic:cNvPicPr preferRelativeResize="0"/>
                   </pic:nvPicPr>
                   <pic:blipFill>
@@ -13535,12 +13507,12 @@
           <wp:inline distB="114300" distT="114300" distL="114300" distR="114300">
             <wp:extent cx="4974357" cy="3475672"/>
             <wp:effectExtent b="0" l="0" r="0" t="0"/>
-            <wp:docPr id="9" name="image18.png"/>
+            <wp:docPr id="9" name="image11.png"/>
             <a:graphic>
               <a:graphicData uri="http://schemas.openxmlformats.org/drawingml/2006/picture">
                 <pic:pic>
                   <pic:nvPicPr>
-                    <pic:cNvPr id="0" name="image18.png"/>
+                    <pic:cNvPr id="0" name="image11.png"/>
                     <pic:cNvPicPr preferRelativeResize="0"/>
                   </pic:nvPicPr>
                   <pic:blipFill>
@@ -13583,12 +13555,12 @@
           <wp:inline distB="114300" distT="114300" distL="114300" distR="114300">
             <wp:extent cx="4943475" cy="1533525"/>
             <wp:effectExtent b="0" l="0" r="0" t="0"/>
-            <wp:docPr id="5" name="image4.png"/>
+            <wp:docPr id="5" name="image7.png"/>
             <a:graphic>
               <a:graphicData uri="http://schemas.openxmlformats.org/drawingml/2006/picture">
                 <pic:pic>
                   <pic:nvPicPr>
-                    <pic:cNvPr id="0" name="image4.png"/>
+                    <pic:cNvPr id="0" name="image7.png"/>
                     <pic:cNvPicPr preferRelativeResize="0"/>
                   </pic:nvPicPr>
                   <pic:blipFill>
@@ -13631,12 +13603,12 @@
           <wp:inline distB="114300" distT="114300" distL="114300" distR="114300">
             <wp:extent cx="3181350" cy="1343025"/>
             <wp:effectExtent b="0" l="0" r="0" t="0"/>
-            <wp:docPr id="18" name="image8.png"/>
+            <wp:docPr id="19" name="image1.png"/>
             <a:graphic>
               <a:graphicData uri="http://schemas.openxmlformats.org/drawingml/2006/picture">
                 <pic:pic>
                   <pic:nvPicPr>
-                    <pic:cNvPr id="0" name="image8.png"/>
+                    <pic:cNvPr id="0" name="image1.png"/>
                     <pic:cNvPicPr preferRelativeResize="0"/>
                   </pic:nvPicPr>
                   <pic:blipFill>
